--- a/output/iala_ms2_maritime_service.docx
+++ b/output/iala_ms2_maritime_service.docx
@@ -14572,7 +14572,7 @@
     </w:lvl>
   </w:abstractNum>
   <w:abstractNum w:abstractNumId="25">
-    <w:nsid w:val="04771CB1"/>
+    <w:nsid w:val="0224A8F3"/>
     <w:multiLevelType w:val="multilevel"/>
     <w:lvl w:ilvl="0">
       <w:numFmt w:val="bullet"/>

--- a/output/iala_ms2_maritime_service.docx
+++ b/output/iala_ms2_maritime_service.docx
@@ -14572,7 +14572,7 @@
     </w:lvl>
   </w:abstractNum>
   <w:abstractNum w:abstractNumId="25">
-    <w:nsid w:val="0224A8F3"/>
+    <w:nsid w:val="03F84689"/>
     <w:multiLevelType w:val="multilevel"/>
     <w:lvl w:ilvl="0">
       <w:numFmt w:val="bullet"/>

--- a/output/iala_ms2_maritime_service.docx
+++ b/output/iala_ms2_maritime_service.docx
@@ -14572,7 +14572,7 @@
     </w:lvl>
   </w:abstractNum>
   <w:abstractNum w:abstractNumId="25">
-    <w:nsid w:val="03F84689"/>
+    <w:nsid w:val="0219BCBB"/>
     <w:multiLevelType w:val="multilevel"/>
     <w:lvl w:ilvl="0">
       <w:numFmt w:val="bullet"/>

--- a/output/iala_ms2_maritime_service.docx
+++ b/output/iala_ms2_maritime_service.docx
@@ -1465,7 +1465,7 @@
         <w:pStyle w:val="BodyText"/>
       </w:pPr>
       <w:r>
-        <w:t xml:space="preserve">Public Portal services could potentially act as another vital distribution point. They can be paid of free of charge services, which may offer access to the AtoN information through IHO S-125 data product specification. S-201 is not suggested for this operation as an unnecessarily large description with potential safety issues. The S 201 format is designed for different aspects of maritime navigation, and although it is technically supported by Electronic Chart Display and Information Systems (ECDIS), this is not currently the accepted standard method of distribution. Navigational Warning (NW) and other MSI related information may also be shared using the NW IHO S-124 data product. The information flow through a coastal authority or a public portal, may further support the AtoN information dissemination to end-users without equipment covered by SOLAS, more specifically users of third-party Electronic Chart Systems (ECS). This flow can also complement the availability of AtoN information towards the OEMs if and when required.</w:t>
+        <w:t xml:space="preserve">Public Portal services could potentially act as another vital distribution point. They can be paid of free of charge services, which may offer access to the AtoN information through IHO S-125 data product specification. S-201 is not suggested for this operation as an unnecessarily large description with potential safety issues. The S 201 format is designed for different aspects of maritime navigation, and although it is technically supported by Electronic Chart Display and Information Systems (ECDIS), this is not currently the accepted standard method of distribution. Navigational Warning (NW) and other MSI-related information may also be shared using the NW IHO S-124 data product. The information flow through a coastal authority or a public portal, may further support the AtoN information dissemination to end-users without equipment covered by SOLAS, more specifically users of third-party Electronic Chart Systems (ECS). This flow can also complement the availability of AtoN information towards the OEMs if and when required.</w:t>
       </w:r>
     </w:p>
     <w:p>
@@ -5400,7 +5400,7 @@
         <w:pStyle w:val="FirstParagraph"/>
       </w:pPr>
       <w:r>
-        <w:t xml:space="preserve">The operation of the MS-2 – Aids to Navigation service should be data driven, meaning that the information flow processes should follow the AtoN status changes. This would ensure that critical information, such as AtoN outages, as well as the NW (MSI related) generation procedures put in place, are promulgated as soon as available.</w:t>
+        <w:t xml:space="preserve">The operation of the MS-2 – Aids to Navigation service should be data driven, meaning that the information flow processes should follow the AtoN status changes. This would ensure that critical information, such as AtoN outages, as well as the NW (MSI-related) generation procedures put in place, are promulgated as soon as available.</w:t>
       </w:r>
     </w:p>
     <w:p>
@@ -5408,7 +5408,7 @@
         <w:pStyle w:val="BodyText"/>
       </w:pPr>
       <w:r>
-        <w:t xml:space="preserve">It is however well understood that this might not always be feasible - at least not during the first phases of the system deployment (due to practical reasons, resource constraints etc.). It is therefore expected that at least initially, only the hight priority AtoN discrepancies/changes and NW (MSI related) information, would follow the data driven approach, while the rest of the AtoN information data flows of Figure 1, would be produced and promulgated at regular intervals (e.g. once a day or a week).</w:t>
+        <w:t xml:space="preserve">It is however well understood that this might not always be feasible - at least not during the first phases of the system deployment (due to practical reasons, resource constraints etc.). It is therefore expected that at least initially, only the high priority AtoN discrepancies/changes and NW (MSI-related) information, would follow the data driven approach, while the rest of the AtoN information data flows of Figure 1, would be produced and promulgated at regular intervals (e.g. once a day or a week).</w:t>
       </w:r>
     </w:p>
     <w:bookmarkEnd w:id="18"/>
@@ -14572,7 +14572,7 @@
     </w:lvl>
   </w:abstractNum>
   <w:abstractNum w:abstractNumId="25">
-    <w:nsid w:val="0219BCBB"/>
+    <w:nsid w:val="01C773F3"/>
     <w:multiLevelType w:val="multilevel"/>
     <w:lvl w:ilvl="0">
       <w:numFmt w:val="bullet"/>

--- a/output/iala_ms2_maritime_service.docx
+++ b/output/iala_ms2_maritime_service.docx
@@ -7903,7 +7903,7 @@
         <w:pStyle w:val="Definition"/>
       </w:pPr>
       <w:r>
-        <w:t xml:space="preserve">Functions or procedure which enables programmatic communication with a service via a service interface.</w:t>
+        <w:t xml:space="preserve">Functions or procedures which enable programmatic communication with a service via a service interface.</w:t>
       </w:r>
     </w:p>
     <w:p>
@@ -14572,7 +14572,7 @@
     </w:lvl>
   </w:abstractNum>
   <w:abstractNum w:abstractNumId="25">
-    <w:nsid w:val="01C773F3"/>
+    <w:nsid w:val="05E43881"/>
     <w:multiLevelType w:val="multilevel"/>
     <w:lvl w:ilvl="0">
       <w:numFmt w:val="bullet"/>

--- a/output/iala_ms2_maritime_service.docx
+++ b/output/iala_ms2_maritime_service.docx
@@ -3333,7 +3333,7 @@
               <w:jc w:val="left"/>
             </w:pPr>
             <w:r>
-              <w:t xml:space="preserve">As a: Seafarer, I want to: Subscribe to updates for specific AtoN information,</w:t>
+              <w:t xml:space="preserve">I want to: Subscribe to updates for specific AtoN information,</w:t>
             </w:r>
           </w:p>
         </w:tc>
@@ -8977,6 +8977,1640 @@
     <w:bookmarkEnd w:id="34"/>
     <w:bookmarkEnd w:id="35"/>
     <w:bookmarkEnd w:id="36"/>
+    <w:bookmarkStart w:id="37" w:name="annex-a.-imo-user-needs-and-priorities"/>
+    <w:p>
+      <w:pPr>
+        <w:pStyle w:val="Heading1"/>
+      </w:pPr>
+      <w:r>
+        <w:t xml:space="preserve">Annex A. IMO User Needs And Priorities</w:t>
+      </w:r>
+    </w:p>
+    <w:p>
+      <w:pPr>
+        <w:pStyle w:val="FirstParagraph"/>
+      </w:pPr>
+      <w:r>
+        <w:t xml:space="preserve">For reference, this annex provides three discrete tables with the user needs and priorities that have been identified in the IMO in MSC.1/Circ.1595, Annex 3</w:t>
+      </w:r>
+      <w:r>
+        <w:t xml:space="preserve"> </w:t>
+      </w:r>
+      <w:r>
+        <w:t xml:space="preserve">[3]</w:t>
+      </w:r>
+      <w:r>
+        <w:t xml:space="preserve">. The tables focus specifically on Shipboard, Shore-based and Search and Rescue (SAR) users respectively. Only the entries that are deemed relevant to the MS-2 Aids to Navigation Service specification have been included.</w:t>
+      </w:r>
+    </w:p>
+    <w:bookmarkStart w:id="38" w:name="tbl:shipboard-user-needs-and-priorities"/>
+    <w:p>
+      <w:pPr>
+        <w:pStyle w:val="TableCaption"/>
+      </w:pPr>
+      <w:r>
+        <w:t xml:space="preserve">Shipboard User Needs and Priorities</w:t>
+      </w:r>
+    </w:p>
+    <w:tbl>
+      <w:tblPr>
+        <w:tblStyle w:val="Table"/>
+        <w:tblW w:type="pct" w:w="5000"/>
+        <w:tblLayout w:type="fixed"/>
+        <w:tblLook w:firstRow="1" w:lastRow="0" w:firstColumn="0" w:lastColumn="0" w:noHBand="0" w:noVBand="0" w:val="0020"/>
+        <w:tblCaption w:val="Shipboard User Needs and Priorities"/>
+      </w:tblPr>
+      <w:tblGrid>
+        <w:gridCol w:w="1584"/>
+        <w:gridCol w:w="1584"/>
+        <w:gridCol w:w="1584"/>
+        <w:gridCol w:w="1584"/>
+        <w:gridCol w:w="1584"/>
+      </w:tblGrid>
+      <w:tr>
+        <w:trPr>
+          <w:tblHeader w:val="on"/>
+        </w:trPr>
+        <w:tc>
+          <w:tcPr/>
+          <w:p>
+            <w:pPr>
+              <w:pStyle w:val="Compact"/>
+              <w:jc w:val="left"/>
+            </w:pPr>
+            <w:r>
+              <w:t xml:space="preserve">User need</w:t>
+            </w:r>
+          </w:p>
+        </w:tc>
+        <w:tc>
+          <w:tcPr/>
+          <w:p>
+            <w:pPr>
+              <w:pStyle w:val="Compact"/>
+              <w:jc w:val="left"/>
+            </w:pPr>
+            <w:r>
+              <w:t xml:space="preserve">Justification</w:t>
+            </w:r>
+          </w:p>
+        </w:tc>
+        <w:tc>
+          <w:tcPr/>
+          <w:p>
+            <w:pPr>
+              <w:pStyle w:val="Compact"/>
+              <w:jc w:val="left"/>
+            </w:pPr>
+            <w:r>
+              <w:t xml:space="preserve">Relation to IMO strategy</w:t>
+            </w:r>
+          </w:p>
+        </w:tc>
+        <w:tc>
+          <w:tcPr/>
+          <w:p>
+            <w:pPr>
+              <w:pStyle w:val="Compact"/>
+              <w:jc w:val="left"/>
+            </w:pPr>
+            <w:r>
+              <w:t xml:space="preserve">Priority in terms of work required</w:t>
+            </w:r>
+          </w:p>
+        </w:tc>
+        <w:tc>
+          <w:tcPr/>
+          <w:p>
+            <w:pPr>
+              <w:pStyle w:val="Compact"/>
+              <w:jc w:val="left"/>
+            </w:pPr>
+            <w:r>
+              <w:t xml:space="preserve">Issues to consider</w:t>
+            </w:r>
+          </w:p>
+        </w:tc>
+      </w:tr>
+      <w:tr>
+        <w:tc>
+          <w:tcPr/>
+          <w:p>
+            <w:pPr>
+              <w:pStyle w:val="Compact"/>
+              <w:jc w:val="left"/>
+            </w:pPr>
+            <w:r>
+              <w:t xml:space="preserve">Human Machine &amp; Interface Issues</w:t>
+            </w:r>
+          </w:p>
+        </w:tc>
+        <w:tc>
+          <w:tcPr/>
+          <w:p>
+            <w:pPr>
+              <w:pStyle w:val="Compact"/>
+            </w:pPr>
+          </w:p>
+        </w:tc>
+        <w:tc>
+          <w:tcPr/>
+          <w:p>
+            <w:pPr>
+              <w:pStyle w:val="Compact"/>
+            </w:pPr>
+          </w:p>
+        </w:tc>
+        <w:tc>
+          <w:tcPr/>
+          <w:p>
+            <w:pPr>
+              <w:pStyle w:val="Compact"/>
+            </w:pPr>
+          </w:p>
+        </w:tc>
+        <w:tc>
+          <w:tcPr/>
+          <w:p>
+            <w:pPr>
+              <w:pStyle w:val="Compact"/>
+            </w:pPr>
+          </w:p>
+        </w:tc>
+      </w:tr>
+      <w:tr>
+        <w:tc>
+          <w:tcPr/>
+          <w:p>
+            <w:pPr>
+              <w:pStyle w:val="Compact"/>
+              <w:jc w:val="left"/>
+            </w:pPr>
+            <w:r>
+              <w:t xml:space="preserve">User-selectable presentation of information received via communication equipment</w:t>
+            </w:r>
+          </w:p>
+        </w:tc>
+        <w:tc>
+          <w:tcPr/>
+          <w:p>
+            <w:pPr>
+              <w:pStyle w:val="Compact"/>
+              <w:jc w:val="left"/>
+            </w:pPr>
+            <w:r>
+              <w:t xml:space="preserve">Seafarers expressed a desire to have the possibility to present user-selectable information received via communication equipment on the navigational displays (e.g. ship in distress, wind speed/ direction, AtoN status, restricted areas). They further requested the possibility to filter some transmitted data for presentation according to user-set parameters (e.g. only information from user-selected sea areas).</w:t>
+            </w:r>
+          </w:p>
+        </w:tc>
+        <w:tc>
+          <w:tcPr/>
+          <w:p>
+            <w:pPr>
+              <w:pStyle w:val="Compact"/>
+              <w:jc w:val="left"/>
+            </w:pPr>
+            <w:r>
+              <w:t xml:space="preserve">- Effective communication</w:t>
+            </w:r>
+            <w:r>
+              <w:t xml:space="preserve"> </w:t>
+            </w:r>
+            <w:r>
+              <w:t xml:space="preserve">- Human-centred presentation needs</w:t>
+            </w:r>
+            <w:r>
+              <w:t xml:space="preserve"> </w:t>
+            </w:r>
+            <w:r>
+              <w:t xml:space="preserve">- Human-machine interface</w:t>
+            </w:r>
+            <w:r>
+              <w:t xml:space="preserve"> </w:t>
+            </w:r>
+            <w:r>
+              <w:t xml:space="preserve">- Analysis</w:t>
+            </w:r>
+          </w:p>
+        </w:tc>
+        <w:tc>
+          <w:tcPr/>
+          <w:p>
+            <w:pPr>
+              <w:pStyle w:val="Compact"/>
+              <w:jc w:val="left"/>
+            </w:pPr>
+            <w:r>
+              <w:t xml:space="preserve">Research should be conducted regarding the type of information, equipment and systems involved and how to present and/or filter such information.</w:t>
+            </w:r>
+          </w:p>
+        </w:tc>
+        <w:tc>
+          <w:tcPr/>
+          <w:p>
+            <w:pPr>
+              <w:pStyle w:val="Compact"/>
+              <w:jc w:val="left"/>
+            </w:pPr>
+            <w:r>
+              <w:t xml:space="preserve">Availability of information in real-time with possible presentation on the shipborne navigational displays. Information overload needs to be prevented, therefore, presentation of information should be user-selectable to filter required information. Task-oriented presentation based on INS-tasks (resolution MSC.252(83)).</w:t>
+            </w:r>
+          </w:p>
+        </w:tc>
+      </w:tr>
+      <w:tr>
+        <w:tc>
+          <w:tcPr/>
+          <w:p>
+            <w:pPr>
+              <w:pStyle w:val="Compact"/>
+              <w:jc w:val="left"/>
+            </w:pPr>
+            <w:r>
+              <w:t xml:space="preserve">Maritime Safety Information (MSI)</w:t>
+            </w:r>
+            <w:r>
+              <w:t xml:space="preserve"> </w:t>
+            </w:r>
+            <w:r>
+              <w:t xml:space="preserve">Seafarers expressed a desire to sort and display MSI, such as NAVTEX, SafetyNET, more effectively.</w:t>
+            </w:r>
+          </w:p>
+        </w:tc>
+        <w:tc>
+          <w:tcPr/>
+          <w:p>
+            <w:pPr>
+              <w:pStyle w:val="Compact"/>
+              <w:jc w:val="left"/>
+            </w:pPr>
+            <w:r>
+              <w:t xml:space="preserve">On most ships, NAVTEX information is displayed on a separate screen or printed on a scroll of paper. The Latitude and Longitude of the MSI must then be compared to that of the ship by the watchkeeper to identify whether the information is relevant and poses a risk. For example, notifications of new and dangerous wreck carriers are not prioritized over drifting buoys, possibly hundreds of miles away from the ship’s intended route. This is a very time-consuming and distracting task, and susceptible to human error. Seafarers considered that presenting such safety information on the ship’s navigation display would be far more effective and a clear benefit of e-Navigation.</w:t>
+            </w:r>
+          </w:p>
+        </w:tc>
+        <w:tc>
+          <w:tcPr/>
+          <w:p>
+            <w:pPr>
+              <w:pStyle w:val="Compact"/>
+              <w:jc w:val="left"/>
+            </w:pPr>
+            <w:r>
+              <w:t xml:space="preserve">- Effective communication</w:t>
+            </w:r>
+            <w:r>
+              <w:t xml:space="preserve"> </w:t>
+            </w:r>
+            <w:r>
+              <w:t xml:space="preserve">- Human-centred presentation needs</w:t>
+            </w:r>
+            <w:r>
+              <w:t xml:space="preserve"> </w:t>
+            </w:r>
+            <w:r>
+              <w:t xml:space="preserve">- Human-machine interface</w:t>
+            </w:r>
+            <w:r>
+              <w:t xml:space="preserve"> </w:t>
+            </w:r>
+            <w:r>
+              <w:t xml:space="preserve">- Analysis</w:t>
+            </w:r>
+          </w:p>
+        </w:tc>
+        <w:tc>
+          <w:tcPr/>
+          <w:p>
+            <w:pPr>
+              <w:pStyle w:val="Compact"/>
+              <w:jc w:val="left"/>
+            </w:pPr>
+            <w:r>
+              <w:t xml:space="preserve">Work with relevant stakeholders to address technical requirements for presenting MSI on shipborne navigation displays. Take note of Methodology for developing e-Navigation user needs using a task-based approach (NAV 55/11/4).</w:t>
+            </w:r>
+          </w:p>
+        </w:tc>
+        <w:tc>
+          <w:tcPr/>
+          <w:p>
+            <w:pPr>
+              <w:pStyle w:val="Compact"/>
+              <w:jc w:val="left"/>
+            </w:pPr>
+            <w:r>
+              <w:t xml:space="preserve">Possible re-formatting of NAVTEX data and continuing with transmitting data on same frequencies. Transition from old to new format. Task-oriented presentation based on INS-tasks (resolution MSC.252(83)).</w:t>
+            </w:r>
+          </w:p>
+        </w:tc>
+      </w:tr>
+      <w:tr>
+        <w:tc>
+          <w:tcPr/>
+          <w:p>
+            <w:pPr>
+              <w:pStyle w:val="Compact"/>
+              <w:jc w:val="left"/>
+            </w:pPr>
+            <w:r>
+              <w:t xml:space="preserve">Indication of Reliability</w:t>
+            </w:r>
+          </w:p>
+        </w:tc>
+        <w:tc>
+          <w:tcPr/>
+          <w:p>
+            <w:pPr>
+              <w:pStyle w:val="Compact"/>
+              <w:jc w:val="left"/>
+            </w:pPr>
+            <w:r>
+              <w:t xml:space="preserve">Seafarers have expressed a concern that on systems such as ECDIS, the ship’s position is always indicated as an absolute, leaving seafarers to rely on their understanding of technically complex systems to assess the accuracy of such indicated positions. Seafarers have expressed a desire for systems to automatically assess the accuracy and integrity of hydrographic data, position fixing data, radar, and other ship sensors to return a graphical indication of assessment.</w:t>
+            </w:r>
+          </w:p>
+        </w:tc>
+        <w:tc>
+          <w:tcPr/>
+          <w:p>
+            <w:pPr>
+              <w:pStyle w:val="Compact"/>
+              <w:jc w:val="left"/>
+            </w:pPr>
+            <w:r>
+              <w:t xml:space="preserve">- Human-centred presentation needs</w:t>
+            </w:r>
+            <w:r>
+              <w:t xml:space="preserve"> </w:t>
+            </w:r>
+            <w:r>
+              <w:t xml:space="preserve">- Human-machine interface</w:t>
+            </w:r>
+            <w:r>
+              <w:t xml:space="preserve"> </w:t>
+            </w:r>
+            <w:r>
+              <w:t xml:space="preserve">- Data and system integrity</w:t>
+            </w:r>
+            <w:r>
+              <w:t xml:space="preserve"> </w:t>
+            </w:r>
+            <w:r>
+              <w:t xml:space="preserve">- Analysis</w:t>
+            </w:r>
+          </w:p>
+        </w:tc>
+        <w:tc>
+          <w:tcPr/>
+          <w:p>
+            <w:pPr>
+              <w:pStyle w:val="Compact"/>
+              <w:jc w:val="left"/>
+            </w:pPr>
+            <w:r>
+              <w:t xml:space="preserve">Investigate effective ways to indicate levels of reliability using graphical representation. Take note of:</w:t>
+            </w:r>
+            <w:r>
+              <w:t xml:space="preserve"> </w:t>
+            </w:r>
+            <w:r>
+              <w:t xml:space="preserve">- Resolution MSC.252(83) (INS)</w:t>
+            </w:r>
+            <w:r>
+              <w:t xml:space="preserve"> </w:t>
+            </w:r>
+            <w:r>
+              <w:t xml:space="preserve">- Other industry standards.</w:t>
+            </w:r>
+          </w:p>
+        </w:tc>
+        <w:tc>
+          <w:tcPr/>
+          <w:p>
+            <w:pPr>
+              <w:pStyle w:val="Compact"/>
+              <w:jc w:val="left"/>
+            </w:pPr>
+            <w:r>
+              <w:t xml:space="preserve">Consideration of using, e.g. ellipses of uncertainty to indicate expected accuracy. Consideration of using, e.g. colour or shading changes to indicate integrity of information.</w:t>
+            </w:r>
+          </w:p>
+        </w:tc>
+      </w:tr>
+      <w:tr>
+        <w:tc>
+          <w:tcPr/>
+          <w:p>
+            <w:pPr>
+              <w:pStyle w:val="Compact"/>
+              <w:jc w:val="left"/>
+            </w:pPr>
+            <w:r>
+              <w:t xml:space="preserve">Operational Issues</w:t>
+            </w:r>
+          </w:p>
+        </w:tc>
+        <w:tc>
+          <w:tcPr/>
+          <w:p>
+            <w:pPr>
+              <w:pStyle w:val="Compact"/>
+            </w:pPr>
+          </w:p>
+        </w:tc>
+        <w:tc>
+          <w:tcPr/>
+          <w:p>
+            <w:pPr>
+              <w:pStyle w:val="Compact"/>
+            </w:pPr>
+          </w:p>
+        </w:tc>
+        <w:tc>
+          <w:tcPr/>
+          <w:p>
+            <w:pPr>
+              <w:pStyle w:val="Compact"/>
+            </w:pPr>
+          </w:p>
+        </w:tc>
+        <w:tc>
+          <w:tcPr/>
+          <w:p>
+            <w:pPr>
+              <w:pStyle w:val="Compact"/>
+            </w:pPr>
+          </w:p>
+        </w:tc>
+      </w:tr>
+      <w:tr>
+        <w:tc>
+          <w:tcPr/>
+          <w:p>
+            <w:pPr>
+              <w:pStyle w:val="Compact"/>
+              <w:jc w:val="left"/>
+            </w:pPr>
+            <w:r>
+              <w:t xml:space="preserve">Improved Reliability</w:t>
+            </w:r>
+            <w:r>
+              <w:t xml:space="preserve"> </w:t>
+            </w:r>
+            <w:r>
+              <w:t xml:space="preserve">Before seafarers are confident in e-Navigation systems, they must prove far more reliable than many of the present systems.</w:t>
+            </w:r>
+          </w:p>
+        </w:tc>
+        <w:tc>
+          <w:tcPr/>
+          <w:p>
+            <w:pPr>
+              <w:pStyle w:val="Compact"/>
+              <w:jc w:val="left"/>
+            </w:pPr>
+            <w:r>
+              <w:t xml:space="preserve">Seafarers today often struggle with electronic equipment that fails or malfunctions in some respect. This may relate to poor performance from radar; electronic chart software faults; incorrect AIS data, GMDSS alerts or loss of position fixing systems. Even a 99% reliability rating would result in a problem for 1 voyage in every 100. This has resulted in many seafarers distrusting electronic systems, and now having grave doubts about relying on e-Navigation. It must be recognized that there is little competence for fixing such systems on board, and obtaining the services of a qualified technician in some ports can be difficult.</w:t>
+            </w:r>
+          </w:p>
+        </w:tc>
+        <w:tc>
+          <w:tcPr/>
+          <w:p>
+            <w:pPr>
+              <w:pStyle w:val="Compact"/>
+              <w:jc w:val="left"/>
+            </w:pPr>
+            <w:r>
+              <w:t xml:space="preserve">- Effective and robust communications</w:t>
+            </w:r>
+            <w:r>
+              <w:t xml:space="preserve"> </w:t>
+            </w:r>
+            <w:r>
+              <w:t xml:space="preserve">- Data and system integrity</w:t>
+            </w:r>
+          </w:p>
+        </w:tc>
+        <w:tc>
+          <w:tcPr/>
+          <w:p>
+            <w:pPr>
+              <w:pStyle w:val="Compact"/>
+              <w:jc w:val="left"/>
+            </w:pPr>
+            <w:r>
+              <w:t xml:space="preserve">It will be necessary to carry out an assessment to quantify reliability parameters. To include specific assessment of reliability of electronic position fixing systems.</w:t>
+            </w:r>
+          </w:p>
+        </w:tc>
+        <w:tc>
+          <w:tcPr/>
+          <w:p>
+            <w:pPr>
+              <w:pStyle w:val="Compact"/>
+              <w:jc w:val="left"/>
+            </w:pPr>
+            <w:r>
+              <w:t xml:space="preserve">Design specification for current equipment. Type approval process. Competence of installation and repair technicians. Better control and visibility of software and hardware updates.</w:t>
+            </w:r>
+          </w:p>
+        </w:tc>
+      </w:tr>
+      <w:tr>
+        <w:tc>
+          <w:tcPr/>
+          <w:p>
+            <w:pPr>
+              <w:pStyle w:val="Compact"/>
+              <w:jc w:val="left"/>
+            </w:pPr>
+            <w:r>
+              <w:t xml:space="preserve">Reduction of administrative burden and increase use of electronic documentation</w:t>
+            </w:r>
+          </w:p>
+        </w:tc>
+        <w:tc>
+          <w:tcPr/>
+          <w:p>
+            <w:pPr>
+              <w:pStyle w:val="Compact"/>
+              <w:jc w:val="left"/>
+            </w:pPr>
+            <w:r>
+              <w:t xml:space="preserve">Seafarers expressed the need to reduce the amount of administrative work on board. They also expressed a desire to replace paper information and documentation by electronic means for easy location of information.</w:t>
+            </w:r>
+          </w:p>
+        </w:tc>
+        <w:tc>
+          <w:tcPr/>
+          <w:p>
+            <w:pPr>
+              <w:pStyle w:val="Compact"/>
+              <w:jc w:val="left"/>
+            </w:pPr>
+            <w:r>
+              <w:t xml:space="preserve">- Human-centred presentation needs</w:t>
+            </w:r>
+            <w:r>
+              <w:t xml:space="preserve"> </w:t>
+            </w:r>
+            <w:r>
+              <w:t xml:space="preserve">- Data and system integrity</w:t>
+            </w:r>
+          </w:p>
+        </w:tc>
+        <w:tc>
+          <w:tcPr/>
+          <w:p>
+            <w:pPr>
+              <w:pStyle w:val="Compact"/>
+              <w:jc w:val="left"/>
+            </w:pPr>
+            <w:r>
+              <w:t xml:space="preserve">Investigate the best way to harmonize and present maritime documentation in an electronic format to improve efficiency and reduce administrative burden.</w:t>
+            </w:r>
+          </w:p>
+        </w:tc>
+        <w:tc>
+          <w:tcPr/>
+          <w:p>
+            <w:pPr>
+              <w:pStyle w:val="Compact"/>
+              <w:jc w:val="left"/>
+            </w:pPr>
+            <w:r>
+              <w:t xml:space="preserve">Electronic documents should support: easy localization of information (e.g. with the help of a search function); automatic updates (e.g. of Notices to Mariners); possible integration of information from multiple sources; the integration of information in other systems on the bridge (e.g. ECDIS) electronic documents should be printable or be additionally provided as paper version; the need for traceability and ability to audit.</w:t>
+            </w:r>
+          </w:p>
+        </w:tc>
+      </w:tr>
+      <w:tr>
+        <w:tc>
+          <w:tcPr/>
+          <w:p>
+            <w:pPr>
+              <w:pStyle w:val="Compact"/>
+              <w:jc w:val="left"/>
+            </w:pPr>
+            <w:r>
+              <w:t xml:space="preserve">Automated Updating of Baseline Data and Documents</w:t>
+            </w:r>
+            <w:r>
+              <w:t xml:space="preserve"> </w:t>
+            </w:r>
+            <w:r>
+              <w:t xml:space="preserve">Seafarers expressed a desire for documents such as charts and voyage planning publications to be automatically updated, with minimal shipboard intervention.</w:t>
+            </w:r>
+          </w:p>
+        </w:tc>
+        <w:tc>
+          <w:tcPr/>
+          <w:p>
+            <w:pPr>
+              <w:pStyle w:val="Compact"/>
+              <w:jc w:val="left"/>
+            </w:pPr>
+            <w:r>
+              <w:t xml:space="preserve">Seafarers are required to use a plethora of publications associated with voyage planning and monitoring. These include, but are not limited to: charts, lights list, lists of radio signals, sailing directions, port guides, etc. Currently, most of these are kept on board in paper format and require a considerable amount of time to keep constantly updated. Seafarers believe that e-Navigation can be of benefit if it ensures that all these sources of information are automatically maintained up to date, and all of this information is accessible from a centralized location. Seafarers have also expressed a desire for this information to be easy to access, sort and make sense of. This may be achieved by standard formats or smart systems. Seafarers are very concerned that e-Navigation may lead to more information being made available to them, leading to further overburdening. It is essential that the provision of information via e-Navigation should be managed and presented effectively.</w:t>
+            </w:r>
+          </w:p>
+        </w:tc>
+        <w:tc>
+          <w:tcPr/>
+          <w:p>
+            <w:pPr>
+              <w:pStyle w:val="Compact"/>
+              <w:jc w:val="left"/>
+            </w:pPr>
+            <w:r>
+              <w:t xml:space="preserve">- Common maritime information/data structure</w:t>
+            </w:r>
+            <w:r>
+              <w:t xml:space="preserve"> </w:t>
+            </w:r>
+            <w:r>
+              <w:t xml:space="preserve">- Effective and robust communications</w:t>
+            </w:r>
+            <w:r>
+              <w:t xml:space="preserve"> </w:t>
+            </w:r>
+            <w:r>
+              <w:t xml:space="preserve">- Human-centred presentation needs</w:t>
+            </w:r>
+            <w:r>
+              <w:t xml:space="preserve"> </w:t>
+            </w:r>
+            <w:r>
+              <w:t xml:space="preserve">- Analysis</w:t>
+            </w:r>
+          </w:p>
+        </w:tc>
+        <w:tc>
+          <w:tcPr/>
+          <w:p>
+            <w:pPr>
+              <w:pStyle w:val="Compact"/>
+              <w:jc w:val="left"/>
+            </w:pPr>
+            <w:r>
+              <w:t xml:space="preserve">Investigate and harmonize means for automated updating of baseline data and documents, including consideration of legal aspects communication costs.</w:t>
+            </w:r>
+          </w:p>
+        </w:tc>
+        <w:tc>
+          <w:tcPr/>
+          <w:p>
+            <w:pPr>
+              <w:pStyle w:val="Compact"/>
+              <w:jc w:val="left"/>
+            </w:pPr>
+            <w:r>
+              <w:t xml:space="preserve">Consideration should be given to a proper electronic format for the data rather than digital copies of existing paper publications. This would allow the presentation of relevant data in a succinct manner. The need for traceability and ability to audit.</w:t>
+            </w:r>
+          </w:p>
+        </w:tc>
+      </w:tr>
+      <w:tr>
+        <w:tc>
+          <w:tcPr/>
+          <w:p>
+            <w:pPr>
+              <w:pStyle w:val="Compact"/>
+              <w:jc w:val="left"/>
+            </w:pPr>
+            <w:r>
+              <w:t xml:space="preserve">Effective and robust communications</w:t>
+            </w:r>
+            <w:r>
+              <w:t xml:space="preserve"> </w:t>
+            </w:r>
+          </w:p>
+        </w:tc>
+        <w:tc>
+          <w:tcPr/>
+          <w:p>
+            <w:pPr>
+              <w:pStyle w:val="Compact"/>
+              <w:jc w:val="left"/>
+            </w:pPr>
+            <w:r>
+              <w:t xml:space="preserve">A clear need was expressed for there to be an effective and robust means of communications for ship and shore users. Shore-based users require an effective means of communicating with ships to facilitate safety, security and environmental protection and to provide operational information. To be effective, communication with and between ships should make best use of audio/visual aids and standard phrases to minimize linguistic challenges and distractions to operators. Research has indicated that a high percentage of seafarers regard language incompatibility and non-standard phrases as a major problem. They also highlighted equipment failure and busy communication channels a concern that needed to be addressed.</w:t>
+            </w:r>
+          </w:p>
+        </w:tc>
+        <w:tc>
+          <w:tcPr/>
+          <w:p>
+            <w:pPr>
+              <w:pStyle w:val="Compact"/>
+              <w:jc w:val="left"/>
+            </w:pPr>
+            <w:r>
+              <w:t xml:space="preserve">- Automated and standardized reporting functions</w:t>
+            </w:r>
+            <w:r>
+              <w:t xml:space="preserve"> </w:t>
+            </w:r>
+            <w:r>
+              <w:t xml:space="preserve">- Effective and robust communications</w:t>
+            </w:r>
+            <w:r>
+              <w:t xml:space="preserve"> </w:t>
+            </w:r>
+            <w:r>
+              <w:t xml:space="preserve">- Common marine/data structure</w:t>
+            </w:r>
+            <w:r>
+              <w:t xml:space="preserve"> </w:t>
+            </w:r>
+            <w:r>
+              <w:t xml:space="preserve">- Data and system integrity</w:t>
+            </w:r>
+            <w:r>
+              <w:t xml:space="preserve"> </w:t>
+            </w:r>
+            <w:r>
+              <w:t xml:space="preserve">- Human-centred presentation needs</w:t>
+            </w:r>
+          </w:p>
+        </w:tc>
+        <w:tc>
+          <w:tcPr/>
+          <w:p>
+            <w:pPr>
+              <w:pStyle w:val="Compact"/>
+              <w:jc w:val="left"/>
+            </w:pPr>
+            <w:r>
+              <w:t xml:space="preserve">Research into how voice and digital communication can be made more effective. Plan for greater use of IMO SMCP (resolution A.918(22)). Identify reliability standards for communication technology. Identify communication capacity issues to ensure adequate bandwidth for essential communication needs.</w:t>
+            </w:r>
+          </w:p>
+        </w:tc>
+        <w:tc>
+          <w:tcPr/>
+          <w:p>
+            <w:pPr>
+              <w:pStyle w:val="Compact"/>
+              <w:jc w:val="left"/>
+            </w:pPr>
+            <w:r>
+              <w:t xml:space="preserve">Route exchange. Use of AIS application specific messages. Use of Wireless technology (Wi-Fi and Wi-MAX).</w:t>
+            </w:r>
+          </w:p>
+        </w:tc>
+      </w:tr>
+    </w:tbl>
+    <w:bookmarkEnd w:id="37"/>
+    <w:bookmarkStart w:id="39" w:name="X1a559463e309c2f4c5ef74becad3ce32c893384"/>
+    <w:p>
+      <w:pPr>
+        <w:pStyle w:val="TableCaption"/>
+      </w:pPr>
+      <w:r>
+        <w:t xml:space="preserve">Shore-based User Needs and Priorities.</w:t>
+      </w:r>
+    </w:p>
+    <w:tbl>
+      <w:tblPr>
+        <w:tblStyle w:val="Table"/>
+        <w:tblW w:type="pct" w:w="5000"/>
+        <w:tblLayout w:type="fixed"/>
+        <w:tblLook w:firstRow="1" w:lastRow="0" w:firstColumn="0" w:lastColumn="0" w:noHBand="0" w:noVBand="0" w:val="0020"/>
+        <w:tblCaption w:val="Shore-based User Needs and Priorities."/>
+      </w:tblPr>
+      <w:tblGrid>
+        <w:gridCol w:w="1584"/>
+        <w:gridCol w:w="1584"/>
+        <w:gridCol w:w="1584"/>
+        <w:gridCol w:w="1584"/>
+        <w:gridCol w:w="1584"/>
+      </w:tblGrid>
+      <w:tr>
+        <w:trPr>
+          <w:tblHeader w:val="on"/>
+        </w:trPr>
+        <w:tc>
+          <w:tcPr/>
+          <w:p>
+            <w:pPr>
+              <w:pStyle w:val="Compact"/>
+              <w:jc w:val="left"/>
+            </w:pPr>
+            <w:r>
+              <w:t xml:space="preserve">User need</w:t>
+            </w:r>
+          </w:p>
+        </w:tc>
+        <w:tc>
+          <w:tcPr/>
+          <w:p>
+            <w:pPr>
+              <w:pStyle w:val="Compact"/>
+              <w:jc w:val="left"/>
+            </w:pPr>
+            <w:r>
+              <w:t xml:space="preserve">Justification</w:t>
+            </w:r>
+          </w:p>
+        </w:tc>
+        <w:tc>
+          <w:tcPr/>
+          <w:p>
+            <w:pPr>
+              <w:pStyle w:val="Compact"/>
+              <w:jc w:val="left"/>
+            </w:pPr>
+            <w:r>
+              <w:t xml:space="preserve">Relation to IMO strategy</w:t>
+            </w:r>
+          </w:p>
+        </w:tc>
+        <w:tc>
+          <w:tcPr/>
+          <w:p>
+            <w:pPr>
+              <w:pStyle w:val="Compact"/>
+              <w:jc w:val="left"/>
+            </w:pPr>
+            <w:r>
+              <w:t xml:space="preserve">Priority in terms of work required</w:t>
+            </w:r>
+          </w:p>
+        </w:tc>
+        <w:tc>
+          <w:tcPr/>
+          <w:p>
+            <w:pPr>
+              <w:pStyle w:val="Compact"/>
+              <w:jc w:val="left"/>
+            </w:pPr>
+            <w:r>
+              <w:t xml:space="preserve">Issues to consider</w:t>
+            </w:r>
+          </w:p>
+        </w:tc>
+      </w:tr>
+      <w:tr>
+        <w:tc>
+          <w:tcPr/>
+          <w:p>
+            <w:pPr>
+              <w:pStyle w:val="Compact"/>
+              <w:jc w:val="left"/>
+            </w:pPr>
+            <w:r>
+              <w:t xml:space="preserve">Collection of information</w:t>
+            </w:r>
+          </w:p>
+        </w:tc>
+        <w:tc>
+          <w:tcPr/>
+          <w:p>
+            <w:pPr>
+              <w:pStyle w:val="Compact"/>
+              <w:jc w:val="left"/>
+            </w:pPr>
+            <w:r>
+              <w:t xml:space="preserve">Complete marine domain awareness is essential for the early identification of risks and effective response. The collection of information is necessary to build an enhanced domain awareness, to support safety, security, environment protection and efficiency. This allows for faster and more informed decisions. There are rules that require coastal States to maintain domain awareness. There is currently a gap between the information collected and information required. A change in the type of service offered by a VTS (i.e. Information Service, Navigational Assistance Service or a Traffic Organization Service) may change the functional requirements of the domain awareness system.</w:t>
+            </w:r>
+          </w:p>
+        </w:tc>
+        <w:tc>
+          <w:tcPr/>
+          <w:p>
+            <w:pPr>
+              <w:pStyle w:val="Compact"/>
+              <w:jc w:val="left"/>
+            </w:pPr>
+            <w:r>
+              <w:t xml:space="preserve">- Common maritime information/ data structure</w:t>
+            </w:r>
+            <w:r>
+              <w:t xml:space="preserve"> </w:t>
+            </w:r>
+            <w:r>
+              <w:t xml:space="preserve">- Automated and standardized reporting functions</w:t>
+            </w:r>
+            <w:r>
+              <w:t xml:space="preserve"> </w:t>
+            </w:r>
+            <w:r>
+              <w:t xml:space="preserve">- Effective and robust communications</w:t>
+            </w:r>
+            <w:r>
+              <w:t xml:space="preserve"> </w:t>
+            </w:r>
+            <w:r>
+              <w:t xml:space="preserve">- Data and system integrity</w:t>
+            </w:r>
+            <w:r>
+              <w:t xml:space="preserve"> </w:t>
+            </w:r>
+            <w:r>
+              <w:t xml:space="preserve">- Analysis</w:t>
+            </w:r>
+          </w:p>
+        </w:tc>
+        <w:tc>
+          <w:tcPr/>
+          <w:p>
+            <w:pPr>
+              <w:pStyle w:val="Compact"/>
+              <w:jc w:val="left"/>
+            </w:pPr>
+            <w:r>
+              <w:t xml:space="preserve">Identify the data that will be required. Identify the data sources that will be required. Identify the key data providers, the standards that apply, the types of data they provide and any limitations. Identify the relationship between key data providers and users. Identify relevant legislation. Identify harmonization needs for standards, formats and protocols. Develop a system to allow the global exchange of ship and other maritime reporting data.</w:t>
+            </w:r>
+          </w:p>
+        </w:tc>
+        <w:tc>
+          <w:tcPr/>
+          <w:p>
+            <w:pPr>
+              <w:pStyle w:val="Compact"/>
+              <w:jc w:val="left"/>
+            </w:pPr>
+            <w:r>
+              <w:t xml:space="preserve">Such information may include both static and dynamic information including hydrographic, environmental, vessel data, AtoN information and known hazards.</w:t>
+            </w:r>
+            <w:r>
+              <w:t xml:space="preserve"> </w:t>
+            </w:r>
+            <w:r>
+              <w:t xml:space="preserve">Take into account AIS and GMDSS standards.</w:t>
+            </w:r>
+            <w:r>
+              <w:t xml:space="preserve">Take into account the functionality of existing web-based systems.</w:t>
+            </w:r>
+            <w:r>
+              <w:t xml:space="preserve">Take into account the development of Service Level Agreements with data providers.</w:t>
+            </w:r>
+            <w:r>
+              <w:t xml:space="preserve">Take into account existing ship reporting systems.</w:t>
+            </w:r>
+            <w:r>
+              <w:t xml:space="preserve">There are a multitude of communication methods that should be considered. Consideration will need to be given to legal and liability issues, specifically with regard to the handling of data. Take into account the lessons learnt from development of ECDIS.</w:t>
+            </w:r>
+          </w:p>
+        </w:tc>
+      </w:tr>
+      <w:tr>
+        <w:tc>
+          <w:tcPr/>
+          <w:p>
+            <w:pPr>
+              <w:pStyle w:val="Compact"/>
+              <w:jc w:val="left"/>
+            </w:pPr>
+            <w:r>
+              <w:t xml:space="preserve">Management of information</w:t>
+            </w:r>
+          </w:p>
+        </w:tc>
+        <w:tc>
+          <w:tcPr/>
+          <w:p>
+            <w:pPr>
+              <w:pStyle w:val="Compact"/>
+              <w:jc w:val="left"/>
+            </w:pPr>
+            <w:r>
+              <w:t xml:space="preserve">Shore authorities need tools for managing increased levels of information pertaining to the maritime domain awareness. A harmonized and holistic approach to information management will enable shore authorities to manage resources more efficiently. The harmonized and enhanced presentation of domain awareness will improve situational awareness for allied and other support services. Enhanced information management is required for improving logistics management and in support of safety, security and environment protection. Currently, there are major challenges to managing and sharing a diverse range of information from dissimilar systems. Current systems suffer without a harmonized approach to quality and structure.</w:t>
+            </w:r>
+          </w:p>
+        </w:tc>
+        <w:tc>
+          <w:tcPr/>
+          <w:p>
+            <w:pPr>
+              <w:pStyle w:val="Compact"/>
+              <w:jc w:val="left"/>
+            </w:pPr>
+            <w:r>
+              <w:t xml:space="preserve">- Common maritime information/data structure</w:t>
+            </w:r>
+            <w:r>
+              <w:t xml:space="preserve"> </w:t>
+            </w:r>
+            <w:r>
+              <w:t xml:space="preserve">- Automated and standardized reporting functions</w:t>
+            </w:r>
+            <w:r>
+              <w:t xml:space="preserve"> </w:t>
+            </w:r>
+            <w:r>
+              <w:t xml:space="preserve">- Effective and robust communications</w:t>
+            </w:r>
+            <w:r>
+              <w:t xml:space="preserve"> </w:t>
+            </w:r>
+            <w:r>
+              <w:t xml:space="preserve">- Human-centred presentation needs</w:t>
+            </w:r>
+            <w:r>
+              <w:t xml:space="preserve"> </w:t>
+            </w:r>
+            <w:r>
+              <w:t xml:space="preserve">- Data and system integrity</w:t>
+            </w:r>
+            <w:r>
+              <w:t xml:space="preserve"> </w:t>
+            </w:r>
+            <w:r>
+              <w:t xml:space="preserve">- Analysis</w:t>
+            </w:r>
+          </w:p>
+        </w:tc>
+        <w:tc>
+          <w:tcPr/>
+          <w:p>
+            <w:pPr>
+              <w:pStyle w:val="Compact"/>
+              <w:jc w:val="left"/>
+            </w:pPr>
+            <w:r>
+              <w:t xml:space="preserve">Identify the sources and ownership of information to be managed. Identify communication methods/variety of communication methods. Identify quality parameters for different types of information, including accuracy, reliability, latency, etc. Identify specific requirements for alerting for the loss of integrity or system failure. Identify the legal issues pertaining to capturing, storing and sharing data. Seek to harmonize policies for the security and use of data.</w:t>
+            </w:r>
+          </w:p>
+        </w:tc>
+        <w:tc>
+          <w:tcPr/>
+          <w:p>
+            <w:pPr>
+              <w:pStyle w:val="Compact"/>
+              <w:jc w:val="left"/>
+            </w:pPr>
+            <w:r>
+              <w:t xml:space="preserve">A gap analysis should be used to identify the capability of present information management systems to deal with an increasing amount of information in a timely manner. Take into account best practice for information management and examples from other industries, such as aviation. Take into account the benefits of open architecture systems.</w:t>
+            </w:r>
+          </w:p>
+        </w:tc>
+      </w:tr>
+      <w:tr>
+        <w:tc>
+          <w:tcPr/>
+          <w:p>
+            <w:pPr>
+              <w:pStyle w:val="Compact"/>
+              <w:jc w:val="left"/>
+            </w:pPr>
+            <w:r>
+              <w:t xml:space="preserve">Provision of information to ships</w:t>
+            </w:r>
+          </w:p>
+        </w:tc>
+        <w:tc>
+          <w:tcPr/>
+          <w:p>
+            <w:pPr>
+              <w:pStyle w:val="Compact"/>
+              <w:jc w:val="left"/>
+            </w:pPr>
+            <w:r>
+              <w:t xml:space="preserve">Shore authorities have an obligation to provide maritime information to ships. There is a need to improve the delivery and presentation of such information to enhance onboard decision-making. Effective and harmonized communication should allow for the provision of such information in an operationally effective manner.</w:t>
+            </w:r>
+          </w:p>
+        </w:tc>
+        <w:tc>
+          <w:tcPr/>
+          <w:p>
+            <w:pPr>
+              <w:pStyle w:val="Compact"/>
+              <w:jc w:val="left"/>
+            </w:pPr>
+            <w:r>
+              <w:t xml:space="preserve">- Common maritime information/ data structure</w:t>
+            </w:r>
+            <w:r>
+              <w:t xml:space="preserve"> </w:t>
+            </w:r>
+            <w:r>
+              <w:t xml:space="preserve">- Automated and standardized reporting functions</w:t>
+            </w:r>
+            <w:r>
+              <w:t xml:space="preserve"> </w:t>
+            </w:r>
+            <w:r>
+              <w:t xml:space="preserve">- Effective and robust communications</w:t>
+            </w:r>
+            <w:r>
+              <w:t xml:space="preserve"> </w:t>
+            </w:r>
+            <w:r>
+              <w:t xml:space="preserve">- Human-centred presentation needs</w:t>
+            </w:r>
+            <w:r>
+              <w:t xml:space="preserve"> </w:t>
+            </w:r>
+            <w:r>
+              <w:t xml:space="preserve">- Data and system integrity</w:t>
+            </w:r>
+            <w:r>
+              <w:t xml:space="preserve"> </w:t>
+            </w:r>
+            <w:r>
+              <w:t xml:space="preserve">- Analysis</w:t>
+            </w:r>
+          </w:p>
+        </w:tc>
+        <w:tc>
+          <w:tcPr/>
+          <w:p>
+            <w:pPr>
+              <w:pStyle w:val="Compact"/>
+              <w:jc w:val="left"/>
+            </w:pPr>
+            <w:r>
+              <w:t xml:space="preserve">Identify the information necessary to be provided to vessels, taking into account the responsibility assigned to the shore-based provider. Identify the means of communicating the information to vessels.</w:t>
+            </w:r>
+          </w:p>
+        </w:tc>
+        <w:tc>
+          <w:tcPr/>
+          <w:p>
+            <w:pPr>
+              <w:pStyle w:val="Compact"/>
+              <w:jc w:val="left"/>
+            </w:pPr>
+            <w:r>
+              <w:t xml:space="preserve">Consider the efficient provision of relevant information pertaining to logistics and commercial activities. Consider how to provide information to the seafarers efficiently and effectively. This pertains to traffic information, MSI, security-related information, updates to nautical publications, met-ocean information, etc. Take into account the need for scalability. Consider a facility for shore authorities to assess the real time status of shore systems and to disseminate this information as appropriate. Take into account the use of AIS binary messages.</w:t>
+            </w:r>
+          </w:p>
+        </w:tc>
+      </w:tr>
+      <w:tr>
+        <w:tc>
+          <w:tcPr/>
+          <w:p>
+            <w:pPr>
+              <w:pStyle w:val="Compact"/>
+              <w:jc w:val="left"/>
+            </w:pPr>
+            <w:r>
+              <w:t xml:space="preserve">Quality assurance</w:t>
+            </w:r>
+          </w:p>
+        </w:tc>
+        <w:tc>
+          <w:tcPr/>
+          <w:p>
+            <w:pPr>
+              <w:pStyle w:val="Compact"/>
+              <w:jc w:val="left"/>
+            </w:pPr>
+            <w:r>
+              <w:t xml:space="preserve">The shore authority needs to have confidence that the navigation systems being used on board are operating correctly. Shore authorities need to be confident that the information which they receive from and send to the ship is correct. Shore authorities have a need to be capable of establishing effective communication with bridge teams and other shore users.</w:t>
+            </w:r>
+          </w:p>
+        </w:tc>
+        <w:tc>
+          <w:tcPr/>
+          <w:p>
+            <w:pPr>
+              <w:pStyle w:val="Compact"/>
+              <w:jc w:val="left"/>
+            </w:pPr>
+            <w:r>
+              <w:t xml:space="preserve">- Common maritime information/ data structure</w:t>
+            </w:r>
+            <w:r>
+              <w:t xml:space="preserve"> </w:t>
+            </w:r>
+            <w:r>
+              <w:t xml:space="preserve">- Automated and standardized reporting functions</w:t>
+            </w:r>
+            <w:r>
+              <w:t xml:space="preserve"> </w:t>
+            </w:r>
+            <w:r>
+              <w:t xml:space="preserve">- Effective and robust communications</w:t>
+            </w:r>
+            <w:r>
+              <w:t xml:space="preserve"> </w:t>
+            </w:r>
+            <w:r>
+              <w:t xml:space="preserve">- Data and system integrity</w:t>
+            </w:r>
+            <w:r>
+              <w:t xml:space="preserve"> </w:t>
+            </w:r>
+            <w:r>
+              <w:t xml:space="preserve">- Analysis</w:t>
+            </w:r>
+          </w:p>
+        </w:tc>
+        <w:tc>
+          <w:tcPr/>
+          <w:p>
+            <w:pPr>
+              <w:pStyle w:val="Compact"/>
+              <w:jc w:val="left"/>
+            </w:pPr>
+            <w:r>
+              <w:t xml:space="preserve">It will be necessary to carry out an assessment to quantify reliability parameters, taking into account existing IEC standards/IMO Performance Standards for onboard equipment. Investigate the technical and procedural capabilities for monitoring quality. Consider how information can have a quality rating.</w:t>
+            </w:r>
+          </w:p>
+        </w:tc>
+        <w:tc>
+          <w:tcPr/>
+          <w:p>
+            <w:pPr>
+              <w:pStyle w:val="Compact"/>
+              <w:jc w:val="left"/>
+            </w:pPr>
+            <w:r>
+              <w:t xml:space="preserve">Consider how shore authorities are assured of the navigation system status on board ships in real time. And for system faults ashore to be brought to the attention of seafarers as appropriate. Consider the effectiveness of communications in terms of technology and language. Consider legal and liability issues.</w:t>
+            </w:r>
+          </w:p>
+        </w:tc>
+      </w:tr>
+      <w:tr>
+        <w:tc>
+          <w:tcPr/>
+          <w:p>
+            <w:pPr>
+              <w:pStyle w:val="Compact"/>
+              <w:jc w:val="left"/>
+            </w:pPr>
+            <w:r>
+              <w:t xml:space="preserve">Shore-to-shore information exchange</w:t>
+            </w:r>
+          </w:p>
+        </w:tc>
+        <w:tc>
+          <w:tcPr/>
+          <w:p>
+            <w:pPr>
+              <w:pStyle w:val="Compact"/>
+              <w:jc w:val="left"/>
+            </w:pPr>
+            <w:r>
+              <w:t xml:space="preserve">Shore authorities need an enhanced ability to share maritime information amongst authorized shore users to ensure consistency and reduce the reporting burden by ship personnel. More effective shore-to-shore information exchange will aid safety, security, the identification of risk, environmental protection and improve logistics management.</w:t>
+            </w:r>
+          </w:p>
+        </w:tc>
+        <w:tc>
+          <w:tcPr/>
+          <w:p>
+            <w:pPr>
+              <w:pStyle w:val="Compact"/>
+              <w:jc w:val="left"/>
+            </w:pPr>
+            <w:r>
+              <w:t xml:space="preserve">- Common maritime information/ data structure</w:t>
+            </w:r>
+            <w:r>
+              <w:t xml:space="preserve"> </w:t>
+            </w:r>
+            <w:r>
+              <w:t xml:space="preserve">- Automated and standardized reporting functions</w:t>
+            </w:r>
+            <w:r>
+              <w:t xml:space="preserve"> </w:t>
+            </w:r>
+            <w:r>
+              <w:t xml:space="preserve">- Effective and robust communications</w:t>
+            </w:r>
+            <w:r>
+              <w:t xml:space="preserve"> </w:t>
+            </w:r>
+            <w:r>
+              <w:t xml:space="preserve">- Human-centred presentation need</w:t>
+            </w:r>
+            <w:r>
+              <w:t xml:space="preserve"> </w:t>
+            </w:r>
+            <w:r>
+              <w:t xml:space="preserve">- Data and system integrity</w:t>
+            </w:r>
+            <w:r>
+              <w:t xml:space="preserve"> </w:t>
+            </w:r>
+            <w:r>
+              <w:t xml:space="preserve">- Analysis</w:t>
+            </w:r>
+          </w:p>
+        </w:tc>
+        <w:tc>
+          <w:tcPr/>
+          <w:p>
+            <w:pPr>
+              <w:pStyle w:val="Compact"/>
+              <w:jc w:val="left"/>
+            </w:pPr>
+            <w:r>
+              <w:t xml:space="preserve">and/or develop necessary protocols, formats and data structures. Investigate methods for global data sharing. Identify relevant legal and regulatory implications.</w:t>
+            </w:r>
+          </w:p>
+        </w:tc>
+        <w:tc>
+          <w:tcPr/>
+          <w:p>
+            <w:pPr>
+              <w:pStyle w:val="Compact"/>
+              <w:jc w:val="left"/>
+            </w:pPr>
+            <w:r>
+              <w:t xml:space="preserve">Consider the need for data security and ownership issues. Consider work done in other relevant industries. Consider the use of standard data exchange protocols.</w:t>
+            </w:r>
+          </w:p>
+        </w:tc>
+      </w:tr>
+      <w:tr>
+        <w:tc>
+          <w:tcPr/>
+          <w:p>
+            <w:pPr>
+              <w:pStyle w:val="Compact"/>
+              <w:jc w:val="left"/>
+            </w:pPr>
+            <w:r>
+              <w:t xml:space="preserve">Effective and robust communications</w:t>
+            </w:r>
+          </w:p>
+        </w:tc>
+        <w:tc>
+          <w:tcPr/>
+          <w:p>
+            <w:pPr>
+              <w:pStyle w:val="Compact"/>
+              <w:jc w:val="left"/>
+            </w:pPr>
+            <w:r>
+              <w:t xml:space="preserve">A clear need was expressed for there to be an effective and robust means of communication for ship and shore users. Shore-based users require an effective means of communicating with ships to facilitate safety, security and environmental protection and to provide operational information. To be effective, communication with and between ships should make best use of audio/visual aids and standard phrases to minimize linguistic challenges and distractions to operators. Research has indicated that a high percentage of seafarers regard language incompatibility and non-standard phrases as a major problem. They also highlighted equipment failure and busy communication channels as concerns that needed to be addressed.</w:t>
+            </w:r>
+          </w:p>
+        </w:tc>
+        <w:tc>
+          <w:tcPr/>
+          <w:p>
+            <w:pPr>
+              <w:pStyle w:val="Compact"/>
+              <w:jc w:val="left"/>
+            </w:pPr>
+            <w:r>
+              <w:t xml:space="preserve">- Automated and standardized reporting functions</w:t>
+            </w:r>
+            <w:r>
+              <w:t xml:space="preserve"> </w:t>
+            </w:r>
+            <w:r>
+              <w:t xml:space="preserve">- Effective and robust communications</w:t>
+            </w:r>
+          </w:p>
+        </w:tc>
+        <w:tc>
+          <w:tcPr/>
+          <w:p>
+            <w:pPr>
+              <w:pStyle w:val="Compact"/>
+              <w:jc w:val="left"/>
+            </w:pPr>
+            <w:r>
+              <w:t xml:space="preserve">Research into how voice and digital communication can be made more effective. Plan for greater use of IMO SMCP (resolution A.918(22)). Identify reliability standards for communication technology. Identify communication capacity issues to ensure adequate bandwidth for essential communication needs.  </w:t>
+            </w:r>
+          </w:p>
+        </w:tc>
+        <w:tc>
+          <w:tcPr/>
+          <w:p>
+            <w:pPr>
+              <w:pStyle w:val="Compact"/>
+            </w:pPr>
+          </w:p>
+        </w:tc>
+      </w:tr>
+    </w:tbl>
+    <w:bookmarkEnd w:id="38"/>
+    <w:tbl>
+      <w:tblPr>
+        <w:tblStyle w:val="Table"/>
+        <w:tblW w:type="pct" w:w="5000"/>
+        <w:tblLayout w:type="fixed"/>
+        <w:tblLook w:firstRow="1" w:lastRow="0" w:firstColumn="0" w:lastColumn="0" w:noHBand="0" w:noVBand="0" w:val="0020"/>
+      </w:tblPr>
+      <w:tblGrid>
+        <w:gridCol w:w="1584"/>
+        <w:gridCol w:w="1584"/>
+        <w:gridCol w:w="1584"/>
+        <w:gridCol w:w="1584"/>
+        <w:gridCol w:w="1584"/>
+      </w:tblGrid>
+      <w:tr>
+        <w:trPr>
+          <w:tblHeader w:val="on"/>
+        </w:trPr>
+        <w:tc>
+          <w:tcPr/>
+          <w:p>
+            <w:pPr>
+              <w:pStyle w:val="Compact"/>
+              <w:jc w:val="left"/>
+            </w:pPr>
+            <w:r>
+              <w:t xml:space="preserve">User need</w:t>
+            </w:r>
+          </w:p>
+        </w:tc>
+        <w:tc>
+          <w:tcPr/>
+          <w:p>
+            <w:pPr>
+              <w:pStyle w:val="Compact"/>
+              <w:jc w:val="left"/>
+            </w:pPr>
+            <w:r>
+              <w:t xml:space="preserve">Justification</w:t>
+            </w:r>
+          </w:p>
+        </w:tc>
+        <w:tc>
+          <w:tcPr/>
+          <w:p>
+            <w:pPr>
+              <w:pStyle w:val="Compact"/>
+              <w:jc w:val="left"/>
+            </w:pPr>
+            <w:r>
+              <w:t xml:space="preserve">Relation to IMO strategy</w:t>
+            </w:r>
+          </w:p>
+        </w:tc>
+        <w:tc>
+          <w:tcPr/>
+          <w:p>
+            <w:pPr>
+              <w:pStyle w:val="Compact"/>
+              <w:jc w:val="left"/>
+            </w:pPr>
+            <w:r>
+              <w:t xml:space="preserve">Priority in terms of work required</w:t>
+            </w:r>
+          </w:p>
+        </w:tc>
+        <w:tc>
+          <w:tcPr/>
+          <w:p>
+            <w:pPr>
+              <w:pStyle w:val="Compact"/>
+              <w:jc w:val="left"/>
+            </w:pPr>
+            <w:r>
+              <w:t xml:space="preserve">Issues to consider</w:t>
+            </w:r>
+          </w:p>
+        </w:tc>
+      </w:tr>
+      <w:tr>
+        <w:tc>
+          <w:tcPr/>
+          <w:p>
+            <w:pPr>
+              <w:pStyle w:val="Compact"/>
+              <w:jc w:val="left"/>
+            </w:pPr>
+            <w:r>
+              <w:t xml:space="preserve">SAR should have access to relevant information contained within the e-Navigation domain.</w:t>
+            </w:r>
+          </w:p>
+        </w:tc>
+        <w:tc>
+          <w:tcPr/>
+          <w:p>
+            <w:pPr>
+              <w:pStyle w:val="Compact"/>
+              <w:jc w:val="left"/>
+            </w:pPr>
+            <w:r>
+              <w:t xml:space="preserve">SAR need a full range of information pertaining to ships and their domain to support the saving of lives.</w:t>
+            </w:r>
+          </w:p>
+        </w:tc>
+        <w:tc>
+          <w:tcPr/>
+          <w:p>
+            <w:pPr>
+              <w:pStyle w:val="Compact"/>
+              <w:jc w:val="left"/>
+            </w:pPr>
+            <w:r>
+              <w:t xml:space="preserve">- Common data structure</w:t>
+            </w:r>
+            <w:r>
+              <w:t xml:space="preserve"> </w:t>
+            </w:r>
+            <w:r>
+              <w:t xml:space="preserve">- Automated reporting</w:t>
+            </w:r>
+            <w:r>
+              <w:t xml:space="preserve"> </w:t>
+            </w:r>
+            <w:r>
+              <w:t xml:space="preserve">- Robust communications data integrity</w:t>
+            </w:r>
+          </w:p>
+        </w:tc>
+        <w:tc>
+          <w:tcPr/>
+          <w:p>
+            <w:pPr>
+              <w:pStyle w:val="Compact"/>
+            </w:pPr>
+          </w:p>
+        </w:tc>
+        <w:tc>
+          <w:tcPr/>
+          <w:p>
+            <w:pPr>
+              <w:pStyle w:val="Compact"/>
+            </w:pPr>
+          </w:p>
+        </w:tc>
+      </w:tr>
+      <w:tr>
+        <w:tc>
+          <w:tcPr/>
+          <w:p>
+            <w:pPr>
+              <w:pStyle w:val="Compact"/>
+              <w:jc w:val="left"/>
+            </w:pPr>
+            <w:r>
+              <w:t xml:space="preserve">Effective Communication and information sharing.</w:t>
+            </w:r>
+          </w:p>
+        </w:tc>
+        <w:tc>
+          <w:tcPr/>
+          <w:p>
+            <w:pPr>
+              <w:pStyle w:val="Compact"/>
+              <w:jc w:val="left"/>
+            </w:pPr>
+            <w:r>
+              <w:t xml:space="preserve">SAR must be able to use the e-Navigation infrastructure to communicate and share information effectively with all parties involved in an incident.</w:t>
+            </w:r>
+          </w:p>
+        </w:tc>
+        <w:tc>
+          <w:tcPr/>
+          <w:p>
+            <w:pPr>
+              <w:pStyle w:val="Compact"/>
+              <w:jc w:val="left"/>
+            </w:pPr>
+            <w:r>
+              <w:t xml:space="preserve">- Common data structure</w:t>
+            </w:r>
+            <w:r>
+              <w:t xml:space="preserve"> </w:t>
+            </w:r>
+            <w:r>
+              <w:t xml:space="preserve">- Automated reporting</w:t>
+            </w:r>
+            <w:r>
+              <w:t xml:space="preserve"> </w:t>
+            </w:r>
+            <w:r>
+              <w:t xml:space="preserve">- Robust communications data integrity</w:t>
+            </w:r>
+          </w:p>
+        </w:tc>
+        <w:tc>
+          <w:tcPr/>
+          <w:p>
+            <w:pPr>
+              <w:pStyle w:val="Compact"/>
+            </w:pPr>
+          </w:p>
+        </w:tc>
+        <w:tc>
+          <w:tcPr/>
+          <w:p>
+            <w:pPr>
+              <w:pStyle w:val="Compact"/>
+            </w:pPr>
+          </w:p>
+        </w:tc>
+      </w:tr>
+    </w:tbl>
+    <w:p>
+      <w:pPr>
+        <w:pStyle w:val="DefinitionTerm"/>
+      </w:pPr>
+      <w:r>
+        <w:t xml:space="preserve"> </w:t>
+      </w:r>
+    </w:p>
+    <w:p>
+      <w:pPr>
+        <w:pStyle w:val="Definition"/>
+      </w:pPr>
+      <w:r>
+        <w:t xml:space="preserve">Search And Rescue Authority Needs and Priorities. {#tbl:sar-needs-and-priorities}</w:t>
+      </w:r>
+    </w:p>
+    <w:bookmarkEnd w:id="39"/>
     <w:sectPr>
       <w:headerReference w:type="even" r:id="rId26"/>
       <w:headerReference w:type="default" r:id="rId27"/>
@@ -14572,7 +16206,7 @@
     </w:lvl>
   </w:abstractNum>
   <w:abstractNum w:abstractNumId="25">
-    <w:nsid w:val="05E43881"/>
+    <w:nsid w:val="03D162FB"/>
     <w:multiLevelType w:val="multilevel"/>
     <w:lvl w:ilvl="0">
       <w:numFmt w:val="bullet"/>

--- a/output/iala_ms2_maritime_service.docx
+++ b/output/iala_ms2_maritime_service.docx
@@ -10382,12 +10382,22 @@
       </w:tr>
     </w:tbl>
     <w:bookmarkEnd w:id="38"/>
+    <w:bookmarkStart w:id="40" w:name="tbl:sar-needs-and-priorities"/>
+    <w:p>
+      <w:pPr>
+        <w:pStyle w:val="TableCaption"/>
+      </w:pPr>
+      <w:r>
+        <w:t xml:space="preserve">Search And Rescue Authority Needs and Priorities.</w:t>
+      </w:r>
+    </w:p>
     <w:tbl>
       <w:tblPr>
         <w:tblStyle w:val="Table"/>
         <w:tblW w:type="pct" w:w="5000"/>
         <w:tblLayout w:type="fixed"/>
         <w:tblLook w:firstRow="1" w:lastRow="0" w:firstColumn="0" w:lastColumn="0" w:noHBand="0" w:noVBand="0" w:val="0020"/>
+        <w:tblCaption w:val="Search And Rescue Authority Needs and Priorities."/>
       </w:tblPr>
       <w:tblGrid>
         <w:gridCol w:w="1584"/>
@@ -10594,23 +10604,8 @@
         </w:tc>
       </w:tr>
     </w:tbl>
-    <w:p>
-      <w:pPr>
-        <w:pStyle w:val="DefinitionTerm"/>
-      </w:pPr>
-      <w:r>
-        <w:t xml:space="preserve"> </w:t>
-      </w:r>
-    </w:p>
-    <w:p>
-      <w:pPr>
-        <w:pStyle w:val="Definition"/>
-      </w:pPr>
-      <w:r>
-        <w:t xml:space="preserve">Search And Rescue Authority Needs and Priorities. {#tbl:sar-needs-and-priorities}</w:t>
-      </w:r>
-    </w:p>
     <w:bookmarkEnd w:id="39"/>
+    <w:bookmarkEnd w:id="40"/>
     <w:sectPr>
       <w:headerReference w:type="even" r:id="rId26"/>
       <w:headerReference w:type="default" r:id="rId27"/>
@@ -16206,7 +16201,7 @@
     </w:lvl>
   </w:abstractNum>
   <w:abstractNum w:abstractNumId="25">
-    <w:nsid w:val="03D162FB"/>
+    <w:nsid w:val="029F64FE"/>
     <w:multiLevelType w:val="multilevel"/>
     <w:lvl w:ilvl="0">
       <w:numFmt w:val="bullet"/>

--- a/output/iala_ms2_maritime_service.docx
+++ b/output/iala_ms2_maritime_service.docx
@@ -9101,6 +9101,10 @@
               <w:jc w:val="left"/>
             </w:pPr>
             <w:r>
+              <w:rPr>
+                <w:b/>
+                <w:bCs/>
+              </w:rPr>
               <w:t xml:space="preserve">Human Machine &amp; Interface Issues</w:t>
             </w:r>
           </w:p>
@@ -9147,6 +9151,10 @@
               <w:jc w:val="left"/>
             </w:pPr>
             <w:r>
+              <w:rPr>
+                <w:b/>
+                <w:bCs/>
+              </w:rPr>
               <w:t xml:space="preserve">User-selectable presentation of information received via communication equipment</w:t>
             </w:r>
           </w:p>
@@ -9227,6 +9235,10 @@
               <w:jc w:val="left"/>
             </w:pPr>
             <w:r>
+              <w:rPr>
+                <w:b/>
+                <w:bCs/>
+              </w:rPr>
               <w:t xml:space="preserve">Maritime Safety Information (MSI)</w:t>
             </w:r>
             <w:r>
@@ -9313,6 +9325,10 @@
               <w:jc w:val="left"/>
             </w:pPr>
             <w:r>
+              <w:rPr>
+                <w:b/>
+                <w:bCs/>
+              </w:rPr>
               <w:t xml:space="preserve">Indication of Reliability</w:t>
             </w:r>
           </w:p>
@@ -9405,6 +9421,10 @@
               <w:jc w:val="left"/>
             </w:pPr>
             <w:r>
+              <w:rPr>
+                <w:b/>
+                <w:bCs/>
+              </w:rPr>
               <w:t xml:space="preserve">Operational Issues</w:t>
             </w:r>
           </w:p>
@@ -9451,6 +9471,10 @@
               <w:jc w:val="left"/>
             </w:pPr>
             <w:r>
+              <w:rPr>
+                <w:b/>
+                <w:bCs/>
+              </w:rPr>
               <w:t xml:space="preserve">Improved Reliability</w:t>
             </w:r>
             <w:r>
@@ -9525,6 +9549,10 @@
               <w:jc w:val="left"/>
             </w:pPr>
             <w:r>
+              <w:rPr>
+                <w:b/>
+                <w:bCs/>
+              </w:rPr>
               <w:t xml:space="preserve">Reduction of administrative burden and increase use of electronic documentation</w:t>
             </w:r>
           </w:p>
@@ -9593,6 +9621,10 @@
               <w:jc w:val="left"/>
             </w:pPr>
             <w:r>
+              <w:rPr>
+                <w:b/>
+                <w:bCs/>
+              </w:rPr>
               <w:t xml:space="preserve">Automated Updating of Baseline Data and Documents</w:t>
             </w:r>
             <w:r>
@@ -9679,9 +9711,17 @@
               <w:jc w:val="left"/>
             </w:pPr>
             <w:r>
+              <w:rPr>
+                <w:b/>
+                <w:bCs/>
+              </w:rPr>
               <w:t xml:space="preserve">Effective and robust communications</w:t>
             </w:r>
             <w:r>
+              <w:rPr>
+                <w:b/>
+                <w:bCs/>
+              </w:rPr>
               <w:t xml:space="preserve"> </w:t>
             </w:r>
           </w:p>
@@ -9859,6 +9899,10 @@
               <w:jc w:val="left"/>
             </w:pPr>
             <w:r>
+              <w:rPr>
+                <w:b/>
+                <w:bCs/>
+              </w:rPr>
               <w:t xml:space="preserve">Collection of information</w:t>
             </w:r>
           </w:p>
@@ -9963,6 +10007,10 @@
               <w:jc w:val="left"/>
             </w:pPr>
             <w:r>
+              <w:rPr>
+                <w:b/>
+                <w:bCs/>
+              </w:rPr>
               <w:t xml:space="preserve">Management of information</w:t>
             </w:r>
           </w:p>
@@ -10055,6 +10103,10 @@
               <w:jc w:val="left"/>
             </w:pPr>
             <w:r>
+              <w:rPr>
+                <w:b/>
+                <w:bCs/>
+              </w:rPr>
               <w:t xml:space="preserve">Provision of information to ships</w:t>
             </w:r>
           </w:p>
@@ -10147,6 +10199,10 @@
               <w:jc w:val="left"/>
             </w:pPr>
             <w:r>
+              <w:rPr>
+                <w:b/>
+                <w:bCs/>
+              </w:rPr>
               <w:t xml:space="preserve">Quality assurance</w:t>
             </w:r>
           </w:p>
@@ -10233,6 +10289,10 @@
               <w:jc w:val="left"/>
             </w:pPr>
             <w:r>
+              <w:rPr>
+                <w:b/>
+                <w:bCs/>
+              </w:rPr>
               <w:t xml:space="preserve">Shore-to-shore information exchange</w:t>
             </w:r>
           </w:p>
@@ -10325,6 +10385,10 @@
               <w:jc w:val="left"/>
             </w:pPr>
             <w:r>
+              <w:rPr>
+                <w:b/>
+                <w:bCs/>
+              </w:rPr>
               <w:t xml:space="preserve">Effective and robust communications</w:t>
             </w:r>
           </w:p>
@@ -16201,7 +16265,7 @@
     </w:lvl>
   </w:abstractNum>
   <w:abstractNum w:abstractNumId="25">
-    <w:nsid w:val="029F64FE"/>
+    <w:nsid w:val="04500850"/>
     <w:multiLevelType w:val="multilevel"/>
     <w:lvl w:ilvl="0">
       <w:numFmt w:val="bullet"/>

--- a/output/iala_ms2_maritime_service.docx
+++ b/output/iala_ms2_maritime_service.docx
@@ -9927,7 +9927,7 @@
               <w:jc w:val="left"/>
             </w:pPr>
             <w:r>
-              <w:t xml:space="preserve">- Common maritime information/ data structure</w:t>
+              <w:t xml:space="preserve">- Common maritime information/data structure</w:t>
             </w:r>
             <w:r>
               <w:t xml:space="preserve"> </w:t>
@@ -10544,7 +10544,11 @@
               <w:jc w:val="left"/>
             </w:pPr>
             <w:r>
-              <w:t xml:space="preserve">SAR should have access to relevant information contained within the e-Navigation domain.</w:t>
+              <w:rPr>
+                <w:b/>
+                <w:bCs/>
+              </w:rPr>
+              <w:t xml:space="preserve">SAR should have access to relevant information contained within the e-Navigation domain</w:t>
             </w:r>
           </w:p>
         </w:tc>
@@ -10610,7 +10614,11 @@
               <w:jc w:val="left"/>
             </w:pPr>
             <w:r>
-              <w:t xml:space="preserve">Effective Communication and information sharing.</w:t>
+              <w:rPr>
+                <w:b/>
+                <w:bCs/>
+              </w:rPr>
+              <w:t xml:space="preserve">Effective Communication and information sharing</w:t>
             </w:r>
           </w:p>
         </w:tc>
@@ -16265,7 +16273,7 @@
     </w:lvl>
   </w:abstractNum>
   <w:abstractNum w:abstractNumId="25">
-    <w:nsid w:val="04500850"/>
+    <w:nsid w:val="04081460"/>
     <w:multiLevelType w:val="multilevel"/>
     <w:lvl w:ilvl="0">
       <w:numFmt w:val="bullet"/>

--- a/output/iala_ms2_maritime_service.docx
+++ b/output/iala_ms2_maritime_service.docx
@@ -9003,1681 +9003,1309 @@
         <w:t xml:space="preserve">. The tables focus specifically on Shipboard, Shore-based and Search and Rescue (SAR) users respectively. Only the entries that are deemed relevant to the MS-2 Aids to Navigation Service specification have been included.</w:t>
       </w:r>
     </w:p>
-    <w:bookmarkStart w:id="38" w:name="tbl:shipboard-user-needs-and-priorities"/>
-    <w:p>
-      <w:pPr>
-        <w:pStyle w:val="TableCaption"/>
-      </w:pPr>
-      <w:r>
-        <w:t xml:space="preserve">Shipboard User Needs and Priorities</w:t>
-      </w:r>
-    </w:p>
-    <w:tbl>
-      <w:tblPr>
-        <w:tblStyle w:val="Table"/>
-        <w:tblW w:type="pct" w:w="5000"/>
-        <w:tblLayout w:type="fixed"/>
-        <w:tblLook w:firstRow="1" w:lastRow="0" w:firstColumn="0" w:lastColumn="0" w:noHBand="0" w:noVBand="0" w:val="0020"/>
-        <w:tblCaption w:val="Shipboard User Needs and Priorities"/>
-      </w:tblPr>
-      <w:tblGrid>
-        <w:gridCol w:w="1584"/>
-        <w:gridCol w:w="1584"/>
-        <w:gridCol w:w="1584"/>
-        <w:gridCol w:w="1584"/>
-        <w:gridCol w:w="1584"/>
-      </w:tblGrid>
-      <w:tr>
-        <w:trPr>
-          <w:tblHeader w:val="on"/>
-        </w:trPr>
-        <w:tc>
-          <w:tcPr/>
-          <w:p>
-            <w:pPr>
-              <w:pStyle w:val="Compact"/>
-              <w:jc w:val="left"/>
-            </w:pPr>
-            <w:r>
-              <w:t xml:space="preserve">User need</w:t>
-            </w:r>
-          </w:p>
-        </w:tc>
-        <w:tc>
-          <w:tcPr/>
-          <w:p>
-            <w:pPr>
-              <w:pStyle w:val="Compact"/>
-              <w:jc w:val="left"/>
-            </w:pPr>
-            <w:r>
-              <w:t xml:space="preserve">Justification</w:t>
-            </w:r>
-          </w:p>
-        </w:tc>
-        <w:tc>
-          <w:tcPr/>
-          <w:p>
-            <w:pPr>
-              <w:pStyle w:val="Compact"/>
-              <w:jc w:val="left"/>
-            </w:pPr>
-            <w:r>
-              <w:t xml:space="preserve">Relation to IMO strategy</w:t>
-            </w:r>
-          </w:p>
-        </w:tc>
-        <w:tc>
-          <w:tcPr/>
-          <w:p>
-            <w:pPr>
-              <w:pStyle w:val="Compact"/>
-              <w:jc w:val="left"/>
-            </w:pPr>
-            <w:r>
-              <w:t xml:space="preserve">Priority in terms of work required</w:t>
-            </w:r>
-          </w:p>
-        </w:tc>
-        <w:tc>
-          <w:tcPr/>
-          <w:p>
-            <w:pPr>
-              <w:pStyle w:val="Compact"/>
-              <w:jc w:val="left"/>
-            </w:pPr>
-            <w:r>
-              <w:t xml:space="preserve">Issues to consider</w:t>
-            </w:r>
-          </w:p>
-        </w:tc>
-      </w:tr>
-      <w:tr>
-        <w:tc>
-          <w:tcPr/>
-          <w:p>
-            <w:pPr>
-              <w:pStyle w:val="Compact"/>
-              <w:jc w:val="left"/>
-            </w:pPr>
-            <w:r>
-              <w:rPr>
-                <w:b/>
-                <w:bCs/>
-              </w:rPr>
-              <w:t xml:space="preserve">Human Machine &amp; Interface Issues</w:t>
-            </w:r>
-          </w:p>
-        </w:tc>
-        <w:tc>
-          <w:tcPr/>
-          <w:p>
-            <w:pPr>
-              <w:pStyle w:val="Compact"/>
-            </w:pPr>
-          </w:p>
-        </w:tc>
-        <w:tc>
-          <w:tcPr/>
-          <w:p>
-            <w:pPr>
-              <w:pStyle w:val="Compact"/>
-            </w:pPr>
-          </w:p>
-        </w:tc>
-        <w:tc>
-          <w:tcPr/>
-          <w:p>
-            <w:pPr>
-              <w:pStyle w:val="Compact"/>
-            </w:pPr>
-          </w:p>
-        </w:tc>
-        <w:tc>
-          <w:tcPr/>
-          <w:p>
-            <w:pPr>
-              <w:pStyle w:val="Compact"/>
-            </w:pPr>
-          </w:p>
-        </w:tc>
-      </w:tr>
-      <w:tr>
-        <w:tc>
-          <w:tcPr/>
-          <w:p>
-            <w:pPr>
-              <w:pStyle w:val="Compact"/>
-              <w:jc w:val="left"/>
-            </w:pPr>
-            <w:r>
-              <w:rPr>
-                <w:b/>
-                <w:bCs/>
-              </w:rPr>
-              <w:t xml:space="preserve">User-selectable presentation of information received via communication equipment</w:t>
-            </w:r>
-          </w:p>
-        </w:tc>
-        <w:tc>
-          <w:tcPr/>
-          <w:p>
-            <w:pPr>
-              <w:pStyle w:val="Compact"/>
-              <w:jc w:val="left"/>
-            </w:pPr>
-            <w:r>
-              <w:t xml:space="preserve">Seafarers expressed a desire to have the possibility to present user-selectable information received via communication equipment on the navigational displays (e.g. ship in distress, wind speed/ direction, AtoN status, restricted areas). They further requested the possibility to filter some transmitted data for presentation according to user-set parameters (e.g. only information from user-selected sea areas).</w:t>
-            </w:r>
-          </w:p>
-        </w:tc>
-        <w:tc>
-          <w:tcPr/>
-          <w:p>
-            <w:pPr>
-              <w:pStyle w:val="Compact"/>
-              <w:jc w:val="left"/>
-            </w:pPr>
-            <w:r>
-              <w:t xml:space="preserve">- Effective communication</w:t>
-            </w:r>
-            <w:r>
-              <w:t xml:space="preserve"> </w:t>
-            </w:r>
-            <w:r>
-              <w:t xml:space="preserve">- Human-centred presentation needs</w:t>
-            </w:r>
-            <w:r>
-              <w:t xml:space="preserve"> </w:t>
-            </w:r>
-            <w:r>
-              <w:t xml:space="preserve">- Human-machine interface</w:t>
-            </w:r>
-            <w:r>
-              <w:t xml:space="preserve"> </w:t>
-            </w:r>
-            <w:r>
-              <w:t xml:space="preserve">- Analysis</w:t>
-            </w:r>
-          </w:p>
-        </w:tc>
-        <w:tc>
-          <w:tcPr/>
-          <w:p>
-            <w:pPr>
-              <w:pStyle w:val="Compact"/>
-              <w:jc w:val="left"/>
-            </w:pPr>
-            <w:r>
-              <w:t xml:space="preserve">Research should be conducted regarding the type of information, equipment and systems involved and how to present and/or filter such information.</w:t>
-            </w:r>
-          </w:p>
-        </w:tc>
-        <w:tc>
-          <w:tcPr/>
-          <w:p>
-            <w:pPr>
-              <w:pStyle w:val="Compact"/>
-              <w:jc w:val="left"/>
-            </w:pPr>
-            <w:r>
-              <w:t xml:space="preserve">Availability of information in real-time with possible presentation on the shipborne navigational displays. Information overload needs to be prevented, therefore, presentation of information should be user-selectable to filter required information. Task-oriented presentation based on INS-tasks (resolution MSC.252(83)).</w:t>
-            </w:r>
-          </w:p>
-        </w:tc>
-      </w:tr>
-      <w:tr>
-        <w:tc>
-          <w:tcPr/>
-          <w:p>
-            <w:pPr>
-              <w:pStyle w:val="Compact"/>
-              <w:jc w:val="left"/>
-            </w:pPr>
-            <w:r>
-              <w:rPr>
-                <w:b/>
-                <w:bCs/>
-              </w:rPr>
-              <w:t xml:space="preserve">Maritime Safety Information (MSI)</w:t>
-            </w:r>
-            <w:r>
-              <w:t xml:space="preserve"> </w:t>
-            </w:r>
-            <w:r>
-              <w:t xml:space="preserve">Seafarers expressed a desire to sort and display MSI, such as NAVTEX, SafetyNET, more effectively.</w:t>
-            </w:r>
-          </w:p>
-        </w:tc>
-        <w:tc>
-          <w:tcPr/>
-          <w:p>
-            <w:pPr>
-              <w:pStyle w:val="Compact"/>
-              <w:jc w:val="left"/>
-            </w:pPr>
-            <w:r>
-              <w:t xml:space="preserve">On most ships, NAVTEX information is displayed on a separate screen or printed on a scroll of paper. The Latitude and Longitude of the MSI must then be compared to that of the ship by the watchkeeper to identify whether the information is relevant and poses a risk. For example, notifications of new and dangerous wreck carriers are not prioritized over drifting buoys, possibly hundreds of miles away from the ship’s intended route. This is a very time-consuming and distracting task, and susceptible to human error. Seafarers considered that presenting such safety information on the ship’s navigation display would be far more effective and a clear benefit of e-Navigation.</w:t>
-            </w:r>
-          </w:p>
-        </w:tc>
-        <w:tc>
-          <w:tcPr/>
-          <w:p>
-            <w:pPr>
-              <w:pStyle w:val="Compact"/>
-              <w:jc w:val="left"/>
-            </w:pPr>
-            <w:r>
-              <w:t xml:space="preserve">- Effective communication</w:t>
-            </w:r>
-            <w:r>
-              <w:t xml:space="preserve"> </w:t>
-            </w:r>
-            <w:r>
-              <w:t xml:space="preserve">- Human-centred presentation needs</w:t>
-            </w:r>
-            <w:r>
-              <w:t xml:space="preserve"> </w:t>
-            </w:r>
-            <w:r>
-              <w:t xml:space="preserve">- Human-machine interface</w:t>
-            </w:r>
-            <w:r>
-              <w:t xml:space="preserve"> </w:t>
-            </w:r>
-            <w:r>
-              <w:t xml:space="preserve">- Analysis</w:t>
-            </w:r>
-          </w:p>
-        </w:tc>
-        <w:tc>
-          <w:tcPr/>
-          <w:p>
-            <w:pPr>
-              <w:pStyle w:val="Compact"/>
-              <w:jc w:val="left"/>
-            </w:pPr>
-            <w:r>
-              <w:t xml:space="preserve">Work with relevant stakeholders to address technical requirements for presenting MSI on shipborne navigation displays. Take note of Methodology for developing e-Navigation user needs using a task-based approach (NAV 55/11/4).</w:t>
-            </w:r>
-          </w:p>
-        </w:tc>
-        <w:tc>
-          <w:tcPr/>
-          <w:p>
-            <w:pPr>
-              <w:pStyle w:val="Compact"/>
-              <w:jc w:val="left"/>
-            </w:pPr>
-            <w:r>
-              <w:t xml:space="preserve">Possible re-formatting of NAVTEX data and continuing with transmitting data on same frequencies. Transition from old to new format. Task-oriented presentation based on INS-tasks (resolution MSC.252(83)).</w:t>
-            </w:r>
-          </w:p>
-        </w:tc>
-      </w:tr>
-      <w:tr>
-        <w:tc>
-          <w:tcPr/>
-          <w:p>
-            <w:pPr>
-              <w:pStyle w:val="Compact"/>
-              <w:jc w:val="left"/>
-            </w:pPr>
-            <w:r>
-              <w:rPr>
-                <w:b/>
-                <w:bCs/>
-              </w:rPr>
-              <w:t xml:space="preserve">Indication of Reliability</w:t>
-            </w:r>
-          </w:p>
-        </w:tc>
-        <w:tc>
-          <w:tcPr/>
-          <w:p>
-            <w:pPr>
-              <w:pStyle w:val="Compact"/>
-              <w:jc w:val="left"/>
-            </w:pPr>
-            <w:r>
-              <w:t xml:space="preserve">Seafarers have expressed a concern that on systems such as ECDIS, the ship’s position is always indicated as an absolute, leaving seafarers to rely on their understanding of technically complex systems to assess the accuracy of such indicated positions. Seafarers have expressed a desire for systems to automatically assess the accuracy and integrity of hydrographic data, position fixing data, radar, and other ship sensors to return a graphical indication of assessment.</w:t>
-            </w:r>
-          </w:p>
-        </w:tc>
-        <w:tc>
-          <w:tcPr/>
-          <w:p>
-            <w:pPr>
-              <w:pStyle w:val="Compact"/>
-              <w:jc w:val="left"/>
-            </w:pPr>
-            <w:r>
-              <w:t xml:space="preserve">- Human-centred presentation needs</w:t>
-            </w:r>
-            <w:r>
-              <w:t xml:space="preserve"> </w:t>
-            </w:r>
-            <w:r>
-              <w:t xml:space="preserve">- Human-machine interface</w:t>
-            </w:r>
-            <w:r>
-              <w:t xml:space="preserve"> </w:t>
-            </w:r>
-            <w:r>
-              <w:t xml:space="preserve">- Data and system integrity</w:t>
-            </w:r>
-            <w:r>
-              <w:t xml:space="preserve"> </w:t>
-            </w:r>
-            <w:r>
-              <w:t xml:space="preserve">- Analysis</w:t>
-            </w:r>
-          </w:p>
-        </w:tc>
-        <w:tc>
-          <w:tcPr/>
-          <w:p>
-            <w:pPr>
-              <w:pStyle w:val="Compact"/>
-              <w:jc w:val="left"/>
-            </w:pPr>
-            <w:r>
-              <w:t xml:space="preserve">Investigate effective ways to indicate levels of reliability using graphical representation. Take note of:</w:t>
-            </w:r>
-            <w:r>
-              <w:t xml:space="preserve"> </w:t>
-            </w:r>
-            <w:r>
-              <w:t xml:space="preserve">- Resolution MSC.252(83) (INS)</w:t>
-            </w:r>
-            <w:r>
-              <w:t xml:space="preserve"> </w:t>
-            </w:r>
-            <w:r>
-              <w:t xml:space="preserve">- Other industry standards.</w:t>
-            </w:r>
-          </w:p>
-        </w:tc>
-        <w:tc>
-          <w:tcPr/>
-          <w:p>
-            <w:pPr>
-              <w:pStyle w:val="Compact"/>
-              <w:jc w:val="left"/>
-            </w:pPr>
-            <w:r>
-              <w:t xml:space="preserve">Consideration of using, e.g. ellipses of uncertainty to indicate expected accuracy. Consideration of using, e.g. colour or shading changes to indicate integrity of information.</w:t>
-            </w:r>
-          </w:p>
-        </w:tc>
-      </w:tr>
-      <w:tr>
-        <w:tc>
-          <w:tcPr/>
-          <w:p>
-            <w:pPr>
-              <w:pStyle w:val="Compact"/>
-              <w:jc w:val="left"/>
-            </w:pPr>
-            <w:r>
-              <w:rPr>
-                <w:b/>
-                <w:bCs/>
-              </w:rPr>
-              <w:t xml:space="preserve">Operational Issues</w:t>
-            </w:r>
-          </w:p>
-        </w:tc>
-        <w:tc>
-          <w:tcPr/>
-          <w:p>
-            <w:pPr>
-              <w:pStyle w:val="Compact"/>
-            </w:pPr>
-          </w:p>
-        </w:tc>
-        <w:tc>
-          <w:tcPr/>
-          <w:p>
-            <w:pPr>
-              <w:pStyle w:val="Compact"/>
-            </w:pPr>
-          </w:p>
-        </w:tc>
-        <w:tc>
-          <w:tcPr/>
-          <w:p>
-            <w:pPr>
-              <w:pStyle w:val="Compact"/>
-            </w:pPr>
-          </w:p>
-        </w:tc>
-        <w:tc>
-          <w:tcPr/>
-          <w:p>
-            <w:pPr>
-              <w:pStyle w:val="Compact"/>
-            </w:pPr>
-          </w:p>
-        </w:tc>
-      </w:tr>
-      <w:tr>
-        <w:tc>
-          <w:tcPr/>
-          <w:p>
-            <w:pPr>
-              <w:pStyle w:val="Compact"/>
-              <w:jc w:val="left"/>
-            </w:pPr>
-            <w:r>
-              <w:rPr>
-                <w:b/>
-                <w:bCs/>
-              </w:rPr>
-              <w:t xml:space="preserve">Improved Reliability</w:t>
-            </w:r>
-            <w:r>
-              <w:t xml:space="preserve"> </w:t>
-            </w:r>
-            <w:r>
-              <w:t xml:space="preserve">Before seafarers are confident in e-Navigation systems, they must prove far more reliable than many of the present systems.</w:t>
-            </w:r>
-          </w:p>
-        </w:tc>
-        <w:tc>
-          <w:tcPr/>
-          <w:p>
-            <w:pPr>
-              <w:pStyle w:val="Compact"/>
-              <w:jc w:val="left"/>
-            </w:pPr>
-            <w:r>
-              <w:t xml:space="preserve">Seafarers today often struggle with electronic equipment that fails or malfunctions in some respect. This may relate to poor performance from radar; electronic chart software faults; incorrect AIS data, GMDSS alerts or loss of position fixing systems. Even a 99% reliability rating would result in a problem for 1 voyage in every 100. This has resulted in many seafarers distrusting electronic systems, and now having grave doubts about relying on e-Navigation. It must be recognized that there is little competence for fixing such systems on board, and obtaining the services of a qualified technician in some ports can be difficult.</w:t>
-            </w:r>
-          </w:p>
-        </w:tc>
-        <w:tc>
-          <w:tcPr/>
-          <w:p>
-            <w:pPr>
-              <w:pStyle w:val="Compact"/>
-              <w:jc w:val="left"/>
-            </w:pPr>
-            <w:r>
-              <w:t xml:space="preserve">- Effective and robust communications</w:t>
-            </w:r>
-            <w:r>
-              <w:t xml:space="preserve"> </w:t>
-            </w:r>
-            <w:r>
-              <w:t xml:space="preserve">- Data and system integrity</w:t>
-            </w:r>
-          </w:p>
-        </w:tc>
-        <w:tc>
-          <w:tcPr/>
-          <w:p>
-            <w:pPr>
-              <w:pStyle w:val="Compact"/>
-              <w:jc w:val="left"/>
-            </w:pPr>
-            <w:r>
-              <w:t xml:space="preserve">It will be necessary to carry out an assessment to quantify reliability parameters. To include specific assessment of reliability of electronic position fixing systems.</w:t>
-            </w:r>
-          </w:p>
-        </w:tc>
-        <w:tc>
-          <w:tcPr/>
-          <w:p>
-            <w:pPr>
-              <w:pStyle w:val="Compact"/>
-              <w:jc w:val="left"/>
-            </w:pPr>
-            <w:r>
-              <w:t xml:space="preserve">Design specification for current equipment. Type approval process. Competence of installation and repair technicians. Better control and visibility of software and hardware updates.</w:t>
-            </w:r>
-          </w:p>
-        </w:tc>
-      </w:tr>
-      <w:tr>
-        <w:tc>
-          <w:tcPr/>
-          <w:p>
-            <w:pPr>
-              <w:pStyle w:val="Compact"/>
-              <w:jc w:val="left"/>
-            </w:pPr>
-            <w:r>
-              <w:rPr>
-                <w:b/>
-                <w:bCs/>
-              </w:rPr>
-              <w:t xml:space="preserve">Reduction of administrative burden and increase use of electronic documentation</w:t>
-            </w:r>
-          </w:p>
-        </w:tc>
-        <w:tc>
-          <w:tcPr/>
-          <w:p>
-            <w:pPr>
-              <w:pStyle w:val="Compact"/>
-              <w:jc w:val="left"/>
-            </w:pPr>
-            <w:r>
-              <w:t xml:space="preserve">Seafarers expressed the need to reduce the amount of administrative work on board. They also expressed a desire to replace paper information and documentation by electronic means for easy location of information.</w:t>
-            </w:r>
-          </w:p>
-        </w:tc>
-        <w:tc>
-          <w:tcPr/>
-          <w:p>
-            <w:pPr>
-              <w:pStyle w:val="Compact"/>
-              <w:jc w:val="left"/>
-            </w:pPr>
-            <w:r>
-              <w:t xml:space="preserve">- Human-centred presentation needs</w:t>
-            </w:r>
-            <w:r>
-              <w:t xml:space="preserve"> </w:t>
-            </w:r>
-            <w:r>
-              <w:t xml:space="preserve">- Data and system integrity</w:t>
-            </w:r>
-          </w:p>
-        </w:tc>
-        <w:tc>
-          <w:tcPr/>
-          <w:p>
-            <w:pPr>
-              <w:pStyle w:val="Compact"/>
-              <w:jc w:val="left"/>
-            </w:pPr>
-            <w:r>
-              <w:t xml:space="preserve">Investigate the best way to harmonize and present maritime documentation in an electronic format to improve efficiency and reduce administrative burden.</w:t>
-            </w:r>
-          </w:p>
-        </w:tc>
-        <w:tc>
-          <w:tcPr/>
-          <w:p>
-            <w:pPr>
-              <w:pStyle w:val="Compact"/>
-              <w:jc w:val="left"/>
-            </w:pPr>
-            <w:r>
-              <w:t xml:space="preserve">Electronic documents should support: easy localization of information (e.g. with the help of a search function); automatic updates (e.g. of Notices to Mariners); possible integration of information from multiple sources; the integration of information in other systems on the bridge (e.g. ECDIS) electronic documents should be printable or be additionally provided as paper version; the need for traceability and ability to audit.</w:t>
-            </w:r>
-          </w:p>
-        </w:tc>
-      </w:tr>
-      <w:tr>
-        <w:tc>
-          <w:tcPr/>
-          <w:p>
-            <w:pPr>
-              <w:pStyle w:val="Compact"/>
-              <w:jc w:val="left"/>
-            </w:pPr>
-            <w:r>
-              <w:rPr>
-                <w:b/>
-                <w:bCs/>
-              </w:rPr>
-              <w:t xml:space="preserve">Automated Updating of Baseline Data and Documents</w:t>
-            </w:r>
-            <w:r>
-              <w:t xml:space="preserve"> </w:t>
-            </w:r>
-            <w:r>
-              <w:t xml:space="preserve">Seafarers expressed a desire for documents such as charts and voyage planning publications to be automatically updated, with minimal shipboard intervention.</w:t>
-            </w:r>
-          </w:p>
-        </w:tc>
-        <w:tc>
-          <w:tcPr/>
-          <w:p>
-            <w:pPr>
-              <w:pStyle w:val="Compact"/>
-              <w:jc w:val="left"/>
-            </w:pPr>
-            <w:r>
-              <w:t xml:space="preserve">Seafarers are required to use a plethora of publications associated with voyage planning and monitoring. These include, but are not limited to: charts, lights list, lists of radio signals, sailing directions, port guides, etc. Currently, most of these are kept on board in paper format and require a considerable amount of time to keep constantly updated. Seafarers believe that e-Navigation can be of benefit if it ensures that all these sources of information are automatically maintained up to date, and all of this information is accessible from a centralized location. Seafarers have also expressed a desire for this information to be easy to access, sort and make sense of. This may be achieved by standard formats or smart systems. Seafarers are very concerned that e-Navigation may lead to more information being made available to them, leading to further overburdening. It is essential that the provision of information via e-Navigation should be managed and presented effectively.</w:t>
-            </w:r>
-          </w:p>
-        </w:tc>
-        <w:tc>
-          <w:tcPr/>
-          <w:p>
-            <w:pPr>
-              <w:pStyle w:val="Compact"/>
-              <w:jc w:val="left"/>
-            </w:pPr>
-            <w:r>
-              <w:t xml:space="preserve">- Common maritime information/data structure</w:t>
-            </w:r>
-            <w:r>
-              <w:t xml:space="preserve"> </w:t>
-            </w:r>
-            <w:r>
-              <w:t xml:space="preserve">- Effective and robust communications</w:t>
-            </w:r>
-            <w:r>
-              <w:t xml:space="preserve"> </w:t>
-            </w:r>
-            <w:r>
-              <w:t xml:space="preserve">- Human-centred presentation needs</w:t>
-            </w:r>
-            <w:r>
-              <w:t xml:space="preserve"> </w:t>
-            </w:r>
-            <w:r>
-              <w:t xml:space="preserve">- Analysis</w:t>
-            </w:r>
-          </w:p>
-        </w:tc>
-        <w:tc>
-          <w:tcPr/>
-          <w:p>
-            <w:pPr>
-              <w:pStyle w:val="Compact"/>
-              <w:jc w:val="left"/>
-            </w:pPr>
-            <w:r>
-              <w:t xml:space="preserve">Investigate and harmonize means for automated updating of baseline data and documents, including consideration of legal aspects communication costs.</w:t>
-            </w:r>
-          </w:p>
-        </w:tc>
-        <w:tc>
-          <w:tcPr/>
-          <w:p>
-            <w:pPr>
-              <w:pStyle w:val="Compact"/>
-              <w:jc w:val="left"/>
-            </w:pPr>
-            <w:r>
-              <w:t xml:space="preserve">Consideration should be given to a proper electronic format for the data rather than digital copies of existing paper publications. This would allow the presentation of relevant data in a succinct manner. The need for traceability and ability to audit.</w:t>
-            </w:r>
-          </w:p>
-        </w:tc>
-      </w:tr>
-      <w:tr>
-        <w:tc>
-          <w:tcPr/>
-          <w:p>
-            <w:pPr>
-              <w:pStyle w:val="Compact"/>
-              <w:jc w:val="left"/>
-            </w:pPr>
-            <w:r>
-              <w:rPr>
-                <w:b/>
-                <w:bCs/>
-              </w:rPr>
-              <w:t xml:space="preserve">Effective and robust communications</w:t>
-            </w:r>
-            <w:r>
-              <w:rPr>
-                <w:b/>
-                <w:bCs/>
-              </w:rPr>
-              <w:t xml:space="preserve"> </w:t>
-            </w:r>
-          </w:p>
-        </w:tc>
-        <w:tc>
-          <w:tcPr/>
-          <w:p>
-            <w:pPr>
-              <w:pStyle w:val="Compact"/>
-              <w:jc w:val="left"/>
-            </w:pPr>
-            <w:r>
-              <w:t xml:space="preserve">A clear need was expressed for there to be an effective and robust means of communications for ship and shore users. Shore-based users require an effective means of communicating with ships to facilitate safety, security and environmental protection and to provide operational information. To be effective, communication with and between ships should make best use of audio/visual aids and standard phrases to minimize linguistic challenges and distractions to operators. Research has indicated that a high percentage of seafarers regard language incompatibility and non-standard phrases as a major problem. They also highlighted equipment failure and busy communication channels a concern that needed to be addressed.</w:t>
-            </w:r>
-          </w:p>
-        </w:tc>
-        <w:tc>
-          <w:tcPr/>
-          <w:p>
-            <w:pPr>
-              <w:pStyle w:val="Compact"/>
-              <w:jc w:val="left"/>
-            </w:pPr>
-            <w:r>
-              <w:t xml:space="preserve">- Automated and standardized reporting functions</w:t>
-            </w:r>
-            <w:r>
-              <w:t xml:space="preserve"> </w:t>
-            </w:r>
-            <w:r>
-              <w:t xml:space="preserve">- Effective and robust communications</w:t>
-            </w:r>
-            <w:r>
-              <w:t xml:space="preserve"> </w:t>
-            </w:r>
-            <w:r>
-              <w:t xml:space="preserve">- Common marine/data structure</w:t>
-            </w:r>
-            <w:r>
-              <w:t xml:space="preserve"> </w:t>
-            </w:r>
-            <w:r>
-              <w:t xml:space="preserve">- Data and system integrity</w:t>
-            </w:r>
-            <w:r>
-              <w:t xml:space="preserve"> </w:t>
-            </w:r>
-            <w:r>
-              <w:t xml:space="preserve">- Human-centred presentation needs</w:t>
-            </w:r>
-          </w:p>
-        </w:tc>
-        <w:tc>
-          <w:tcPr/>
-          <w:p>
-            <w:pPr>
-              <w:pStyle w:val="Compact"/>
-              <w:jc w:val="left"/>
-            </w:pPr>
-            <w:r>
-              <w:t xml:space="preserve">Research into how voice and digital communication can be made more effective. Plan for greater use of IMO SMCP (resolution A.918(22)). Identify reliability standards for communication technology. Identify communication capacity issues to ensure adequate bandwidth for essential communication needs.</w:t>
-            </w:r>
-          </w:p>
-        </w:tc>
-        <w:tc>
-          <w:tcPr/>
-          <w:p>
-            <w:pPr>
-              <w:pStyle w:val="Compact"/>
-              <w:jc w:val="left"/>
-            </w:pPr>
-            <w:r>
-              <w:t xml:space="preserve">Route exchange. Use of AIS application specific messages. Use of Wireless technology (Wi-Fi and Wi-MAX).</w:t>
-            </w:r>
-          </w:p>
-        </w:tc>
-      </w:tr>
-    </w:tbl>
+    <w:p>
+      <w:pPr>
+        <w:pStyle w:val="BodyText"/>
+      </w:pPr>
+      <w:r>
+        <w:t xml:space="preserve">User need</w:t>
+      </w:r>
+    </w:p>
+    <w:p>
+      <w:pPr>
+        <w:pStyle w:val="BodyText"/>
+      </w:pPr>
+      <w:r>
+        <w:t xml:space="preserve">Justification</w:t>
+      </w:r>
+    </w:p>
+    <w:p>
+      <w:pPr>
+        <w:pStyle w:val="BodyText"/>
+      </w:pPr>
+      <w:r>
+        <w:t xml:space="preserve">Relation to IMO strateg</w:t>
+      </w:r>
+    </w:p>
+    <w:p>
+      <w:pPr>
+        <w:pStyle w:val="BodyText"/>
+      </w:pPr>
+      <w:r>
+        <w:t xml:space="preserve">Priority in terms of work required</w:t>
+      </w:r>
+    </w:p>
+    <w:p>
+      <w:pPr>
+        <w:pStyle w:val="BodyText"/>
+      </w:pPr>
+      <w:r>
+        <w:t xml:space="preserve">Issues to consider</w:t>
+      </w:r>
+    </w:p>
+    <w:p>
+      <w:pPr>
+        <w:pStyle w:val="BodyText"/>
+      </w:pPr>
+      <w:r>
+        <w:t xml:space="preserve">Human Machine &amp; Interface Issues</w:t>
+      </w:r>
+    </w:p>
+    <w:p>
+      <w:pPr>
+        <w:pStyle w:val="BodyText"/>
+      </w:pPr>
+      <w:r>
+        <w:t xml:space="preserve">User-selectable presentation of information received via communication equipment</w:t>
+      </w:r>
+    </w:p>
+    <w:p>
+      <w:pPr>
+        <w:pStyle w:val="BodyText"/>
+      </w:pPr>
+      <w:r>
+        <w:t xml:space="preserve">Seafarers expressed a desire to have the possibility to present user-selectable information received via communication equipment on the navigational displays (e.g. ship in distress, wind speed/ direction, AtoN status, restricted areas). They further requested the possibility to filter some transmitted data for presentation according to user-set parameters (e.g. only information from user-selected sea areas).</w:t>
+      </w:r>
+    </w:p>
+    <w:p>
+      <w:pPr>
+        <w:pStyle w:val="Compact"/>
+        <w:numPr>
+          <w:ilvl w:val="0"/>
+          <w:numId w:val="78"/>
+        </w:numPr>
+      </w:pPr>
+      <w:r>
+        <w:t xml:space="preserve">Effective communication</w:t>
+      </w:r>
+      <w:r>
+        <w:t xml:space="preserve"> </w:t>
+      </w:r>
+      <w:r>
+        <w:t xml:space="preserve">- Human-centred presentation needs</w:t>
+      </w:r>
+      <w:r>
+        <w:t xml:space="preserve"> </w:t>
+      </w:r>
+      <w:r>
+        <w:t xml:space="preserve">- Human-machine interface</w:t>
+      </w:r>
+      <w:r>
+        <w:t xml:space="preserve"> </w:t>
+      </w:r>
+      <w:r>
+        <w:t xml:space="preserve">- Analysis</w:t>
+      </w:r>
+    </w:p>
+    <w:p>
+      <w:pPr>
+        <w:pStyle w:val="Compact"/>
+        <w:numPr>
+          <w:ilvl w:val="0"/>
+          <w:numId w:val="79"/>
+        </w:numPr>
+      </w:pPr>
+      <w:r>
+        <w:t xml:space="preserve">Research should be conducted regarding the type of information, equipment and systems involved and how to present and/or filter such information.</w:t>
+      </w:r>
+    </w:p>
+    <w:p>
+      <w:pPr>
+        <w:pStyle w:val="Compact"/>
+        <w:numPr>
+          <w:ilvl w:val="0"/>
+          <w:numId w:val="79"/>
+        </w:numPr>
+      </w:pPr>
+      <w:r>
+        <w:t xml:space="preserve">Availability of information in real-time with possible presentation on the shipborne navigational displays. Information overload needs to be prevented, therefore, presentation of information should be user-selectable to filter required information. Task-oriented presentation based on INS-tasks (resolution MSC.252(83)).</w:t>
+      </w:r>
+    </w:p>
+    <w:p>
+      <w:pPr>
+        <w:pStyle w:val="Compact"/>
+        <w:numPr>
+          <w:ilvl w:val="0"/>
+          <w:numId w:val="79"/>
+        </w:numPr>
+      </w:pPr>
+      <w:r>
+        <w:t xml:space="preserve">Maritime Safety Information (MSI)</w:t>
+      </w:r>
+      <w:r>
+        <w:t xml:space="preserve"> </w:t>
+      </w:r>
+      <w:r>
+        <w:t xml:space="preserve">Seafarers expressed a desire to sort and display MSI, such as NAVTEX, SafetyNET, more effectively.</w:t>
+      </w:r>
+    </w:p>
+    <w:p>
+      <w:pPr>
+        <w:pStyle w:val="Compact"/>
+        <w:numPr>
+          <w:ilvl w:val="0"/>
+          <w:numId w:val="79"/>
+        </w:numPr>
+      </w:pPr>
+      <w:r>
+        <w:t xml:space="preserve">On most ships, NAVTEX information is displayed on a separate screen or printed on a scroll of paper. The Latitude and Longitude of the MSI must then be compared to that of the ship by the watchkeeper to identify whether the information is relevant and poses a risk. For example, notifications of new and dangerous wreck carriers are not prioritized over drifting buoys, possibly hundreds of miles away from the ship’s intended route. This is a very time-consuming and distracting task, and susceptible to human error. Seafarers considered that presenting such safety information on the ship’s navigation display would be far more effective and a clear benefit of e-Navigation.</w:t>
+      </w:r>
+    </w:p>
+    <w:p>
+      <w:pPr>
+        <w:pStyle w:val="Compact"/>
+        <w:numPr>
+          <w:ilvl w:val="1"/>
+          <w:numId w:val="80"/>
+        </w:numPr>
+      </w:pPr>
+      <w:r>
+        <w:t xml:space="preserve">Effective communication</w:t>
+      </w:r>
+      <w:r>
+        <w:t xml:space="preserve"> </w:t>
+      </w:r>
+      <w:r>
+        <w:t xml:space="preserve">- Human-centred presentation needs</w:t>
+      </w:r>
+      <w:r>
+        <w:t xml:space="preserve"> </w:t>
+      </w:r>
+      <w:r>
+        <w:t xml:space="preserve">- Human-machine interface</w:t>
+      </w:r>
+      <w:r>
+        <w:t xml:space="preserve"> </w:t>
+      </w:r>
+      <w:r>
+        <w:t xml:space="preserve">- Analysis</w:t>
+      </w:r>
+    </w:p>
+    <w:p>
+      <w:pPr>
+        <w:pStyle w:val="Compact"/>
+        <w:numPr>
+          <w:ilvl w:val="1"/>
+          <w:numId w:val="79"/>
+        </w:numPr>
+      </w:pPr>
+      <w:r>
+        <w:t xml:space="preserve">Work with relevant stakeholders to address technical requirements for presenting MSI on shipborne navigation displays. Take note of Methodology for developing e-Navigation user needs using a task-based approach (NAV 55/11/4).</w:t>
+      </w:r>
+    </w:p>
+    <w:p>
+      <w:pPr>
+        <w:pStyle w:val="Compact"/>
+        <w:numPr>
+          <w:ilvl w:val="1"/>
+          <w:numId w:val="79"/>
+        </w:numPr>
+      </w:pPr>
+      <w:r>
+        <w:t xml:space="preserve">Possible re-formatting of NAVTEX data and continuing with transmitting data on same frequencies. Transition from old to new format. Task-oriented presentation based on INS-tasks (resolution MSC.252(83)).</w:t>
+      </w:r>
+    </w:p>
+    <w:p>
+      <w:pPr>
+        <w:pStyle w:val="Compact"/>
+        <w:numPr>
+          <w:ilvl w:val="1"/>
+          <w:numId w:val="79"/>
+        </w:numPr>
+      </w:pPr>
+      <w:r>
+        <w:t xml:space="preserve">Indication of Reliability</w:t>
+      </w:r>
+    </w:p>
+    <w:p>
+      <w:pPr>
+        <w:pStyle w:val="Compact"/>
+        <w:numPr>
+          <w:ilvl w:val="1"/>
+          <w:numId w:val="79"/>
+        </w:numPr>
+      </w:pPr>
+      <w:r>
+        <w:t xml:space="preserve">Seafarers have expressed a concern that on systems such as ECDIS, the ship’s position is always indicated as an absolute, leaving seafarers to rely on their understanding of technically complex systems to assess the accuracy of such indicated positions. Seafarers have expressed a desire for systems to automatically assess the accuracy and integrity of hydrographic data, position fixing data, radar, and other ship sensors to return a graphical indication of assessment.</w:t>
+      </w:r>
+    </w:p>
+    <w:p>
+      <w:pPr>
+        <w:pStyle w:val="Compact"/>
+        <w:numPr>
+          <w:ilvl w:val="2"/>
+          <w:numId w:val="81"/>
+        </w:numPr>
+      </w:pPr>
+      <w:r>
+        <w:t xml:space="preserve">Human-centred presentation needs</w:t>
+      </w:r>
+      <w:r>
+        <w:t xml:space="preserve"> </w:t>
+      </w:r>
+      <w:r>
+        <w:t xml:space="preserve">- Human-machine interface</w:t>
+      </w:r>
+      <w:r>
+        <w:t xml:space="preserve"> </w:t>
+      </w:r>
+      <w:r>
+        <w:t xml:space="preserve">- Data and system integrity</w:t>
+      </w:r>
+      <w:r>
+        <w:t xml:space="preserve"> </w:t>
+      </w:r>
+      <w:r>
+        <w:t xml:space="preserve">- Analysis</w:t>
+      </w:r>
+    </w:p>
+    <w:p>
+      <w:pPr>
+        <w:pStyle w:val="Compact"/>
+        <w:numPr>
+          <w:ilvl w:val="2"/>
+          <w:numId w:val="79"/>
+        </w:numPr>
+      </w:pPr>
+      <w:r>
+        <w:t xml:space="preserve">Investigate effective ways to indicate levels of reliability using graphical representation. Take note of:</w:t>
+      </w:r>
+      <w:r>
+        <w:t xml:space="preserve"> </w:t>
+      </w:r>
+      <w:r>
+        <w:t xml:space="preserve">- Resolution MSC.252(83) (INS)</w:t>
+      </w:r>
+      <w:r>
+        <w:t xml:space="preserve"> </w:t>
+      </w:r>
+      <w:r>
+        <w:t xml:space="preserve">- Other industry standards.</w:t>
+      </w:r>
+    </w:p>
+    <w:p>
+      <w:pPr>
+        <w:pStyle w:val="Compact"/>
+        <w:numPr>
+          <w:ilvl w:val="2"/>
+          <w:numId w:val="79"/>
+        </w:numPr>
+      </w:pPr>
+      <w:r>
+        <w:t xml:space="preserve">Consideration of using, e.g. ellipses of uncertainty to indicate expected accuracy. Consideration of using, e.g. colour or shading changes to indicate integrity of information.</w:t>
+      </w:r>
+    </w:p>
+    <w:p>
+      <w:pPr>
+        <w:pStyle w:val="Compact"/>
+        <w:numPr>
+          <w:ilvl w:val="2"/>
+          <w:numId w:val="79"/>
+        </w:numPr>
+      </w:pPr>
+      <w:r>
+        <w:t xml:space="preserve">Operational Issues</w:t>
+      </w:r>
+    </w:p>
+    <w:p>
+      <w:pPr>
+        <w:pStyle w:val="Compact"/>
+        <w:numPr>
+          <w:ilvl w:val="2"/>
+          <w:numId w:val="79"/>
+        </w:numPr>
+      </w:pPr>
+      <w:r>
+        <w:t xml:space="preserve">Improved Reliability</w:t>
+      </w:r>
+      <w:r>
+        <w:t xml:space="preserve"> </w:t>
+      </w:r>
+      <w:r>
+        <w:t xml:space="preserve">Before seafarers are confident in e-Navigation systems, they must prove far more reliable than many of the present systems.</w:t>
+      </w:r>
+    </w:p>
+    <w:p>
+      <w:pPr>
+        <w:pStyle w:val="Compact"/>
+        <w:numPr>
+          <w:ilvl w:val="2"/>
+          <w:numId w:val="79"/>
+        </w:numPr>
+      </w:pPr>
+      <w:r>
+        <w:t xml:space="preserve">Seafarers today often struggle with electronic equipment that fails or malfunctions in some respect. This may relate to poor performance from radar; electronic chart software faults; incorrect AIS data, GMDSS alerts or loss of position fixing systems. Even a 99% reliability rating would result in a problem for 1 voyage in every 100. This has resulted in many seafarers distrusting electronic systems, and now having grave doubts about relying on e-Navigation. It must be recognized that there is little competence for fixing such systems on board, and obtaining the services of a qualified technician in some ports can be difficult.</w:t>
+      </w:r>
+    </w:p>
+    <w:p>
+      <w:pPr>
+        <w:pStyle w:val="Compact"/>
+        <w:numPr>
+          <w:ilvl w:val="3"/>
+          <w:numId w:val="82"/>
+        </w:numPr>
+      </w:pPr>
+      <w:r>
+        <w:t xml:space="preserve">Effective and robust communications</w:t>
+      </w:r>
+      <w:r>
+        <w:t xml:space="preserve"> </w:t>
+      </w:r>
+      <w:r>
+        <w:t xml:space="preserve">- Data and system integrity</w:t>
+      </w:r>
+    </w:p>
+    <w:p>
+      <w:pPr>
+        <w:pStyle w:val="Compact"/>
+        <w:numPr>
+          <w:ilvl w:val="3"/>
+          <w:numId w:val="79"/>
+        </w:numPr>
+      </w:pPr>
+      <w:r>
+        <w:t xml:space="preserve">It will be necessary to carry out an assessment to quantify reliability parameters. To include specific assessment of reliability of electronic position fixing systems.</w:t>
+      </w:r>
+    </w:p>
+    <w:p>
+      <w:pPr>
+        <w:pStyle w:val="Compact"/>
+        <w:numPr>
+          <w:ilvl w:val="3"/>
+          <w:numId w:val="79"/>
+        </w:numPr>
+      </w:pPr>
+      <w:r>
+        <w:t xml:space="preserve">Design specification for current equipment. Type approval process. Competence of installation and repair technicians. Better control and visibility of software and hardware updates.</w:t>
+      </w:r>
+    </w:p>
+    <w:p>
+      <w:pPr>
+        <w:pStyle w:val="Compact"/>
+        <w:numPr>
+          <w:ilvl w:val="3"/>
+          <w:numId w:val="79"/>
+        </w:numPr>
+      </w:pPr>
+      <w:r>
+        <w:t xml:space="preserve">Reduction of administrative burden and increase use of electronic documentation</w:t>
+      </w:r>
+    </w:p>
+    <w:p>
+      <w:pPr>
+        <w:pStyle w:val="Compact"/>
+        <w:numPr>
+          <w:ilvl w:val="3"/>
+          <w:numId w:val="79"/>
+        </w:numPr>
+      </w:pPr>
+      <w:r>
+        <w:t xml:space="preserve">Seafarers expressed the need to reduce the amount of administrative work on board. They also expressed a desire to replace paper information and documentation by electronic means for easy location of information.</w:t>
+      </w:r>
+    </w:p>
+    <w:p>
+      <w:pPr>
+        <w:pStyle w:val="Compact"/>
+        <w:numPr>
+          <w:ilvl w:val="4"/>
+          <w:numId w:val="83"/>
+        </w:numPr>
+      </w:pPr>
+      <w:r>
+        <w:t xml:space="preserve">Human-centred presentation needs</w:t>
+      </w:r>
+      <w:r>
+        <w:t xml:space="preserve"> </w:t>
+      </w:r>
+      <w:r>
+        <w:t xml:space="preserve">- Data and system integrity</w:t>
+      </w:r>
+    </w:p>
+    <w:p>
+      <w:pPr>
+        <w:pStyle w:val="Compact"/>
+        <w:numPr>
+          <w:ilvl w:val="4"/>
+          <w:numId w:val="79"/>
+        </w:numPr>
+      </w:pPr>
+      <w:r>
+        <w:t xml:space="preserve">Investigate the best way to harmonize and present maritime documentation in an electronic format to improve efficiency and reduce administrative burden.</w:t>
+      </w:r>
+    </w:p>
+    <w:p>
+      <w:pPr>
+        <w:pStyle w:val="Compact"/>
+        <w:numPr>
+          <w:ilvl w:val="4"/>
+          <w:numId w:val="79"/>
+        </w:numPr>
+      </w:pPr>
+      <w:r>
+        <w:t xml:space="preserve">Electronic documents should support: easy localization of information (e.g. with the help of a search function); automatic updates (e.g. of Notices to Mariners); possible integration of information from multiple sources; the integration of information in other systems on the bridge (e.g. ECDIS) electronic documents should be printable or be additionally provided as paper version; the need for traceability and ability to audit.</w:t>
+      </w:r>
+    </w:p>
+    <w:p>
+      <w:pPr>
+        <w:pStyle w:val="Compact"/>
+        <w:numPr>
+          <w:ilvl w:val="4"/>
+          <w:numId w:val="79"/>
+        </w:numPr>
+      </w:pPr>
+      <w:r>
+        <w:t xml:space="preserve">Automated Updating of Baseline Data and Documents</w:t>
+      </w:r>
+      <w:r>
+        <w:t xml:space="preserve">Seafarers expressed a desire for documents such as charts and voyage planning publications to be automatically updated, with minimal shipboard intervention.</w:t>
+      </w:r>
+    </w:p>
+    <w:p>
+      <w:pPr>
+        <w:pStyle w:val="Compact"/>
+        <w:numPr>
+          <w:ilvl w:val="4"/>
+          <w:numId w:val="79"/>
+        </w:numPr>
+      </w:pPr>
+      <w:r>
+        <w:t xml:space="preserve">Seafarers are required to use a plethora of publications associated with voyage planning and monitoring. These include, but are not limited to: charts, lights list, lists of radio signals, sailing directions, port guides, etc. Currently, most of these are kept on board in paper format and require a considerable amount of time to keep constantly updated. Seafarers believe that e-Navigation can be of benefit if it ensures that all these sources of information are automatically maintained up to date, and all of this information is accessible from a centralized location. Seafarers have also expressed a desire for this information to be easy to access, sort and make sense of. This may be achieved by standard formats or smart systems. Seafarers are very concerned that e-Navigation may lead to more information being made available to them, leading to further overburdening. It is essential that the provision of information via e-Navigation should be managed and presented effectively.</w:t>
+      </w:r>
+    </w:p>
+    <w:p>
+      <w:pPr>
+        <w:pStyle w:val="Compact"/>
+        <w:numPr>
+          <w:ilvl w:val="5"/>
+          <w:numId w:val="84"/>
+        </w:numPr>
+      </w:pPr>
+      <w:r>
+        <w:t xml:space="preserve">Common maritime information/data structure</w:t>
+      </w:r>
+      <w:r>
+        <w:t xml:space="preserve"> </w:t>
+      </w:r>
+      <w:r>
+        <w:t xml:space="preserve">- Effective and robust communications</w:t>
+      </w:r>
+      <w:r>
+        <w:t xml:space="preserve"> </w:t>
+      </w:r>
+      <w:r>
+        <w:t xml:space="preserve">- Human-centred presentation needs</w:t>
+      </w:r>
+      <w:r>
+        <w:t xml:space="preserve"> </w:t>
+      </w:r>
+      <w:r>
+        <w:t xml:space="preserve">- Analysis</w:t>
+      </w:r>
+    </w:p>
+    <w:p>
+      <w:pPr>
+        <w:pStyle w:val="Compact"/>
+        <w:numPr>
+          <w:ilvl w:val="5"/>
+          <w:numId w:val="79"/>
+        </w:numPr>
+      </w:pPr>
+      <w:r>
+        <w:t xml:space="preserve">Investigate and harmonize means for automated updating of baseline data and documents, including consideration of legal aspects communication costs.</w:t>
+      </w:r>
+    </w:p>
+    <w:p>
+      <w:pPr>
+        <w:pStyle w:val="Compact"/>
+        <w:numPr>
+          <w:ilvl w:val="5"/>
+          <w:numId w:val="79"/>
+        </w:numPr>
+      </w:pPr>
+      <w:r>
+        <w:t xml:space="preserve">Consideration should be given to a proper electronic format for the data rather than digital copies of existing paper publications. This would allow the presentation of relevant data in a succinct manner. The need for traceability and ability to audit.</w:t>
+      </w:r>
+    </w:p>
+    <w:p>
+      <w:pPr>
+        <w:pStyle w:val="Compact"/>
+        <w:numPr>
+          <w:ilvl w:val="5"/>
+          <w:numId w:val="79"/>
+        </w:numPr>
+      </w:pPr>
+      <w:r>
+        <w:t xml:space="preserve">Effective and robust communications</w:t>
+      </w:r>
+    </w:p>
+    <w:p>
+      <w:pPr>
+        <w:pStyle w:val="Compact"/>
+        <w:numPr>
+          <w:ilvl w:val="5"/>
+          <w:numId w:val="79"/>
+        </w:numPr>
+      </w:pPr>
+      <w:r>
+        <w:t xml:space="preserve">A clear need was expressed for there to be an effective and robust means of communications for ship and shore users. Shore-based users require an effective means of communicating with ships to facilitate safety, security and environmental protection and to provide operational information. To be effective, communication with and between ships should make best use of audio/visual aids and standard phrases to minimize linguistic challenges and distractions to operators. Research has indicated that a high percentage of seafarers regard language incompatibility and non-standard phrases as a major problem. They also highlighted equipment failure and busy communication channels a concern that needed to be addressed.</w:t>
+      </w:r>
+    </w:p>
+    <w:p>
+      <w:pPr>
+        <w:pStyle w:val="Compact"/>
+        <w:numPr>
+          <w:ilvl w:val="6"/>
+          <w:numId w:val="85"/>
+        </w:numPr>
+      </w:pPr>
+      <w:r>
+        <w:t xml:space="preserve">Automated and standardized reporting functions</w:t>
+      </w:r>
+      <w:r>
+        <w:t xml:space="preserve"> </w:t>
+      </w:r>
+      <w:r>
+        <w:t xml:space="preserve">- Effective and robust communications</w:t>
+      </w:r>
+      <w:r>
+        <w:t xml:space="preserve"> </w:t>
+      </w:r>
+      <w:r>
+        <w:t xml:space="preserve">- Common marine/data structure</w:t>
+      </w:r>
+      <w:r>
+        <w:t xml:space="preserve"> </w:t>
+      </w:r>
+      <w:r>
+        <w:t xml:space="preserve">- Data and system integrity</w:t>
+      </w:r>
+      <w:r>
+        <w:t xml:space="preserve"> </w:t>
+      </w:r>
+      <w:r>
+        <w:t xml:space="preserve">- Human-centred presentation needs</w:t>
+      </w:r>
+    </w:p>
+    <w:p>
+      <w:pPr>
+        <w:pStyle w:val="Compact"/>
+        <w:numPr>
+          <w:ilvl w:val="6"/>
+          <w:numId w:val="79"/>
+        </w:numPr>
+      </w:pPr>
+      <w:r>
+        <w:t xml:space="preserve">Research into how voice and digital communication can be made more effective. Plan for greater use of IMO SMCP (resolution A.918(22)). Identify reliability standards for communication technology. Identify communication capacity issues to ensure adequate bandwidth for essential communication needs.</w:t>
+      </w:r>
+    </w:p>
+    <w:p>
+      <w:pPr>
+        <w:pStyle w:val="Compact"/>
+        <w:numPr>
+          <w:ilvl w:val="6"/>
+          <w:numId w:val="79"/>
+        </w:numPr>
+      </w:pPr>
+      <w:r>
+        <w:t xml:space="preserve">Route exchange. Use of AIS application specific messages. Use of Wireless technology (Wi-Fi and Wi-MAX).</w:t>
+      </w:r>
+    </w:p>
+    <w:p>
+      <w:pPr>
+        <w:pStyle w:val="Compact"/>
+        <w:numPr>
+          <w:ilvl w:val="6"/>
+          <w:numId w:val="79"/>
+        </w:numPr>
+      </w:pPr>
+    </w:p>
+    <w:p>
+      <w:pPr>
+        <w:pStyle w:val="FirstParagraph"/>
+      </w:pPr>
+      <w:r>
+        <w:t xml:space="preserve">User need</w:t>
+      </w:r>
+    </w:p>
+    <w:p>
+      <w:pPr>
+        <w:pStyle w:val="BodyText"/>
+      </w:pPr>
+      <w:r>
+        <w:t xml:space="preserve">Justification</w:t>
+      </w:r>
+    </w:p>
+    <w:p>
+      <w:pPr>
+        <w:pStyle w:val="BodyText"/>
+      </w:pPr>
+      <w:r>
+        <w:t xml:space="preserve">Relation to IMO strateg</w:t>
+      </w:r>
+    </w:p>
+    <w:p>
+      <w:pPr>
+        <w:pStyle w:val="BodyText"/>
+      </w:pPr>
+      <w:r>
+        <w:t xml:space="preserve">Priority in terms of work required</w:t>
+      </w:r>
+    </w:p>
+    <w:p>
+      <w:pPr>
+        <w:pStyle w:val="BodyText"/>
+      </w:pPr>
+      <w:r>
+        <w:t xml:space="preserve">Issues to consider</w:t>
+      </w:r>
+    </w:p>
+    <w:p>
+      <w:pPr>
+        <w:pStyle w:val="BodyText"/>
+      </w:pPr>
+      <w:r>
+        <w:t xml:space="preserve">Human Machine &amp; Interface Issues</w:t>
+      </w:r>
+    </w:p>
+    <w:p>
+      <w:pPr>
+        <w:pStyle w:val="BodyText"/>
+      </w:pPr>
+      <w:r>
+        <w:t xml:space="preserve">Collection of information</w:t>
+      </w:r>
+    </w:p>
+    <w:p>
+      <w:pPr>
+        <w:pStyle w:val="BodyText"/>
+      </w:pPr>
+      <w:r>
+        <w:t xml:space="preserve">Complete marine domain awareness is essential for the early identification of risks and effective response. The collection of information is necessary to build an enhanced domain awareness, to support safety, security, environment protection and efficiency. This allows for faster and more informed decisions. There are rules that require coastal States to maintain domain awareness. There is currently a gap between the information collected and information required. A change in the type of service offered by a VTS (i.e. Information Service, Navigational Assistance Service or a Traffic Organization Service) may change the functional requirements of the domain awareness system.</w:t>
+      </w:r>
+    </w:p>
+    <w:p>
+      <w:pPr>
+        <w:pStyle w:val="Compact"/>
+        <w:numPr>
+          <w:ilvl w:val="0"/>
+          <w:numId w:val="86"/>
+        </w:numPr>
+      </w:pPr>
+      <w:r>
+        <w:t xml:space="preserve">Common maritime information/data structure</w:t>
+      </w:r>
+      <w:r>
+        <w:t xml:space="preserve"> </w:t>
+      </w:r>
+      <w:r>
+        <w:t xml:space="preserve">- Automated and standardized reporting functions</w:t>
+      </w:r>
+      <w:r>
+        <w:t xml:space="preserve"> </w:t>
+      </w:r>
+      <w:r>
+        <w:t xml:space="preserve">- Effective and robust communications</w:t>
+      </w:r>
+      <w:r>
+        <w:t xml:space="preserve"> </w:t>
+      </w:r>
+      <w:r>
+        <w:t xml:space="preserve">- Data and system integrity</w:t>
+      </w:r>
+      <w:r>
+        <w:t xml:space="preserve"> </w:t>
+      </w:r>
+      <w:r>
+        <w:t xml:space="preserve">- Analysis</w:t>
+      </w:r>
+    </w:p>
+    <w:p>
+      <w:pPr>
+        <w:pStyle w:val="Compact"/>
+        <w:numPr>
+          <w:ilvl w:val="0"/>
+          <w:numId w:val="79"/>
+        </w:numPr>
+      </w:pPr>
+      <w:r>
+        <w:t xml:space="preserve">Identify the data that will be required. Identify the data sources that will be required. Identify the key data providers, the standards that apply, the types of data they provide and any limitations. Identify the relationship between key data providers and users. Identify relevant legislation. Identify harmonization needs for standards, formats and protocols. Develop a system to allow the global exchange of ship and other maritime reporting data.</w:t>
+      </w:r>
+    </w:p>
+    <w:p>
+      <w:pPr>
+        <w:pStyle w:val="Compact"/>
+        <w:numPr>
+          <w:ilvl w:val="0"/>
+          <w:numId w:val="79"/>
+        </w:numPr>
+      </w:pPr>
+      <w:r>
+        <w:t xml:space="preserve">Such information may include both static and dynamic information including hydrographic, environmental, vessel data, AtoN information and known hazards.</w:t>
+      </w:r>
+      <w:r>
+        <w:t xml:space="preserve"> </w:t>
+      </w:r>
+      <w:r>
+        <w:t xml:space="preserve">Take into account AIS and GMDSS standards.</w:t>
+      </w:r>
+      <w:r>
+        <w:t xml:space="preserve">Take into account the functionality of existing web-based systems.</w:t>
+      </w:r>
+      <w:r>
+        <w:t xml:space="preserve">Take into account the development of Service Level Agreements with data providers.</w:t>
+      </w:r>
+      <w:r>
+        <w:t xml:space="preserve">Take into account existing ship reporting systems.</w:t>
+      </w:r>
+      <w:r>
+        <w:t xml:space="preserve">There are a multitude of communication methods that should be considered. Consideration will need to be given to legal and liability issues, specifically with regard to the handling of data. Take into account the lessons learnt from development of ECDIS.</w:t>
+      </w:r>
+    </w:p>
+    <w:p>
+      <w:pPr>
+        <w:pStyle w:val="Compact"/>
+        <w:numPr>
+          <w:ilvl w:val="0"/>
+          <w:numId w:val="79"/>
+        </w:numPr>
+      </w:pPr>
+      <w:r>
+        <w:t xml:space="preserve">Management of information</w:t>
+      </w:r>
+    </w:p>
+    <w:p>
+      <w:pPr>
+        <w:pStyle w:val="Compact"/>
+        <w:numPr>
+          <w:ilvl w:val="0"/>
+          <w:numId w:val="79"/>
+        </w:numPr>
+      </w:pPr>
+      <w:r>
+        <w:t xml:space="preserve">Shore authorities need tools for managing increased levels of information pertaining to the maritime domain awareness. A harmonized and holistic approach to information management will enable shore authorities to manage resources more efficiently. The harmonized and enhanced presentation of domain awareness will improve situational awareness for allied and other support services. Enhanced information management is required for improving logistics management and in support of safety, security and environment protection. Currently, there are major challenges to managing and sharing a diverse range of information from dissimilar systems. Current systems suffer without a harmonized approach to quality and structure.</w:t>
+      </w:r>
+    </w:p>
+    <w:p>
+      <w:pPr>
+        <w:pStyle w:val="Compact"/>
+        <w:numPr>
+          <w:ilvl w:val="1"/>
+          <w:numId w:val="87"/>
+        </w:numPr>
+      </w:pPr>
+      <w:r>
+        <w:t xml:space="preserve">Common maritime information/data structure</w:t>
+      </w:r>
+      <w:r>
+        <w:t xml:space="preserve"> </w:t>
+      </w:r>
+      <w:r>
+        <w:t xml:space="preserve">- Automated and standardized reporting functions</w:t>
+      </w:r>
+      <w:r>
+        <w:t xml:space="preserve"> </w:t>
+      </w:r>
+      <w:r>
+        <w:t xml:space="preserve">- Effective and robust communications</w:t>
+      </w:r>
+      <w:r>
+        <w:t xml:space="preserve"> </w:t>
+      </w:r>
+      <w:r>
+        <w:t xml:space="preserve">- Human-centred presentation needs</w:t>
+      </w:r>
+      <w:r>
+        <w:t xml:space="preserve"> </w:t>
+      </w:r>
+      <w:r>
+        <w:t xml:space="preserve">- Data and system integrity</w:t>
+      </w:r>
+      <w:r>
+        <w:t xml:space="preserve"> </w:t>
+      </w:r>
+      <w:r>
+        <w:t xml:space="preserve">- Analysis</w:t>
+      </w:r>
+    </w:p>
+    <w:p>
+      <w:pPr>
+        <w:pStyle w:val="Compact"/>
+        <w:numPr>
+          <w:ilvl w:val="1"/>
+          <w:numId w:val="79"/>
+        </w:numPr>
+      </w:pPr>
+      <w:r>
+        <w:t xml:space="preserve">Identify the sources and ownership of information to be managed. Identify communication methods/variety of communication methods. Identify quality parameters for different types of information, including accuracy, reliability, latency, etc. Identify specific requirements for alerting for the loss of integrity or system failure. Identify the legal issues pertaining to capturing, storing and sharing data. Seek to harmonize policies for the security and use of data.</w:t>
+      </w:r>
+    </w:p>
+    <w:p>
+      <w:pPr>
+        <w:pStyle w:val="Compact"/>
+        <w:numPr>
+          <w:ilvl w:val="1"/>
+          <w:numId w:val="79"/>
+        </w:numPr>
+      </w:pPr>
+      <w:r>
+        <w:t xml:space="preserve">A gap analysis should be used to identify the capability of present information management systems to deal with an increasing amount of information in a timely manner. Take into account best practice for information management and examples from other industries, such as aviation. Take into account the benefits of open architecture systems.</w:t>
+      </w:r>
+    </w:p>
+    <w:p>
+      <w:pPr>
+        <w:pStyle w:val="Compact"/>
+        <w:numPr>
+          <w:ilvl w:val="1"/>
+          <w:numId w:val="79"/>
+        </w:numPr>
+      </w:pPr>
+      <w:r>
+        <w:t xml:space="preserve">Provision of information to ships</w:t>
+      </w:r>
+    </w:p>
+    <w:p>
+      <w:pPr>
+        <w:pStyle w:val="Compact"/>
+        <w:numPr>
+          <w:ilvl w:val="1"/>
+          <w:numId w:val="79"/>
+        </w:numPr>
+      </w:pPr>
+      <w:r>
+        <w:t xml:space="preserve">Shore authorities have an obligation to provide maritime information to ships. There is a need to improve the delivery and presentation of such information to enhance onboard decision-making. Effective and harmonized communication should allow for the provision of such information in an operationally effective manner.</w:t>
+      </w:r>
+    </w:p>
+    <w:p>
+      <w:pPr>
+        <w:pStyle w:val="Compact"/>
+        <w:numPr>
+          <w:ilvl w:val="2"/>
+          <w:numId w:val="88"/>
+        </w:numPr>
+      </w:pPr>
+      <w:r>
+        <w:t xml:space="preserve">Common maritime information/ data structure</w:t>
+      </w:r>
+      <w:r>
+        <w:t xml:space="preserve"> </w:t>
+      </w:r>
+      <w:r>
+        <w:t xml:space="preserve">- Automated and standardized reporting functions</w:t>
+      </w:r>
+      <w:r>
+        <w:t xml:space="preserve"> </w:t>
+      </w:r>
+      <w:r>
+        <w:t xml:space="preserve">- Effective and robust communications</w:t>
+      </w:r>
+      <w:r>
+        <w:t xml:space="preserve"> </w:t>
+      </w:r>
+      <w:r>
+        <w:t xml:space="preserve">- Human-centred presentation needs</w:t>
+      </w:r>
+      <w:r>
+        <w:t xml:space="preserve"> </w:t>
+      </w:r>
+      <w:r>
+        <w:t xml:space="preserve">- Data and system integrity</w:t>
+      </w:r>
+      <w:r>
+        <w:t xml:space="preserve"> </w:t>
+      </w:r>
+      <w:r>
+        <w:t xml:space="preserve">- Analysis</w:t>
+      </w:r>
+    </w:p>
+    <w:p>
+      <w:pPr>
+        <w:pStyle w:val="Compact"/>
+        <w:numPr>
+          <w:ilvl w:val="2"/>
+          <w:numId w:val="79"/>
+        </w:numPr>
+      </w:pPr>
+      <w:r>
+        <w:t xml:space="preserve">Identify the information necessary to be provided to vessels, taking into account the responsibility assigned to the shore-based provider. Identify the means of communicating the information to vessels.</w:t>
+      </w:r>
+    </w:p>
+    <w:p>
+      <w:pPr>
+        <w:pStyle w:val="Compact"/>
+        <w:numPr>
+          <w:ilvl w:val="2"/>
+          <w:numId w:val="79"/>
+        </w:numPr>
+      </w:pPr>
+      <w:r>
+        <w:t xml:space="preserve">Consider the efficient provision of relevant information pertaining to logistics and commercial activities. Consider how to provide information to the seafarers efficiently and effectively. This pertains to traffic information, MSI, security-related information, updates to nautical publications, met-ocean information, etc. Take into account the need for scalability. Consider a facility for shore authorities to assess the real time status of shore systems and to disseminate this information as appropriate. Take into account the use of AIS binary messages.</w:t>
+      </w:r>
+    </w:p>
+    <w:p>
+      <w:pPr>
+        <w:pStyle w:val="Compact"/>
+        <w:numPr>
+          <w:ilvl w:val="2"/>
+          <w:numId w:val="79"/>
+        </w:numPr>
+      </w:pPr>
+      <w:r>
+        <w:t xml:space="preserve">Quality assurance</w:t>
+      </w:r>
+    </w:p>
+    <w:p>
+      <w:pPr>
+        <w:pStyle w:val="Compact"/>
+        <w:numPr>
+          <w:ilvl w:val="2"/>
+          <w:numId w:val="79"/>
+        </w:numPr>
+      </w:pPr>
+      <w:r>
+        <w:t xml:space="preserve">The shore authority needs to have confidence that the navigation systems being used on board are operating correctly. Shore authorities need to be confident that the information which they receive from and send to the ship is correct. Shore authorities have a need to be capable of establishing effective communication with bridge teams and other shore users.</w:t>
+      </w:r>
+    </w:p>
+    <w:p>
+      <w:pPr>
+        <w:pStyle w:val="Compact"/>
+        <w:numPr>
+          <w:ilvl w:val="3"/>
+          <w:numId w:val="89"/>
+        </w:numPr>
+      </w:pPr>
+      <w:r>
+        <w:t xml:space="preserve">Common maritime information/ data structure</w:t>
+      </w:r>
+      <w:r>
+        <w:t xml:space="preserve"> </w:t>
+      </w:r>
+      <w:r>
+        <w:t xml:space="preserve">- Automated and standardized reporting functions</w:t>
+      </w:r>
+      <w:r>
+        <w:t xml:space="preserve"> </w:t>
+      </w:r>
+      <w:r>
+        <w:t xml:space="preserve">- Effective and robust communications</w:t>
+      </w:r>
+      <w:r>
+        <w:t xml:space="preserve"> </w:t>
+      </w:r>
+      <w:r>
+        <w:t xml:space="preserve">- Data and system integrity</w:t>
+      </w:r>
+      <w:r>
+        <w:t xml:space="preserve"> </w:t>
+      </w:r>
+      <w:r>
+        <w:t xml:space="preserve">- Analysis</w:t>
+      </w:r>
+    </w:p>
+    <w:p>
+      <w:pPr>
+        <w:pStyle w:val="Compact"/>
+        <w:numPr>
+          <w:ilvl w:val="3"/>
+          <w:numId w:val="79"/>
+        </w:numPr>
+      </w:pPr>
+      <w:r>
+        <w:t xml:space="preserve">It will be necessary to carry out an assessment to quantify reliability parameters, taking into account existing IEC standards/IMO Performance Standards for onboard equipment. Investigate the technical and procedural capabilities for monitoring quality. Consider how information can have a quality rating.</w:t>
+      </w:r>
+    </w:p>
+    <w:p>
+      <w:pPr>
+        <w:pStyle w:val="Compact"/>
+        <w:numPr>
+          <w:ilvl w:val="3"/>
+          <w:numId w:val="79"/>
+        </w:numPr>
+      </w:pPr>
+      <w:r>
+        <w:t xml:space="preserve">Consider how shore authorities are assured of the navigation system status on board ships in real time. And for system faults ashore to be brought to the attention of seafarers as appropriate. Consider the effectiveness of communications in terms of technology and language. Consider legal and liability issues.</w:t>
+      </w:r>
+    </w:p>
+    <w:p>
+      <w:pPr>
+        <w:pStyle w:val="Compact"/>
+        <w:numPr>
+          <w:ilvl w:val="3"/>
+          <w:numId w:val="79"/>
+        </w:numPr>
+      </w:pPr>
+      <w:r>
+        <w:t xml:space="preserve">Shore-to-shore information exchange</w:t>
+      </w:r>
+    </w:p>
+    <w:p>
+      <w:pPr>
+        <w:pStyle w:val="Compact"/>
+        <w:numPr>
+          <w:ilvl w:val="3"/>
+          <w:numId w:val="79"/>
+        </w:numPr>
+      </w:pPr>
+      <w:r>
+        <w:t xml:space="preserve">Shore authorities need an enhanced ability to share maritime information amongst authorized shore users to ensure consistency and reduce the reporting burden by ship personnel. More effective shore-to-shore information exchange will aid safety, security, the identification of risk, environmental protection and improve logistics management.</w:t>
+      </w:r>
+    </w:p>
+    <w:p>
+      <w:pPr>
+        <w:pStyle w:val="Compact"/>
+        <w:numPr>
+          <w:ilvl w:val="4"/>
+          <w:numId w:val="90"/>
+        </w:numPr>
+      </w:pPr>
+      <w:r>
+        <w:t xml:space="preserve">Common maritime information/ data structure</w:t>
+      </w:r>
+      <w:r>
+        <w:t xml:space="preserve"> </w:t>
+      </w:r>
+      <w:r>
+        <w:t xml:space="preserve">- Automated and standardized reporting functions</w:t>
+      </w:r>
+      <w:r>
+        <w:t xml:space="preserve"> </w:t>
+      </w:r>
+      <w:r>
+        <w:t xml:space="preserve">- Effective and robust communications</w:t>
+      </w:r>
+      <w:r>
+        <w:t xml:space="preserve"> </w:t>
+      </w:r>
+      <w:r>
+        <w:t xml:space="preserve">- Human-centred presentation need</w:t>
+      </w:r>
+      <w:r>
+        <w:t xml:space="preserve"> </w:t>
+      </w:r>
+      <w:r>
+        <w:t xml:space="preserve">- Data and system integrity</w:t>
+      </w:r>
+      <w:r>
+        <w:t xml:space="preserve"> </w:t>
+      </w:r>
+      <w:r>
+        <w:t xml:space="preserve">- Analysis</w:t>
+      </w:r>
+    </w:p>
+    <w:p>
+      <w:pPr>
+        <w:pStyle w:val="Compact"/>
+        <w:numPr>
+          <w:ilvl w:val="4"/>
+          <w:numId w:val="79"/>
+        </w:numPr>
+      </w:pPr>
+      <w:r>
+        <w:t xml:space="preserve">Identify and/or develop necessary protocols, formats and data structures. Investigate methods for global data sharing. Identify relevant legal and regulatory implications.</w:t>
+      </w:r>
+    </w:p>
+    <w:p>
+      <w:pPr>
+        <w:pStyle w:val="Compact"/>
+        <w:numPr>
+          <w:ilvl w:val="4"/>
+          <w:numId w:val="79"/>
+        </w:numPr>
+      </w:pPr>
+      <w:r>
+        <w:t xml:space="preserve">Consider the need for data security and ownership issues. Consider work done in other relevant industries. Consider the use of standard data exchange protocols.</w:t>
+      </w:r>
+    </w:p>
+    <w:p>
+      <w:pPr>
+        <w:pStyle w:val="Compact"/>
+        <w:numPr>
+          <w:ilvl w:val="4"/>
+          <w:numId w:val="79"/>
+        </w:numPr>
+      </w:pPr>
+      <w:r>
+        <w:t xml:space="preserve">Effective and robust communications</w:t>
+      </w:r>
+    </w:p>
+    <w:p>
+      <w:pPr>
+        <w:pStyle w:val="Compact"/>
+        <w:numPr>
+          <w:ilvl w:val="4"/>
+          <w:numId w:val="79"/>
+        </w:numPr>
+      </w:pPr>
+      <w:r>
+        <w:t xml:space="preserve">A clear need was expressed for there to be an effective and robust means of communication for ship and shore users. Shore-based users require an effective means of communicating with ships to facilitate safety, security and environmental protection and to provide operational information. To be effective, communication with and between ships should make best use of audio/visual aids and standard phrases to minimize linguistic challenges and distractions to operators. Research has indicated that a high percentage of seafarers regard language incompatibility and non-standard phrases as a major problem. They also highlighted equipment failure and busy communication channels as concerns that needed to be addressed.</w:t>
+      </w:r>
+    </w:p>
+    <w:p>
+      <w:pPr>
+        <w:pStyle w:val="Compact"/>
+        <w:numPr>
+          <w:ilvl w:val="5"/>
+          <w:numId w:val="91"/>
+        </w:numPr>
+      </w:pPr>
+      <w:r>
+        <w:t xml:space="preserve">Automated and standardized reporting functions</w:t>
+      </w:r>
+      <w:r>
+        <w:t xml:space="preserve"> </w:t>
+      </w:r>
+      <w:r>
+        <w:t xml:space="preserve">- Effective and robust communications</w:t>
+      </w:r>
+    </w:p>
+    <w:p>
+      <w:pPr>
+        <w:pStyle w:val="Compact"/>
+        <w:numPr>
+          <w:ilvl w:val="5"/>
+          <w:numId w:val="79"/>
+        </w:numPr>
+      </w:pPr>
+      <w:r>
+        <w:t xml:space="preserve">Research into how voice and digital communication can be made more effective. Plan for greater use of IMO SMCP (resolution A.918(22)). Identify reliability standards for communication technology. Identify communication capacity issues to ensure adequate bandwidth for essential communication needs.</w:t>
+      </w:r>
+    </w:p>
+    <w:p>
+      <w:pPr>
+        <w:pStyle w:val="FirstParagraph"/>
+      </w:pPr>
+      <w:r>
+        <w:t xml:space="preserve">User need</w:t>
+      </w:r>
+    </w:p>
+    <w:p>
+      <w:pPr>
+        <w:pStyle w:val="BodyText"/>
+      </w:pPr>
+      <w:r>
+        <w:t xml:space="preserve">Justification</w:t>
+      </w:r>
+    </w:p>
+    <w:p>
+      <w:pPr>
+        <w:pStyle w:val="BodyText"/>
+      </w:pPr>
+      <w:r>
+        <w:t xml:space="preserve">Relation to IMO strateg</w:t>
+      </w:r>
+    </w:p>
+    <w:p>
+      <w:pPr>
+        <w:pStyle w:val="BodyText"/>
+      </w:pPr>
+      <w:r>
+        <w:t xml:space="preserve">Priority in terms of work required</w:t>
+      </w:r>
+    </w:p>
+    <w:p>
+      <w:pPr>
+        <w:pStyle w:val="BodyText"/>
+      </w:pPr>
+      <w:r>
+        <w:t xml:space="preserve">Issues to consider</w:t>
+      </w:r>
+    </w:p>
+    <w:p>
+      <w:pPr>
+        <w:pStyle w:val="BodyText"/>
+      </w:pPr>
+      <w:r>
+        <w:t xml:space="preserve">Human Machine &amp; Interface Issues</w:t>
+      </w:r>
+    </w:p>
+    <w:p>
+      <w:pPr>
+        <w:pStyle w:val="BodyText"/>
+      </w:pPr>
+      <w:r>
+        <w:t xml:space="preserve">SAR should have access to relevant information contained within the e-Navigation domain</w:t>
+      </w:r>
+    </w:p>
+    <w:p>
+      <w:pPr>
+        <w:pStyle w:val="BodyText"/>
+      </w:pPr>
+      <w:r>
+        <w:t xml:space="preserve">SAR need a full range of information pertaining to ships and their domain to support the saving of lives.</w:t>
+      </w:r>
+    </w:p>
+    <w:p>
+      <w:pPr>
+        <w:pStyle w:val="Compact"/>
+        <w:numPr>
+          <w:ilvl w:val="0"/>
+          <w:numId w:val="92"/>
+        </w:numPr>
+      </w:pPr>
+      <w:r>
+        <w:t xml:space="preserve">Common data structure</w:t>
+      </w:r>
+      <w:r>
+        <w:t xml:space="preserve"> </w:t>
+      </w:r>
+      <w:r>
+        <w:t xml:space="preserve">- Automated reporting</w:t>
+      </w:r>
+      <w:r>
+        <w:t xml:space="preserve"> </w:t>
+      </w:r>
+      <w:r>
+        <w:t xml:space="preserve">- Robust communications data integrity</w:t>
+      </w:r>
+    </w:p>
+    <w:p>
+      <w:pPr>
+        <w:pStyle w:val="Compact"/>
+        <w:numPr>
+          <w:ilvl w:val="0"/>
+          <w:numId w:val="79"/>
+        </w:numPr>
+      </w:pPr>
+      <w:r>
+        <w:t xml:space="preserve">*Effective Communication and information sharing</w:t>
+      </w:r>
+    </w:p>
+    <w:p>
+      <w:pPr>
+        <w:pStyle w:val="Compact"/>
+        <w:numPr>
+          <w:ilvl w:val="0"/>
+          <w:numId w:val="79"/>
+        </w:numPr>
+      </w:pPr>
+      <w:r>
+        <w:t xml:space="preserve">SAR must be able to use the e-Navigation infrastructure to communicate and share information effectively with all parties involved in an incident.</w:t>
+      </w:r>
+    </w:p>
+    <w:p>
+      <w:pPr>
+        <w:pStyle w:val="Compact"/>
+        <w:numPr>
+          <w:ilvl w:val="1"/>
+          <w:numId w:val="93"/>
+        </w:numPr>
+      </w:pPr>
+      <w:r>
+        <w:t xml:space="preserve">Common data structure</w:t>
+      </w:r>
+      <w:r>
+        <w:t xml:space="preserve"> </w:t>
+      </w:r>
+      <w:r>
+        <w:t xml:space="preserve">- Automated reporting</w:t>
+      </w:r>
+      <w:r>
+        <w:t xml:space="preserve"> </w:t>
+      </w:r>
+      <w:r>
+        <w:t xml:space="preserve">- Robust communications data integrity</w:t>
+      </w:r>
+    </w:p>
     <w:bookmarkEnd w:id="37"/>
-    <w:bookmarkStart w:id="39" w:name="X1a559463e309c2f4c5ef74becad3ce32c893384"/>
-    <w:p>
-      <w:pPr>
-        <w:pStyle w:val="TableCaption"/>
-      </w:pPr>
-      <w:r>
-        <w:t xml:space="preserve">Shore-based User Needs and Priorities.</w:t>
-      </w:r>
-    </w:p>
-    <w:tbl>
-      <w:tblPr>
-        <w:tblStyle w:val="Table"/>
-        <w:tblW w:type="pct" w:w="5000"/>
-        <w:tblLayout w:type="fixed"/>
-        <w:tblLook w:firstRow="1" w:lastRow="0" w:firstColumn="0" w:lastColumn="0" w:noHBand="0" w:noVBand="0" w:val="0020"/>
-        <w:tblCaption w:val="Shore-based User Needs and Priorities."/>
-      </w:tblPr>
-      <w:tblGrid>
-        <w:gridCol w:w="1584"/>
-        <w:gridCol w:w="1584"/>
-        <w:gridCol w:w="1584"/>
-        <w:gridCol w:w="1584"/>
-        <w:gridCol w:w="1584"/>
-      </w:tblGrid>
-      <w:tr>
-        <w:trPr>
-          <w:tblHeader w:val="on"/>
-        </w:trPr>
-        <w:tc>
-          <w:tcPr/>
-          <w:p>
-            <w:pPr>
-              <w:pStyle w:val="Compact"/>
-              <w:jc w:val="left"/>
-            </w:pPr>
-            <w:r>
-              <w:t xml:space="preserve">User need</w:t>
-            </w:r>
-          </w:p>
-        </w:tc>
-        <w:tc>
-          <w:tcPr/>
-          <w:p>
-            <w:pPr>
-              <w:pStyle w:val="Compact"/>
-              <w:jc w:val="left"/>
-            </w:pPr>
-            <w:r>
-              <w:t xml:space="preserve">Justification</w:t>
-            </w:r>
-          </w:p>
-        </w:tc>
-        <w:tc>
-          <w:tcPr/>
-          <w:p>
-            <w:pPr>
-              <w:pStyle w:val="Compact"/>
-              <w:jc w:val="left"/>
-            </w:pPr>
-            <w:r>
-              <w:t xml:space="preserve">Relation to IMO strategy</w:t>
-            </w:r>
-          </w:p>
-        </w:tc>
-        <w:tc>
-          <w:tcPr/>
-          <w:p>
-            <w:pPr>
-              <w:pStyle w:val="Compact"/>
-              <w:jc w:val="left"/>
-            </w:pPr>
-            <w:r>
-              <w:t xml:space="preserve">Priority in terms of work required</w:t>
-            </w:r>
-          </w:p>
-        </w:tc>
-        <w:tc>
-          <w:tcPr/>
-          <w:p>
-            <w:pPr>
-              <w:pStyle w:val="Compact"/>
-              <w:jc w:val="left"/>
-            </w:pPr>
-            <w:r>
-              <w:t xml:space="preserve">Issues to consider</w:t>
-            </w:r>
-          </w:p>
-        </w:tc>
-      </w:tr>
-      <w:tr>
-        <w:tc>
-          <w:tcPr/>
-          <w:p>
-            <w:pPr>
-              <w:pStyle w:val="Compact"/>
-              <w:jc w:val="left"/>
-            </w:pPr>
-            <w:r>
-              <w:rPr>
-                <w:b/>
-                <w:bCs/>
-              </w:rPr>
-              <w:t xml:space="preserve">Collection of information</w:t>
-            </w:r>
-          </w:p>
-        </w:tc>
-        <w:tc>
-          <w:tcPr/>
-          <w:p>
-            <w:pPr>
-              <w:pStyle w:val="Compact"/>
-              <w:jc w:val="left"/>
-            </w:pPr>
-            <w:r>
-              <w:t xml:space="preserve">Complete marine domain awareness is essential for the early identification of risks and effective response. The collection of information is necessary to build an enhanced domain awareness, to support safety, security, environment protection and efficiency. This allows for faster and more informed decisions. There are rules that require coastal States to maintain domain awareness. There is currently a gap between the information collected and information required. A change in the type of service offered by a VTS (i.e. Information Service, Navigational Assistance Service or a Traffic Organization Service) may change the functional requirements of the domain awareness system.</w:t>
-            </w:r>
-          </w:p>
-        </w:tc>
-        <w:tc>
-          <w:tcPr/>
-          <w:p>
-            <w:pPr>
-              <w:pStyle w:val="Compact"/>
-              <w:jc w:val="left"/>
-            </w:pPr>
-            <w:r>
-              <w:t xml:space="preserve">- Common maritime information/data structure</w:t>
-            </w:r>
-            <w:r>
-              <w:t xml:space="preserve"> </w:t>
-            </w:r>
-            <w:r>
-              <w:t xml:space="preserve">- Automated and standardized reporting functions</w:t>
-            </w:r>
-            <w:r>
-              <w:t xml:space="preserve"> </w:t>
-            </w:r>
-            <w:r>
-              <w:t xml:space="preserve">- Effective and robust communications</w:t>
-            </w:r>
-            <w:r>
-              <w:t xml:space="preserve"> </w:t>
-            </w:r>
-            <w:r>
-              <w:t xml:space="preserve">- Data and system integrity</w:t>
-            </w:r>
-            <w:r>
-              <w:t xml:space="preserve"> </w:t>
-            </w:r>
-            <w:r>
-              <w:t xml:space="preserve">- Analysis</w:t>
-            </w:r>
-          </w:p>
-        </w:tc>
-        <w:tc>
-          <w:tcPr/>
-          <w:p>
-            <w:pPr>
-              <w:pStyle w:val="Compact"/>
-              <w:jc w:val="left"/>
-            </w:pPr>
-            <w:r>
-              <w:t xml:space="preserve">Identify the data that will be required. Identify the data sources that will be required. Identify the key data providers, the standards that apply, the types of data they provide and any limitations. Identify the relationship between key data providers and users. Identify relevant legislation. Identify harmonization needs for standards, formats and protocols. Develop a system to allow the global exchange of ship and other maritime reporting data.</w:t>
-            </w:r>
-          </w:p>
-        </w:tc>
-        <w:tc>
-          <w:tcPr/>
-          <w:p>
-            <w:pPr>
-              <w:pStyle w:val="Compact"/>
-              <w:jc w:val="left"/>
-            </w:pPr>
-            <w:r>
-              <w:t xml:space="preserve">Such information may include both static and dynamic information including hydrographic, environmental, vessel data, AtoN information and known hazards.</w:t>
-            </w:r>
-            <w:r>
-              <w:t xml:space="preserve"> </w:t>
-            </w:r>
-            <w:r>
-              <w:t xml:space="preserve">Take into account AIS and GMDSS standards.</w:t>
-            </w:r>
-            <w:r>
-              <w:t xml:space="preserve">Take into account the functionality of existing web-based systems.</w:t>
-            </w:r>
-            <w:r>
-              <w:t xml:space="preserve">Take into account the development of Service Level Agreements with data providers.</w:t>
-            </w:r>
-            <w:r>
-              <w:t xml:space="preserve">Take into account existing ship reporting systems.</w:t>
-            </w:r>
-            <w:r>
-              <w:t xml:space="preserve">There are a multitude of communication methods that should be considered. Consideration will need to be given to legal and liability issues, specifically with regard to the handling of data. Take into account the lessons learnt from development of ECDIS.</w:t>
-            </w:r>
-          </w:p>
-        </w:tc>
-      </w:tr>
-      <w:tr>
-        <w:tc>
-          <w:tcPr/>
-          <w:p>
-            <w:pPr>
-              <w:pStyle w:val="Compact"/>
-              <w:jc w:val="left"/>
-            </w:pPr>
-            <w:r>
-              <w:rPr>
-                <w:b/>
-                <w:bCs/>
-              </w:rPr>
-              <w:t xml:space="preserve">Management of information</w:t>
-            </w:r>
-          </w:p>
-        </w:tc>
-        <w:tc>
-          <w:tcPr/>
-          <w:p>
-            <w:pPr>
-              <w:pStyle w:val="Compact"/>
-              <w:jc w:val="left"/>
-            </w:pPr>
-            <w:r>
-              <w:t xml:space="preserve">Shore authorities need tools for managing increased levels of information pertaining to the maritime domain awareness. A harmonized and holistic approach to information management will enable shore authorities to manage resources more efficiently. The harmonized and enhanced presentation of domain awareness will improve situational awareness for allied and other support services. Enhanced information management is required for improving logistics management and in support of safety, security and environment protection. Currently, there are major challenges to managing and sharing a diverse range of information from dissimilar systems. Current systems suffer without a harmonized approach to quality and structure.</w:t>
-            </w:r>
-          </w:p>
-        </w:tc>
-        <w:tc>
-          <w:tcPr/>
-          <w:p>
-            <w:pPr>
-              <w:pStyle w:val="Compact"/>
-              <w:jc w:val="left"/>
-            </w:pPr>
-            <w:r>
-              <w:t xml:space="preserve">- Common maritime information/data structure</w:t>
-            </w:r>
-            <w:r>
-              <w:t xml:space="preserve"> </w:t>
-            </w:r>
-            <w:r>
-              <w:t xml:space="preserve">- Automated and standardized reporting functions</w:t>
-            </w:r>
-            <w:r>
-              <w:t xml:space="preserve"> </w:t>
-            </w:r>
-            <w:r>
-              <w:t xml:space="preserve">- Effective and robust communications</w:t>
-            </w:r>
-            <w:r>
-              <w:t xml:space="preserve"> </w:t>
-            </w:r>
-            <w:r>
-              <w:t xml:space="preserve">- Human-centred presentation needs</w:t>
-            </w:r>
-            <w:r>
-              <w:t xml:space="preserve"> </w:t>
-            </w:r>
-            <w:r>
-              <w:t xml:space="preserve">- Data and system integrity</w:t>
-            </w:r>
-            <w:r>
-              <w:t xml:space="preserve"> </w:t>
-            </w:r>
-            <w:r>
-              <w:t xml:space="preserve">- Analysis</w:t>
-            </w:r>
-          </w:p>
-        </w:tc>
-        <w:tc>
-          <w:tcPr/>
-          <w:p>
-            <w:pPr>
-              <w:pStyle w:val="Compact"/>
-              <w:jc w:val="left"/>
-            </w:pPr>
-            <w:r>
-              <w:t xml:space="preserve">Identify the sources and ownership of information to be managed. Identify communication methods/variety of communication methods. Identify quality parameters for different types of information, including accuracy, reliability, latency, etc. Identify specific requirements for alerting for the loss of integrity or system failure. Identify the legal issues pertaining to capturing, storing and sharing data. Seek to harmonize policies for the security and use of data.</w:t>
-            </w:r>
-          </w:p>
-        </w:tc>
-        <w:tc>
-          <w:tcPr/>
-          <w:p>
-            <w:pPr>
-              <w:pStyle w:val="Compact"/>
-              <w:jc w:val="left"/>
-            </w:pPr>
-            <w:r>
-              <w:t xml:space="preserve">A gap analysis should be used to identify the capability of present information management systems to deal with an increasing amount of information in a timely manner. Take into account best practice for information management and examples from other industries, such as aviation. Take into account the benefits of open architecture systems.</w:t>
-            </w:r>
-          </w:p>
-        </w:tc>
-      </w:tr>
-      <w:tr>
-        <w:tc>
-          <w:tcPr/>
-          <w:p>
-            <w:pPr>
-              <w:pStyle w:val="Compact"/>
-              <w:jc w:val="left"/>
-            </w:pPr>
-            <w:r>
-              <w:rPr>
-                <w:b/>
-                <w:bCs/>
-              </w:rPr>
-              <w:t xml:space="preserve">Provision of information to ships</w:t>
-            </w:r>
-          </w:p>
-        </w:tc>
-        <w:tc>
-          <w:tcPr/>
-          <w:p>
-            <w:pPr>
-              <w:pStyle w:val="Compact"/>
-              <w:jc w:val="left"/>
-            </w:pPr>
-            <w:r>
-              <w:t xml:space="preserve">Shore authorities have an obligation to provide maritime information to ships. There is a need to improve the delivery and presentation of such information to enhance onboard decision-making. Effective and harmonized communication should allow for the provision of such information in an operationally effective manner.</w:t>
-            </w:r>
-          </w:p>
-        </w:tc>
-        <w:tc>
-          <w:tcPr/>
-          <w:p>
-            <w:pPr>
-              <w:pStyle w:val="Compact"/>
-              <w:jc w:val="left"/>
-            </w:pPr>
-            <w:r>
-              <w:t xml:space="preserve">- Common maritime information/ data structure</w:t>
-            </w:r>
-            <w:r>
-              <w:t xml:space="preserve"> </w:t>
-            </w:r>
-            <w:r>
-              <w:t xml:space="preserve">- Automated and standardized reporting functions</w:t>
-            </w:r>
-            <w:r>
-              <w:t xml:space="preserve"> </w:t>
-            </w:r>
-            <w:r>
-              <w:t xml:space="preserve">- Effective and robust communications</w:t>
-            </w:r>
-            <w:r>
-              <w:t xml:space="preserve"> </w:t>
-            </w:r>
-            <w:r>
-              <w:t xml:space="preserve">- Human-centred presentation needs</w:t>
-            </w:r>
-            <w:r>
-              <w:t xml:space="preserve"> </w:t>
-            </w:r>
-            <w:r>
-              <w:t xml:space="preserve">- Data and system integrity</w:t>
-            </w:r>
-            <w:r>
-              <w:t xml:space="preserve"> </w:t>
-            </w:r>
-            <w:r>
-              <w:t xml:space="preserve">- Analysis</w:t>
-            </w:r>
-          </w:p>
-        </w:tc>
-        <w:tc>
-          <w:tcPr/>
-          <w:p>
-            <w:pPr>
-              <w:pStyle w:val="Compact"/>
-              <w:jc w:val="left"/>
-            </w:pPr>
-            <w:r>
-              <w:t xml:space="preserve">Identify the information necessary to be provided to vessels, taking into account the responsibility assigned to the shore-based provider. Identify the means of communicating the information to vessels.</w:t>
-            </w:r>
-          </w:p>
-        </w:tc>
-        <w:tc>
-          <w:tcPr/>
-          <w:p>
-            <w:pPr>
-              <w:pStyle w:val="Compact"/>
-              <w:jc w:val="left"/>
-            </w:pPr>
-            <w:r>
-              <w:t xml:space="preserve">Consider the efficient provision of relevant information pertaining to logistics and commercial activities. Consider how to provide information to the seafarers efficiently and effectively. This pertains to traffic information, MSI, security-related information, updates to nautical publications, met-ocean information, etc. Take into account the need for scalability. Consider a facility for shore authorities to assess the real time status of shore systems and to disseminate this information as appropriate. Take into account the use of AIS binary messages.</w:t>
-            </w:r>
-          </w:p>
-        </w:tc>
-      </w:tr>
-      <w:tr>
-        <w:tc>
-          <w:tcPr/>
-          <w:p>
-            <w:pPr>
-              <w:pStyle w:val="Compact"/>
-              <w:jc w:val="left"/>
-            </w:pPr>
-            <w:r>
-              <w:rPr>
-                <w:b/>
-                <w:bCs/>
-              </w:rPr>
-              <w:t xml:space="preserve">Quality assurance</w:t>
-            </w:r>
-          </w:p>
-        </w:tc>
-        <w:tc>
-          <w:tcPr/>
-          <w:p>
-            <w:pPr>
-              <w:pStyle w:val="Compact"/>
-              <w:jc w:val="left"/>
-            </w:pPr>
-            <w:r>
-              <w:t xml:space="preserve">The shore authority needs to have confidence that the navigation systems being used on board are operating correctly. Shore authorities need to be confident that the information which they receive from and send to the ship is correct. Shore authorities have a need to be capable of establishing effective communication with bridge teams and other shore users.</w:t>
-            </w:r>
-          </w:p>
-        </w:tc>
-        <w:tc>
-          <w:tcPr/>
-          <w:p>
-            <w:pPr>
-              <w:pStyle w:val="Compact"/>
-              <w:jc w:val="left"/>
-            </w:pPr>
-            <w:r>
-              <w:t xml:space="preserve">- Common maritime information/ data structure</w:t>
-            </w:r>
-            <w:r>
-              <w:t xml:space="preserve"> </w:t>
-            </w:r>
-            <w:r>
-              <w:t xml:space="preserve">- Automated and standardized reporting functions</w:t>
-            </w:r>
-            <w:r>
-              <w:t xml:space="preserve"> </w:t>
-            </w:r>
-            <w:r>
-              <w:t xml:space="preserve">- Effective and robust communications</w:t>
-            </w:r>
-            <w:r>
-              <w:t xml:space="preserve"> </w:t>
-            </w:r>
-            <w:r>
-              <w:t xml:space="preserve">- Data and system integrity</w:t>
-            </w:r>
-            <w:r>
-              <w:t xml:space="preserve"> </w:t>
-            </w:r>
-            <w:r>
-              <w:t xml:space="preserve">- Analysis</w:t>
-            </w:r>
-          </w:p>
-        </w:tc>
-        <w:tc>
-          <w:tcPr/>
-          <w:p>
-            <w:pPr>
-              <w:pStyle w:val="Compact"/>
-              <w:jc w:val="left"/>
-            </w:pPr>
-            <w:r>
-              <w:t xml:space="preserve">It will be necessary to carry out an assessment to quantify reliability parameters, taking into account existing IEC standards/IMO Performance Standards for onboard equipment. Investigate the technical and procedural capabilities for monitoring quality. Consider how information can have a quality rating.</w:t>
-            </w:r>
-          </w:p>
-        </w:tc>
-        <w:tc>
-          <w:tcPr/>
-          <w:p>
-            <w:pPr>
-              <w:pStyle w:val="Compact"/>
-              <w:jc w:val="left"/>
-            </w:pPr>
-            <w:r>
-              <w:t xml:space="preserve">Consider how shore authorities are assured of the navigation system status on board ships in real time. And for system faults ashore to be brought to the attention of seafarers as appropriate. Consider the effectiveness of communications in terms of technology and language. Consider legal and liability issues.</w:t>
-            </w:r>
-          </w:p>
-        </w:tc>
-      </w:tr>
-      <w:tr>
-        <w:tc>
-          <w:tcPr/>
-          <w:p>
-            <w:pPr>
-              <w:pStyle w:val="Compact"/>
-              <w:jc w:val="left"/>
-            </w:pPr>
-            <w:r>
-              <w:rPr>
-                <w:b/>
-                <w:bCs/>
-              </w:rPr>
-              <w:t xml:space="preserve">Shore-to-shore information exchange</w:t>
-            </w:r>
-          </w:p>
-        </w:tc>
-        <w:tc>
-          <w:tcPr/>
-          <w:p>
-            <w:pPr>
-              <w:pStyle w:val="Compact"/>
-              <w:jc w:val="left"/>
-            </w:pPr>
-            <w:r>
-              <w:t xml:space="preserve">Shore authorities need an enhanced ability to share maritime information amongst authorized shore users to ensure consistency and reduce the reporting burden by ship personnel. More effective shore-to-shore information exchange will aid safety, security, the identification of risk, environmental protection and improve logistics management.</w:t>
-            </w:r>
-          </w:p>
-        </w:tc>
-        <w:tc>
-          <w:tcPr/>
-          <w:p>
-            <w:pPr>
-              <w:pStyle w:val="Compact"/>
-              <w:jc w:val="left"/>
-            </w:pPr>
-            <w:r>
-              <w:t xml:space="preserve">- Common maritime information/ data structure</w:t>
-            </w:r>
-            <w:r>
-              <w:t xml:space="preserve"> </w:t>
-            </w:r>
-            <w:r>
-              <w:t xml:space="preserve">- Automated and standardized reporting functions</w:t>
-            </w:r>
-            <w:r>
-              <w:t xml:space="preserve"> </w:t>
-            </w:r>
-            <w:r>
-              <w:t xml:space="preserve">- Effective and robust communications</w:t>
-            </w:r>
-            <w:r>
-              <w:t xml:space="preserve"> </w:t>
-            </w:r>
-            <w:r>
-              <w:t xml:space="preserve">- Human-centred presentation need</w:t>
-            </w:r>
-            <w:r>
-              <w:t xml:space="preserve"> </w:t>
-            </w:r>
-            <w:r>
-              <w:t xml:space="preserve">- Data and system integrity</w:t>
-            </w:r>
-            <w:r>
-              <w:t xml:space="preserve"> </w:t>
-            </w:r>
-            <w:r>
-              <w:t xml:space="preserve">- Analysis</w:t>
-            </w:r>
-          </w:p>
-        </w:tc>
-        <w:tc>
-          <w:tcPr/>
-          <w:p>
-            <w:pPr>
-              <w:pStyle w:val="Compact"/>
-              <w:jc w:val="left"/>
-            </w:pPr>
-            <w:r>
-              <w:t xml:space="preserve">and/or develop necessary protocols, formats and data structures. Investigate methods for global data sharing. Identify relevant legal and regulatory implications.</w:t>
-            </w:r>
-          </w:p>
-        </w:tc>
-        <w:tc>
-          <w:tcPr/>
-          <w:p>
-            <w:pPr>
-              <w:pStyle w:val="Compact"/>
-              <w:jc w:val="left"/>
-            </w:pPr>
-            <w:r>
-              <w:t xml:space="preserve">Consider the need for data security and ownership issues. Consider work done in other relevant industries. Consider the use of standard data exchange protocols.</w:t>
-            </w:r>
-          </w:p>
-        </w:tc>
-      </w:tr>
-      <w:tr>
-        <w:tc>
-          <w:tcPr/>
-          <w:p>
-            <w:pPr>
-              <w:pStyle w:val="Compact"/>
-              <w:jc w:val="left"/>
-            </w:pPr>
-            <w:r>
-              <w:rPr>
-                <w:b/>
-                <w:bCs/>
-              </w:rPr>
-              <w:t xml:space="preserve">Effective and robust communications</w:t>
-            </w:r>
-          </w:p>
-        </w:tc>
-        <w:tc>
-          <w:tcPr/>
-          <w:p>
-            <w:pPr>
-              <w:pStyle w:val="Compact"/>
-              <w:jc w:val="left"/>
-            </w:pPr>
-            <w:r>
-              <w:t xml:space="preserve">A clear need was expressed for there to be an effective and robust means of communication for ship and shore users. Shore-based users require an effective means of communicating with ships to facilitate safety, security and environmental protection and to provide operational information. To be effective, communication with and between ships should make best use of audio/visual aids and standard phrases to minimize linguistic challenges and distractions to operators. Research has indicated that a high percentage of seafarers regard language incompatibility and non-standard phrases as a major problem. They also highlighted equipment failure and busy communication channels as concerns that needed to be addressed.</w:t>
-            </w:r>
-          </w:p>
-        </w:tc>
-        <w:tc>
-          <w:tcPr/>
-          <w:p>
-            <w:pPr>
-              <w:pStyle w:val="Compact"/>
-              <w:jc w:val="left"/>
-            </w:pPr>
-            <w:r>
-              <w:t xml:space="preserve">- Automated and standardized reporting functions</w:t>
-            </w:r>
-            <w:r>
-              <w:t xml:space="preserve"> </w:t>
-            </w:r>
-            <w:r>
-              <w:t xml:space="preserve">- Effective and robust communications</w:t>
-            </w:r>
-          </w:p>
-        </w:tc>
-        <w:tc>
-          <w:tcPr/>
-          <w:p>
-            <w:pPr>
-              <w:pStyle w:val="Compact"/>
-              <w:jc w:val="left"/>
-            </w:pPr>
-            <w:r>
-              <w:t xml:space="preserve">Research into how voice and digital communication can be made more effective. Plan for greater use of IMO SMCP (resolution A.918(22)). Identify reliability standards for communication technology. Identify communication capacity issues to ensure adequate bandwidth for essential communication needs.  </w:t>
-            </w:r>
-          </w:p>
-        </w:tc>
-        <w:tc>
-          <w:tcPr/>
-          <w:p>
-            <w:pPr>
-              <w:pStyle w:val="Compact"/>
-            </w:pPr>
-          </w:p>
-        </w:tc>
-      </w:tr>
-    </w:tbl>
-    <w:bookmarkEnd w:id="38"/>
-    <w:bookmarkStart w:id="40" w:name="tbl:sar-needs-and-priorities"/>
-    <w:p>
-      <w:pPr>
-        <w:pStyle w:val="TableCaption"/>
-      </w:pPr>
-      <w:r>
-        <w:t xml:space="preserve">Search And Rescue Authority Needs and Priorities.</w:t>
-      </w:r>
-    </w:p>
-    <w:tbl>
-      <w:tblPr>
-        <w:tblStyle w:val="Table"/>
-        <w:tblW w:type="pct" w:w="5000"/>
-        <w:tblLayout w:type="fixed"/>
-        <w:tblLook w:firstRow="1" w:lastRow="0" w:firstColumn="0" w:lastColumn="0" w:noHBand="0" w:noVBand="0" w:val="0020"/>
-        <w:tblCaption w:val="Search And Rescue Authority Needs and Priorities."/>
-      </w:tblPr>
-      <w:tblGrid>
-        <w:gridCol w:w="1584"/>
-        <w:gridCol w:w="1584"/>
-        <w:gridCol w:w="1584"/>
-        <w:gridCol w:w="1584"/>
-        <w:gridCol w:w="1584"/>
-      </w:tblGrid>
-      <w:tr>
-        <w:trPr>
-          <w:tblHeader w:val="on"/>
-        </w:trPr>
-        <w:tc>
-          <w:tcPr/>
-          <w:p>
-            <w:pPr>
-              <w:pStyle w:val="Compact"/>
-              <w:jc w:val="left"/>
-            </w:pPr>
-            <w:r>
-              <w:t xml:space="preserve">User need</w:t>
-            </w:r>
-          </w:p>
-        </w:tc>
-        <w:tc>
-          <w:tcPr/>
-          <w:p>
-            <w:pPr>
-              <w:pStyle w:val="Compact"/>
-              <w:jc w:val="left"/>
-            </w:pPr>
-            <w:r>
-              <w:t xml:space="preserve">Justification</w:t>
-            </w:r>
-          </w:p>
-        </w:tc>
-        <w:tc>
-          <w:tcPr/>
-          <w:p>
-            <w:pPr>
-              <w:pStyle w:val="Compact"/>
-              <w:jc w:val="left"/>
-            </w:pPr>
-            <w:r>
-              <w:t xml:space="preserve">Relation to IMO strategy</w:t>
-            </w:r>
-          </w:p>
-        </w:tc>
-        <w:tc>
-          <w:tcPr/>
-          <w:p>
-            <w:pPr>
-              <w:pStyle w:val="Compact"/>
-              <w:jc w:val="left"/>
-            </w:pPr>
-            <w:r>
-              <w:t xml:space="preserve">Priority in terms of work required</w:t>
-            </w:r>
-          </w:p>
-        </w:tc>
-        <w:tc>
-          <w:tcPr/>
-          <w:p>
-            <w:pPr>
-              <w:pStyle w:val="Compact"/>
-              <w:jc w:val="left"/>
-            </w:pPr>
-            <w:r>
-              <w:t xml:space="preserve">Issues to consider</w:t>
-            </w:r>
-          </w:p>
-        </w:tc>
-      </w:tr>
-      <w:tr>
-        <w:tc>
-          <w:tcPr/>
-          <w:p>
-            <w:pPr>
-              <w:pStyle w:val="Compact"/>
-              <w:jc w:val="left"/>
-            </w:pPr>
-            <w:r>
-              <w:rPr>
-                <w:b/>
-                <w:bCs/>
-              </w:rPr>
-              <w:t xml:space="preserve">SAR should have access to relevant information contained within the e-Navigation domain</w:t>
-            </w:r>
-          </w:p>
-        </w:tc>
-        <w:tc>
-          <w:tcPr/>
-          <w:p>
-            <w:pPr>
-              <w:pStyle w:val="Compact"/>
-              <w:jc w:val="left"/>
-            </w:pPr>
-            <w:r>
-              <w:t xml:space="preserve">SAR need a full range of information pertaining to ships and their domain to support the saving of lives.</w:t>
-            </w:r>
-          </w:p>
-        </w:tc>
-        <w:tc>
-          <w:tcPr/>
-          <w:p>
-            <w:pPr>
-              <w:pStyle w:val="Compact"/>
-              <w:jc w:val="left"/>
-            </w:pPr>
-            <w:r>
-              <w:t xml:space="preserve">- Common data structure</w:t>
-            </w:r>
-            <w:r>
-              <w:t xml:space="preserve"> </w:t>
-            </w:r>
-            <w:r>
-              <w:t xml:space="preserve">- Automated reporting</w:t>
-            </w:r>
-            <w:r>
-              <w:t xml:space="preserve"> </w:t>
-            </w:r>
-            <w:r>
-              <w:t xml:space="preserve">- Robust communications data integrity</w:t>
-            </w:r>
-          </w:p>
-        </w:tc>
-        <w:tc>
-          <w:tcPr/>
-          <w:p>
-            <w:pPr>
-              <w:pStyle w:val="Compact"/>
-            </w:pPr>
-          </w:p>
-        </w:tc>
-        <w:tc>
-          <w:tcPr/>
-          <w:p>
-            <w:pPr>
-              <w:pStyle w:val="Compact"/>
-            </w:pPr>
-          </w:p>
-        </w:tc>
-      </w:tr>
-      <w:tr>
-        <w:tc>
-          <w:tcPr/>
-          <w:p>
-            <w:pPr>
-              <w:pStyle w:val="Compact"/>
-              <w:jc w:val="left"/>
-            </w:pPr>
-            <w:r>
-              <w:rPr>
-                <w:b/>
-                <w:bCs/>
-              </w:rPr>
-              <w:t xml:space="preserve">Effective Communication and information sharing</w:t>
-            </w:r>
-          </w:p>
-        </w:tc>
-        <w:tc>
-          <w:tcPr/>
-          <w:p>
-            <w:pPr>
-              <w:pStyle w:val="Compact"/>
-              <w:jc w:val="left"/>
-            </w:pPr>
-            <w:r>
-              <w:t xml:space="preserve">SAR must be able to use the e-Navigation infrastructure to communicate and share information effectively with all parties involved in an incident.</w:t>
-            </w:r>
-          </w:p>
-        </w:tc>
-        <w:tc>
-          <w:tcPr/>
-          <w:p>
-            <w:pPr>
-              <w:pStyle w:val="Compact"/>
-              <w:jc w:val="left"/>
-            </w:pPr>
-            <w:r>
-              <w:t xml:space="preserve">- Common data structure</w:t>
-            </w:r>
-            <w:r>
-              <w:t xml:space="preserve"> </w:t>
-            </w:r>
-            <w:r>
-              <w:t xml:space="preserve">- Automated reporting</w:t>
-            </w:r>
-            <w:r>
-              <w:t xml:space="preserve"> </w:t>
-            </w:r>
-            <w:r>
-              <w:t xml:space="preserve">- Robust communications data integrity</w:t>
-            </w:r>
-          </w:p>
-        </w:tc>
-        <w:tc>
-          <w:tcPr/>
-          <w:p>
-            <w:pPr>
-              <w:pStyle w:val="Compact"/>
-            </w:pPr>
-          </w:p>
-        </w:tc>
-        <w:tc>
-          <w:tcPr/>
-          <w:p>
-            <w:pPr>
-              <w:pStyle w:val="Compact"/>
-            </w:pPr>
-          </w:p>
-        </w:tc>
-      </w:tr>
-    </w:tbl>
-    <w:bookmarkEnd w:id="39"/>
-    <w:bookmarkEnd w:id="40"/>
     <w:sectPr>
       <w:headerReference w:type="even" r:id="rId26"/>
       <w:headerReference w:type="default" r:id="rId27"/>
@@ -16273,7 +15901,7 @@
     </w:lvl>
   </w:abstractNum>
   <w:abstractNum w:abstractNumId="25">
-    <w:nsid w:val="04081460"/>
+    <w:nsid w:val="02089A2D"/>
     <w:multiLevelType w:val="multilevel"/>
     <w:lvl w:ilvl="0">
       <w:numFmt w:val="bullet"/>
@@ -16342,6 +15970,82 @@
     <w:lvl w:ilvl="8">
       <w:numFmt w:val="bullet"/>
       <w:lvlText w:val="•"/>
+      <w:lvlJc w:val="left"/>
+      <w:pPr>
+        <w:ind w:left="6480" w:hanging="480"/>
+      </w:pPr>
+    </w:lvl>
+  </w:abstractNum>
+  <w:abstractNum w:abstractNumId="26">
+    <w:nsid w:val="012ECC36"/>
+    <w:multiLevelType w:val="multilevel"/>
+    <w:lvl w:ilvl="0">
+      <w:numFmt w:val="bullet"/>
+      <w:lvlText w:val=" "/>
+      <w:lvlJc w:val="left"/>
+      <w:pPr>
+        <w:ind w:left="720" w:hanging="480"/>
+      </w:pPr>
+    </w:lvl>
+    <w:lvl w:ilvl="1">
+      <w:numFmt w:val="bullet"/>
+      <w:lvlText w:val=" "/>
+      <w:lvlJc w:val="left"/>
+      <w:pPr>
+        <w:ind w:left="1440" w:hanging="480"/>
+      </w:pPr>
+    </w:lvl>
+    <w:lvl w:ilvl="2">
+      <w:numFmt w:val="bullet"/>
+      <w:lvlText w:val=" "/>
+      <w:lvlJc w:val="left"/>
+      <w:pPr>
+        <w:ind w:left="2160" w:hanging="480"/>
+      </w:pPr>
+    </w:lvl>
+    <w:lvl w:ilvl="3">
+      <w:numFmt w:val="bullet"/>
+      <w:lvlText w:val=" "/>
+      <w:lvlJc w:val="left"/>
+      <w:pPr>
+        <w:ind w:left="2880" w:hanging="480"/>
+      </w:pPr>
+    </w:lvl>
+    <w:lvl w:ilvl="4">
+      <w:numFmt w:val="bullet"/>
+      <w:lvlText w:val=" "/>
+      <w:lvlJc w:val="left"/>
+      <w:pPr>
+        <w:ind w:left="3600" w:hanging="480"/>
+      </w:pPr>
+    </w:lvl>
+    <w:lvl w:ilvl="5">
+      <w:numFmt w:val="bullet"/>
+      <w:lvlText w:val=" "/>
+      <w:lvlJc w:val="left"/>
+      <w:pPr>
+        <w:ind w:left="4320" w:hanging="480"/>
+      </w:pPr>
+    </w:lvl>
+    <w:lvl w:ilvl="6">
+      <w:numFmt w:val="bullet"/>
+      <w:lvlText w:val=" "/>
+      <w:lvlJc w:val="left"/>
+      <w:pPr>
+        <w:ind w:left="5040" w:hanging="480"/>
+      </w:pPr>
+    </w:lvl>
+    <w:lvl w:ilvl="7">
+      <w:numFmt w:val="bullet"/>
+      <w:lvlText w:val=" "/>
+      <w:lvlJc w:val="left"/>
+      <w:pPr>
+        <w:ind w:left="5760" w:hanging="480"/>
+      </w:pPr>
+    </w:lvl>
+    <w:lvl w:ilvl="8">
+      <w:numFmt w:val="bullet"/>
+      <w:lvlText w:val=" "/>
       <w:lvlJc w:val="left"/>
       <w:pPr>
         <w:ind w:left="6480" w:hanging="480"/>
@@ -17018,6 +16722,54 @@
     <w:abstractNumId w:val="25"/>
   </w:num>
   <w:num w:numId="77">
+    <w:abstractNumId w:val="25"/>
+  </w:num>
+  <w:num w:numId="78">
+    <w:abstractNumId w:val="25"/>
+  </w:num>
+  <w:num w:numId="79">
+    <w:abstractNumId w:val="26"/>
+  </w:num>
+  <w:num w:numId="80">
+    <w:abstractNumId w:val="25"/>
+  </w:num>
+  <w:num w:numId="81">
+    <w:abstractNumId w:val="25"/>
+  </w:num>
+  <w:num w:numId="82">
+    <w:abstractNumId w:val="25"/>
+  </w:num>
+  <w:num w:numId="83">
+    <w:abstractNumId w:val="25"/>
+  </w:num>
+  <w:num w:numId="84">
+    <w:abstractNumId w:val="25"/>
+  </w:num>
+  <w:num w:numId="85">
+    <w:abstractNumId w:val="25"/>
+  </w:num>
+  <w:num w:numId="86">
+    <w:abstractNumId w:val="25"/>
+  </w:num>
+  <w:num w:numId="87">
+    <w:abstractNumId w:val="25"/>
+  </w:num>
+  <w:num w:numId="88">
+    <w:abstractNumId w:val="25"/>
+  </w:num>
+  <w:num w:numId="89">
+    <w:abstractNumId w:val="25"/>
+  </w:num>
+  <w:num w:numId="90">
+    <w:abstractNumId w:val="25"/>
+  </w:num>
+  <w:num w:numId="91">
+    <w:abstractNumId w:val="25"/>
+  </w:num>
+  <w:num w:numId="92">
+    <w:abstractNumId w:val="25"/>
+  </w:num>
+  <w:num w:numId="93">
     <w:abstractNumId w:val="25"/>
   </w:num>
   <w:num w:numId="65" w16cid:durableId="1362778104">

--- a/output/iala_ms2_maritime_service.docx
+++ b/output/iala_ms2_maritime_service.docx
@@ -9609,15 +9609,6 @@
       <w:r>
         <w:t xml:space="preserve">Route exchange. Use of AIS application specific messages. Use of Wireless technology (Wi-Fi and Wi-MAX).</w:t>
       </w:r>
-    </w:p>
-    <w:p>
-      <w:pPr>
-        <w:pStyle w:val="Compact"/>
-        <w:numPr>
-          <w:ilvl w:val="6"/>
-          <w:numId w:val="79"/>
-        </w:numPr>
-      </w:pPr>
     </w:p>
     <w:p>
       <w:pPr>
@@ -15901,7 +15892,7 @@
     </w:lvl>
   </w:abstractNum>
   <w:abstractNum w:abstractNumId="25">
-    <w:nsid w:val="02089A2D"/>
+    <w:nsid w:val="00E67786"/>
     <w:multiLevelType w:val="multilevel"/>
     <w:lvl w:ilvl="0">
       <w:numFmt w:val="bullet"/>
@@ -15977,7 +15968,7 @@
     </w:lvl>
   </w:abstractNum>
   <w:abstractNum w:abstractNumId="26">
-    <w:nsid w:val="012ECC36"/>
+    <w:nsid w:val="022E8E1A"/>
     <w:multiLevelType w:val="multilevel"/>
     <w:lvl w:ilvl="0">
       <w:numFmt w:val="bullet"/>

--- a/output/iala_ms2_maritime_service.docx
+++ b/output/iala_ms2_maritime_service.docx
@@ -9003,6 +9003,98 @@
         <w:t xml:space="preserve">. The tables focus specifically on Shipboard, Shore-based and Search and Rescue (SAR) users respectively. Only the entries that are deemed relevant to the MS-2 Aids to Navigation Service specification have been included.</w:t>
       </w:r>
     </w:p>
+    <w:bookmarkStart w:id="38" w:name="tbl:complex"/>
+    <w:p>
+      <w:pPr>
+        <w:pStyle w:val="TableCaption"/>
+      </w:pPr>
+      <w:r>
+        <w:t xml:space="preserve">A table with column and row spans.</w:t>
+      </w:r>
+    </w:p>
+    <w:tbl>
+      <w:tblPr>
+        <w:tblStyle w:val="Table"/>
+        <w:tblW w:type="auto" w:w="0"/>
+        <w:tblLook w:firstRow="1" w:lastRow="0" w:firstColumn="0" w:lastColumn="0" w:noHBand="0" w:noVBand="0" w:val="0020"/>
+        <w:tblCaption w:val="A table with column and row spans."/>
+      </w:tblPr>
+      <w:tblGrid>
+        <w:gridCol w:w="3960"/>
+        <w:gridCol w:w="3960"/>
+      </w:tblGrid>
+      <w:tr>
+        <w:trPr>
+          <w:tblHeader w:val="on"/>
+        </w:trPr>
+        <w:tc>
+          <w:tcPr>
+            <w:gridSpan w:val="2"/>
+          </w:tcPr>
+          <w:p>
+            <w:pPr>
+              <w:pStyle w:val="Compact"/>
+              <w:jc w:val="left"/>
+            </w:pPr>
+            <w:r>
+              <w:t xml:space="preserve">This cell spans two columns</w:t>
+            </w:r>
+          </w:p>
+        </w:tc>
+      </w:tr>
+      <w:tr>
+        <w:tc>
+          <w:tcPr>
+            <w:vMerge w:val="restart"/>
+          </w:tcPr>
+          <w:p>
+            <w:pPr>
+              <w:pStyle w:val="Compact"/>
+              <w:jc w:val="left"/>
+            </w:pPr>
+            <w:r>
+              <w:t xml:space="preserve">This one spans two rows</w:t>
+            </w:r>
+          </w:p>
+        </w:tc>
+        <w:tc>
+          <w:tcPr/>
+          <w:p>
+            <w:pPr>
+              <w:pStyle w:val="Compact"/>
+              <w:jc w:val="left"/>
+            </w:pPr>
+            <w:r>
+              <w:t xml:space="preserve">Just an ordinary cell</w:t>
+            </w:r>
+          </w:p>
+        </w:tc>
+      </w:tr>
+      <w:tr>
+        <w:tc>
+          <w:tcPr>
+            <w:gridSpan w:val="1"/>
+            <w:vMerge w:val="continue"/>
+          </w:tcPr>
+          <w:p>
+            <w:pPr/>
+          </w:p>
+        </w:tc>
+        <w:tc>
+          <w:tcPr/>
+          <w:p>
+            <w:pPr>
+              <w:pStyle w:val="Compact"/>
+              <w:jc w:val="left"/>
+            </w:pPr>
+            <w:r>
+              <w:t xml:space="preserve">Another ordinary cell</w:t>
+            </w:r>
+          </w:p>
+        </w:tc>
+      </w:tr>
+    </w:tbl>
+    <w:bookmarkEnd w:id="37"/>
     <w:p>
       <w:pPr>
         <w:pStyle w:val="BodyText"/>
@@ -10296,7 +10388,7 @@
         <w:t xml:space="preserve">- Robust communications data integrity</w:t>
       </w:r>
     </w:p>
-    <w:bookmarkEnd w:id="37"/>
+    <w:bookmarkEnd w:id="38"/>
     <w:sectPr>
       <w:headerReference w:type="even" r:id="rId26"/>
       <w:headerReference w:type="default" r:id="rId27"/>
@@ -15892,7 +15984,7 @@
     </w:lvl>
   </w:abstractNum>
   <w:abstractNum w:abstractNumId="25">
-    <w:nsid w:val="00E67786"/>
+    <w:nsid w:val="015E213C"/>
     <w:multiLevelType w:val="multilevel"/>
     <w:lvl w:ilvl="0">
       <w:numFmt w:val="bullet"/>
@@ -15968,7 +16060,7 @@
     </w:lvl>
   </w:abstractNum>
   <w:abstractNum w:abstractNumId="26">
-    <w:nsid w:val="022E8E1A"/>
+    <w:nsid w:val="00BFA1BE"/>
     <w:multiLevelType w:val="multilevel"/>
     <w:lvl w:ilvl="0">
       <w:numFmt w:val="bullet"/>

--- a/output/iala_ms2_maritime_service.docx
+++ b/output/iala_ms2_maritime_service.docx
@@ -9003,98 +9003,6 @@
         <w:t xml:space="preserve">. The tables focus specifically on Shipboard, Shore-based and Search and Rescue (SAR) users respectively. Only the entries that are deemed relevant to the MS-2 Aids to Navigation Service specification have been included.</w:t>
       </w:r>
     </w:p>
-    <w:bookmarkStart w:id="38" w:name="tbl:complex"/>
-    <w:p>
-      <w:pPr>
-        <w:pStyle w:val="TableCaption"/>
-      </w:pPr>
-      <w:r>
-        <w:t xml:space="preserve">A table with column and row spans.</w:t>
-      </w:r>
-    </w:p>
-    <w:tbl>
-      <w:tblPr>
-        <w:tblStyle w:val="Table"/>
-        <w:tblW w:type="auto" w:w="0"/>
-        <w:tblLook w:firstRow="1" w:lastRow="0" w:firstColumn="0" w:lastColumn="0" w:noHBand="0" w:noVBand="0" w:val="0020"/>
-        <w:tblCaption w:val="A table with column and row spans."/>
-      </w:tblPr>
-      <w:tblGrid>
-        <w:gridCol w:w="3960"/>
-        <w:gridCol w:w="3960"/>
-      </w:tblGrid>
-      <w:tr>
-        <w:trPr>
-          <w:tblHeader w:val="on"/>
-        </w:trPr>
-        <w:tc>
-          <w:tcPr>
-            <w:gridSpan w:val="2"/>
-          </w:tcPr>
-          <w:p>
-            <w:pPr>
-              <w:pStyle w:val="Compact"/>
-              <w:jc w:val="left"/>
-            </w:pPr>
-            <w:r>
-              <w:t xml:space="preserve">This cell spans two columns</w:t>
-            </w:r>
-          </w:p>
-        </w:tc>
-      </w:tr>
-      <w:tr>
-        <w:tc>
-          <w:tcPr>
-            <w:vMerge w:val="restart"/>
-          </w:tcPr>
-          <w:p>
-            <w:pPr>
-              <w:pStyle w:val="Compact"/>
-              <w:jc w:val="left"/>
-            </w:pPr>
-            <w:r>
-              <w:t xml:space="preserve">This one spans two rows</w:t>
-            </w:r>
-          </w:p>
-        </w:tc>
-        <w:tc>
-          <w:tcPr/>
-          <w:p>
-            <w:pPr>
-              <w:pStyle w:val="Compact"/>
-              <w:jc w:val="left"/>
-            </w:pPr>
-            <w:r>
-              <w:t xml:space="preserve">Just an ordinary cell</w:t>
-            </w:r>
-          </w:p>
-        </w:tc>
-      </w:tr>
-      <w:tr>
-        <w:tc>
-          <w:tcPr>
-            <w:gridSpan w:val="1"/>
-            <w:vMerge w:val="continue"/>
-          </w:tcPr>
-          <w:p>
-            <w:pPr/>
-          </w:p>
-        </w:tc>
-        <w:tc>
-          <w:tcPr/>
-          <w:p>
-            <w:pPr>
-              <w:pStyle w:val="Compact"/>
-              <w:jc w:val="left"/>
-            </w:pPr>
-            <w:r>
-              <w:t xml:space="preserve">Another ordinary cell</w:t>
-            </w:r>
-          </w:p>
-        </w:tc>
-      </w:tr>
-    </w:tbl>
-    <w:bookmarkEnd w:id="37"/>
     <w:p>
       <w:pPr>
         <w:pStyle w:val="BodyText"/>
@@ -9171,19 +9079,10 @@
         <w:t xml:space="preserve">Effective communication</w:t>
       </w:r>
       <w:r>
-        <w:t xml:space="preserve"> </w:t>
-      </w:r>
-      <w:r>
         <w:t xml:space="preserve">- Human-centred presentation needs</w:t>
       </w:r>
       <w:r>
-        <w:t xml:space="preserve"> </w:t>
-      </w:r>
-      <w:r>
         <w:t xml:space="preserve">- Human-machine interface</w:t>
-      </w:r>
-      <w:r>
-        <w:t xml:space="preserve"> </w:t>
       </w:r>
       <w:r>
         <w:t xml:space="preserve">- Analysis</w:t>
@@ -9215,6 +9114,91 @@
     </w:p>
     <w:p>
       <w:pPr>
+        <w:pStyle w:val="FirstParagraph"/>
+      </w:pPr>
+      <w:r>
+        <w:t xml:space="preserve">User need</w:t>
+      </w:r>
+    </w:p>
+    <w:p>
+      <w:pPr>
+        <w:pStyle w:val="BodyText"/>
+      </w:pPr>
+      <w:r>
+        <w:t xml:space="preserve">Justification</w:t>
+      </w:r>
+    </w:p>
+    <w:p>
+      <w:pPr>
+        <w:pStyle w:val="BodyText"/>
+      </w:pPr>
+      <w:r>
+        <w:t xml:space="preserve">Relation to IMO strateg</w:t>
+      </w:r>
+    </w:p>
+    <w:p>
+      <w:pPr>
+        <w:pStyle w:val="BodyText"/>
+      </w:pPr>
+      <w:r>
+        <w:t xml:space="preserve">Priority in terms of work required</w:t>
+      </w:r>
+    </w:p>
+    <w:p>
+      <w:pPr>
+        <w:pStyle w:val="BodyText"/>
+      </w:pPr>
+      <w:r>
+        <w:t xml:space="preserve">Issues to consider</w:t>
+      </w:r>
+    </w:p>
+    <w:p>
+      <w:pPr>
+        <w:pStyle w:val="BodyText"/>
+      </w:pPr>
+      <w:r>
+        <w:t xml:space="preserve">Human Machine &amp; Interface Issues</w:t>
+      </w:r>
+    </w:p>
+    <w:p>
+      <w:pPr>
+        <w:pStyle w:val="BodyText"/>
+      </w:pPr>
+      <w:r>
+        <w:t xml:space="preserve">User-selectable presentation of information received via communication equipment</w:t>
+      </w:r>
+    </w:p>
+    <w:p>
+      <w:pPr>
+        <w:pStyle w:val="BodyText"/>
+      </w:pPr>
+      <w:r>
+        <w:t xml:space="preserve">Seafarers expressed a desire to have the possibility to present user-selectable information received via communication equipment on the navigational displays (e.g. ship in distress, wind speed/ direction, AtoN status, restricted areas). They further requested the possibility to filter some transmitted data for presentation according to user-set parameters (e.g. only information from user-selected sea areas).</w:t>
+      </w:r>
+    </w:p>
+    <w:p>
+      <w:pPr>
+        <w:pStyle w:val="Compact"/>
+        <w:numPr>
+          <w:ilvl w:val="0"/>
+          <w:numId w:val="80"/>
+        </w:numPr>
+      </w:pPr>
+      <w:r>
+        <w:t xml:space="preserve">Effective communication</w:t>
+      </w:r>
+      <w:r>
+        <w:t xml:space="preserve">- Human-centred presentation needs</w:t>
+      </w:r>
+      <w:r>
+        <w:t xml:space="preserve">- Human-machine interface</w:t>
+      </w:r>
+      <w:r>
+        <w:t xml:space="preserve">- Analysis</w:t>
+      </w:r>
+    </w:p>
+    <w:p>
+      <w:pPr>
         <w:pStyle w:val="Compact"/>
         <w:numPr>
           <w:ilvl w:val="0"/>
@@ -9222,13 +9206,7 @@
         </w:numPr>
       </w:pPr>
       <w:r>
-        <w:t xml:space="preserve">Maritime Safety Information (MSI)</w:t>
-      </w:r>
-      <w:r>
-        <w:t xml:space="preserve"> </w:t>
-      </w:r>
-      <w:r>
-        <w:t xml:space="preserve">Seafarers expressed a desire to sort and display MSI, such as NAVTEX, SafetyNET, more effectively.</w:t>
+        <w:t xml:space="preserve">Research should be conducted regarding the type of information, equipment and systems involved and how to present and/or filter such information.</w:t>
       </w:r>
     </w:p>
     <w:p>
@@ -9240,6 +9218,36 @@
         </w:numPr>
       </w:pPr>
       <w:r>
+        <w:t xml:space="preserve">Availability of information in real-time with possible presentation on the shipborne navigational displays. Information overload needs to be prevented, therefore, presentation of information should be user-selectable to filter required information. Task-oriented presentation based on INS-tasks (resolution MSC.252(83)).</w:t>
+      </w:r>
+    </w:p>
+    <w:p>
+      <w:pPr>
+        <w:pStyle w:val="Compact"/>
+        <w:numPr>
+          <w:ilvl w:val="0"/>
+          <w:numId w:val="79"/>
+        </w:numPr>
+      </w:pPr>
+      <w:r>
+        <w:t xml:space="preserve">Maritime Safety Information (MSI)</w:t>
+      </w:r>
+      <w:r>
+        <w:t xml:space="preserve"> </w:t>
+      </w:r>
+      <w:r>
+        <w:t xml:space="preserve">Seafarers expressed a desire to sort and display MSI, such as NAVTEX, SafetyNET, more effectively.</w:t>
+      </w:r>
+    </w:p>
+    <w:p>
+      <w:pPr>
+        <w:pStyle w:val="Compact"/>
+        <w:numPr>
+          <w:ilvl w:val="0"/>
+          <w:numId w:val="79"/>
+        </w:numPr>
+      </w:pPr>
+      <w:r>
         <w:t xml:space="preserve">On most ships, NAVTEX information is displayed on a separate screen or printed on a scroll of paper. The Latitude and Longitude of the MSI must then be compared to that of the ship by the watchkeeper to identify whether the information is relevant and poses a risk. For example, notifications of new and dangerous wreck carriers are not prioritized over drifting buoys, possibly hundreds of miles away from the ship’s intended route. This is a very time-consuming and distracting task, and susceptible to human error. Seafarers considered that presenting such safety information on the ship’s navigation display would be far more effective and a clear benefit of e-Navigation.</w:t>
       </w:r>
     </w:p>
@@ -9248,26 +9256,17 @@
         <w:pStyle w:val="Compact"/>
         <w:numPr>
           <w:ilvl w:val="1"/>
-          <w:numId w:val="80"/>
+          <w:numId w:val="81"/>
         </w:numPr>
       </w:pPr>
       <w:r>
         <w:t xml:space="preserve">Effective communication</w:t>
       </w:r>
       <w:r>
-        <w:t xml:space="preserve"> </w:t>
-      </w:r>
-      <w:r>
         <w:t xml:space="preserve">- Human-centred presentation needs</w:t>
       </w:r>
       <w:r>
-        <w:t xml:space="preserve"> </w:t>
-      </w:r>
-      <w:r>
         <w:t xml:space="preserve">- Human-machine interface</w:t>
-      </w:r>
-      <w:r>
-        <w:t xml:space="preserve"> </w:t>
       </w:r>
       <w:r>
         <w:t xml:space="preserve">- Analysis</w:t>
@@ -9326,26 +9325,17 @@
         <w:pStyle w:val="Compact"/>
         <w:numPr>
           <w:ilvl w:val="2"/>
-          <w:numId w:val="81"/>
+          <w:numId w:val="82"/>
         </w:numPr>
       </w:pPr>
       <w:r>
         <w:t xml:space="preserve">Human-centred presentation needs</w:t>
       </w:r>
       <w:r>
-        <w:t xml:space="preserve"> </w:t>
-      </w:r>
-      <w:r>
         <w:t xml:space="preserve">- Human-machine interface</w:t>
       </w:r>
       <w:r>
-        <w:t xml:space="preserve"> </w:t>
-      </w:r>
-      <w:r>
         <w:t xml:space="preserve">- Data and system integrity</w:t>
-      </w:r>
-      <w:r>
-        <w:t xml:space="preserve"> </w:t>
       </w:r>
       <w:r>
         <w:t xml:space="preserve">- Analysis</w:t>
@@ -9363,13 +9353,7 @@
         <w:t xml:space="preserve">Investigate effective ways to indicate levels of reliability using graphical representation. Take note of:</w:t>
       </w:r>
       <w:r>
-        <w:t xml:space="preserve"> </w:t>
-      </w:r>
-      <w:r>
         <w:t xml:space="preserve">- Resolution MSC.252(83) (INS)</w:t>
-      </w:r>
-      <w:r>
-        <w:t xml:space="preserve"> </w:t>
       </w:r>
       <w:r>
         <w:t xml:space="preserve">- Other industry standards.</w:t>
@@ -9434,14 +9418,11 @@
         <w:pStyle w:val="Compact"/>
         <w:numPr>
           <w:ilvl w:val="3"/>
-          <w:numId w:val="82"/>
+          <w:numId w:val="83"/>
         </w:numPr>
       </w:pPr>
       <w:r>
         <w:t xml:space="preserve">Effective and robust communications</w:t>
-      </w:r>
-      <w:r>
-        <w:t xml:space="preserve"> </w:t>
       </w:r>
       <w:r>
         <w:t xml:space="preserve">- Data and system integrity</w:t>
@@ -9500,14 +9481,11 @@
         <w:pStyle w:val="Compact"/>
         <w:numPr>
           <w:ilvl w:val="4"/>
-          <w:numId w:val="83"/>
+          <w:numId w:val="84"/>
         </w:numPr>
       </w:pPr>
       <w:r>
         <w:t xml:space="preserve">Human-centred presentation needs</w:t>
-      </w:r>
-      <w:r>
-        <w:t xml:space="preserve"> </w:t>
       </w:r>
       <w:r>
         <w:t xml:space="preserve">- Data and system integrity</w:t>
@@ -9569,26 +9547,17 @@
         <w:pStyle w:val="Compact"/>
         <w:numPr>
           <w:ilvl w:val="5"/>
-          <w:numId w:val="84"/>
+          <w:numId w:val="85"/>
         </w:numPr>
       </w:pPr>
       <w:r>
         <w:t xml:space="preserve">Common maritime information/data structure</w:t>
       </w:r>
       <w:r>
-        <w:t xml:space="preserve"> </w:t>
-      </w:r>
-      <w:r>
         <w:t xml:space="preserve">- Effective and robust communications</w:t>
       </w:r>
       <w:r>
-        <w:t xml:space="preserve"> </w:t>
-      </w:r>
-      <w:r>
         <w:t xml:space="preserve">- Human-centred presentation needs</w:t>
-      </w:r>
-      <w:r>
-        <w:t xml:space="preserve"> </w:t>
       </w:r>
       <w:r>
         <w:t xml:space="preserve">- Analysis</w:t>
@@ -9647,32 +9616,20 @@
         <w:pStyle w:val="Compact"/>
         <w:numPr>
           <w:ilvl w:val="6"/>
-          <w:numId w:val="85"/>
+          <w:numId w:val="86"/>
         </w:numPr>
       </w:pPr>
       <w:r>
         <w:t xml:space="preserve">Automated and standardized reporting functions</w:t>
       </w:r>
       <w:r>
-        <w:t xml:space="preserve"> </w:t>
-      </w:r>
-      <w:r>
         <w:t xml:space="preserve">- Effective and robust communications</w:t>
       </w:r>
       <w:r>
-        <w:t xml:space="preserve"> </w:t>
-      </w:r>
-      <w:r>
         <w:t xml:space="preserve">- Common marine/data structure</w:t>
       </w:r>
       <w:r>
-        <w:t xml:space="preserve"> </w:t>
-      </w:r>
-      <w:r>
         <w:t xml:space="preserve">- Data and system integrity</w:t>
-      </w:r>
-      <w:r>
-        <w:t xml:space="preserve"> </w:t>
       </w:r>
       <w:r>
         <w:t xml:space="preserve">- Human-centred presentation needs</w:t>
@@ -9771,32 +9728,20 @@
         <w:pStyle w:val="Compact"/>
         <w:numPr>
           <w:ilvl w:val="0"/>
-          <w:numId w:val="86"/>
+          <w:numId w:val="87"/>
         </w:numPr>
       </w:pPr>
       <w:r>
         <w:t xml:space="preserve">Common maritime information/data structure</w:t>
       </w:r>
       <w:r>
-        <w:t xml:space="preserve"> </w:t>
-      </w:r>
-      <w:r>
         <w:t xml:space="preserve">- Automated and standardized reporting functions</w:t>
       </w:r>
       <w:r>
-        <w:t xml:space="preserve"> </w:t>
-      </w:r>
-      <w:r>
         <w:t xml:space="preserve">- Effective and robust communications</w:t>
       </w:r>
       <w:r>
-        <w:t xml:space="preserve"> </w:t>
-      </w:r>
-      <w:r>
         <w:t xml:space="preserve">- Data and system integrity</w:t>
-      </w:r>
-      <w:r>
-        <w:t xml:space="preserve"> </w:t>
       </w:r>
       <w:r>
         <w:t xml:space="preserve">- Analysis</w:t>
@@ -9873,38 +9818,23 @@
         <w:pStyle w:val="Compact"/>
         <w:numPr>
           <w:ilvl w:val="1"/>
-          <w:numId w:val="87"/>
+          <w:numId w:val="88"/>
         </w:numPr>
       </w:pPr>
       <w:r>
         <w:t xml:space="preserve">Common maritime information/data structure</w:t>
       </w:r>
       <w:r>
-        <w:t xml:space="preserve"> </w:t>
-      </w:r>
-      <w:r>
         <w:t xml:space="preserve">- Automated and standardized reporting functions</w:t>
       </w:r>
       <w:r>
-        <w:t xml:space="preserve"> </w:t>
-      </w:r>
-      <w:r>
         <w:t xml:space="preserve">- Effective and robust communications</w:t>
       </w:r>
       <w:r>
-        <w:t xml:space="preserve"> </w:t>
-      </w:r>
-      <w:r>
         <w:t xml:space="preserve">- Human-centred presentation needs</w:t>
       </w:r>
       <w:r>
-        <w:t xml:space="preserve"> </w:t>
-      </w:r>
-      <w:r>
         <w:t xml:space="preserve">- Data and system integrity</w:t>
-      </w:r>
-      <w:r>
-        <w:t xml:space="preserve"> </w:t>
       </w:r>
       <w:r>
         <w:t xml:space="preserve">- Analysis</w:t>
@@ -9963,38 +9893,23 @@
         <w:pStyle w:val="Compact"/>
         <w:numPr>
           <w:ilvl w:val="2"/>
-          <w:numId w:val="88"/>
+          <w:numId w:val="89"/>
         </w:numPr>
       </w:pPr>
       <w:r>
         <w:t xml:space="preserve">Common maritime information/ data structure</w:t>
       </w:r>
       <w:r>
-        <w:t xml:space="preserve"> </w:t>
-      </w:r>
-      <w:r>
         <w:t xml:space="preserve">- Automated and standardized reporting functions</w:t>
       </w:r>
       <w:r>
-        <w:t xml:space="preserve"> </w:t>
-      </w:r>
-      <w:r>
         <w:t xml:space="preserve">- Effective and robust communications</w:t>
       </w:r>
       <w:r>
-        <w:t xml:space="preserve"> </w:t>
-      </w:r>
-      <w:r>
         <w:t xml:space="preserve">- Human-centred presentation needs</w:t>
       </w:r>
       <w:r>
-        <w:t xml:space="preserve"> </w:t>
-      </w:r>
-      <w:r>
         <w:t xml:space="preserve">- Data and system integrity</w:t>
-      </w:r>
-      <w:r>
-        <w:t xml:space="preserve"> </w:t>
       </w:r>
       <w:r>
         <w:t xml:space="preserve">- Analysis</w:t>
@@ -10053,32 +9968,20 @@
         <w:pStyle w:val="Compact"/>
         <w:numPr>
           <w:ilvl w:val="3"/>
-          <w:numId w:val="89"/>
+          <w:numId w:val="90"/>
         </w:numPr>
       </w:pPr>
       <w:r>
         <w:t xml:space="preserve">Common maritime information/ data structure</w:t>
       </w:r>
       <w:r>
-        <w:t xml:space="preserve"> </w:t>
-      </w:r>
-      <w:r>
         <w:t xml:space="preserve">- Automated and standardized reporting functions</w:t>
       </w:r>
       <w:r>
-        <w:t xml:space="preserve"> </w:t>
-      </w:r>
-      <w:r>
         <w:t xml:space="preserve">- Effective and robust communications</w:t>
       </w:r>
       <w:r>
-        <w:t xml:space="preserve"> </w:t>
-      </w:r>
-      <w:r>
         <w:t xml:space="preserve">- Data and system integrity</w:t>
-      </w:r>
-      <w:r>
-        <w:t xml:space="preserve"> </w:t>
       </w:r>
       <w:r>
         <w:t xml:space="preserve">- Analysis</w:t>
@@ -10137,38 +10040,23 @@
         <w:pStyle w:val="Compact"/>
         <w:numPr>
           <w:ilvl w:val="4"/>
-          <w:numId w:val="90"/>
+          <w:numId w:val="91"/>
         </w:numPr>
       </w:pPr>
       <w:r>
         <w:t xml:space="preserve">Common maritime information/ data structure</w:t>
       </w:r>
       <w:r>
-        <w:t xml:space="preserve"> </w:t>
-      </w:r>
-      <w:r>
         <w:t xml:space="preserve">- Automated and standardized reporting functions</w:t>
       </w:r>
       <w:r>
-        <w:t xml:space="preserve"> </w:t>
-      </w:r>
-      <w:r>
         <w:t xml:space="preserve">- Effective and robust communications</w:t>
       </w:r>
       <w:r>
-        <w:t xml:space="preserve"> </w:t>
-      </w:r>
-      <w:r>
         <w:t xml:space="preserve">- Human-centred presentation need</w:t>
       </w:r>
       <w:r>
-        <w:t xml:space="preserve"> </w:t>
-      </w:r>
-      <w:r>
         <w:t xml:space="preserve">- Data and system integrity</w:t>
-      </w:r>
-      <w:r>
-        <w:t xml:space="preserve"> </w:t>
       </w:r>
       <w:r>
         <w:t xml:space="preserve">- Analysis</w:t>
@@ -10227,14 +10115,11 @@
         <w:pStyle w:val="Compact"/>
         <w:numPr>
           <w:ilvl w:val="5"/>
-          <w:numId w:val="91"/>
+          <w:numId w:val="92"/>
         </w:numPr>
       </w:pPr>
       <w:r>
         <w:t xml:space="preserve">Automated and standardized reporting functions</w:t>
-      </w:r>
-      <w:r>
-        <w:t xml:space="preserve"> </w:t>
       </w:r>
       <w:r>
         <w:t xml:space="preserve">- Effective and robust communications</w:t>
@@ -10321,20 +10206,14 @@
         <w:pStyle w:val="Compact"/>
         <w:numPr>
           <w:ilvl w:val="0"/>
-          <w:numId w:val="92"/>
+          <w:numId w:val="93"/>
         </w:numPr>
       </w:pPr>
       <w:r>
         <w:t xml:space="preserve">Common data structure</w:t>
       </w:r>
       <w:r>
-        <w:t xml:space="preserve"> </w:t>
-      </w:r>
-      <w:r>
         <w:t xml:space="preserve">- Automated reporting</w:t>
-      </w:r>
-      <w:r>
-        <w:t xml:space="preserve"> </w:t>
       </w:r>
       <w:r>
         <w:t xml:space="preserve">- Robust communications data integrity</w:t>
@@ -10369,26 +10248,20 @@
         <w:pStyle w:val="Compact"/>
         <w:numPr>
           <w:ilvl w:val="1"/>
-          <w:numId w:val="93"/>
+          <w:numId w:val="94"/>
         </w:numPr>
       </w:pPr>
       <w:r>
         <w:t xml:space="preserve">Common data structure</w:t>
       </w:r>
       <w:r>
-        <w:t xml:space="preserve"> </w:t>
-      </w:r>
-      <w:r>
         <w:t xml:space="preserve">- Automated reporting</w:t>
       </w:r>
       <w:r>
-        <w:t xml:space="preserve"> </w:t>
-      </w:r>
-      <w:r>
         <w:t xml:space="preserve">- Robust communications data integrity</w:t>
       </w:r>
     </w:p>
-    <w:bookmarkEnd w:id="38"/>
+    <w:bookmarkEnd w:id="37"/>
     <w:sectPr>
       <w:headerReference w:type="even" r:id="rId26"/>
       <w:headerReference w:type="default" r:id="rId27"/>
@@ -15984,7 +15857,7 @@
     </w:lvl>
   </w:abstractNum>
   <w:abstractNum w:abstractNumId="25">
-    <w:nsid w:val="015E213C"/>
+    <w:nsid w:val="04086965"/>
     <w:multiLevelType w:val="multilevel"/>
     <w:lvl w:ilvl="0">
       <w:numFmt w:val="bullet"/>
@@ -16060,7 +15933,7 @@
     </w:lvl>
   </w:abstractNum>
   <w:abstractNum w:abstractNumId="26">
-    <w:nsid w:val="00BFA1BE"/>
+    <w:nsid w:val="00537804"/>
     <w:multiLevelType w:val="multilevel"/>
     <w:lvl w:ilvl="0">
       <w:numFmt w:val="bullet"/>
@@ -16853,6 +16726,9 @@
     <w:abstractNumId w:val="25"/>
   </w:num>
   <w:num w:numId="93">
+    <w:abstractNumId w:val="25"/>
+  </w:num>
+  <w:num w:numId="94">
     <w:abstractNumId w:val="25"/>
   </w:num>
   <w:num w:numId="65" w16cid:durableId="1362778104">

--- a/output/iala_ms2_maritime_service.docx
+++ b/output/iala_ms2_maritime_service.docx
@@ -9076,16 +9076,7 @@
         </w:numPr>
       </w:pPr>
       <w:r>
-        <w:t xml:space="preserve">Effective communication</w:t>
-      </w:r>
-      <w:r>
-        <w:t xml:space="preserve">- Human-centred presentation needs</w:t>
-      </w:r>
-      <w:r>
-        <w:t xml:space="preserve">- Human-machine interface</w:t>
-      </w:r>
-      <w:r>
-        <w:t xml:space="preserve">- Analysis</w:t>
+        <w:t xml:space="preserve">Effective communication - Human-centred presentation needs - Human-machine interface - Analysis</w:t>
       </w:r>
     </w:p>
     <w:p>
@@ -15857,7 +15848,7 @@
     </w:lvl>
   </w:abstractNum>
   <w:abstractNum w:abstractNumId="25">
-    <w:nsid w:val="04086965"/>
+    <w:nsid w:val="02F31E85"/>
     <w:multiLevelType w:val="multilevel"/>
     <w:lvl w:ilvl="0">
       <w:numFmt w:val="bullet"/>
@@ -15933,7 +15924,7 @@
     </w:lvl>
   </w:abstractNum>
   <w:abstractNum w:abstractNumId="26">
-    <w:nsid w:val="00537804"/>
+    <w:nsid w:val="018F5FC1"/>
     <w:multiLevelType w:val="multilevel"/>
     <w:lvl w:ilvl="0">
       <w:numFmt w:val="bullet"/>

--- a/output/iala_ms2_maritime_service.docx
+++ b/output/iala_ms2_maritime_service.docx
@@ -9041,14 +9041,6 @@
       </w:pPr>
       <w:r>
         <w:t xml:space="preserve">Issues to consider</w:t>
-      </w:r>
-    </w:p>
-    <w:p>
-      <w:pPr>
-        <w:pStyle w:val="BodyText"/>
-      </w:pPr>
-      <w:r>
-        <w:t xml:space="preserve">Human Machine &amp; Interface Issues</w:t>
       </w:r>
     </w:p>
     <w:p>
@@ -15848,7 +15840,7 @@
     </w:lvl>
   </w:abstractNum>
   <w:abstractNum w:abstractNumId="25">
-    <w:nsid w:val="02F31E85"/>
+    <w:nsid w:val="03F3F5EA"/>
     <w:multiLevelType w:val="multilevel"/>
     <w:lvl w:ilvl="0">
       <w:numFmt w:val="bullet"/>
@@ -15924,7 +15916,7 @@
     </w:lvl>
   </w:abstractNum>
   <w:abstractNum w:abstractNumId="26">
-    <w:nsid w:val="018F5FC1"/>
+    <w:nsid w:val="04F10D63"/>
     <w:multiLevelType w:val="multilevel"/>
     <w:lvl w:ilvl="0">
       <w:numFmt w:val="bullet"/>

--- a/output/iala_ms2_maritime_service.docx
+++ b/output/iala_ms2_maritime_service.docx
@@ -9003,6 +9003,202 @@
         <w:t xml:space="preserve">. The tables focus specifically on Shipboard, Shore-based and Search and Rescue (SAR) users respectively. Only the entries that are deemed relevant to the MS-2 Aids to Navigation Service specification have been included.</w:t>
       </w:r>
     </w:p>
+    <w:bookmarkStart w:id="38" w:name="tbl:complex"/>
+    <w:p>
+      <w:pPr>
+        <w:pStyle w:val="TableCaption"/>
+      </w:pPr>
+      <w:r>
+        <w:t xml:space="preserve">A table with column and row spans.</w:t>
+      </w:r>
+    </w:p>
+    <w:tbl>
+      <w:tblPr>
+        <w:tblStyle w:val="Table"/>
+        <w:tblW w:type="pct" w:w="5000"/>
+        <w:tblLayout w:type="fixed"/>
+        <w:tblLook w:firstRow="1" w:lastRow="0" w:firstColumn="0" w:lastColumn="0" w:noHBand="0" w:noVBand="0" w:val="0020"/>
+        <w:tblCaption w:val="A table with column and row spans."/>
+      </w:tblPr>
+      <w:tblGrid>
+        <w:gridCol w:w="1584"/>
+        <w:gridCol w:w="1584"/>
+        <w:gridCol w:w="1584"/>
+        <w:gridCol w:w="1584"/>
+        <w:gridCol w:w="1584"/>
+      </w:tblGrid>
+      <w:tr>
+        <w:trPr>
+          <w:tblHeader w:val="on"/>
+        </w:trPr>
+        <w:tc>
+          <w:tcPr/>
+          <w:p>
+            <w:pPr>
+              <w:pStyle w:val="Compact"/>
+              <w:jc w:val="left"/>
+            </w:pPr>
+            <w:r>
+              <w:t xml:space="preserve">User need</w:t>
+            </w:r>
+          </w:p>
+        </w:tc>
+        <w:tc>
+          <w:tcPr/>
+          <w:p>
+            <w:pPr>
+              <w:pStyle w:val="Compact"/>
+              <w:jc w:val="left"/>
+            </w:pPr>
+            <w:r>
+              <w:t xml:space="preserve">Justification</w:t>
+            </w:r>
+          </w:p>
+        </w:tc>
+        <w:tc>
+          <w:tcPr/>
+          <w:p>
+            <w:pPr>
+              <w:pStyle w:val="Compact"/>
+              <w:jc w:val="left"/>
+            </w:pPr>
+            <w:r>
+              <w:t xml:space="preserve">Relation to IMO strateg</w:t>
+            </w:r>
+          </w:p>
+        </w:tc>
+        <w:tc>
+          <w:tcPr/>
+          <w:p>
+            <w:pPr>
+              <w:pStyle w:val="Compact"/>
+              <w:jc w:val="left"/>
+            </w:pPr>
+            <w:r>
+              <w:t xml:space="preserve">Priority in terms of work required</w:t>
+            </w:r>
+          </w:p>
+        </w:tc>
+        <w:tc>
+          <w:tcPr/>
+          <w:p>
+            <w:pPr>
+              <w:pStyle w:val="Compact"/>
+              <w:jc w:val="left"/>
+            </w:pPr>
+            <w:r>
+              <w:t xml:space="preserve">Issues to consider</w:t>
+            </w:r>
+          </w:p>
+        </w:tc>
+      </w:tr>
+      <w:tr>
+        <w:tc>
+          <w:tcPr/>
+          <w:p>
+            <w:pPr>
+              <w:pStyle w:val="Compact"/>
+              <w:jc w:val="left"/>
+            </w:pPr>
+            <w:r>
+              <w:t xml:space="preserve">User-selectable presentation of information received via communication equipment</w:t>
+            </w:r>
+          </w:p>
+        </w:tc>
+        <w:tc>
+          <w:tcPr/>
+          <w:p>
+            <w:pPr>
+              <w:pStyle w:val="Compact"/>
+              <w:jc w:val="left"/>
+            </w:pPr>
+            <w:r>
+              <w:t xml:space="preserve">Seafarers expressed a desire to have the possibility to present user-selectable information received via communication equipment on the navigational displays (e.g. ship in distress, wind speed/ direction, AtoN status, restricted areas). They further requested the possibility to filter some transmitted data for presentation according to user-set parameters (e.g. only information from user-selected sea areas).</w:t>
+            </w:r>
+          </w:p>
+        </w:tc>
+        <w:tc>
+          <w:tcPr/>
+          <w:p>
+            <w:pPr>
+              <w:pStyle w:val="Compact"/>
+              <w:numPr>
+                <w:ilvl w:val="0"/>
+                <w:numId w:val="78"/>
+              </w:numPr>
+              <w:jc w:val="left"/>
+            </w:pPr>
+            <w:r>
+              <w:t xml:space="preserve">Effective communication</w:t>
+            </w:r>
+          </w:p>
+          <w:p>
+            <w:pPr>
+              <w:pStyle w:val="Compact"/>
+              <w:numPr>
+                <w:ilvl w:val="0"/>
+                <w:numId w:val="78"/>
+              </w:numPr>
+              <w:jc w:val="left"/>
+            </w:pPr>
+            <w:r>
+              <w:t xml:space="preserve">Human-centred presentation needs</w:t>
+            </w:r>
+          </w:p>
+          <w:p>
+            <w:pPr>
+              <w:pStyle w:val="Compact"/>
+              <w:numPr>
+                <w:ilvl w:val="0"/>
+                <w:numId w:val="78"/>
+              </w:numPr>
+              <w:jc w:val="left"/>
+            </w:pPr>
+            <w:r>
+              <w:t xml:space="preserve">Human-machine interface</w:t>
+            </w:r>
+          </w:p>
+          <w:p>
+            <w:pPr>
+              <w:pStyle w:val="Compact"/>
+              <w:numPr>
+                <w:ilvl w:val="0"/>
+                <w:numId w:val="78"/>
+              </w:numPr>
+              <w:jc w:val="left"/>
+            </w:pPr>
+            <w:r>
+              <w:t xml:space="preserve">Analysis</w:t>
+            </w:r>
+          </w:p>
+        </w:tc>
+        <w:tc>
+          <w:tcPr/>
+          <w:p>
+            <w:pPr>
+              <w:pStyle w:val="Compact"/>
+              <w:jc w:val="left"/>
+            </w:pPr>
+            <w:r>
+              <w:t xml:space="preserve">Research should be conducted regarding the type of information, equipment and systems involved and how to present and/or filter such information.</w:t>
+            </w:r>
+          </w:p>
+        </w:tc>
+        <w:tc>
+          <w:tcPr/>
+          <w:p>
+            <w:pPr>
+              <w:pStyle w:val="Compact"/>
+              <w:jc w:val="left"/>
+            </w:pPr>
+            <w:r>
+              <w:t xml:space="preserve">Availability of information in real-time with possible presentation on the shipborne navigational displays. Information overload needs to be prevented, therefore, presentation of information should be user-selectable to filter required information. Task-oriented presentation based on INS-tasks (resolution MSC.252(83)).</w:t>
+            </w:r>
+          </w:p>
+        </w:tc>
+      </w:tr>
+    </w:tbl>
+    <w:bookmarkEnd w:id="37"/>
     <w:p>
       <w:pPr>
         <w:pStyle w:val="BodyText"/>
@@ -9048,6 +9244,14 @@
         <w:pStyle w:val="BodyText"/>
       </w:pPr>
       <w:r>
+        <w:t xml:space="preserve">Human Machine &amp; Interface Issues</w:t>
+      </w:r>
+    </w:p>
+    <w:p>
+      <w:pPr>
+        <w:pStyle w:val="BodyText"/>
+      </w:pPr>
+      <w:r>
         <w:t xml:space="preserve">User-selectable presentation of information received via communication equipment</w:t>
       </w:r>
     </w:p>
@@ -9057,18 +9261,6 @@
       </w:pPr>
       <w:r>
         <w:t xml:space="preserve">Seafarers expressed a desire to have the possibility to present user-selectable information received via communication equipment on the navigational displays (e.g. ship in distress, wind speed/ direction, AtoN status, restricted areas). They further requested the possibility to filter some transmitted data for presentation according to user-set parameters (e.g. only information from user-selected sea areas).</w:t>
-      </w:r>
-    </w:p>
-    <w:p>
-      <w:pPr>
-        <w:pStyle w:val="Compact"/>
-        <w:numPr>
-          <w:ilvl w:val="0"/>
-          <w:numId w:val="78"/>
-        </w:numPr>
-      </w:pPr>
-      <w:r>
-        <w:t xml:space="preserve">Effective communication - Human-centred presentation needs - Human-machine interface - Analysis</w:t>
       </w:r>
     </w:p>
     <w:p>
@@ -9080,83 +9272,16 @@
         </w:numPr>
       </w:pPr>
       <w:r>
-        <w:t xml:space="preserve">Research should be conducted regarding the type of information, equipment and systems involved and how to present and/or filter such information.</w:t>
-      </w:r>
-    </w:p>
-    <w:p>
-      <w:pPr>
-        <w:pStyle w:val="Compact"/>
-        <w:numPr>
-          <w:ilvl w:val="0"/>
-          <w:numId w:val="79"/>
-        </w:numPr>
-      </w:pPr>
-      <w:r>
-        <w:t xml:space="preserve">Availability of information in real-time with possible presentation on the shipborne navigational displays. Information overload needs to be prevented, therefore, presentation of information should be user-selectable to filter required information. Task-oriented presentation based on INS-tasks (resolution MSC.252(83)).</w:t>
-      </w:r>
-    </w:p>
-    <w:p>
-      <w:pPr>
-        <w:pStyle w:val="FirstParagraph"/>
-      </w:pPr>
-      <w:r>
-        <w:t xml:space="preserve">User need</w:t>
-      </w:r>
-    </w:p>
-    <w:p>
-      <w:pPr>
-        <w:pStyle w:val="BodyText"/>
-      </w:pPr>
-      <w:r>
-        <w:t xml:space="preserve">Justification</w:t>
-      </w:r>
-    </w:p>
-    <w:p>
-      <w:pPr>
-        <w:pStyle w:val="BodyText"/>
-      </w:pPr>
-      <w:r>
-        <w:t xml:space="preserve">Relation to IMO strateg</w:t>
-      </w:r>
-    </w:p>
-    <w:p>
-      <w:pPr>
-        <w:pStyle w:val="BodyText"/>
-      </w:pPr>
-      <w:r>
-        <w:t xml:space="preserve">Priority in terms of work required</w:t>
-      </w:r>
-    </w:p>
-    <w:p>
-      <w:pPr>
-        <w:pStyle w:val="BodyText"/>
-      </w:pPr>
-      <w:r>
-        <w:t xml:space="preserve">Issues to consider</w:t>
-      </w:r>
-    </w:p>
-    <w:p>
-      <w:pPr>
-        <w:pStyle w:val="BodyText"/>
-      </w:pPr>
-      <w:r>
-        <w:t xml:space="preserve">Human Machine &amp; Interface Issues</w:t>
-      </w:r>
-    </w:p>
-    <w:p>
-      <w:pPr>
-        <w:pStyle w:val="BodyText"/>
-      </w:pPr>
-      <w:r>
-        <w:t xml:space="preserve">User-selectable presentation of information received via communication equipment</w:t>
-      </w:r>
-    </w:p>
-    <w:p>
-      <w:pPr>
-        <w:pStyle w:val="BodyText"/>
-      </w:pPr>
-      <w:r>
-        <w:t xml:space="preserve">Seafarers expressed a desire to have the possibility to present user-selectable information received via communication equipment on the navigational displays (e.g. ship in distress, wind speed/ direction, AtoN status, restricted areas). They further requested the possibility to filter some transmitted data for presentation according to user-set parameters (e.g. only information from user-selected sea areas).</w:t>
+        <w:t xml:space="preserve">Effective communication</w:t>
+      </w:r>
+      <w:r>
+        <w:t xml:space="preserve">- Human-centred presentation needs</w:t>
+      </w:r>
+      <w:r>
+        <w:t xml:space="preserve">- Human-machine interface</w:t>
+      </w:r>
+      <w:r>
+        <w:t xml:space="preserve">- Analysis</w:t>
       </w:r>
     </w:p>
     <w:p>
@@ -9168,16 +9293,7 @@
         </w:numPr>
       </w:pPr>
       <w:r>
-        <w:t xml:space="preserve">Effective communication</w:t>
-      </w:r>
-      <w:r>
-        <w:t xml:space="preserve">- Human-centred presentation needs</w:t>
-      </w:r>
-      <w:r>
-        <w:t xml:space="preserve">- Human-machine interface</w:t>
-      </w:r>
-      <w:r>
-        <w:t xml:space="preserve">- Analysis</w:t>
+        <w:t xml:space="preserve">Research should be conducted regarding the type of information, equipment and systems involved and how to present and/or filter such information.</w:t>
       </w:r>
     </w:p>
     <w:p>
@@ -9185,11 +9301,11 @@
         <w:pStyle w:val="Compact"/>
         <w:numPr>
           <w:ilvl w:val="0"/>
-          <w:numId w:val="79"/>
+          <w:numId w:val="80"/>
         </w:numPr>
       </w:pPr>
       <w:r>
-        <w:t xml:space="preserve">Research should be conducted regarding the type of information, equipment and systems involved and how to present and/or filter such information.</w:t>
+        <w:t xml:space="preserve">Availability of information in real-time with possible presentation on the shipborne navigational displays. Information overload needs to be prevented, therefore, presentation of information should be user-selectable to filter required information. Task-oriented presentation based on INS-tasks (resolution MSC.252(83)).</w:t>
       </w:r>
     </w:p>
     <w:p>
@@ -9197,11 +9313,17 @@
         <w:pStyle w:val="Compact"/>
         <w:numPr>
           <w:ilvl w:val="0"/>
-          <w:numId w:val="79"/>
+          <w:numId w:val="80"/>
         </w:numPr>
       </w:pPr>
       <w:r>
-        <w:t xml:space="preserve">Availability of information in real-time with possible presentation on the shipborne navigational displays. Information overload needs to be prevented, therefore, presentation of information should be user-selectable to filter required information. Task-oriented presentation based on INS-tasks (resolution MSC.252(83)).</w:t>
+        <w:t xml:space="preserve">Maritime Safety Information (MSI)</w:t>
+      </w:r>
+      <w:r>
+        <w:t xml:space="preserve"> </w:t>
+      </w:r>
+      <w:r>
+        <w:t xml:space="preserve">Seafarers expressed a desire to sort and display MSI, such as NAVTEX, SafetyNET, more effectively.</w:t>
       </w:r>
     </w:p>
     <w:p>
@@ -9209,25 +9331,7 @@
         <w:pStyle w:val="Compact"/>
         <w:numPr>
           <w:ilvl w:val="0"/>
-          <w:numId w:val="79"/>
-        </w:numPr>
-      </w:pPr>
-      <w:r>
-        <w:t xml:space="preserve">Maritime Safety Information (MSI)</w:t>
-      </w:r>
-      <w:r>
-        <w:t xml:space="preserve"> </w:t>
-      </w:r>
-      <w:r>
-        <w:t xml:space="preserve">Seafarers expressed a desire to sort and display MSI, such as NAVTEX, SafetyNET, more effectively.</w:t>
-      </w:r>
-    </w:p>
-    <w:p>
-      <w:pPr>
-        <w:pStyle w:val="Compact"/>
-        <w:numPr>
-          <w:ilvl w:val="0"/>
-          <w:numId w:val="79"/>
+          <w:numId w:val="80"/>
         </w:numPr>
       </w:pPr>
       <w:r>
@@ -9260,7 +9364,7 @@
         <w:pStyle w:val="Compact"/>
         <w:numPr>
           <w:ilvl w:val="1"/>
-          <w:numId w:val="79"/>
+          <w:numId w:val="80"/>
         </w:numPr>
       </w:pPr>
       <w:r>
@@ -9272,7 +9376,7 @@
         <w:pStyle w:val="Compact"/>
         <w:numPr>
           <w:ilvl w:val="1"/>
-          <w:numId w:val="79"/>
+          <w:numId w:val="80"/>
         </w:numPr>
       </w:pPr>
       <w:r>
@@ -9284,7 +9388,7 @@
         <w:pStyle w:val="Compact"/>
         <w:numPr>
           <w:ilvl w:val="1"/>
-          <w:numId w:val="79"/>
+          <w:numId w:val="80"/>
         </w:numPr>
       </w:pPr>
       <w:r>
@@ -9296,7 +9400,7 @@
         <w:pStyle w:val="Compact"/>
         <w:numPr>
           <w:ilvl w:val="1"/>
-          <w:numId w:val="79"/>
+          <w:numId w:val="80"/>
         </w:numPr>
       </w:pPr>
       <w:r>
@@ -9329,7 +9433,7 @@
         <w:pStyle w:val="Compact"/>
         <w:numPr>
           <w:ilvl w:val="2"/>
-          <w:numId w:val="79"/>
+          <w:numId w:val="80"/>
         </w:numPr>
       </w:pPr>
       <w:r>
@@ -9347,7 +9451,7 @@
         <w:pStyle w:val="Compact"/>
         <w:numPr>
           <w:ilvl w:val="2"/>
-          <w:numId w:val="79"/>
+          <w:numId w:val="80"/>
         </w:numPr>
       </w:pPr>
       <w:r>
@@ -9359,7 +9463,7 @@
         <w:pStyle w:val="Compact"/>
         <w:numPr>
           <w:ilvl w:val="2"/>
-          <w:numId w:val="79"/>
+          <w:numId w:val="80"/>
         </w:numPr>
       </w:pPr>
       <w:r>
@@ -9371,7 +9475,7 @@
         <w:pStyle w:val="Compact"/>
         <w:numPr>
           <w:ilvl w:val="2"/>
-          <w:numId w:val="79"/>
+          <w:numId w:val="80"/>
         </w:numPr>
       </w:pPr>
       <w:r>
@@ -9389,7 +9493,7 @@
         <w:pStyle w:val="Compact"/>
         <w:numPr>
           <w:ilvl w:val="2"/>
-          <w:numId w:val="79"/>
+          <w:numId w:val="80"/>
         </w:numPr>
       </w:pPr>
       <w:r>
@@ -9416,7 +9520,7 @@
         <w:pStyle w:val="Compact"/>
         <w:numPr>
           <w:ilvl w:val="3"/>
-          <w:numId w:val="79"/>
+          <w:numId w:val="80"/>
         </w:numPr>
       </w:pPr>
       <w:r>
@@ -9428,7 +9532,7 @@
         <w:pStyle w:val="Compact"/>
         <w:numPr>
           <w:ilvl w:val="3"/>
-          <w:numId w:val="79"/>
+          <w:numId w:val="80"/>
         </w:numPr>
       </w:pPr>
       <w:r>
@@ -9440,7 +9544,7 @@
         <w:pStyle w:val="Compact"/>
         <w:numPr>
           <w:ilvl w:val="3"/>
-          <w:numId w:val="79"/>
+          <w:numId w:val="80"/>
         </w:numPr>
       </w:pPr>
       <w:r>
@@ -9452,7 +9556,7 @@
         <w:pStyle w:val="Compact"/>
         <w:numPr>
           <w:ilvl w:val="3"/>
-          <w:numId w:val="79"/>
+          <w:numId w:val="80"/>
         </w:numPr>
       </w:pPr>
       <w:r>
@@ -9479,7 +9583,7 @@
         <w:pStyle w:val="Compact"/>
         <w:numPr>
           <w:ilvl w:val="4"/>
-          <w:numId w:val="79"/>
+          <w:numId w:val="80"/>
         </w:numPr>
       </w:pPr>
       <w:r>
@@ -9491,7 +9595,7 @@
         <w:pStyle w:val="Compact"/>
         <w:numPr>
           <w:ilvl w:val="4"/>
-          <w:numId w:val="79"/>
+          <w:numId w:val="80"/>
         </w:numPr>
       </w:pPr>
       <w:r>
@@ -9503,7 +9607,7 @@
         <w:pStyle w:val="Compact"/>
         <w:numPr>
           <w:ilvl w:val="4"/>
-          <w:numId w:val="79"/>
+          <w:numId w:val="80"/>
         </w:numPr>
       </w:pPr>
       <w:r>
@@ -9518,7 +9622,7 @@
         <w:pStyle w:val="Compact"/>
         <w:numPr>
           <w:ilvl w:val="4"/>
-          <w:numId w:val="79"/>
+          <w:numId w:val="80"/>
         </w:numPr>
       </w:pPr>
       <w:r>
@@ -9551,7 +9655,7 @@
         <w:pStyle w:val="Compact"/>
         <w:numPr>
           <w:ilvl w:val="5"/>
-          <w:numId w:val="79"/>
+          <w:numId w:val="80"/>
         </w:numPr>
       </w:pPr>
       <w:r>
@@ -9563,7 +9667,7 @@
         <w:pStyle w:val="Compact"/>
         <w:numPr>
           <w:ilvl w:val="5"/>
-          <w:numId w:val="79"/>
+          <w:numId w:val="80"/>
         </w:numPr>
       </w:pPr>
       <w:r>
@@ -9575,7 +9679,7 @@
         <w:pStyle w:val="Compact"/>
         <w:numPr>
           <w:ilvl w:val="5"/>
-          <w:numId w:val="79"/>
+          <w:numId w:val="80"/>
         </w:numPr>
       </w:pPr>
       <w:r>
@@ -9587,7 +9691,7 @@
         <w:pStyle w:val="Compact"/>
         <w:numPr>
           <w:ilvl w:val="5"/>
-          <w:numId w:val="79"/>
+          <w:numId w:val="80"/>
         </w:numPr>
       </w:pPr>
       <w:r>
@@ -9623,7 +9727,7 @@
         <w:pStyle w:val="Compact"/>
         <w:numPr>
           <w:ilvl w:val="6"/>
-          <w:numId w:val="79"/>
+          <w:numId w:val="80"/>
         </w:numPr>
       </w:pPr>
       <w:r>
@@ -9635,7 +9739,7 @@
         <w:pStyle w:val="Compact"/>
         <w:numPr>
           <w:ilvl w:val="6"/>
-          <w:numId w:val="79"/>
+          <w:numId w:val="80"/>
         </w:numPr>
       </w:pPr>
       <w:r>
@@ -9735,7 +9839,7 @@
         <w:pStyle w:val="Compact"/>
         <w:numPr>
           <w:ilvl w:val="0"/>
-          <w:numId w:val="79"/>
+          <w:numId w:val="80"/>
         </w:numPr>
       </w:pPr>
       <w:r>
@@ -9747,7 +9851,7 @@
         <w:pStyle w:val="Compact"/>
         <w:numPr>
           <w:ilvl w:val="0"/>
-          <w:numId w:val="79"/>
+          <w:numId w:val="80"/>
         </w:numPr>
       </w:pPr>
       <w:r>
@@ -9777,7 +9881,7 @@
         <w:pStyle w:val="Compact"/>
         <w:numPr>
           <w:ilvl w:val="0"/>
-          <w:numId w:val="79"/>
+          <w:numId w:val="80"/>
         </w:numPr>
       </w:pPr>
       <w:r>
@@ -9789,7 +9893,7 @@
         <w:pStyle w:val="Compact"/>
         <w:numPr>
           <w:ilvl w:val="0"/>
-          <w:numId w:val="79"/>
+          <w:numId w:val="80"/>
         </w:numPr>
       </w:pPr>
       <w:r>
@@ -9828,7 +9932,7 @@
         <w:pStyle w:val="Compact"/>
         <w:numPr>
           <w:ilvl w:val="1"/>
-          <w:numId w:val="79"/>
+          <w:numId w:val="80"/>
         </w:numPr>
       </w:pPr>
       <w:r>
@@ -9840,7 +9944,7 @@
         <w:pStyle w:val="Compact"/>
         <w:numPr>
           <w:ilvl w:val="1"/>
-          <w:numId w:val="79"/>
+          <w:numId w:val="80"/>
         </w:numPr>
       </w:pPr>
       <w:r>
@@ -9852,7 +9956,7 @@
         <w:pStyle w:val="Compact"/>
         <w:numPr>
           <w:ilvl w:val="1"/>
-          <w:numId w:val="79"/>
+          <w:numId w:val="80"/>
         </w:numPr>
       </w:pPr>
       <w:r>
@@ -9864,7 +9968,7 @@
         <w:pStyle w:val="Compact"/>
         <w:numPr>
           <w:ilvl w:val="1"/>
-          <w:numId w:val="79"/>
+          <w:numId w:val="80"/>
         </w:numPr>
       </w:pPr>
       <w:r>
@@ -9903,7 +10007,7 @@
         <w:pStyle w:val="Compact"/>
         <w:numPr>
           <w:ilvl w:val="2"/>
-          <w:numId w:val="79"/>
+          <w:numId w:val="80"/>
         </w:numPr>
       </w:pPr>
       <w:r>
@@ -9915,7 +10019,7 @@
         <w:pStyle w:val="Compact"/>
         <w:numPr>
           <w:ilvl w:val="2"/>
-          <w:numId w:val="79"/>
+          <w:numId w:val="80"/>
         </w:numPr>
       </w:pPr>
       <w:r>
@@ -9927,7 +10031,7 @@
         <w:pStyle w:val="Compact"/>
         <w:numPr>
           <w:ilvl w:val="2"/>
-          <w:numId w:val="79"/>
+          <w:numId w:val="80"/>
         </w:numPr>
       </w:pPr>
       <w:r>
@@ -9939,7 +10043,7 @@
         <w:pStyle w:val="Compact"/>
         <w:numPr>
           <w:ilvl w:val="2"/>
-          <w:numId w:val="79"/>
+          <w:numId w:val="80"/>
         </w:numPr>
       </w:pPr>
       <w:r>
@@ -9975,7 +10079,7 @@
         <w:pStyle w:val="Compact"/>
         <w:numPr>
           <w:ilvl w:val="3"/>
-          <w:numId w:val="79"/>
+          <w:numId w:val="80"/>
         </w:numPr>
       </w:pPr>
       <w:r>
@@ -9987,7 +10091,7 @@
         <w:pStyle w:val="Compact"/>
         <w:numPr>
           <w:ilvl w:val="3"/>
-          <w:numId w:val="79"/>
+          <w:numId w:val="80"/>
         </w:numPr>
       </w:pPr>
       <w:r>
@@ -9999,7 +10103,7 @@
         <w:pStyle w:val="Compact"/>
         <w:numPr>
           <w:ilvl w:val="3"/>
-          <w:numId w:val="79"/>
+          <w:numId w:val="80"/>
         </w:numPr>
       </w:pPr>
       <w:r>
@@ -10011,7 +10115,7 @@
         <w:pStyle w:val="Compact"/>
         <w:numPr>
           <w:ilvl w:val="3"/>
-          <w:numId w:val="79"/>
+          <w:numId w:val="80"/>
         </w:numPr>
       </w:pPr>
       <w:r>
@@ -10050,7 +10154,7 @@
         <w:pStyle w:val="Compact"/>
         <w:numPr>
           <w:ilvl w:val="4"/>
-          <w:numId w:val="79"/>
+          <w:numId w:val="80"/>
         </w:numPr>
       </w:pPr>
       <w:r>
@@ -10062,7 +10166,7 @@
         <w:pStyle w:val="Compact"/>
         <w:numPr>
           <w:ilvl w:val="4"/>
-          <w:numId w:val="79"/>
+          <w:numId w:val="80"/>
         </w:numPr>
       </w:pPr>
       <w:r>
@@ -10074,7 +10178,7 @@
         <w:pStyle w:val="Compact"/>
         <w:numPr>
           <w:ilvl w:val="4"/>
-          <w:numId w:val="79"/>
+          <w:numId w:val="80"/>
         </w:numPr>
       </w:pPr>
       <w:r>
@@ -10086,7 +10190,7 @@
         <w:pStyle w:val="Compact"/>
         <w:numPr>
           <w:ilvl w:val="4"/>
-          <w:numId w:val="79"/>
+          <w:numId w:val="80"/>
         </w:numPr>
       </w:pPr>
       <w:r>
@@ -10113,7 +10217,7 @@
         <w:pStyle w:val="Compact"/>
         <w:numPr>
           <w:ilvl w:val="5"/>
-          <w:numId w:val="79"/>
+          <w:numId w:val="80"/>
         </w:numPr>
       </w:pPr>
       <w:r>
@@ -10207,7 +10311,7 @@
         <w:pStyle w:val="Compact"/>
         <w:numPr>
           <w:ilvl w:val="0"/>
-          <w:numId w:val="79"/>
+          <w:numId w:val="80"/>
         </w:numPr>
       </w:pPr>
       <w:r>
@@ -10219,7 +10323,7 @@
         <w:pStyle w:val="Compact"/>
         <w:numPr>
           <w:ilvl w:val="0"/>
-          <w:numId w:val="79"/>
+          <w:numId w:val="80"/>
         </w:numPr>
       </w:pPr>
       <w:r>
@@ -10244,7 +10348,7 @@
         <w:t xml:space="preserve">- Robust communications data integrity</w:t>
       </w:r>
     </w:p>
-    <w:bookmarkEnd w:id="37"/>
+    <w:bookmarkEnd w:id="38"/>
     <w:sectPr>
       <w:headerReference w:type="even" r:id="rId26"/>
       <w:headerReference w:type="default" r:id="rId27"/>
@@ -15840,7 +15944,7 @@
     </w:lvl>
   </w:abstractNum>
   <w:abstractNum w:abstractNumId="25">
-    <w:nsid w:val="03F3F5EA"/>
+    <w:nsid w:val="00EA4068"/>
     <w:multiLevelType w:val="multilevel"/>
     <w:lvl w:ilvl="0">
       <w:numFmt w:val="bullet"/>
@@ -15916,7 +16020,7 @@
     </w:lvl>
   </w:abstractNum>
   <w:abstractNum w:abstractNumId="26">
-    <w:nsid w:val="04F10D63"/>
+    <w:nsid w:val="03A86ABA"/>
     <w:multiLevelType w:val="multilevel"/>
     <w:lvl w:ilvl="0">
       <w:numFmt w:val="bullet"/>
@@ -16667,10 +16771,10 @@
     <w:abstractNumId w:val="25"/>
   </w:num>
   <w:num w:numId="79">
-    <w:abstractNumId w:val="26"/>
+    <w:abstractNumId w:val="25"/>
   </w:num>
   <w:num w:numId="80">
-    <w:abstractNumId w:val="25"/>
+    <w:abstractNumId w:val="26"/>
   </w:num>
   <w:num w:numId="81">
     <w:abstractNumId w:val="25"/>

--- a/output/iala_ms2_maritime_service.docx
+++ b/output/iala_ms2_maritime_service.docx
@@ -9003,13 +9003,13 @@
         <w:t xml:space="preserve">. The tables focus specifically on Shipboard, Shore-based and Search and Rescue (SAR) users respectively. Only the entries that are deemed relevant to the MS-2 Aids to Navigation Service specification have been included.</w:t>
       </w:r>
     </w:p>
-    <w:bookmarkStart w:id="38" w:name="tbl:complex"/>
+    <w:bookmarkStart w:id="38" w:name="tbl:shipboard-user-needs-and-priorities"/>
     <w:p>
       <w:pPr>
         <w:pStyle w:val="TableCaption"/>
       </w:pPr>
       <w:r>
-        <w:t xml:space="preserve">A table with column and row spans.</w:t>
+        <w:t xml:space="preserve">Shipboard User Needs and Priorities</w:t>
       </w:r>
     </w:p>
     <w:tbl>
@@ -9018,7 +9018,7 @@
         <w:tblW w:type="pct" w:w="5000"/>
         <w:tblLayout w:type="fixed"/>
         <w:tblLook w:firstRow="1" w:lastRow="0" w:firstColumn="0" w:lastColumn="0" w:noHBand="0" w:noVBand="0" w:val="0020"/>
-        <w:tblCaption w:val="A table with column and row spans."/>
+        <w:tblCaption w:val="Shipboard User Needs and Priorities"/>
       </w:tblPr>
       <w:tblGrid>
         <w:gridCol w:w="1584"/>
@@ -9094,6 +9094,22 @@
       </w:tr>
       <w:tr>
         <w:tc>
+          <w:tcPr>
+            <w:gridSpan w:val="5"/>
+          </w:tcPr>
+          <w:p>
+            <w:pPr>
+              <w:pStyle w:val="Compact"/>
+              <w:jc w:val="left"/>
+            </w:pPr>
+            <w:r>
+              <w:t xml:space="preserve">Human Machine &amp; Interface Issues</w:t>
+            </w:r>
+          </w:p>
+        </w:tc>
+      </w:tr>
+      <w:tr>
+        <w:tc>
           <w:tcPr/>
           <w:p>
             <w:pPr>
@@ -9197,1158 +9213,1702 @@
           </w:p>
         </w:tc>
       </w:tr>
+      <w:tr>
+        <w:tc>
+          <w:tcPr/>
+          <w:p>
+            <w:pPr>
+              <w:pStyle w:val="Compact"/>
+              <w:jc w:val="left"/>
+            </w:pPr>
+            <w:r>
+              <w:t xml:space="preserve">Maritime Safety Information (MSI) Seafarers expressed a desire to sort and display MSI, such as NAVTEX, SafetyNET, more effectively.</w:t>
+            </w:r>
+          </w:p>
+        </w:tc>
+        <w:tc>
+          <w:tcPr/>
+          <w:p>
+            <w:pPr>
+              <w:pStyle w:val="Compact"/>
+              <w:jc w:val="left"/>
+            </w:pPr>
+            <w:r>
+              <w:t xml:space="preserve">On most ships, NAVTEX information is displayed on a separate screen or printed on a scroll of paper. The Latitude and Longitude of the MSI must then be compared to that of the ship by the watchkeeper to identify whether the information is relevant and poses a risk. For example, notifications of new and dangerous wreck carriers are not prioritized over drifting buoys, possibly hundreds of miles away from the ship’s intended route. This is a very time-consuming and distracting task, and susceptible to human error. Seafarers considered that presenting such safety information on the ship’s navigation display would be far more effective and a clear benefit of e-Navigation.</w:t>
+            </w:r>
+          </w:p>
+        </w:tc>
+        <w:tc>
+          <w:tcPr/>
+          <w:p>
+            <w:pPr>
+              <w:pStyle w:val="Compact"/>
+              <w:numPr>
+                <w:ilvl w:val="0"/>
+                <w:numId w:val="78"/>
+              </w:numPr>
+              <w:jc w:val="left"/>
+            </w:pPr>
+            <w:r>
+              <w:t xml:space="preserve">Effective communication</w:t>
+            </w:r>
+          </w:p>
+          <w:p>
+            <w:pPr>
+              <w:pStyle w:val="Compact"/>
+              <w:numPr>
+                <w:ilvl w:val="0"/>
+                <w:numId w:val="78"/>
+              </w:numPr>
+              <w:jc w:val="left"/>
+            </w:pPr>
+            <w:r>
+              <w:t xml:space="preserve">Human-centred presentation needs</w:t>
+            </w:r>
+          </w:p>
+          <w:p>
+            <w:pPr>
+              <w:pStyle w:val="Compact"/>
+              <w:numPr>
+                <w:ilvl w:val="0"/>
+                <w:numId w:val="78"/>
+              </w:numPr>
+              <w:jc w:val="left"/>
+            </w:pPr>
+            <w:r>
+              <w:t xml:space="preserve">Human-machine interface</w:t>
+            </w:r>
+          </w:p>
+          <w:p>
+            <w:pPr>
+              <w:pStyle w:val="Compact"/>
+              <w:numPr>
+                <w:ilvl w:val="0"/>
+                <w:numId w:val="78"/>
+              </w:numPr>
+              <w:jc w:val="left"/>
+            </w:pPr>
+            <w:r>
+              <w:t xml:space="preserve">Analysis</w:t>
+            </w:r>
+          </w:p>
+        </w:tc>
+        <w:tc>
+          <w:tcPr/>
+          <w:p>
+            <w:pPr>
+              <w:pStyle w:val="Compact"/>
+              <w:jc w:val="left"/>
+            </w:pPr>
+            <w:r>
+              <w:t xml:space="preserve">Work with relevant stakeholders to address technical requirements for presenting MSI on shipborne navigation displays. Take note of Methodology for developing e-Navigation user needs using a task-based approach (NAV 55/11/4).</w:t>
+            </w:r>
+          </w:p>
+        </w:tc>
+        <w:tc>
+          <w:tcPr/>
+          <w:p>
+            <w:pPr>
+              <w:pStyle w:val="Compact"/>
+              <w:jc w:val="left"/>
+            </w:pPr>
+            <w:r>
+              <w:t xml:space="preserve">Possible re-formatting of NAVTEX data and continuing with transmitting data on same frequencies. Transition from old to new format. Task-oriented presentation based on INS-tasks (resolution MSC.252(83)).</w:t>
+            </w:r>
+          </w:p>
+        </w:tc>
+      </w:tr>
+      <w:tr>
+        <w:tc>
+          <w:tcPr/>
+          <w:p>
+            <w:pPr>
+              <w:pStyle w:val="Compact"/>
+              <w:jc w:val="left"/>
+            </w:pPr>
+            <w:r>
+              <w:t xml:space="preserve">Indication of Reliability</w:t>
+            </w:r>
+          </w:p>
+        </w:tc>
+        <w:tc>
+          <w:tcPr/>
+          <w:p>
+            <w:pPr>
+              <w:pStyle w:val="Compact"/>
+              <w:jc w:val="left"/>
+            </w:pPr>
+            <w:r>
+              <w:t xml:space="preserve">Seafarers have expressed a concern that on systems such as ECDIS, the ship’s position is always indicated as an absolute, leaving seafarers to rely on their understanding of technically complex systems to assess the accuracy of such indicated positions. Seafarers have expressed a desire for systems to automatically assess the accuracy and integrity of hydrographic data, position fixing data, radar, and other ship sensors to return a graphical indication of assessment.</w:t>
+            </w:r>
+          </w:p>
+        </w:tc>
+        <w:tc>
+          <w:tcPr/>
+          <w:p>
+            <w:pPr>
+              <w:pStyle w:val="Compact"/>
+              <w:numPr>
+                <w:ilvl w:val="0"/>
+                <w:numId w:val="78"/>
+              </w:numPr>
+              <w:jc w:val="left"/>
+            </w:pPr>
+            <w:r>
+              <w:t xml:space="preserve">Human-centred presentation needs</w:t>
+            </w:r>
+          </w:p>
+          <w:p>
+            <w:pPr>
+              <w:pStyle w:val="Compact"/>
+              <w:numPr>
+                <w:ilvl w:val="0"/>
+                <w:numId w:val="78"/>
+              </w:numPr>
+              <w:jc w:val="left"/>
+            </w:pPr>
+            <w:r>
+              <w:t xml:space="preserve">Human-machine interface</w:t>
+            </w:r>
+          </w:p>
+          <w:p>
+            <w:pPr>
+              <w:pStyle w:val="Compact"/>
+              <w:numPr>
+                <w:ilvl w:val="0"/>
+                <w:numId w:val="78"/>
+              </w:numPr>
+              <w:jc w:val="left"/>
+            </w:pPr>
+            <w:r>
+              <w:t xml:space="preserve">Data and system integrity</w:t>
+            </w:r>
+          </w:p>
+          <w:p>
+            <w:pPr>
+              <w:pStyle w:val="Compact"/>
+              <w:numPr>
+                <w:ilvl w:val="0"/>
+                <w:numId w:val="78"/>
+              </w:numPr>
+              <w:jc w:val="left"/>
+            </w:pPr>
+            <w:r>
+              <w:t xml:space="preserve">Analysis</w:t>
+            </w:r>
+          </w:p>
+        </w:tc>
+        <w:tc>
+          <w:tcPr/>
+          <w:p>
+            <w:pPr>
+              <w:pStyle w:val="Compact"/>
+              <w:jc w:val="left"/>
+            </w:pPr>
+            <w:r>
+              <w:t xml:space="preserve">Investigate effective ways to indicate levels of reliability using graphical representation. Take note of: - Resolution MSC.252(83) (INS) - Other industry standards.</w:t>
+            </w:r>
+          </w:p>
+        </w:tc>
+        <w:tc>
+          <w:tcPr/>
+          <w:p>
+            <w:pPr>
+              <w:pStyle w:val="Compact"/>
+              <w:jc w:val="left"/>
+            </w:pPr>
+            <w:r>
+              <w:t xml:space="preserve">Consideration of using, e.g. ellipses of uncertainty to indicate expected accuracy. Consideration of using, e.g. colour or shading changes to indicate integrity of information.</w:t>
+            </w:r>
+          </w:p>
+        </w:tc>
+      </w:tr>
+      <w:tr>
+        <w:tc>
+          <w:tcPr>
+            <w:gridSpan w:val="5"/>
+          </w:tcPr>
+          <w:p>
+            <w:pPr>
+              <w:pStyle w:val="Compact"/>
+              <w:jc w:val="left"/>
+            </w:pPr>
+            <w:r>
+              <w:t xml:space="preserve">Operational Issues</w:t>
+            </w:r>
+          </w:p>
+        </w:tc>
+      </w:tr>
+      <w:tr>
+        <w:tc>
+          <w:tcPr/>
+          <w:p>
+            <w:pPr>
+              <w:pStyle w:val="Compact"/>
+              <w:jc w:val="left"/>
+            </w:pPr>
+            <w:r>
+              <w:t xml:space="preserve">Improved Reliability Before seafarers are confident in e-Navigation systems, they must prove far more reliable than many of the present systems.</w:t>
+            </w:r>
+          </w:p>
+        </w:tc>
+        <w:tc>
+          <w:tcPr/>
+          <w:p>
+            <w:pPr>
+              <w:pStyle w:val="Compact"/>
+              <w:jc w:val="left"/>
+            </w:pPr>
+            <w:r>
+              <w:t xml:space="preserve">Seafarers today often struggle with electronic equipment that fails or malfunctions in some respect. This may relate to poor performance from radar; electronic chart software faults; incorrect AIS data, GMDSS alerts or loss of position fixing systems. Even a 99% reliability rating would result in a problem for 1 voyage in every 100. This has resulted in many seafarers distrusting electronic systems, and now having grave doubts about relying on e-Navigation. It must be recognized that there is little competence for fixing such systems on board, and obtaining the services of a qualified technician in some ports can be difficult.</w:t>
+            </w:r>
+          </w:p>
+        </w:tc>
+        <w:tc>
+          <w:tcPr/>
+          <w:p>
+            <w:pPr>
+              <w:pStyle w:val="Compact"/>
+              <w:numPr>
+                <w:ilvl w:val="0"/>
+                <w:numId w:val="78"/>
+              </w:numPr>
+              <w:jc w:val="left"/>
+            </w:pPr>
+            <w:r>
+              <w:t xml:space="preserve">Effective and robust communication</w:t>
+            </w:r>
+          </w:p>
+          <w:p>
+            <w:pPr>
+              <w:pStyle w:val="Compact"/>
+              <w:numPr>
+                <w:ilvl w:val="0"/>
+                <w:numId w:val="78"/>
+              </w:numPr>
+              <w:jc w:val="left"/>
+            </w:pPr>
+            <w:r>
+              <w:t xml:space="preserve">Data and system integrity</w:t>
+            </w:r>
+          </w:p>
+        </w:tc>
+        <w:tc>
+          <w:tcPr/>
+          <w:p>
+            <w:pPr>
+              <w:pStyle w:val="Compact"/>
+              <w:jc w:val="left"/>
+            </w:pPr>
+            <w:r>
+              <w:t xml:space="preserve">It will be necessary to carry out an assessment to quantify reliability parameters. To include specific assessment of reliability of electronic position fixing systems.</w:t>
+            </w:r>
+          </w:p>
+        </w:tc>
+        <w:tc>
+          <w:tcPr/>
+          <w:p>
+            <w:pPr>
+              <w:pStyle w:val="Compact"/>
+              <w:jc w:val="left"/>
+            </w:pPr>
+            <w:r>
+              <w:t xml:space="preserve">Design specification for current equipment. Type approval process. Competence of installation and repair technicians. Better control and visibility of software and hardware updates.</w:t>
+            </w:r>
+          </w:p>
+        </w:tc>
+      </w:tr>
+      <w:tr>
+        <w:tc>
+          <w:tcPr/>
+          <w:p>
+            <w:pPr>
+              <w:pStyle w:val="Compact"/>
+              <w:jc w:val="left"/>
+            </w:pPr>
+            <w:r>
+              <w:t xml:space="preserve">Reduction of administrative burden and increase use of electronic documentation</w:t>
+            </w:r>
+          </w:p>
+        </w:tc>
+        <w:tc>
+          <w:tcPr/>
+          <w:p>
+            <w:pPr>
+              <w:pStyle w:val="Compact"/>
+              <w:jc w:val="left"/>
+            </w:pPr>
+            <w:r>
+              <w:t xml:space="preserve">Seafarers expressed the need to reduce the amount of administrative work on board. They also expressed a desire to replace paper information and documentation by electronic means for easy location of information.</w:t>
+            </w:r>
+          </w:p>
+        </w:tc>
+        <w:tc>
+          <w:tcPr/>
+          <w:p>
+            <w:pPr>
+              <w:pStyle w:val="Compact"/>
+              <w:numPr>
+                <w:ilvl w:val="0"/>
+                <w:numId w:val="78"/>
+              </w:numPr>
+              <w:jc w:val="left"/>
+            </w:pPr>
+            <w:r>
+              <w:t xml:space="preserve">Human-centred presentation needs</w:t>
+            </w:r>
+          </w:p>
+          <w:p>
+            <w:pPr>
+              <w:pStyle w:val="Compact"/>
+              <w:numPr>
+                <w:ilvl w:val="0"/>
+                <w:numId w:val="78"/>
+              </w:numPr>
+              <w:jc w:val="left"/>
+            </w:pPr>
+            <w:r>
+              <w:t xml:space="preserve">Data and system integrity</w:t>
+            </w:r>
+          </w:p>
+        </w:tc>
+        <w:tc>
+          <w:tcPr/>
+          <w:p>
+            <w:pPr>
+              <w:pStyle w:val="Compact"/>
+              <w:jc w:val="left"/>
+            </w:pPr>
+            <w:r>
+              <w:t xml:space="preserve">Investigate the best way to harmonize and present maritime documentation in an electronic format to improve efficiency and reduce administrative burden.</w:t>
+            </w:r>
+          </w:p>
+        </w:tc>
+        <w:tc>
+          <w:tcPr/>
+          <w:p>
+            <w:pPr>
+              <w:pStyle w:val="Compact"/>
+              <w:jc w:val="left"/>
+            </w:pPr>
+            <w:r>
+              <w:t xml:space="preserve">Electronic documents should support: easy localization of information (e.g. with the help of a search function); automatic updates (e.g. of Notices to Mariners); possible integration of information from multiple sources; the integration of information in other systems on the bridge (e.g. ECDIS) electronic documents should be printable or be additionally provided as paper version; the need for traceability and ability to audit.</w:t>
+            </w:r>
+          </w:p>
+        </w:tc>
+      </w:tr>
+      <w:tr>
+        <w:tc>
+          <w:tcPr/>
+          <w:p>
+            <w:pPr>
+              <w:pStyle w:val="Compact"/>
+              <w:jc w:val="left"/>
+            </w:pPr>
+            <w:r>
+              <w:t xml:space="preserve">Automated Updating of Baseline Data and Documents Seafarers expressed a desire for documents such as charts and voyage planning publications to be automatically updated, with minimal shipboard intervention.</w:t>
+            </w:r>
+          </w:p>
+        </w:tc>
+        <w:tc>
+          <w:tcPr/>
+          <w:p>
+            <w:pPr>
+              <w:pStyle w:val="Compact"/>
+              <w:jc w:val="left"/>
+            </w:pPr>
+            <w:r>
+              <w:t xml:space="preserve">Seafarers are required to use a plethora of publications associated with voyage planning and monitoring. These include, but are not limited to: charts, lights list, lists of radio signals, sailing directions, port guides, etc. Currently, most of these are kept on board in paper format and require a considerable amount of time to keep constantly updated. Seafarers believe that e-Navigation can be of benefit if it ensures that all these sources of information are automatically maintained up to date, and all of this information is accessible from a centralized location. Seafarers have also expressed a desire for this information to be easy to access, sort and make sense of. This may be achieved by standard formats or smart systems. Seafarers are very concerned that e-Navigation may lead to more information being made available to them, leading to further overburdening. It is essential that the provision of information via e-Navigation should be managed and presented effectively.</w:t>
+            </w:r>
+          </w:p>
+        </w:tc>
+        <w:tc>
+          <w:tcPr/>
+          <w:p>
+            <w:pPr>
+              <w:pStyle w:val="Compact"/>
+              <w:numPr>
+                <w:ilvl w:val="0"/>
+                <w:numId w:val="78"/>
+              </w:numPr>
+              <w:jc w:val="left"/>
+            </w:pPr>
+            <w:r>
+              <w:t xml:space="preserve">Common maritime information/data structure</w:t>
+            </w:r>
+          </w:p>
+          <w:p>
+            <w:pPr>
+              <w:pStyle w:val="Compact"/>
+              <w:numPr>
+                <w:ilvl w:val="0"/>
+                <w:numId w:val="78"/>
+              </w:numPr>
+              <w:jc w:val="left"/>
+            </w:pPr>
+            <w:r>
+              <w:t xml:space="preserve">Effective and robust communications</w:t>
+            </w:r>
+          </w:p>
+          <w:p>
+            <w:pPr>
+              <w:pStyle w:val="Compact"/>
+              <w:numPr>
+                <w:ilvl w:val="0"/>
+                <w:numId w:val="78"/>
+              </w:numPr>
+              <w:jc w:val="left"/>
+            </w:pPr>
+            <w:r>
+              <w:t xml:space="preserve">Human-centred presentation needs</w:t>
+            </w:r>
+          </w:p>
+          <w:p>
+            <w:pPr>
+              <w:pStyle w:val="Compact"/>
+              <w:numPr>
+                <w:ilvl w:val="0"/>
+                <w:numId w:val="78"/>
+              </w:numPr>
+              <w:jc w:val="left"/>
+            </w:pPr>
+            <w:r>
+              <w:t xml:space="preserve">Analysis</w:t>
+            </w:r>
+          </w:p>
+        </w:tc>
+        <w:tc>
+          <w:tcPr/>
+          <w:p>
+            <w:pPr>
+              <w:pStyle w:val="Compact"/>
+              <w:jc w:val="left"/>
+            </w:pPr>
+            <w:r>
+              <w:t xml:space="preserve">Investigate and harmonize means for automated updating of baseline data and documents, including consideration of legal aspects communication costs.</w:t>
+            </w:r>
+          </w:p>
+        </w:tc>
+        <w:tc>
+          <w:tcPr/>
+          <w:p>
+            <w:pPr>
+              <w:pStyle w:val="Compact"/>
+              <w:jc w:val="left"/>
+            </w:pPr>
+            <w:r>
+              <w:t xml:space="preserve">Consideration should be given to a proper electronic format for the data rather than digital copies of existing paper publications. This would allow the presentation of relevant data in a succinct manner. The need for traceability and ability to audit.</w:t>
+            </w:r>
+          </w:p>
+        </w:tc>
+      </w:tr>
+      <w:tr>
+        <w:tc>
+          <w:tcPr/>
+          <w:p>
+            <w:pPr>
+              <w:pStyle w:val="Compact"/>
+              <w:jc w:val="left"/>
+            </w:pPr>
+            <w:r>
+              <w:t xml:space="preserve">Effective and robust communications</w:t>
+            </w:r>
+          </w:p>
+        </w:tc>
+        <w:tc>
+          <w:tcPr/>
+          <w:p>
+            <w:pPr>
+              <w:pStyle w:val="Compact"/>
+              <w:jc w:val="left"/>
+            </w:pPr>
+            <w:r>
+              <w:t xml:space="preserve">A clear need was expressed for there to be an effective and robust means of communications for ship and shore users. Shore-based users require an effective means of communicating with ships to facilitate safety, security and environmental protection and to provide operational information. To be effective, communication with and between ships should make best use of audio/visual aids and standard phrases to minimize linguistic challenges and distractions to operators. Research has indicated that a high percentage of seafarers regard language incompatibility and non-standard phrases as a major problem. They also highlighted equipment failure and busy communication channels a concern that needed to be addressed.</w:t>
+            </w:r>
+          </w:p>
+        </w:tc>
+        <w:tc>
+          <w:tcPr/>
+          <w:p>
+            <w:pPr>
+              <w:pStyle w:val="Compact"/>
+              <w:numPr>
+                <w:ilvl w:val="0"/>
+                <w:numId w:val="78"/>
+              </w:numPr>
+              <w:jc w:val="left"/>
+            </w:pPr>
+            <w:r>
+              <w:t xml:space="preserve">Automated and standardized reporting functions</w:t>
+            </w:r>
+          </w:p>
+          <w:p>
+            <w:pPr>
+              <w:pStyle w:val="Compact"/>
+              <w:numPr>
+                <w:ilvl w:val="0"/>
+                <w:numId w:val="78"/>
+              </w:numPr>
+              <w:jc w:val="left"/>
+            </w:pPr>
+            <w:r>
+              <w:t xml:space="preserve">Effective and robust communications</w:t>
+            </w:r>
+          </w:p>
+          <w:p>
+            <w:pPr>
+              <w:pStyle w:val="Compact"/>
+              <w:numPr>
+                <w:ilvl w:val="0"/>
+                <w:numId w:val="78"/>
+              </w:numPr>
+              <w:jc w:val="left"/>
+            </w:pPr>
+            <w:r>
+              <w:t xml:space="preserve">Common marine/data structure</w:t>
+            </w:r>
+          </w:p>
+          <w:p>
+            <w:pPr>
+              <w:pStyle w:val="Compact"/>
+              <w:numPr>
+                <w:ilvl w:val="0"/>
+                <w:numId w:val="78"/>
+              </w:numPr>
+              <w:jc w:val="left"/>
+            </w:pPr>
+            <w:r>
+              <w:t xml:space="preserve">Data and system integrity</w:t>
+            </w:r>
+          </w:p>
+          <w:p>
+            <w:pPr>
+              <w:pStyle w:val="Compact"/>
+              <w:numPr>
+                <w:ilvl w:val="0"/>
+                <w:numId w:val="78"/>
+              </w:numPr>
+              <w:jc w:val="left"/>
+            </w:pPr>
+            <w:r>
+              <w:t xml:space="preserve">Human-centred presentation needs</w:t>
+            </w:r>
+          </w:p>
+        </w:tc>
+        <w:tc>
+          <w:tcPr/>
+          <w:p>
+            <w:pPr>
+              <w:pStyle w:val="Compact"/>
+              <w:jc w:val="left"/>
+            </w:pPr>
+            <w:r>
+              <w:t xml:space="preserve">Research into how voice and digital communication can be made more effective. Plan for greater use of IMO SMCP (resolution A.918(22)). Identify reliability standards for communication technology. Identify communication capacity issues to ensure adequate bandwidth for essential communication needs.</w:t>
+            </w:r>
+          </w:p>
+        </w:tc>
+        <w:tc>
+          <w:tcPr/>
+          <w:p>
+            <w:pPr>
+              <w:pStyle w:val="Compact"/>
+              <w:jc w:val="left"/>
+            </w:pPr>
+            <w:r>
+              <w:t xml:space="preserve">Route exchange. Use of AIS application specific messages. Use of Wireless technology (Wi-Fi and Wi-MAX).</w:t>
+            </w:r>
+          </w:p>
+        </w:tc>
+      </w:tr>
     </w:tbl>
     <w:bookmarkEnd w:id="37"/>
+    <w:bookmarkStart w:id="39" w:name="X1a559463e309c2f4c5ef74becad3ce32c893384"/>
     <w:p>
       <w:pPr>
-        <w:pStyle w:val="BodyText"/>
-      </w:pPr>
-      <w:r>
-        <w:t xml:space="preserve">User need</w:t>
+        <w:pStyle w:val="TableCaption"/>
+      </w:pPr>
+      <w:r>
+        <w:t xml:space="preserve">Shore-based User Needs and Priorities.</w:t>
       </w:r>
     </w:p>
+    <w:tbl>
+      <w:tblPr>
+        <w:tblStyle w:val="Table"/>
+        <w:tblW w:type="pct" w:w="5000"/>
+        <w:tblLayout w:type="fixed"/>
+        <w:tblLook w:firstRow="1" w:lastRow="0" w:firstColumn="0" w:lastColumn="0" w:noHBand="0" w:noVBand="0" w:val="0020"/>
+        <w:tblCaption w:val="Shore-based User Needs and Priorities."/>
+      </w:tblPr>
+      <w:tblGrid>
+        <w:gridCol w:w="1584"/>
+        <w:gridCol w:w="1584"/>
+        <w:gridCol w:w="1584"/>
+        <w:gridCol w:w="1584"/>
+        <w:gridCol w:w="1584"/>
+      </w:tblGrid>
+      <w:tr>
+        <w:trPr>
+          <w:tblHeader w:val="on"/>
+        </w:trPr>
+        <w:tc>
+          <w:tcPr/>
+          <w:p>
+            <w:pPr>
+              <w:pStyle w:val="Compact"/>
+              <w:jc w:val="left"/>
+            </w:pPr>
+            <w:r>
+              <w:t xml:space="preserve">User need</w:t>
+            </w:r>
+          </w:p>
+        </w:tc>
+        <w:tc>
+          <w:tcPr/>
+          <w:p>
+            <w:pPr>
+              <w:pStyle w:val="Compact"/>
+              <w:jc w:val="left"/>
+            </w:pPr>
+            <w:r>
+              <w:t xml:space="preserve">Justification</w:t>
+            </w:r>
+          </w:p>
+        </w:tc>
+        <w:tc>
+          <w:tcPr/>
+          <w:p>
+            <w:pPr>
+              <w:pStyle w:val="Compact"/>
+              <w:jc w:val="left"/>
+            </w:pPr>
+            <w:r>
+              <w:t xml:space="preserve">Relation to IMO strateg</w:t>
+            </w:r>
+          </w:p>
+        </w:tc>
+        <w:tc>
+          <w:tcPr/>
+          <w:p>
+            <w:pPr>
+              <w:pStyle w:val="Compact"/>
+              <w:jc w:val="left"/>
+            </w:pPr>
+            <w:r>
+              <w:t xml:space="preserve">Priority in terms of work required</w:t>
+            </w:r>
+          </w:p>
+        </w:tc>
+        <w:tc>
+          <w:tcPr/>
+          <w:p>
+            <w:pPr>
+              <w:pStyle w:val="Compact"/>
+              <w:jc w:val="left"/>
+            </w:pPr>
+            <w:r>
+              <w:t xml:space="preserve">Issues to consider</w:t>
+            </w:r>
+          </w:p>
+        </w:tc>
+      </w:tr>
+      <w:tr>
+        <w:tc>
+          <w:tcPr>
+            <w:gridSpan w:val="5"/>
+          </w:tcPr>
+          <w:p>
+            <w:pPr>
+              <w:pStyle w:val="Compact"/>
+              <w:jc w:val="left"/>
+            </w:pPr>
+            <w:r>
+              <w:t xml:space="preserve">Human Machine &amp; Interface Issues</w:t>
+            </w:r>
+          </w:p>
+        </w:tc>
+      </w:tr>
+      <w:tr>
+        <w:tc>
+          <w:tcPr/>
+          <w:p>
+            <w:pPr>
+              <w:pStyle w:val="Compact"/>
+              <w:jc w:val="left"/>
+            </w:pPr>
+            <w:r>
+              <w:t xml:space="preserve">Collection of information</w:t>
+            </w:r>
+          </w:p>
+        </w:tc>
+        <w:tc>
+          <w:tcPr/>
+          <w:p>
+            <w:pPr>
+              <w:pStyle w:val="Compact"/>
+              <w:jc w:val="left"/>
+            </w:pPr>
+            <w:r>
+              <w:t xml:space="preserve">Complete marine domain awareness is essential for the early identification of risks and effective response. The collection of information is necessary to build an enhanced domain awareness, to support safety, security, environment protection and efficiency. This allows for faster and more informed decisions. There are rules that require coastal States to maintain domain awareness. There is currently a gap between the information collected and information required. A change in the type of service offered by a VTS (i.e. Information Service, Navigational Assistance Service or a Traffic Organization Service) may change the functional requirements of the domain awareness system.</w:t>
+            </w:r>
+          </w:p>
+        </w:tc>
+        <w:tc>
+          <w:tcPr/>
+          <w:p>
+            <w:pPr>
+              <w:pStyle w:val="Compact"/>
+              <w:numPr>
+                <w:ilvl w:val="0"/>
+                <w:numId w:val="79"/>
+              </w:numPr>
+              <w:jc w:val="left"/>
+            </w:pPr>
+            <w:r>
+              <w:t xml:space="preserve">Common maritime information/data structure</w:t>
+            </w:r>
+          </w:p>
+          <w:p>
+            <w:pPr>
+              <w:pStyle w:val="Compact"/>
+              <w:numPr>
+                <w:ilvl w:val="0"/>
+                <w:numId w:val="79"/>
+              </w:numPr>
+              <w:jc w:val="left"/>
+            </w:pPr>
+            <w:r>
+              <w:t xml:space="preserve">Automated and standardized reporting functions</w:t>
+            </w:r>
+          </w:p>
+          <w:p>
+            <w:pPr>
+              <w:pStyle w:val="Compact"/>
+              <w:numPr>
+                <w:ilvl w:val="0"/>
+                <w:numId w:val="79"/>
+              </w:numPr>
+              <w:jc w:val="left"/>
+            </w:pPr>
+            <w:r>
+              <w:t xml:space="preserve">Effective and robust communications</w:t>
+            </w:r>
+          </w:p>
+          <w:p>
+            <w:pPr>
+              <w:pStyle w:val="Compact"/>
+              <w:numPr>
+                <w:ilvl w:val="0"/>
+                <w:numId w:val="79"/>
+              </w:numPr>
+              <w:jc w:val="left"/>
+            </w:pPr>
+            <w:r>
+              <w:t xml:space="preserve">Data and system integrity</w:t>
+            </w:r>
+          </w:p>
+          <w:p>
+            <w:pPr>
+              <w:pStyle w:val="Compact"/>
+              <w:numPr>
+                <w:ilvl w:val="0"/>
+                <w:numId w:val="79"/>
+              </w:numPr>
+              <w:jc w:val="left"/>
+            </w:pPr>
+            <w:r>
+              <w:t xml:space="preserve">Analysis</w:t>
+            </w:r>
+          </w:p>
+        </w:tc>
+        <w:tc>
+          <w:tcPr/>
+          <w:p>
+            <w:pPr>
+              <w:pStyle w:val="Compact"/>
+              <w:jc w:val="left"/>
+            </w:pPr>
+            <w:r>
+              <w:t xml:space="preserve">Identify the data that will be required. Identify the data sources that will be required. Identify the key data providers, the standards that apply, the types of data they provide and any limitations. Identify the relationship between key data providers and users. Identify relevant legislation. Identify harmonization needs for standards, formats and protocols. Develop a system to allow the global exchange of ship and other maritime reporting data.</w:t>
+            </w:r>
+          </w:p>
+        </w:tc>
+        <w:tc>
+          <w:tcPr/>
+          <w:p>
+            <w:pPr>
+              <w:pStyle w:val="Compact"/>
+              <w:jc w:val="left"/>
+            </w:pPr>
+            <w:r>
+              <w:t xml:space="preserve">Such information may include both static and dynamic information including hydrographic, environmental, vessel data, AtoN information and known hazards. Take into account AIS and GMDSS standards. Take into account the functionality of existing web-based systems. Take into account the development of Service Level Agreements with data providers. Take into account existing ship reporting systems. There are a multitude of communication methods that should be considered. Consideration will need to be given to legal and liability issues, specifically with regard to the handling of data. Take into account the lessons learnt from development of ECDIS.</w:t>
+            </w:r>
+          </w:p>
+        </w:tc>
+      </w:tr>
+      <w:tr>
+        <w:tc>
+          <w:tcPr/>
+          <w:p>
+            <w:pPr>
+              <w:pStyle w:val="Compact"/>
+              <w:jc w:val="left"/>
+            </w:pPr>
+            <w:r>
+              <w:t xml:space="preserve">Management of information</w:t>
+            </w:r>
+          </w:p>
+        </w:tc>
+        <w:tc>
+          <w:tcPr/>
+          <w:p>
+            <w:pPr>
+              <w:pStyle w:val="Compact"/>
+              <w:jc w:val="left"/>
+            </w:pPr>
+            <w:r>
+              <w:t xml:space="preserve">Shore authorities need tools for managing increased levels of information pertaining to the maritime domain awareness. A harmonized and holistic approach to information management will enable shore authorities to manage resources more efficiently. The harmonized and enhanced presentation of domain awareness will improve situational awareness for allied and other support services. Enhanced information management is required for improving logistics management and in support of safety, security and environment protection. Currently, there are major challenges to managing and sharing a diverse range of information from dissimilar systems. Current systems suffer without a harmonized approach to quality and structure.</w:t>
+            </w:r>
+          </w:p>
+        </w:tc>
+        <w:tc>
+          <w:tcPr/>
+          <w:p>
+            <w:pPr>
+              <w:pStyle w:val="Compact"/>
+              <w:numPr>
+                <w:ilvl w:val="0"/>
+                <w:numId w:val="79"/>
+              </w:numPr>
+              <w:jc w:val="left"/>
+            </w:pPr>
+            <w:r>
+              <w:t xml:space="preserve">Common maritime information/data structure</w:t>
+            </w:r>
+          </w:p>
+          <w:p>
+            <w:pPr>
+              <w:pStyle w:val="Compact"/>
+              <w:numPr>
+                <w:ilvl w:val="0"/>
+                <w:numId w:val="79"/>
+              </w:numPr>
+              <w:jc w:val="left"/>
+            </w:pPr>
+            <w:r>
+              <w:t xml:space="preserve">Automated and standardized reporting functions</w:t>
+            </w:r>
+          </w:p>
+          <w:p>
+            <w:pPr>
+              <w:pStyle w:val="Compact"/>
+              <w:numPr>
+                <w:ilvl w:val="0"/>
+                <w:numId w:val="79"/>
+              </w:numPr>
+              <w:jc w:val="left"/>
+            </w:pPr>
+            <w:r>
+              <w:t xml:space="preserve">Effective and robust communications</w:t>
+            </w:r>
+          </w:p>
+          <w:p>
+            <w:pPr>
+              <w:pStyle w:val="Compact"/>
+              <w:numPr>
+                <w:ilvl w:val="0"/>
+                <w:numId w:val="79"/>
+              </w:numPr>
+              <w:jc w:val="left"/>
+            </w:pPr>
+            <w:r>
+              <w:t xml:space="preserve">Human-centred presentation needs</w:t>
+            </w:r>
+          </w:p>
+          <w:p>
+            <w:pPr>
+              <w:pStyle w:val="Compact"/>
+              <w:numPr>
+                <w:ilvl w:val="0"/>
+                <w:numId w:val="79"/>
+              </w:numPr>
+              <w:jc w:val="left"/>
+            </w:pPr>
+            <w:r>
+              <w:t xml:space="preserve">Data and system integrity</w:t>
+            </w:r>
+          </w:p>
+          <w:p>
+            <w:pPr>
+              <w:pStyle w:val="Compact"/>
+              <w:numPr>
+                <w:ilvl w:val="0"/>
+                <w:numId w:val="79"/>
+              </w:numPr>
+              <w:jc w:val="left"/>
+            </w:pPr>
+            <w:r>
+              <w:t xml:space="preserve">Analysis</w:t>
+            </w:r>
+          </w:p>
+        </w:tc>
+        <w:tc>
+          <w:tcPr/>
+          <w:p>
+            <w:pPr>
+              <w:pStyle w:val="Compact"/>
+              <w:jc w:val="left"/>
+            </w:pPr>
+            <w:r>
+              <w:t xml:space="preserve">Identify the sources and ownership of information to be managed. Identify communication methods/variety of communication methods. Identify quality parameters for different types of information, including accuracy, reliability, latency, etc. Identify specific requirements for alerting for the loss of integrity or system failure. Identify the legal issues pertaining to capturing, storing and sharing data. Seek to harmonize policies for the security and use of data.</w:t>
+            </w:r>
+          </w:p>
+        </w:tc>
+        <w:tc>
+          <w:tcPr/>
+          <w:p>
+            <w:pPr>
+              <w:pStyle w:val="Compact"/>
+              <w:jc w:val="left"/>
+            </w:pPr>
+            <w:r>
+              <w:t xml:space="preserve">A gap analysis should be used to identify the capability of present information management systems to deal with an increasing amount of information in a timely manner. Take into account best practice for information management and examples from other industries, such as aviation. Take into account the benefits of open architecture systems.</w:t>
+            </w:r>
+          </w:p>
+        </w:tc>
+      </w:tr>
+      <w:tr>
+        <w:tc>
+          <w:tcPr/>
+          <w:p>
+            <w:pPr>
+              <w:pStyle w:val="Compact"/>
+              <w:jc w:val="left"/>
+            </w:pPr>
+            <w:r>
+              <w:t xml:space="preserve">Provision of information to ships</w:t>
+            </w:r>
+          </w:p>
+        </w:tc>
+        <w:tc>
+          <w:tcPr/>
+          <w:p>
+            <w:pPr>
+              <w:pStyle w:val="Compact"/>
+              <w:jc w:val="left"/>
+            </w:pPr>
+            <w:r>
+              <w:t xml:space="preserve">Shore authorities have an obligation to provide maritime information to ships. There is a need to improve the delivery and presentation of such information to enhance onboard decision-making. Effective and harmonized communication should allow for the provision of such information in an operationally effective manner.</w:t>
+            </w:r>
+          </w:p>
+        </w:tc>
+        <w:tc>
+          <w:tcPr/>
+          <w:p>
+            <w:pPr>
+              <w:pStyle w:val="Compact"/>
+              <w:numPr>
+                <w:ilvl w:val="0"/>
+                <w:numId w:val="79"/>
+              </w:numPr>
+              <w:jc w:val="left"/>
+            </w:pPr>
+            <w:r>
+              <w:t xml:space="preserve">Common maritime information/data structure</w:t>
+            </w:r>
+          </w:p>
+          <w:p>
+            <w:pPr>
+              <w:pStyle w:val="Compact"/>
+              <w:numPr>
+                <w:ilvl w:val="0"/>
+                <w:numId w:val="79"/>
+              </w:numPr>
+              <w:jc w:val="left"/>
+            </w:pPr>
+            <w:r>
+              <w:t xml:space="preserve">Automated and standardized reporting functions</w:t>
+            </w:r>
+          </w:p>
+          <w:p>
+            <w:pPr>
+              <w:pStyle w:val="Compact"/>
+              <w:numPr>
+                <w:ilvl w:val="0"/>
+                <w:numId w:val="79"/>
+              </w:numPr>
+              <w:jc w:val="left"/>
+            </w:pPr>
+            <w:r>
+              <w:t xml:space="preserve">Effective and robust communications</w:t>
+            </w:r>
+          </w:p>
+          <w:p>
+            <w:pPr>
+              <w:pStyle w:val="Compact"/>
+              <w:numPr>
+                <w:ilvl w:val="0"/>
+                <w:numId w:val="79"/>
+              </w:numPr>
+              <w:jc w:val="left"/>
+            </w:pPr>
+            <w:r>
+              <w:t xml:space="preserve">Human-centred presentation needs</w:t>
+            </w:r>
+          </w:p>
+          <w:p>
+            <w:pPr>
+              <w:pStyle w:val="Compact"/>
+              <w:numPr>
+                <w:ilvl w:val="0"/>
+                <w:numId w:val="79"/>
+              </w:numPr>
+              <w:jc w:val="left"/>
+            </w:pPr>
+            <w:r>
+              <w:t xml:space="preserve">Data and system integrity</w:t>
+            </w:r>
+          </w:p>
+          <w:p>
+            <w:pPr>
+              <w:pStyle w:val="Compact"/>
+              <w:numPr>
+                <w:ilvl w:val="0"/>
+                <w:numId w:val="79"/>
+              </w:numPr>
+              <w:jc w:val="left"/>
+            </w:pPr>
+            <w:r>
+              <w:t xml:space="preserve">Analysis</w:t>
+            </w:r>
+          </w:p>
+        </w:tc>
+        <w:tc>
+          <w:tcPr/>
+          <w:p>
+            <w:pPr>
+              <w:pStyle w:val="Compact"/>
+              <w:jc w:val="left"/>
+            </w:pPr>
+            <w:r>
+              <w:t xml:space="preserve">Identify the information necessary to be provided to vessels, taking into account the responsibility assigned to the shore-based provider. Identify the means of communicating the information to vessels.</w:t>
+            </w:r>
+          </w:p>
+        </w:tc>
+        <w:tc>
+          <w:tcPr/>
+          <w:p>
+            <w:pPr>
+              <w:pStyle w:val="Compact"/>
+              <w:jc w:val="left"/>
+            </w:pPr>
+            <w:r>
+              <w:t xml:space="preserve">Consider the efficient provision of relevant information pertaining to logistics and commercial activities. Consider how to provide information to the seafarers efficiently and effectively. This pertains to traffic information, MSI, security-related information, updates to nautical publications, met-ocean information, etc. Take into account the need for scalability. Consider a facility for shore authorities to assess the real time status of shore systems and to disseminate this information as appropriate. Take into account the use of AIS binary messages.</w:t>
+            </w:r>
+          </w:p>
+        </w:tc>
+      </w:tr>
+      <w:tr>
+        <w:tc>
+          <w:tcPr/>
+          <w:p>
+            <w:pPr>
+              <w:pStyle w:val="Compact"/>
+              <w:jc w:val="left"/>
+            </w:pPr>
+            <w:r>
+              <w:t xml:space="preserve">Quality assurance</w:t>
+            </w:r>
+          </w:p>
+        </w:tc>
+        <w:tc>
+          <w:tcPr/>
+          <w:p>
+            <w:pPr>
+              <w:pStyle w:val="Compact"/>
+              <w:jc w:val="left"/>
+            </w:pPr>
+            <w:r>
+              <w:t xml:space="preserve">The shore authority needs to have confidence that the navigation systems being used on board are operating correctly. Shore authorities need to be confident that the information which they receive from and send to the ship is correct. Shore authorities have a need to be capable of establishing effective communication with bridge teams and other shore users.</w:t>
+            </w:r>
+          </w:p>
+        </w:tc>
+        <w:tc>
+          <w:tcPr/>
+          <w:p>
+            <w:pPr>
+              <w:pStyle w:val="Compact"/>
+              <w:numPr>
+                <w:ilvl w:val="0"/>
+                <w:numId w:val="79"/>
+              </w:numPr>
+              <w:jc w:val="left"/>
+            </w:pPr>
+            <w:r>
+              <w:t xml:space="preserve">Common maritime information/data structure</w:t>
+            </w:r>
+          </w:p>
+          <w:p>
+            <w:pPr>
+              <w:pStyle w:val="Compact"/>
+              <w:numPr>
+                <w:ilvl w:val="0"/>
+                <w:numId w:val="79"/>
+              </w:numPr>
+              <w:jc w:val="left"/>
+            </w:pPr>
+            <w:r>
+              <w:t xml:space="preserve">Automated and standardized reporting functions</w:t>
+            </w:r>
+          </w:p>
+          <w:p>
+            <w:pPr>
+              <w:pStyle w:val="Compact"/>
+              <w:numPr>
+                <w:ilvl w:val="0"/>
+                <w:numId w:val="79"/>
+              </w:numPr>
+              <w:jc w:val="left"/>
+            </w:pPr>
+            <w:r>
+              <w:t xml:space="preserve">Effective and robust communications</w:t>
+            </w:r>
+          </w:p>
+          <w:p>
+            <w:pPr>
+              <w:pStyle w:val="Compact"/>
+              <w:numPr>
+                <w:ilvl w:val="0"/>
+                <w:numId w:val="79"/>
+              </w:numPr>
+              <w:jc w:val="left"/>
+            </w:pPr>
+            <w:r>
+              <w:t xml:space="preserve">Data and system integrity</w:t>
+            </w:r>
+          </w:p>
+          <w:p>
+            <w:pPr>
+              <w:pStyle w:val="Compact"/>
+              <w:numPr>
+                <w:ilvl w:val="0"/>
+                <w:numId w:val="79"/>
+              </w:numPr>
+              <w:jc w:val="left"/>
+            </w:pPr>
+            <w:r>
+              <w:t xml:space="preserve">Analysis</w:t>
+            </w:r>
+          </w:p>
+        </w:tc>
+        <w:tc>
+          <w:tcPr/>
+          <w:p>
+            <w:pPr>
+              <w:pStyle w:val="Compact"/>
+              <w:jc w:val="left"/>
+            </w:pPr>
+            <w:r>
+              <w:t xml:space="preserve">It will be necessary to carry out an assessment to quantify reliability parameters, taking into account existing IEC standards/IMO Performance Standards for onboard equipment. Investigate the technical and procedural capabilities for monitoring quality. Consider how information can have a quality rating.</w:t>
+            </w:r>
+          </w:p>
+        </w:tc>
+        <w:tc>
+          <w:tcPr/>
+          <w:p>
+            <w:pPr>
+              <w:pStyle w:val="Compact"/>
+              <w:jc w:val="left"/>
+            </w:pPr>
+            <w:r>
+              <w:t xml:space="preserve">Consider how shore authorities are assured of the navigation system status on board ships in real time. And for system faults ashore to be brought to the attention of seafarers as appropriate. Consider the effectiveness of communications in terms of technology and language. Consider legal and liability issues.</w:t>
+            </w:r>
+          </w:p>
+        </w:tc>
+      </w:tr>
+      <w:tr>
+        <w:tc>
+          <w:tcPr/>
+          <w:p>
+            <w:pPr>
+              <w:pStyle w:val="Compact"/>
+              <w:jc w:val="left"/>
+            </w:pPr>
+            <w:r>
+              <w:t xml:space="preserve">Shore-to-shore information exchange</w:t>
+            </w:r>
+          </w:p>
+        </w:tc>
+        <w:tc>
+          <w:tcPr/>
+          <w:p>
+            <w:pPr>
+              <w:pStyle w:val="Compact"/>
+              <w:jc w:val="left"/>
+            </w:pPr>
+            <w:r>
+              <w:t xml:space="preserve">Shore authorities need an enhanced ability to share maritime information amongst authorized shore users to ensure consistency and reduce the reporting burden by ship personnel. More effective shore-to-shore information exchange will aid safety, security, the identification of risk, environmental protection and improve logistics management.</w:t>
+            </w:r>
+          </w:p>
+        </w:tc>
+        <w:tc>
+          <w:tcPr/>
+          <w:p>
+            <w:pPr>
+              <w:pStyle w:val="Compact"/>
+              <w:numPr>
+                <w:ilvl w:val="0"/>
+                <w:numId w:val="79"/>
+              </w:numPr>
+              <w:jc w:val="left"/>
+            </w:pPr>
+            <w:r>
+              <w:t xml:space="preserve">Common maritime information/data structure</w:t>
+            </w:r>
+          </w:p>
+          <w:p>
+            <w:pPr>
+              <w:pStyle w:val="Compact"/>
+              <w:numPr>
+                <w:ilvl w:val="0"/>
+                <w:numId w:val="79"/>
+              </w:numPr>
+              <w:jc w:val="left"/>
+            </w:pPr>
+            <w:r>
+              <w:t xml:space="preserve">Automated and standardized reporting functions</w:t>
+            </w:r>
+          </w:p>
+          <w:p>
+            <w:pPr>
+              <w:pStyle w:val="Compact"/>
+              <w:numPr>
+                <w:ilvl w:val="0"/>
+                <w:numId w:val="79"/>
+              </w:numPr>
+              <w:jc w:val="left"/>
+            </w:pPr>
+            <w:r>
+              <w:t xml:space="preserve">Effective and robust communications</w:t>
+            </w:r>
+          </w:p>
+          <w:p>
+            <w:pPr>
+              <w:pStyle w:val="Compact"/>
+              <w:numPr>
+                <w:ilvl w:val="0"/>
+                <w:numId w:val="79"/>
+              </w:numPr>
+              <w:jc w:val="left"/>
+            </w:pPr>
+            <w:r>
+              <w:t xml:space="preserve">Human-centred presentation needs</w:t>
+            </w:r>
+          </w:p>
+          <w:p>
+            <w:pPr>
+              <w:pStyle w:val="Compact"/>
+              <w:numPr>
+                <w:ilvl w:val="0"/>
+                <w:numId w:val="79"/>
+              </w:numPr>
+              <w:jc w:val="left"/>
+            </w:pPr>
+            <w:r>
+              <w:t xml:space="preserve">Data and system integrity</w:t>
+            </w:r>
+          </w:p>
+          <w:p>
+            <w:pPr>
+              <w:pStyle w:val="Compact"/>
+              <w:numPr>
+                <w:ilvl w:val="0"/>
+                <w:numId w:val="79"/>
+              </w:numPr>
+              <w:jc w:val="left"/>
+            </w:pPr>
+            <w:r>
+              <w:t xml:space="preserve">Analysis</w:t>
+            </w:r>
+          </w:p>
+        </w:tc>
+        <w:tc>
+          <w:tcPr/>
+          <w:p>
+            <w:pPr>
+              <w:pStyle w:val="Compact"/>
+              <w:jc w:val="left"/>
+            </w:pPr>
+            <w:r>
+              <w:t xml:space="preserve">Identify and/or develop necessary protocols, formats and data structures. Investigate methods for global data sharing. Identify relevant legal and regulatory implications.</w:t>
+            </w:r>
+          </w:p>
+        </w:tc>
+        <w:tc>
+          <w:tcPr/>
+          <w:p>
+            <w:pPr>
+              <w:pStyle w:val="Compact"/>
+              <w:jc w:val="left"/>
+            </w:pPr>
+            <w:r>
+              <w:t xml:space="preserve">Consider the need for data security and ownership issues. Consider work done in other relevant industries. Consider the use of standard data exchange protocols.</w:t>
+            </w:r>
+          </w:p>
+        </w:tc>
+      </w:tr>
+      <w:tr>
+        <w:tc>
+          <w:tcPr/>
+          <w:p>
+            <w:pPr>
+              <w:pStyle w:val="Compact"/>
+              <w:jc w:val="left"/>
+            </w:pPr>
+            <w:r>
+              <w:t xml:space="preserve">Effective and robust communications</w:t>
+            </w:r>
+          </w:p>
+        </w:tc>
+        <w:tc>
+          <w:tcPr/>
+          <w:p>
+            <w:pPr>
+              <w:pStyle w:val="Compact"/>
+              <w:jc w:val="left"/>
+            </w:pPr>
+            <w:r>
+              <w:t xml:space="preserve">A clear need was expressed for there to be an effective and robust means of communication for ship and shore users. Shore-based users require an effective means of communicating with ships to facilitate safety, security and environmental protection and to provide operational information. To be effective, communication with and between ships should make best use of audio/visual aids and standard phrases to minimize linguistic challenges and distractions to operators. Research has indicated that a high percentage of seafarers regard language incompatibility and non-standard phrases as a major problem. They also highlighted equipment failure and busy communication channels as concerns that needed to be addressed.</w:t>
+            </w:r>
+          </w:p>
+        </w:tc>
+        <w:tc>
+          <w:tcPr/>
+          <w:p>
+            <w:pPr>
+              <w:pStyle w:val="Compact"/>
+              <w:numPr>
+                <w:ilvl w:val="0"/>
+                <w:numId w:val="79"/>
+              </w:numPr>
+              <w:jc w:val="left"/>
+            </w:pPr>
+            <w:r>
+              <w:t xml:space="preserve">Common maritime information/data structure</w:t>
+            </w:r>
+          </w:p>
+          <w:p>
+            <w:pPr>
+              <w:pStyle w:val="Compact"/>
+              <w:numPr>
+                <w:ilvl w:val="0"/>
+                <w:numId w:val="79"/>
+              </w:numPr>
+              <w:jc w:val="left"/>
+            </w:pPr>
+            <w:r>
+              <w:t xml:space="preserve">Effective and robust communications</w:t>
+            </w:r>
+          </w:p>
+        </w:tc>
+        <w:tc>
+          <w:tcPr/>
+          <w:p>
+            <w:pPr>
+              <w:pStyle w:val="Compact"/>
+              <w:jc w:val="left"/>
+            </w:pPr>
+            <w:r>
+              <w:t xml:space="preserve">Research into how voice and digital communication can be made more effective. Plan for greater use of IMO SMCP (resolution A.918(22)). Identify reliability standards for communication technology. Identify communication capacity issues to ensure adequate bandwidth for essential communication needs.</w:t>
+            </w:r>
+          </w:p>
+        </w:tc>
+        <w:tc>
+          <w:tcPr/>
+          <w:p>
+            <w:pPr>
+              <w:pStyle w:val="Compact"/>
+            </w:pPr>
+          </w:p>
+        </w:tc>
+      </w:tr>
+    </w:tbl>
+    <w:bookmarkEnd w:id="38"/>
+    <w:bookmarkStart w:id="40" w:name="tbl:sar-needs-and-priorities"/>
     <w:p>
       <w:pPr>
-        <w:pStyle w:val="BodyText"/>
-      </w:pPr>
-      <w:r>
-        <w:t xml:space="preserve">Justification</w:t>
+        <w:pStyle w:val="TableCaption"/>
+      </w:pPr>
+      <w:r>
+        <w:t xml:space="preserve">Search And Rescue Authority Needs and Priorities.</w:t>
       </w:r>
     </w:p>
-    <w:p>
-      <w:pPr>
-        <w:pStyle w:val="BodyText"/>
-      </w:pPr>
-      <w:r>
-        <w:t xml:space="preserve">Relation to IMO strateg</w:t>
-      </w:r>
-    </w:p>
-    <w:p>
-      <w:pPr>
-        <w:pStyle w:val="BodyText"/>
-      </w:pPr>
-      <w:r>
-        <w:t xml:space="preserve">Priority in terms of work required</w:t>
-      </w:r>
-    </w:p>
-    <w:p>
-      <w:pPr>
-        <w:pStyle w:val="BodyText"/>
-      </w:pPr>
-      <w:r>
-        <w:t xml:space="preserve">Issues to consider</w:t>
-      </w:r>
-    </w:p>
-    <w:p>
-      <w:pPr>
-        <w:pStyle w:val="BodyText"/>
-      </w:pPr>
-      <w:r>
-        <w:t xml:space="preserve">Human Machine &amp; Interface Issues</w:t>
-      </w:r>
-    </w:p>
-    <w:p>
-      <w:pPr>
-        <w:pStyle w:val="BodyText"/>
-      </w:pPr>
-      <w:r>
-        <w:t xml:space="preserve">User-selectable presentation of information received via communication equipment</w:t>
-      </w:r>
-    </w:p>
-    <w:p>
-      <w:pPr>
-        <w:pStyle w:val="BodyText"/>
-      </w:pPr>
-      <w:r>
-        <w:t xml:space="preserve">Seafarers expressed a desire to have the possibility to present user-selectable information received via communication equipment on the navigational displays (e.g. ship in distress, wind speed/ direction, AtoN status, restricted areas). They further requested the possibility to filter some transmitted data for presentation according to user-set parameters (e.g. only information from user-selected sea areas).</w:t>
-      </w:r>
-    </w:p>
-    <w:p>
-      <w:pPr>
-        <w:pStyle w:val="Compact"/>
-        <w:numPr>
-          <w:ilvl w:val="0"/>
-          <w:numId w:val="79"/>
-        </w:numPr>
-      </w:pPr>
-      <w:r>
-        <w:t xml:space="preserve">Effective communication</w:t>
-      </w:r>
-      <w:r>
-        <w:t xml:space="preserve">- Human-centred presentation needs</w:t>
-      </w:r>
-      <w:r>
-        <w:t xml:space="preserve">- Human-machine interface</w:t>
-      </w:r>
-      <w:r>
-        <w:t xml:space="preserve">- Analysis</w:t>
-      </w:r>
-    </w:p>
-    <w:p>
-      <w:pPr>
-        <w:pStyle w:val="Compact"/>
-        <w:numPr>
-          <w:ilvl w:val="0"/>
-          <w:numId w:val="80"/>
-        </w:numPr>
-      </w:pPr>
-      <w:r>
-        <w:t xml:space="preserve">Research should be conducted regarding the type of information, equipment and systems involved and how to present and/or filter such information.</w:t>
-      </w:r>
-    </w:p>
-    <w:p>
-      <w:pPr>
-        <w:pStyle w:val="Compact"/>
-        <w:numPr>
-          <w:ilvl w:val="0"/>
-          <w:numId w:val="80"/>
-        </w:numPr>
-      </w:pPr>
-      <w:r>
-        <w:t xml:space="preserve">Availability of information in real-time with possible presentation on the shipborne navigational displays. Information overload needs to be prevented, therefore, presentation of information should be user-selectable to filter required information. Task-oriented presentation based on INS-tasks (resolution MSC.252(83)).</w:t>
-      </w:r>
-    </w:p>
-    <w:p>
-      <w:pPr>
-        <w:pStyle w:val="Compact"/>
-        <w:numPr>
-          <w:ilvl w:val="0"/>
-          <w:numId w:val="80"/>
-        </w:numPr>
-      </w:pPr>
-      <w:r>
-        <w:t xml:space="preserve">Maritime Safety Information (MSI)</w:t>
-      </w:r>
-      <w:r>
-        <w:t xml:space="preserve"> </w:t>
-      </w:r>
-      <w:r>
-        <w:t xml:space="preserve">Seafarers expressed a desire to sort and display MSI, such as NAVTEX, SafetyNET, more effectively.</w:t>
-      </w:r>
-    </w:p>
-    <w:p>
-      <w:pPr>
-        <w:pStyle w:val="Compact"/>
-        <w:numPr>
-          <w:ilvl w:val="0"/>
-          <w:numId w:val="80"/>
-        </w:numPr>
-      </w:pPr>
-      <w:r>
-        <w:t xml:space="preserve">On most ships, NAVTEX information is displayed on a separate screen or printed on a scroll of paper. The Latitude and Longitude of the MSI must then be compared to that of the ship by the watchkeeper to identify whether the information is relevant and poses a risk. For example, notifications of new and dangerous wreck carriers are not prioritized over drifting buoys, possibly hundreds of miles away from the ship’s intended route. This is a very time-consuming and distracting task, and susceptible to human error. Seafarers considered that presenting such safety information on the ship’s navigation display would be far more effective and a clear benefit of e-Navigation.</w:t>
-      </w:r>
-    </w:p>
-    <w:p>
-      <w:pPr>
-        <w:pStyle w:val="Compact"/>
-        <w:numPr>
-          <w:ilvl w:val="1"/>
-          <w:numId w:val="81"/>
-        </w:numPr>
-      </w:pPr>
-      <w:r>
-        <w:t xml:space="preserve">Effective communication</w:t>
-      </w:r>
-      <w:r>
-        <w:t xml:space="preserve">- Human-centred presentation needs</w:t>
-      </w:r>
-      <w:r>
-        <w:t xml:space="preserve">- Human-machine interface</w:t>
-      </w:r>
-      <w:r>
-        <w:t xml:space="preserve">- Analysis</w:t>
-      </w:r>
-    </w:p>
-    <w:p>
-      <w:pPr>
-        <w:pStyle w:val="Compact"/>
-        <w:numPr>
-          <w:ilvl w:val="1"/>
-          <w:numId w:val="80"/>
-        </w:numPr>
-      </w:pPr>
-      <w:r>
-        <w:t xml:space="preserve">Work with relevant stakeholders to address technical requirements for presenting MSI on shipborne navigation displays. Take note of Methodology for developing e-Navigation user needs using a task-based approach (NAV 55/11/4).</w:t>
-      </w:r>
-    </w:p>
-    <w:p>
-      <w:pPr>
-        <w:pStyle w:val="Compact"/>
-        <w:numPr>
-          <w:ilvl w:val="1"/>
-          <w:numId w:val="80"/>
-        </w:numPr>
-      </w:pPr>
-      <w:r>
-        <w:t xml:space="preserve">Possible re-formatting of NAVTEX data and continuing with transmitting data on same frequencies. Transition from old to new format. Task-oriented presentation based on INS-tasks (resolution MSC.252(83)).</w:t>
-      </w:r>
-    </w:p>
-    <w:p>
-      <w:pPr>
-        <w:pStyle w:val="Compact"/>
-        <w:numPr>
-          <w:ilvl w:val="1"/>
-          <w:numId w:val="80"/>
-        </w:numPr>
-      </w:pPr>
-      <w:r>
-        <w:t xml:space="preserve">Indication of Reliability</w:t>
-      </w:r>
-    </w:p>
-    <w:p>
-      <w:pPr>
-        <w:pStyle w:val="Compact"/>
-        <w:numPr>
-          <w:ilvl w:val="1"/>
-          <w:numId w:val="80"/>
-        </w:numPr>
-      </w:pPr>
-      <w:r>
-        <w:t xml:space="preserve">Seafarers have expressed a concern that on systems such as ECDIS, the ship’s position is always indicated as an absolute, leaving seafarers to rely on their understanding of technically complex systems to assess the accuracy of such indicated positions. Seafarers have expressed a desire for systems to automatically assess the accuracy and integrity of hydrographic data, position fixing data, radar, and other ship sensors to return a graphical indication of assessment.</w:t>
-      </w:r>
-    </w:p>
-    <w:p>
-      <w:pPr>
-        <w:pStyle w:val="Compact"/>
-        <w:numPr>
-          <w:ilvl w:val="2"/>
-          <w:numId w:val="82"/>
-        </w:numPr>
-      </w:pPr>
-      <w:r>
-        <w:t xml:space="preserve">Human-centred presentation needs</w:t>
-      </w:r>
-      <w:r>
-        <w:t xml:space="preserve">- Human-machine interface</w:t>
-      </w:r>
-      <w:r>
-        <w:t xml:space="preserve">- Data and system integrity</w:t>
-      </w:r>
-      <w:r>
-        <w:t xml:space="preserve">- Analysis</w:t>
-      </w:r>
-    </w:p>
-    <w:p>
-      <w:pPr>
-        <w:pStyle w:val="Compact"/>
-        <w:numPr>
-          <w:ilvl w:val="2"/>
-          <w:numId w:val="80"/>
-        </w:numPr>
-      </w:pPr>
-      <w:r>
-        <w:t xml:space="preserve">Investigate effective ways to indicate levels of reliability using graphical representation. Take note of:</w:t>
-      </w:r>
-      <w:r>
-        <w:t xml:space="preserve">- Resolution MSC.252(83) (INS)</w:t>
-      </w:r>
-      <w:r>
-        <w:t xml:space="preserve">- Other industry standards.</w:t>
-      </w:r>
-    </w:p>
-    <w:p>
-      <w:pPr>
-        <w:pStyle w:val="Compact"/>
-        <w:numPr>
-          <w:ilvl w:val="2"/>
-          <w:numId w:val="80"/>
-        </w:numPr>
-      </w:pPr>
-      <w:r>
-        <w:t xml:space="preserve">Consideration of using, e.g. ellipses of uncertainty to indicate expected accuracy. Consideration of using, e.g. colour or shading changes to indicate integrity of information.</w:t>
-      </w:r>
-    </w:p>
-    <w:p>
-      <w:pPr>
-        <w:pStyle w:val="Compact"/>
-        <w:numPr>
-          <w:ilvl w:val="2"/>
-          <w:numId w:val="80"/>
-        </w:numPr>
-      </w:pPr>
-      <w:r>
-        <w:t xml:space="preserve">Operational Issues</w:t>
-      </w:r>
-    </w:p>
-    <w:p>
-      <w:pPr>
-        <w:pStyle w:val="Compact"/>
-        <w:numPr>
-          <w:ilvl w:val="2"/>
-          <w:numId w:val="80"/>
-        </w:numPr>
-      </w:pPr>
-      <w:r>
-        <w:t xml:space="preserve">Improved Reliability</w:t>
-      </w:r>
-      <w:r>
-        <w:t xml:space="preserve"> </w:t>
-      </w:r>
-      <w:r>
-        <w:t xml:space="preserve">Before seafarers are confident in e-Navigation systems, they must prove far more reliable than many of the present systems.</w:t>
-      </w:r>
-    </w:p>
-    <w:p>
-      <w:pPr>
-        <w:pStyle w:val="Compact"/>
-        <w:numPr>
-          <w:ilvl w:val="2"/>
-          <w:numId w:val="80"/>
-        </w:numPr>
-      </w:pPr>
-      <w:r>
-        <w:t xml:space="preserve">Seafarers today often struggle with electronic equipment that fails or malfunctions in some respect. This may relate to poor performance from radar; electronic chart software faults; incorrect AIS data, GMDSS alerts or loss of position fixing systems. Even a 99% reliability rating would result in a problem for 1 voyage in every 100. This has resulted in many seafarers distrusting electronic systems, and now having grave doubts about relying on e-Navigation. It must be recognized that there is little competence for fixing such systems on board, and obtaining the services of a qualified technician in some ports can be difficult.</w:t>
-      </w:r>
-    </w:p>
-    <w:p>
-      <w:pPr>
-        <w:pStyle w:val="Compact"/>
-        <w:numPr>
-          <w:ilvl w:val="3"/>
-          <w:numId w:val="83"/>
-        </w:numPr>
-      </w:pPr>
-      <w:r>
-        <w:t xml:space="preserve">Effective and robust communications</w:t>
-      </w:r>
-      <w:r>
-        <w:t xml:space="preserve">- Data and system integrity</w:t>
-      </w:r>
-    </w:p>
-    <w:p>
-      <w:pPr>
-        <w:pStyle w:val="Compact"/>
-        <w:numPr>
-          <w:ilvl w:val="3"/>
-          <w:numId w:val="80"/>
-        </w:numPr>
-      </w:pPr>
-      <w:r>
-        <w:t xml:space="preserve">It will be necessary to carry out an assessment to quantify reliability parameters. To include specific assessment of reliability of electronic position fixing systems.</w:t>
-      </w:r>
-    </w:p>
-    <w:p>
-      <w:pPr>
-        <w:pStyle w:val="Compact"/>
-        <w:numPr>
-          <w:ilvl w:val="3"/>
-          <w:numId w:val="80"/>
-        </w:numPr>
-      </w:pPr>
-      <w:r>
-        <w:t xml:space="preserve">Design specification for current equipment. Type approval process. Competence of installation and repair technicians. Better control and visibility of software and hardware updates.</w:t>
-      </w:r>
-    </w:p>
-    <w:p>
-      <w:pPr>
-        <w:pStyle w:val="Compact"/>
-        <w:numPr>
-          <w:ilvl w:val="3"/>
-          <w:numId w:val="80"/>
-        </w:numPr>
-      </w:pPr>
-      <w:r>
-        <w:t xml:space="preserve">Reduction of administrative burden and increase use of electronic documentation</w:t>
-      </w:r>
-    </w:p>
-    <w:p>
-      <w:pPr>
-        <w:pStyle w:val="Compact"/>
-        <w:numPr>
-          <w:ilvl w:val="3"/>
-          <w:numId w:val="80"/>
-        </w:numPr>
-      </w:pPr>
-      <w:r>
-        <w:t xml:space="preserve">Seafarers expressed the need to reduce the amount of administrative work on board. They also expressed a desire to replace paper information and documentation by electronic means for easy location of information.</w:t>
-      </w:r>
-    </w:p>
-    <w:p>
-      <w:pPr>
-        <w:pStyle w:val="Compact"/>
-        <w:numPr>
-          <w:ilvl w:val="4"/>
-          <w:numId w:val="84"/>
-        </w:numPr>
-      </w:pPr>
-      <w:r>
-        <w:t xml:space="preserve">Human-centred presentation needs</w:t>
-      </w:r>
-      <w:r>
-        <w:t xml:space="preserve">- Data and system integrity</w:t>
-      </w:r>
-    </w:p>
-    <w:p>
-      <w:pPr>
-        <w:pStyle w:val="Compact"/>
-        <w:numPr>
-          <w:ilvl w:val="4"/>
-          <w:numId w:val="80"/>
-        </w:numPr>
-      </w:pPr>
-      <w:r>
-        <w:t xml:space="preserve">Investigate the best way to harmonize and present maritime documentation in an electronic format to improve efficiency and reduce administrative burden.</w:t>
-      </w:r>
-    </w:p>
-    <w:p>
-      <w:pPr>
-        <w:pStyle w:val="Compact"/>
-        <w:numPr>
-          <w:ilvl w:val="4"/>
-          <w:numId w:val="80"/>
-        </w:numPr>
-      </w:pPr>
-      <w:r>
-        <w:t xml:space="preserve">Electronic documents should support: easy localization of information (e.g. with the help of a search function); automatic updates (e.g. of Notices to Mariners); possible integration of information from multiple sources; the integration of information in other systems on the bridge (e.g. ECDIS) electronic documents should be printable or be additionally provided as paper version; the need for traceability and ability to audit.</w:t>
-      </w:r>
-    </w:p>
-    <w:p>
-      <w:pPr>
-        <w:pStyle w:val="Compact"/>
-        <w:numPr>
-          <w:ilvl w:val="4"/>
-          <w:numId w:val="80"/>
-        </w:numPr>
-      </w:pPr>
-      <w:r>
-        <w:t xml:space="preserve">Automated Updating of Baseline Data and Documents</w:t>
-      </w:r>
-      <w:r>
-        <w:t xml:space="preserve">Seafarers expressed a desire for documents such as charts and voyage planning publications to be automatically updated, with minimal shipboard intervention.</w:t>
-      </w:r>
-    </w:p>
-    <w:p>
-      <w:pPr>
-        <w:pStyle w:val="Compact"/>
-        <w:numPr>
-          <w:ilvl w:val="4"/>
-          <w:numId w:val="80"/>
-        </w:numPr>
-      </w:pPr>
-      <w:r>
-        <w:t xml:space="preserve">Seafarers are required to use a plethora of publications associated with voyage planning and monitoring. These include, but are not limited to: charts, lights list, lists of radio signals, sailing directions, port guides, etc. Currently, most of these are kept on board in paper format and require a considerable amount of time to keep constantly updated. Seafarers believe that e-Navigation can be of benefit if it ensures that all these sources of information are automatically maintained up to date, and all of this information is accessible from a centralized location. Seafarers have also expressed a desire for this information to be easy to access, sort and make sense of. This may be achieved by standard formats or smart systems. Seafarers are very concerned that e-Navigation may lead to more information being made available to them, leading to further overburdening. It is essential that the provision of information via e-Navigation should be managed and presented effectively.</w:t>
-      </w:r>
-    </w:p>
-    <w:p>
-      <w:pPr>
-        <w:pStyle w:val="Compact"/>
-        <w:numPr>
-          <w:ilvl w:val="5"/>
-          <w:numId w:val="85"/>
-        </w:numPr>
-      </w:pPr>
-      <w:r>
-        <w:t xml:space="preserve">Common maritime information/data structure</w:t>
-      </w:r>
-      <w:r>
-        <w:t xml:space="preserve">- Effective and robust communications</w:t>
-      </w:r>
-      <w:r>
-        <w:t xml:space="preserve">- Human-centred presentation needs</w:t>
-      </w:r>
-      <w:r>
-        <w:t xml:space="preserve">- Analysis</w:t>
-      </w:r>
-    </w:p>
-    <w:p>
-      <w:pPr>
-        <w:pStyle w:val="Compact"/>
-        <w:numPr>
-          <w:ilvl w:val="5"/>
-          <w:numId w:val="80"/>
-        </w:numPr>
-      </w:pPr>
-      <w:r>
-        <w:t xml:space="preserve">Investigate and harmonize means for automated updating of baseline data and documents, including consideration of legal aspects communication costs.</w:t>
-      </w:r>
-    </w:p>
-    <w:p>
-      <w:pPr>
-        <w:pStyle w:val="Compact"/>
-        <w:numPr>
-          <w:ilvl w:val="5"/>
-          <w:numId w:val="80"/>
-        </w:numPr>
-      </w:pPr>
-      <w:r>
-        <w:t xml:space="preserve">Consideration should be given to a proper electronic format for the data rather than digital copies of existing paper publications. This would allow the presentation of relevant data in a succinct manner. The need for traceability and ability to audit.</w:t>
-      </w:r>
-    </w:p>
-    <w:p>
-      <w:pPr>
-        <w:pStyle w:val="Compact"/>
-        <w:numPr>
-          <w:ilvl w:val="5"/>
-          <w:numId w:val="80"/>
-        </w:numPr>
-      </w:pPr>
-      <w:r>
-        <w:t xml:space="preserve">Effective and robust communications</w:t>
-      </w:r>
-    </w:p>
-    <w:p>
-      <w:pPr>
-        <w:pStyle w:val="Compact"/>
-        <w:numPr>
-          <w:ilvl w:val="5"/>
-          <w:numId w:val="80"/>
-        </w:numPr>
-      </w:pPr>
-      <w:r>
-        <w:t xml:space="preserve">A clear need was expressed for there to be an effective and robust means of communications for ship and shore users. Shore-based users require an effective means of communicating with ships to facilitate safety, security and environmental protection and to provide operational information. To be effective, communication with and between ships should make best use of audio/visual aids and standard phrases to minimize linguistic challenges and distractions to operators. Research has indicated that a high percentage of seafarers regard language incompatibility and non-standard phrases as a major problem. They also highlighted equipment failure and busy communication channels a concern that needed to be addressed.</w:t>
-      </w:r>
-    </w:p>
-    <w:p>
-      <w:pPr>
-        <w:pStyle w:val="Compact"/>
-        <w:numPr>
-          <w:ilvl w:val="6"/>
-          <w:numId w:val="86"/>
-        </w:numPr>
-      </w:pPr>
-      <w:r>
-        <w:t xml:space="preserve">Automated and standardized reporting functions</w:t>
-      </w:r>
-      <w:r>
-        <w:t xml:space="preserve">- Effective and robust communications</w:t>
-      </w:r>
-      <w:r>
-        <w:t xml:space="preserve">- Common marine/data structure</w:t>
-      </w:r>
-      <w:r>
-        <w:t xml:space="preserve">- Data and system integrity</w:t>
-      </w:r>
-      <w:r>
-        <w:t xml:space="preserve">- Human-centred presentation needs</w:t>
-      </w:r>
-    </w:p>
-    <w:p>
-      <w:pPr>
-        <w:pStyle w:val="Compact"/>
-        <w:numPr>
-          <w:ilvl w:val="6"/>
-          <w:numId w:val="80"/>
-        </w:numPr>
-      </w:pPr>
-      <w:r>
-        <w:t xml:space="preserve">Research into how voice and digital communication can be made more effective. Plan for greater use of IMO SMCP (resolution A.918(22)). Identify reliability standards for communication technology. Identify communication capacity issues to ensure adequate bandwidth for essential communication needs.</w:t>
-      </w:r>
-    </w:p>
-    <w:p>
-      <w:pPr>
-        <w:pStyle w:val="Compact"/>
-        <w:numPr>
-          <w:ilvl w:val="6"/>
-          <w:numId w:val="80"/>
-        </w:numPr>
-      </w:pPr>
-      <w:r>
-        <w:t xml:space="preserve">Route exchange. Use of AIS application specific messages. Use of Wireless technology (Wi-Fi and Wi-MAX).</w:t>
-      </w:r>
-    </w:p>
-    <w:p>
-      <w:pPr>
-        <w:pStyle w:val="FirstParagraph"/>
-      </w:pPr>
-      <w:r>
-        <w:t xml:space="preserve">User need</w:t>
-      </w:r>
-    </w:p>
-    <w:p>
-      <w:pPr>
-        <w:pStyle w:val="BodyText"/>
-      </w:pPr>
-      <w:r>
-        <w:t xml:space="preserve">Justification</w:t>
-      </w:r>
-    </w:p>
-    <w:p>
-      <w:pPr>
-        <w:pStyle w:val="BodyText"/>
-      </w:pPr>
-      <w:r>
-        <w:t xml:space="preserve">Relation to IMO strateg</w:t>
-      </w:r>
-    </w:p>
-    <w:p>
-      <w:pPr>
-        <w:pStyle w:val="BodyText"/>
-      </w:pPr>
-      <w:r>
-        <w:t xml:space="preserve">Priority in terms of work required</w:t>
-      </w:r>
-    </w:p>
-    <w:p>
-      <w:pPr>
-        <w:pStyle w:val="BodyText"/>
-      </w:pPr>
-      <w:r>
-        <w:t xml:space="preserve">Issues to consider</w:t>
-      </w:r>
-    </w:p>
-    <w:p>
-      <w:pPr>
-        <w:pStyle w:val="BodyText"/>
-      </w:pPr>
-      <w:r>
-        <w:t xml:space="preserve">Human Machine &amp; Interface Issues</w:t>
-      </w:r>
-    </w:p>
-    <w:p>
-      <w:pPr>
-        <w:pStyle w:val="BodyText"/>
-      </w:pPr>
-      <w:r>
-        <w:t xml:space="preserve">Collection of information</w:t>
-      </w:r>
-    </w:p>
-    <w:p>
-      <w:pPr>
-        <w:pStyle w:val="BodyText"/>
-      </w:pPr>
-      <w:r>
-        <w:t xml:space="preserve">Complete marine domain awareness is essential for the early identification of risks and effective response. The collection of information is necessary to build an enhanced domain awareness, to support safety, security, environment protection and efficiency. This allows for faster and more informed decisions. There are rules that require coastal States to maintain domain awareness. There is currently a gap between the information collected and information required. A change in the type of service offered by a VTS (i.e. Information Service, Navigational Assistance Service or a Traffic Organization Service) may change the functional requirements of the domain awareness system.</w:t>
-      </w:r>
-    </w:p>
-    <w:p>
-      <w:pPr>
-        <w:pStyle w:val="Compact"/>
-        <w:numPr>
-          <w:ilvl w:val="0"/>
-          <w:numId w:val="87"/>
-        </w:numPr>
-      </w:pPr>
-      <w:r>
-        <w:t xml:space="preserve">Common maritime information/data structure</w:t>
-      </w:r>
-      <w:r>
-        <w:t xml:space="preserve">- Automated and standardized reporting functions</w:t>
-      </w:r>
-      <w:r>
-        <w:t xml:space="preserve">- Effective and robust communications</w:t>
-      </w:r>
-      <w:r>
-        <w:t xml:space="preserve">- Data and system integrity</w:t>
-      </w:r>
-      <w:r>
-        <w:t xml:space="preserve">- Analysis</w:t>
-      </w:r>
-    </w:p>
-    <w:p>
-      <w:pPr>
-        <w:pStyle w:val="Compact"/>
-        <w:numPr>
-          <w:ilvl w:val="0"/>
-          <w:numId w:val="80"/>
-        </w:numPr>
-      </w:pPr>
-      <w:r>
-        <w:t xml:space="preserve">Identify the data that will be required. Identify the data sources that will be required. Identify the key data providers, the standards that apply, the types of data they provide and any limitations. Identify the relationship between key data providers and users. Identify relevant legislation. Identify harmonization needs for standards, formats and protocols. Develop a system to allow the global exchange of ship and other maritime reporting data.</w:t>
-      </w:r>
-    </w:p>
-    <w:p>
-      <w:pPr>
-        <w:pStyle w:val="Compact"/>
-        <w:numPr>
-          <w:ilvl w:val="0"/>
-          <w:numId w:val="80"/>
-        </w:numPr>
-      </w:pPr>
-      <w:r>
-        <w:t xml:space="preserve">Such information may include both static and dynamic information including hydrographic, environmental, vessel data, AtoN information and known hazards.</w:t>
-      </w:r>
-      <w:r>
-        <w:t xml:space="preserve"> </w:t>
-      </w:r>
-      <w:r>
-        <w:t xml:space="preserve">Take into account AIS and GMDSS standards.</w:t>
-      </w:r>
-      <w:r>
-        <w:t xml:space="preserve">Take into account the functionality of existing web-based systems.</w:t>
-      </w:r>
-      <w:r>
-        <w:t xml:space="preserve">Take into account the development of Service Level Agreements with data providers.</w:t>
-      </w:r>
-      <w:r>
-        <w:t xml:space="preserve">Take into account existing ship reporting systems.</w:t>
-      </w:r>
-      <w:r>
-        <w:t xml:space="preserve">There are a multitude of communication methods that should be considered. Consideration will need to be given to legal and liability issues, specifically with regard to the handling of data. Take into account the lessons learnt from development of ECDIS.</w:t>
-      </w:r>
-    </w:p>
-    <w:p>
-      <w:pPr>
-        <w:pStyle w:val="Compact"/>
-        <w:numPr>
-          <w:ilvl w:val="0"/>
-          <w:numId w:val="80"/>
-        </w:numPr>
-      </w:pPr>
-      <w:r>
-        <w:t xml:space="preserve">Management of information</w:t>
-      </w:r>
-    </w:p>
-    <w:p>
-      <w:pPr>
-        <w:pStyle w:val="Compact"/>
-        <w:numPr>
-          <w:ilvl w:val="0"/>
-          <w:numId w:val="80"/>
-        </w:numPr>
-      </w:pPr>
-      <w:r>
-        <w:t xml:space="preserve">Shore authorities need tools for managing increased levels of information pertaining to the maritime domain awareness. A harmonized and holistic approach to information management will enable shore authorities to manage resources more efficiently. The harmonized and enhanced presentation of domain awareness will improve situational awareness for allied and other support services. Enhanced information management is required for improving logistics management and in support of safety, security and environment protection. Currently, there are major challenges to managing and sharing a diverse range of information from dissimilar systems. Current systems suffer without a harmonized approach to quality and structure.</w:t>
-      </w:r>
-    </w:p>
-    <w:p>
-      <w:pPr>
-        <w:pStyle w:val="Compact"/>
-        <w:numPr>
-          <w:ilvl w:val="1"/>
-          <w:numId w:val="88"/>
-        </w:numPr>
-      </w:pPr>
-      <w:r>
-        <w:t xml:space="preserve">Common maritime information/data structure</w:t>
-      </w:r>
-      <w:r>
-        <w:t xml:space="preserve">- Automated and standardized reporting functions</w:t>
-      </w:r>
-      <w:r>
-        <w:t xml:space="preserve">- Effective and robust communications</w:t>
-      </w:r>
-      <w:r>
-        <w:t xml:space="preserve">- Human-centred presentation needs</w:t>
-      </w:r>
-      <w:r>
-        <w:t xml:space="preserve">- Data and system integrity</w:t>
-      </w:r>
-      <w:r>
-        <w:t xml:space="preserve">- Analysis</w:t>
-      </w:r>
-    </w:p>
-    <w:p>
-      <w:pPr>
-        <w:pStyle w:val="Compact"/>
-        <w:numPr>
-          <w:ilvl w:val="1"/>
-          <w:numId w:val="80"/>
-        </w:numPr>
-      </w:pPr>
-      <w:r>
-        <w:t xml:space="preserve">Identify the sources and ownership of information to be managed. Identify communication methods/variety of communication methods. Identify quality parameters for different types of information, including accuracy, reliability, latency, etc. Identify specific requirements for alerting for the loss of integrity or system failure. Identify the legal issues pertaining to capturing, storing and sharing data. Seek to harmonize policies for the security and use of data.</w:t>
-      </w:r>
-    </w:p>
-    <w:p>
-      <w:pPr>
-        <w:pStyle w:val="Compact"/>
-        <w:numPr>
-          <w:ilvl w:val="1"/>
-          <w:numId w:val="80"/>
-        </w:numPr>
-      </w:pPr>
-      <w:r>
-        <w:t xml:space="preserve">A gap analysis should be used to identify the capability of present information management systems to deal with an increasing amount of information in a timely manner. Take into account best practice for information management and examples from other industries, such as aviation. Take into account the benefits of open architecture systems.</w:t>
-      </w:r>
-    </w:p>
-    <w:p>
-      <w:pPr>
-        <w:pStyle w:val="Compact"/>
-        <w:numPr>
-          <w:ilvl w:val="1"/>
-          <w:numId w:val="80"/>
-        </w:numPr>
-      </w:pPr>
-      <w:r>
-        <w:t xml:space="preserve">Provision of information to ships</w:t>
-      </w:r>
-    </w:p>
-    <w:p>
-      <w:pPr>
-        <w:pStyle w:val="Compact"/>
-        <w:numPr>
-          <w:ilvl w:val="1"/>
-          <w:numId w:val="80"/>
-        </w:numPr>
-      </w:pPr>
-      <w:r>
-        <w:t xml:space="preserve">Shore authorities have an obligation to provide maritime information to ships. There is a need to improve the delivery and presentation of such information to enhance onboard decision-making. Effective and harmonized communication should allow for the provision of such information in an operationally effective manner.</w:t>
-      </w:r>
-    </w:p>
-    <w:p>
-      <w:pPr>
-        <w:pStyle w:val="Compact"/>
-        <w:numPr>
-          <w:ilvl w:val="2"/>
-          <w:numId w:val="89"/>
-        </w:numPr>
-      </w:pPr>
-      <w:r>
-        <w:t xml:space="preserve">Common maritime information/ data structure</w:t>
-      </w:r>
-      <w:r>
-        <w:t xml:space="preserve">- Automated and standardized reporting functions</w:t>
-      </w:r>
-      <w:r>
-        <w:t xml:space="preserve">- Effective and robust communications</w:t>
-      </w:r>
-      <w:r>
-        <w:t xml:space="preserve">- Human-centred presentation needs</w:t>
-      </w:r>
-      <w:r>
-        <w:t xml:space="preserve">- Data and system integrity</w:t>
-      </w:r>
-      <w:r>
-        <w:t xml:space="preserve">- Analysis</w:t>
-      </w:r>
-    </w:p>
-    <w:p>
-      <w:pPr>
-        <w:pStyle w:val="Compact"/>
-        <w:numPr>
-          <w:ilvl w:val="2"/>
-          <w:numId w:val="80"/>
-        </w:numPr>
-      </w:pPr>
-      <w:r>
-        <w:t xml:space="preserve">Identify the information necessary to be provided to vessels, taking into account the responsibility assigned to the shore-based provider. Identify the means of communicating the information to vessels.</w:t>
-      </w:r>
-    </w:p>
-    <w:p>
-      <w:pPr>
-        <w:pStyle w:val="Compact"/>
-        <w:numPr>
-          <w:ilvl w:val="2"/>
-          <w:numId w:val="80"/>
-        </w:numPr>
-      </w:pPr>
-      <w:r>
-        <w:t xml:space="preserve">Consider the efficient provision of relevant information pertaining to logistics and commercial activities. Consider how to provide information to the seafarers efficiently and effectively. This pertains to traffic information, MSI, security-related information, updates to nautical publications, met-ocean information, etc. Take into account the need for scalability. Consider a facility for shore authorities to assess the real time status of shore systems and to disseminate this information as appropriate. Take into account the use of AIS binary messages.</w:t>
-      </w:r>
-    </w:p>
-    <w:p>
-      <w:pPr>
-        <w:pStyle w:val="Compact"/>
-        <w:numPr>
-          <w:ilvl w:val="2"/>
-          <w:numId w:val="80"/>
-        </w:numPr>
-      </w:pPr>
-      <w:r>
-        <w:t xml:space="preserve">Quality assurance</w:t>
-      </w:r>
-    </w:p>
-    <w:p>
-      <w:pPr>
-        <w:pStyle w:val="Compact"/>
-        <w:numPr>
-          <w:ilvl w:val="2"/>
-          <w:numId w:val="80"/>
-        </w:numPr>
-      </w:pPr>
-      <w:r>
-        <w:t xml:space="preserve">The shore authority needs to have confidence that the navigation systems being used on board are operating correctly. Shore authorities need to be confident that the information which they receive from and send to the ship is correct. Shore authorities have a need to be capable of establishing effective communication with bridge teams and other shore users.</w:t>
-      </w:r>
-    </w:p>
-    <w:p>
-      <w:pPr>
-        <w:pStyle w:val="Compact"/>
-        <w:numPr>
-          <w:ilvl w:val="3"/>
-          <w:numId w:val="90"/>
-        </w:numPr>
-      </w:pPr>
-      <w:r>
-        <w:t xml:space="preserve">Common maritime information/ data structure</w:t>
-      </w:r>
-      <w:r>
-        <w:t xml:space="preserve">- Automated and standardized reporting functions</w:t>
-      </w:r>
-      <w:r>
-        <w:t xml:space="preserve">- Effective and robust communications</w:t>
-      </w:r>
-      <w:r>
-        <w:t xml:space="preserve">- Data and system integrity</w:t>
-      </w:r>
-      <w:r>
-        <w:t xml:space="preserve">- Analysis</w:t>
-      </w:r>
-    </w:p>
-    <w:p>
-      <w:pPr>
-        <w:pStyle w:val="Compact"/>
-        <w:numPr>
-          <w:ilvl w:val="3"/>
-          <w:numId w:val="80"/>
-        </w:numPr>
-      </w:pPr>
-      <w:r>
-        <w:t xml:space="preserve">It will be necessary to carry out an assessment to quantify reliability parameters, taking into account existing IEC standards/IMO Performance Standards for onboard equipment. Investigate the technical and procedural capabilities for monitoring quality. Consider how information can have a quality rating.</w:t>
-      </w:r>
-    </w:p>
-    <w:p>
-      <w:pPr>
-        <w:pStyle w:val="Compact"/>
-        <w:numPr>
-          <w:ilvl w:val="3"/>
-          <w:numId w:val="80"/>
-        </w:numPr>
-      </w:pPr>
-      <w:r>
-        <w:t xml:space="preserve">Consider how shore authorities are assured of the navigation system status on board ships in real time. And for system faults ashore to be brought to the attention of seafarers as appropriate. Consider the effectiveness of communications in terms of technology and language. Consider legal and liability issues.</w:t>
-      </w:r>
-    </w:p>
-    <w:p>
-      <w:pPr>
-        <w:pStyle w:val="Compact"/>
-        <w:numPr>
-          <w:ilvl w:val="3"/>
-          <w:numId w:val="80"/>
-        </w:numPr>
-      </w:pPr>
-      <w:r>
-        <w:t xml:space="preserve">Shore-to-shore information exchange</w:t>
-      </w:r>
-    </w:p>
-    <w:p>
-      <w:pPr>
-        <w:pStyle w:val="Compact"/>
-        <w:numPr>
-          <w:ilvl w:val="3"/>
-          <w:numId w:val="80"/>
-        </w:numPr>
-      </w:pPr>
-      <w:r>
-        <w:t xml:space="preserve">Shore authorities need an enhanced ability to share maritime information amongst authorized shore users to ensure consistency and reduce the reporting burden by ship personnel. More effective shore-to-shore information exchange will aid safety, security, the identification of risk, environmental protection and improve logistics management.</w:t>
-      </w:r>
-    </w:p>
-    <w:p>
-      <w:pPr>
-        <w:pStyle w:val="Compact"/>
-        <w:numPr>
-          <w:ilvl w:val="4"/>
-          <w:numId w:val="91"/>
-        </w:numPr>
-      </w:pPr>
-      <w:r>
-        <w:t xml:space="preserve">Common maritime information/ data structure</w:t>
-      </w:r>
-      <w:r>
-        <w:t xml:space="preserve">- Automated and standardized reporting functions</w:t>
-      </w:r>
-      <w:r>
-        <w:t xml:space="preserve">- Effective and robust communications</w:t>
-      </w:r>
-      <w:r>
-        <w:t xml:space="preserve">- Human-centred presentation need</w:t>
-      </w:r>
-      <w:r>
-        <w:t xml:space="preserve">- Data and system integrity</w:t>
-      </w:r>
-      <w:r>
-        <w:t xml:space="preserve">- Analysis</w:t>
-      </w:r>
-    </w:p>
-    <w:p>
-      <w:pPr>
-        <w:pStyle w:val="Compact"/>
-        <w:numPr>
-          <w:ilvl w:val="4"/>
-          <w:numId w:val="80"/>
-        </w:numPr>
-      </w:pPr>
-      <w:r>
-        <w:t xml:space="preserve">Identify and/or develop necessary protocols, formats and data structures. Investigate methods for global data sharing. Identify relevant legal and regulatory implications.</w:t>
-      </w:r>
-    </w:p>
-    <w:p>
-      <w:pPr>
-        <w:pStyle w:val="Compact"/>
-        <w:numPr>
-          <w:ilvl w:val="4"/>
-          <w:numId w:val="80"/>
-        </w:numPr>
-      </w:pPr>
-      <w:r>
-        <w:t xml:space="preserve">Consider the need for data security and ownership issues. Consider work done in other relevant industries. Consider the use of standard data exchange protocols.</w:t>
-      </w:r>
-    </w:p>
-    <w:p>
-      <w:pPr>
-        <w:pStyle w:val="Compact"/>
-        <w:numPr>
-          <w:ilvl w:val="4"/>
-          <w:numId w:val="80"/>
-        </w:numPr>
-      </w:pPr>
-      <w:r>
-        <w:t xml:space="preserve">Effective and robust communications</w:t>
-      </w:r>
-    </w:p>
-    <w:p>
-      <w:pPr>
-        <w:pStyle w:val="Compact"/>
-        <w:numPr>
-          <w:ilvl w:val="4"/>
-          <w:numId w:val="80"/>
-        </w:numPr>
-      </w:pPr>
-      <w:r>
-        <w:t xml:space="preserve">A clear need was expressed for there to be an effective and robust means of communication for ship and shore users. Shore-based users require an effective means of communicating with ships to facilitate safety, security and environmental protection and to provide operational information. To be effective, communication with and between ships should make best use of audio/visual aids and standard phrases to minimize linguistic challenges and distractions to operators. Research has indicated that a high percentage of seafarers regard language incompatibility and non-standard phrases as a major problem. They also highlighted equipment failure and busy communication channels as concerns that needed to be addressed.</w:t>
-      </w:r>
-    </w:p>
-    <w:p>
-      <w:pPr>
-        <w:pStyle w:val="Compact"/>
-        <w:numPr>
-          <w:ilvl w:val="5"/>
-          <w:numId w:val="92"/>
-        </w:numPr>
-      </w:pPr>
-      <w:r>
-        <w:t xml:space="preserve">Automated and standardized reporting functions</w:t>
-      </w:r>
-      <w:r>
-        <w:t xml:space="preserve">- Effective and robust communications</w:t>
-      </w:r>
-    </w:p>
-    <w:p>
-      <w:pPr>
-        <w:pStyle w:val="Compact"/>
-        <w:numPr>
-          <w:ilvl w:val="5"/>
-          <w:numId w:val="80"/>
-        </w:numPr>
-      </w:pPr>
-      <w:r>
-        <w:t xml:space="preserve">Research into how voice and digital communication can be made more effective. Plan for greater use of IMO SMCP (resolution A.918(22)). Identify reliability standards for communication technology. Identify communication capacity issues to ensure adequate bandwidth for essential communication needs.</w:t>
-      </w:r>
-    </w:p>
-    <w:p>
-      <w:pPr>
-        <w:pStyle w:val="FirstParagraph"/>
-      </w:pPr>
-      <w:r>
-        <w:t xml:space="preserve">User need</w:t>
-      </w:r>
-    </w:p>
-    <w:p>
-      <w:pPr>
-        <w:pStyle w:val="BodyText"/>
-      </w:pPr>
-      <w:r>
-        <w:t xml:space="preserve">Justification</w:t>
-      </w:r>
-    </w:p>
-    <w:p>
-      <w:pPr>
-        <w:pStyle w:val="BodyText"/>
-      </w:pPr>
-      <w:r>
-        <w:t xml:space="preserve">Relation to IMO strateg</w:t>
-      </w:r>
-    </w:p>
-    <w:p>
-      <w:pPr>
-        <w:pStyle w:val="BodyText"/>
-      </w:pPr>
-      <w:r>
-        <w:t xml:space="preserve">Priority in terms of work required</w:t>
-      </w:r>
-    </w:p>
-    <w:p>
-      <w:pPr>
-        <w:pStyle w:val="BodyText"/>
-      </w:pPr>
-      <w:r>
-        <w:t xml:space="preserve">Issues to consider</w:t>
-      </w:r>
-    </w:p>
-    <w:p>
-      <w:pPr>
-        <w:pStyle w:val="BodyText"/>
-      </w:pPr>
-      <w:r>
-        <w:t xml:space="preserve">Human Machine &amp; Interface Issues</w:t>
-      </w:r>
-    </w:p>
-    <w:p>
-      <w:pPr>
-        <w:pStyle w:val="BodyText"/>
-      </w:pPr>
-      <w:r>
-        <w:t xml:space="preserve">SAR should have access to relevant information contained within the e-Navigation domain</w:t>
-      </w:r>
-    </w:p>
-    <w:p>
-      <w:pPr>
-        <w:pStyle w:val="BodyText"/>
-      </w:pPr>
-      <w:r>
-        <w:t xml:space="preserve">SAR need a full range of information pertaining to ships and their domain to support the saving of lives.</w:t>
-      </w:r>
-    </w:p>
-    <w:p>
-      <w:pPr>
-        <w:pStyle w:val="Compact"/>
-        <w:numPr>
-          <w:ilvl w:val="0"/>
-          <w:numId w:val="93"/>
-        </w:numPr>
-      </w:pPr>
-      <w:r>
-        <w:t xml:space="preserve">Common data structure</w:t>
-      </w:r>
-      <w:r>
-        <w:t xml:space="preserve">- Automated reporting</w:t>
-      </w:r>
-      <w:r>
-        <w:t xml:space="preserve">- Robust communications data integrity</w:t>
-      </w:r>
-    </w:p>
-    <w:p>
-      <w:pPr>
-        <w:pStyle w:val="Compact"/>
-        <w:numPr>
-          <w:ilvl w:val="0"/>
-          <w:numId w:val="80"/>
-        </w:numPr>
-      </w:pPr>
-      <w:r>
-        <w:t xml:space="preserve">*Effective Communication and information sharing</w:t>
-      </w:r>
-    </w:p>
-    <w:p>
-      <w:pPr>
-        <w:pStyle w:val="Compact"/>
-        <w:numPr>
-          <w:ilvl w:val="0"/>
-          <w:numId w:val="80"/>
-        </w:numPr>
-      </w:pPr>
-      <w:r>
-        <w:t xml:space="preserve">SAR must be able to use the e-Navigation infrastructure to communicate and share information effectively with all parties involved in an incident.</w:t>
-      </w:r>
-    </w:p>
-    <w:p>
-      <w:pPr>
-        <w:pStyle w:val="Compact"/>
-        <w:numPr>
-          <w:ilvl w:val="1"/>
-          <w:numId w:val="94"/>
-        </w:numPr>
-      </w:pPr>
-      <w:r>
-        <w:t xml:space="preserve">Common data structure</w:t>
-      </w:r>
-      <w:r>
-        <w:t xml:space="preserve">- Automated reporting</w:t>
-      </w:r>
-      <w:r>
-        <w:t xml:space="preserve">- Robust communications data integrity</w:t>
-      </w:r>
-    </w:p>
-    <w:bookmarkEnd w:id="38"/>
+    <w:tbl>
+      <w:tblPr>
+        <w:tblStyle w:val="Table"/>
+        <w:tblW w:type="pct" w:w="5000"/>
+        <w:tblLayout w:type="fixed"/>
+        <w:tblLook w:firstRow="1" w:lastRow="0" w:firstColumn="0" w:lastColumn="0" w:noHBand="0" w:noVBand="0" w:val="0020"/>
+        <w:tblCaption w:val="Search And Rescue Authority Needs and Priorities."/>
+      </w:tblPr>
+      <w:tblGrid>
+        <w:gridCol w:w="1584"/>
+        <w:gridCol w:w="1584"/>
+        <w:gridCol w:w="1584"/>
+        <w:gridCol w:w="1584"/>
+        <w:gridCol w:w="1584"/>
+      </w:tblGrid>
+      <w:tr>
+        <w:trPr>
+          <w:tblHeader w:val="on"/>
+        </w:trPr>
+        <w:tc>
+          <w:tcPr/>
+          <w:p>
+            <w:pPr>
+              <w:pStyle w:val="Compact"/>
+              <w:jc w:val="left"/>
+            </w:pPr>
+            <w:r>
+              <w:t xml:space="preserve">User need</w:t>
+            </w:r>
+          </w:p>
+        </w:tc>
+        <w:tc>
+          <w:tcPr/>
+          <w:p>
+            <w:pPr>
+              <w:pStyle w:val="Compact"/>
+              <w:jc w:val="left"/>
+            </w:pPr>
+            <w:r>
+              <w:t xml:space="preserve">Justification</w:t>
+            </w:r>
+          </w:p>
+        </w:tc>
+        <w:tc>
+          <w:tcPr/>
+          <w:p>
+            <w:pPr>
+              <w:pStyle w:val="Compact"/>
+              <w:jc w:val="left"/>
+            </w:pPr>
+            <w:r>
+              <w:t xml:space="preserve">Relation to IMO strateg</w:t>
+            </w:r>
+          </w:p>
+        </w:tc>
+        <w:tc>
+          <w:tcPr/>
+          <w:p>
+            <w:pPr>
+              <w:pStyle w:val="Compact"/>
+              <w:jc w:val="left"/>
+            </w:pPr>
+            <w:r>
+              <w:t xml:space="preserve">Priority in terms of work required</w:t>
+            </w:r>
+          </w:p>
+        </w:tc>
+        <w:tc>
+          <w:tcPr/>
+          <w:p>
+            <w:pPr>
+              <w:pStyle w:val="Compact"/>
+              <w:jc w:val="left"/>
+            </w:pPr>
+            <w:r>
+              <w:t xml:space="preserve">Issues to consider</w:t>
+            </w:r>
+          </w:p>
+        </w:tc>
+      </w:tr>
+      <w:tr>
+        <w:tc>
+          <w:tcPr>
+            <w:gridSpan w:val="5"/>
+          </w:tcPr>
+          <w:p>
+            <w:pPr>
+              <w:pStyle w:val="Compact"/>
+              <w:jc w:val="left"/>
+            </w:pPr>
+            <w:r>
+              <w:t xml:space="preserve">Human Machine &amp; Interface Issues</w:t>
+            </w:r>
+          </w:p>
+        </w:tc>
+      </w:tr>
+      <w:tr>
+        <w:tc>
+          <w:tcPr/>
+          <w:p>
+            <w:pPr>
+              <w:pStyle w:val="Compact"/>
+              <w:jc w:val="left"/>
+            </w:pPr>
+            <w:r>
+              <w:t xml:space="preserve">SAR should have access to relevant information contained within the e-Navigation domain</w:t>
+            </w:r>
+          </w:p>
+        </w:tc>
+        <w:tc>
+          <w:tcPr/>
+          <w:p>
+            <w:pPr>
+              <w:pStyle w:val="Compact"/>
+              <w:jc w:val="left"/>
+            </w:pPr>
+            <w:r>
+              <w:t xml:space="preserve">SAR need a full range of information pertaining to ships and their domain to support the saving of lives.</w:t>
+            </w:r>
+          </w:p>
+        </w:tc>
+        <w:tc>
+          <w:tcPr/>
+          <w:p>
+            <w:pPr>
+              <w:pStyle w:val="Compact"/>
+              <w:numPr>
+                <w:ilvl w:val="0"/>
+                <w:numId w:val="80"/>
+              </w:numPr>
+              <w:jc w:val="left"/>
+            </w:pPr>
+            <w:r>
+              <w:t xml:space="preserve">Common data structure</w:t>
+            </w:r>
+          </w:p>
+          <w:p>
+            <w:pPr>
+              <w:pStyle w:val="Compact"/>
+              <w:numPr>
+                <w:ilvl w:val="0"/>
+                <w:numId w:val="80"/>
+              </w:numPr>
+              <w:jc w:val="left"/>
+            </w:pPr>
+            <w:r>
+              <w:t xml:space="preserve">Automated reporting</w:t>
+            </w:r>
+          </w:p>
+          <w:p>
+            <w:pPr>
+              <w:pStyle w:val="Compact"/>
+              <w:numPr>
+                <w:ilvl w:val="0"/>
+                <w:numId w:val="80"/>
+              </w:numPr>
+              <w:jc w:val="left"/>
+            </w:pPr>
+            <w:r>
+              <w:t xml:space="preserve">Robust communications data integrity</w:t>
+            </w:r>
+          </w:p>
+        </w:tc>
+        <w:tc>
+          <w:tcPr/>
+          <w:p>
+            <w:pPr>
+              <w:pStyle w:val="Compact"/>
+            </w:pPr>
+          </w:p>
+        </w:tc>
+        <w:tc>
+          <w:tcPr/>
+          <w:p>
+            <w:pPr>
+              <w:pStyle w:val="Compact"/>
+            </w:pPr>
+          </w:p>
+        </w:tc>
+      </w:tr>
+      <w:tr>
+        <w:tc>
+          <w:tcPr/>
+          <w:p>
+            <w:pPr>
+              <w:pStyle w:val="Compact"/>
+              <w:jc w:val="left"/>
+            </w:pPr>
+            <w:r>
+              <w:t xml:space="preserve">*Effective Communication and information sharing</w:t>
+            </w:r>
+          </w:p>
+        </w:tc>
+        <w:tc>
+          <w:tcPr/>
+          <w:p>
+            <w:pPr>
+              <w:pStyle w:val="Compact"/>
+              <w:jc w:val="left"/>
+            </w:pPr>
+            <w:r>
+              <w:t xml:space="preserve">SAR must be able to use the e-Navigation infrastructure to communicate and share information effectively with all parties involved in an incident.</w:t>
+            </w:r>
+          </w:p>
+        </w:tc>
+        <w:tc>
+          <w:tcPr/>
+          <w:p>
+            <w:pPr>
+              <w:pStyle w:val="Compact"/>
+              <w:numPr>
+                <w:ilvl w:val="0"/>
+                <w:numId w:val="80"/>
+              </w:numPr>
+              <w:jc w:val="left"/>
+            </w:pPr>
+            <w:r>
+              <w:t xml:space="preserve">Common data structure</w:t>
+            </w:r>
+          </w:p>
+          <w:p>
+            <w:pPr>
+              <w:pStyle w:val="Compact"/>
+              <w:numPr>
+                <w:ilvl w:val="0"/>
+                <w:numId w:val="80"/>
+              </w:numPr>
+              <w:jc w:val="left"/>
+            </w:pPr>
+            <w:r>
+              <w:t xml:space="preserve">Automated reporting</w:t>
+            </w:r>
+          </w:p>
+          <w:p>
+            <w:pPr>
+              <w:pStyle w:val="Compact"/>
+              <w:numPr>
+                <w:ilvl w:val="0"/>
+                <w:numId w:val="80"/>
+              </w:numPr>
+              <w:jc w:val="left"/>
+            </w:pPr>
+            <w:r>
+              <w:t xml:space="preserve">Robust communications data integrity</w:t>
+            </w:r>
+          </w:p>
+        </w:tc>
+        <w:tc>
+          <w:tcPr/>
+          <w:p>
+            <w:pPr>
+              <w:pStyle w:val="Compact"/>
+            </w:pPr>
+          </w:p>
+        </w:tc>
+        <w:tc>
+          <w:tcPr/>
+          <w:p>
+            <w:pPr>
+              <w:pStyle w:val="Compact"/>
+            </w:pPr>
+          </w:p>
+        </w:tc>
+      </w:tr>
+    </w:tbl>
+    <w:bookmarkEnd w:id="39"/>
+    <w:bookmarkEnd w:id="40"/>
     <w:sectPr>
       <w:headerReference w:type="even" r:id="rId26"/>
       <w:headerReference w:type="default" r:id="rId27"/>
@@ -15944,7 +16504,7 @@
     </w:lvl>
   </w:abstractNum>
   <w:abstractNum w:abstractNumId="25">
-    <w:nsid w:val="00EA4068"/>
+    <w:nsid w:val="02E515F6"/>
     <w:multiLevelType w:val="multilevel"/>
     <w:lvl w:ilvl="0">
       <w:numFmt w:val="bullet"/>
@@ -16013,82 +16573,6 @@
     <w:lvl w:ilvl="8">
       <w:numFmt w:val="bullet"/>
       <w:lvlText w:val="•"/>
-      <w:lvlJc w:val="left"/>
-      <w:pPr>
-        <w:ind w:left="6480" w:hanging="480"/>
-      </w:pPr>
-    </w:lvl>
-  </w:abstractNum>
-  <w:abstractNum w:abstractNumId="26">
-    <w:nsid w:val="03A86ABA"/>
-    <w:multiLevelType w:val="multilevel"/>
-    <w:lvl w:ilvl="0">
-      <w:numFmt w:val="bullet"/>
-      <w:lvlText w:val=" "/>
-      <w:lvlJc w:val="left"/>
-      <w:pPr>
-        <w:ind w:left="720" w:hanging="480"/>
-      </w:pPr>
-    </w:lvl>
-    <w:lvl w:ilvl="1">
-      <w:numFmt w:val="bullet"/>
-      <w:lvlText w:val=" "/>
-      <w:lvlJc w:val="left"/>
-      <w:pPr>
-        <w:ind w:left="1440" w:hanging="480"/>
-      </w:pPr>
-    </w:lvl>
-    <w:lvl w:ilvl="2">
-      <w:numFmt w:val="bullet"/>
-      <w:lvlText w:val=" "/>
-      <w:lvlJc w:val="left"/>
-      <w:pPr>
-        <w:ind w:left="2160" w:hanging="480"/>
-      </w:pPr>
-    </w:lvl>
-    <w:lvl w:ilvl="3">
-      <w:numFmt w:val="bullet"/>
-      <w:lvlText w:val=" "/>
-      <w:lvlJc w:val="left"/>
-      <w:pPr>
-        <w:ind w:left="2880" w:hanging="480"/>
-      </w:pPr>
-    </w:lvl>
-    <w:lvl w:ilvl="4">
-      <w:numFmt w:val="bullet"/>
-      <w:lvlText w:val=" "/>
-      <w:lvlJc w:val="left"/>
-      <w:pPr>
-        <w:ind w:left="3600" w:hanging="480"/>
-      </w:pPr>
-    </w:lvl>
-    <w:lvl w:ilvl="5">
-      <w:numFmt w:val="bullet"/>
-      <w:lvlText w:val=" "/>
-      <w:lvlJc w:val="left"/>
-      <w:pPr>
-        <w:ind w:left="4320" w:hanging="480"/>
-      </w:pPr>
-    </w:lvl>
-    <w:lvl w:ilvl="6">
-      <w:numFmt w:val="bullet"/>
-      <w:lvlText w:val=" "/>
-      <w:lvlJc w:val="left"/>
-      <w:pPr>
-        <w:ind w:left="5040" w:hanging="480"/>
-      </w:pPr>
-    </w:lvl>
-    <w:lvl w:ilvl="7">
-      <w:numFmt w:val="bullet"/>
-      <w:lvlText w:val=" "/>
-      <w:lvlJc w:val="left"/>
-      <w:pPr>
-        <w:ind w:left="5760" w:hanging="480"/>
-      </w:pPr>
-    </w:lvl>
-    <w:lvl w:ilvl="8">
-      <w:numFmt w:val="bullet"/>
-      <w:lvlText w:val=" "/>
       <w:lvlJc w:val="left"/>
       <w:pPr>
         <w:ind w:left="6480" w:hanging="480"/>
@@ -16770,52 +17254,46 @@
   <w:num w:numId="78">
     <w:abstractNumId w:val="25"/>
   </w:num>
+  <w:num w:numId="78">
+    <w:abstractNumId w:val="25"/>
+  </w:num>
+  <w:num w:numId="78">
+    <w:abstractNumId w:val="25"/>
+  </w:num>
+  <w:num w:numId="78">
+    <w:abstractNumId w:val="25"/>
+  </w:num>
+  <w:num w:numId="78">
+    <w:abstractNumId w:val="25"/>
+  </w:num>
+  <w:num w:numId="78">
+    <w:abstractNumId w:val="25"/>
+  </w:num>
+  <w:num w:numId="78">
+    <w:abstractNumId w:val="25"/>
+  </w:num>
+  <w:num w:numId="79">
+    <w:abstractNumId w:val="25"/>
+  </w:num>
+  <w:num w:numId="79">
+    <w:abstractNumId w:val="25"/>
+  </w:num>
+  <w:num w:numId="79">
+    <w:abstractNumId w:val="25"/>
+  </w:num>
+  <w:num w:numId="79">
+    <w:abstractNumId w:val="25"/>
+  </w:num>
+  <w:num w:numId="79">
+    <w:abstractNumId w:val="25"/>
+  </w:num>
   <w:num w:numId="79">
     <w:abstractNumId w:val="25"/>
   </w:num>
   <w:num w:numId="80">
-    <w:abstractNumId w:val="26"/>
-  </w:num>
-  <w:num w:numId="81">
     <w:abstractNumId w:val="25"/>
   </w:num>
-  <w:num w:numId="82">
-    <w:abstractNumId w:val="25"/>
-  </w:num>
-  <w:num w:numId="83">
-    <w:abstractNumId w:val="25"/>
-  </w:num>
-  <w:num w:numId="84">
-    <w:abstractNumId w:val="25"/>
-  </w:num>
-  <w:num w:numId="85">
-    <w:abstractNumId w:val="25"/>
-  </w:num>
-  <w:num w:numId="86">
-    <w:abstractNumId w:val="25"/>
-  </w:num>
-  <w:num w:numId="87">
-    <w:abstractNumId w:val="25"/>
-  </w:num>
-  <w:num w:numId="88">
-    <w:abstractNumId w:val="25"/>
-  </w:num>
-  <w:num w:numId="89">
-    <w:abstractNumId w:val="25"/>
-  </w:num>
-  <w:num w:numId="90">
-    <w:abstractNumId w:val="25"/>
-  </w:num>
-  <w:num w:numId="91">
-    <w:abstractNumId w:val="25"/>
-  </w:num>
-  <w:num w:numId="92">
-    <w:abstractNumId w:val="25"/>
-  </w:num>
-  <w:num w:numId="93">
-    <w:abstractNumId w:val="25"/>
-  </w:num>
-  <w:num w:numId="94">
+  <w:num w:numId="80">
     <w:abstractNumId w:val="25"/>
   </w:num>
   <w:num w:numId="65" w16cid:durableId="1362778104">

--- a/output/iala_ms2_maritime_service.docx
+++ b/output/iala_ms2_maritime_service.docx
@@ -9230,11 +9230,19 @@
           <w:tcPr/>
           <w:p>
             <w:pPr>
-              <w:pStyle w:val="Compact"/>
-              <w:jc w:val="left"/>
-            </w:pPr>
-            <w:r>
-              <w:t xml:space="preserve">On most ships, NAVTEX information is displayed on a separate screen or printed on a scroll of paper. The Latitude and Longitude of the MSI must then be compared to that of the ship by the watchkeeper to identify whether the information is relevant and poses a risk. For example, notifications of new and dangerous wreck carriers are not prioritized over drifting buoys, possibly hundreds of miles away from the ship’s intended route. This is a very time-consuming and distracting task, and susceptible to human error. Seafarers considered that presenting such safety information on the ship’s navigation display would be far more effective and a clear benefit of e-Navigation.</w:t>
+              <w:jc w:val="left"/>
+            </w:pPr>
+            <w:r>
+              <w:t xml:space="preserve">On most ships, NAVTEX information is displayed on a separate screen or printed on a scroll of paper. The Latitude and Longitude of the MSI must then be compared to that of the ship by the watchkeeper to identify whether the information is relevant and poses a risk. For example, notifications of new and dangerous wreck carriers are not prioritized over drifting buoys, possibly hundreds of miles away from the ship’s intended route.</w:t>
+            </w:r>
+          </w:p>
+          <w:p>
+            <w:pPr>
+              <w:pStyle w:val="Compact"/>
+              <w:jc w:val="left"/>
+            </w:pPr>
+            <w:r>
+              <w:t xml:space="preserve">This is a very time-consuming and distracting task, and susceptible to human error. Seafarers considered that presenting such safety information on the ship’s navigation display would be far more effective and a clear benefit of e-Navigation.</w:t>
             </w:r>
           </w:p>
         </w:tc>
@@ -9448,7 +9456,7 @@
               <w:jc w:val="left"/>
             </w:pPr>
             <w:r>
-              <w:t xml:space="preserve">Improved Reliability Before seafarers are confident in e-Navigation systems, they must prove far more reliable than many of the present systems.</w:t>
+              <w:t xml:space="preserve">Improved Reliability: Before seafarers are confident in e-Navigation systems, they must prove far more reliable than many of the present systems.</w:t>
             </w:r>
           </w:p>
         </w:tc>
@@ -9606,7 +9614,7 @@
               <w:jc w:val="left"/>
             </w:pPr>
             <w:r>
-              <w:t xml:space="preserve">Automated Updating of Baseline Data and Documents Seafarers expressed a desire for documents such as charts and voyage planning publications to be automatically updated, with minimal shipboard intervention.</w:t>
+              <w:t xml:space="preserve">Automated Updating of Baseline Data and Documents: Seafarers expressed a desire for documents such as charts and voyage planning publications to be automatically updated, with minimal shipboard intervention.</w:t>
             </w:r>
           </w:p>
         </w:tc>
@@ -9944,11 +9952,46 @@
           <w:tcPr/>
           <w:p>
             <w:pPr>
-              <w:pStyle w:val="Compact"/>
-              <w:jc w:val="left"/>
-            </w:pPr>
-            <w:r>
-              <w:t xml:space="preserve">Complete marine domain awareness is essential for the early identification of risks and effective response. The collection of information is necessary to build an enhanced domain awareness, to support safety, security, environment protection and efficiency. This allows for faster and more informed decisions. There are rules that require coastal States to maintain domain awareness. There is currently a gap between the information collected and information required. A change in the type of service offered by a VTS (i.e. Information Service, Navigational Assistance Service or a Traffic Organization Service) may change the functional requirements of the domain awareness system.</w:t>
+              <w:jc w:val="left"/>
+            </w:pPr>
+            <w:r>
+              <w:t xml:space="preserve">Complete marine domain awareness is essential for the early identification of risks and effective response.</w:t>
+            </w:r>
+          </w:p>
+          <w:p>
+            <w:pPr>
+              <w:pStyle w:val="Compact"/>
+              <w:jc w:val="left"/>
+            </w:pPr>
+            <w:r>
+              <w:t xml:space="preserve">The collection of information is necessary to build an enhanced domain awareness, to support safety, security, environment protection and efficiency. This allows for faster and more informed decisions.</w:t>
+            </w:r>
+          </w:p>
+          <w:p>
+            <w:pPr>
+              <w:pStyle w:val="Compact"/>
+              <w:jc w:val="left"/>
+            </w:pPr>
+            <w:r>
+              <w:t xml:space="preserve">There are rules that require coastal States to maintain domain awareness.</w:t>
+            </w:r>
+          </w:p>
+          <w:p>
+            <w:pPr>
+              <w:pStyle w:val="Compact"/>
+              <w:jc w:val="left"/>
+            </w:pPr>
+            <w:r>
+              <w:t xml:space="preserve">There is currently a gap between the information collected and information required.</w:t>
+            </w:r>
+          </w:p>
+          <w:p>
+            <w:pPr>
+              <w:pStyle w:val="Compact"/>
+              <w:jc w:val="left"/>
+            </w:pPr>
+            <w:r>
+              <w:t xml:space="preserve">A change in the type of service offered by a VTS (i.e. Information Service, Navigational Assistance Service or a Traffic Organization Service) may change the functional requirements of the domain awareness system.</w:t>
             </w:r>
           </w:p>
         </w:tc>
@@ -10062,11 +10105,46 @@
           <w:tcPr/>
           <w:p>
             <w:pPr>
-              <w:pStyle w:val="Compact"/>
-              <w:jc w:val="left"/>
-            </w:pPr>
-            <w:r>
-              <w:t xml:space="preserve">Shore authorities need tools for managing increased levels of information pertaining to the maritime domain awareness. A harmonized and holistic approach to information management will enable shore authorities to manage resources more efficiently. The harmonized and enhanced presentation of domain awareness will improve situational awareness for allied and other support services. Enhanced information management is required for improving logistics management and in support of safety, security and environment protection. Currently, there are major challenges to managing and sharing a diverse range of information from dissimilar systems. Current systems suffer without a harmonized approach to quality and structure.</w:t>
+              <w:jc w:val="left"/>
+            </w:pPr>
+            <w:r>
+              <w:t xml:space="preserve">Shore authorities need tools for managing increased levels of information pertaining to the maritime domain awareness.</w:t>
+            </w:r>
+          </w:p>
+          <w:p>
+            <w:pPr>
+              <w:pStyle w:val="Compact"/>
+              <w:jc w:val="left"/>
+            </w:pPr>
+            <w:r>
+              <w:t xml:space="preserve">A harmonized and holistic approach to information management will enable shore authorities to manage resources more efficiently.</w:t>
+            </w:r>
+          </w:p>
+          <w:p>
+            <w:pPr>
+              <w:pStyle w:val="Compact"/>
+              <w:jc w:val="left"/>
+            </w:pPr>
+            <w:r>
+              <w:t xml:space="preserve">The harmonized and enhanced presentation of domain awareness will improve situational awareness for allied and other support services.</w:t>
+            </w:r>
+          </w:p>
+          <w:p>
+            <w:pPr>
+              <w:pStyle w:val="Compact"/>
+              <w:jc w:val="left"/>
+            </w:pPr>
+            <w:r>
+              <w:t xml:space="preserve">Enhanced information management is required for improving logistics management and in support of safety, security and environment protection. Currently, there are major challenges to managing and sharing a diverse range of information from dissimilar systems.</w:t>
+            </w:r>
+          </w:p>
+          <w:p>
+            <w:pPr>
+              <w:pStyle w:val="Compact"/>
+              <w:jc w:val="left"/>
+            </w:pPr>
+            <w:r>
+              <w:t xml:space="preserve">Current systems suffer without a harmonized approach to quality and structure.</w:t>
             </w:r>
           </w:p>
         </w:tc>
@@ -10193,11 +10271,28 @@
           <w:tcPr/>
           <w:p>
             <w:pPr>
-              <w:pStyle w:val="Compact"/>
-              <w:jc w:val="left"/>
-            </w:pPr>
-            <w:r>
-              <w:t xml:space="preserve">Shore authorities have an obligation to provide maritime information to ships. There is a need to improve the delivery and presentation of such information to enhance onboard decision-making. Effective and harmonized communication should allow for the provision of such information in an operationally effective manner.</w:t>
+              <w:jc w:val="left"/>
+            </w:pPr>
+            <w:r>
+              <w:t xml:space="preserve">Shore authorities have an obligation to provide maritime information to ships.</w:t>
+            </w:r>
+          </w:p>
+          <w:p>
+            <w:pPr>
+              <w:pStyle w:val="Compact"/>
+              <w:jc w:val="left"/>
+            </w:pPr>
+            <w:r>
+              <w:t xml:space="preserve">There is a need to improve the delivery and presentation of such information to enhance onboard decision-making.</w:t>
+            </w:r>
+          </w:p>
+          <w:p>
+            <w:pPr>
+              <w:pStyle w:val="Compact"/>
+              <w:jc w:val="left"/>
+            </w:pPr>
+            <w:r>
+              <w:t xml:space="preserve">Effective and harmonized communication should allow for the provision of such information in an operationally effective manner.</w:t>
             </w:r>
           </w:p>
         </w:tc>
@@ -10324,11 +10419,28 @@
           <w:tcPr/>
           <w:p>
             <w:pPr>
-              <w:pStyle w:val="Compact"/>
-              <w:jc w:val="left"/>
-            </w:pPr>
-            <w:r>
-              <w:t xml:space="preserve">The shore authority needs to have confidence that the navigation systems being used on board are operating correctly. Shore authorities need to be confident that the information which they receive from and send to the ship is correct. Shore authorities have a need to be capable of establishing effective communication with bridge teams and other shore users.</w:t>
+              <w:jc w:val="left"/>
+            </w:pPr>
+            <w:r>
+              <w:t xml:space="preserve">The shore authority needs to have confidence that the navigation systems being used on board are operating correctly.</w:t>
+            </w:r>
+          </w:p>
+          <w:p>
+            <w:pPr>
+              <w:pStyle w:val="Compact"/>
+              <w:jc w:val="left"/>
+            </w:pPr>
+            <w:r>
+              <w:t xml:space="preserve">Shore authorities need to be confident that the information which they receive from and send to the ship is correct.</w:t>
+            </w:r>
+          </w:p>
+          <w:p>
+            <w:pPr>
+              <w:pStyle w:val="Compact"/>
+              <w:jc w:val="left"/>
+            </w:pPr>
+            <w:r>
+              <w:t xml:space="preserve">Shore authorities have a need to be capable of establishing effective communication with bridge teams and other shore users.</w:t>
             </w:r>
           </w:p>
         </w:tc>
@@ -10442,11 +10554,19 @@
           <w:tcPr/>
           <w:p>
             <w:pPr>
-              <w:pStyle w:val="Compact"/>
-              <w:jc w:val="left"/>
-            </w:pPr>
-            <w:r>
-              <w:t xml:space="preserve">Shore authorities need an enhanced ability to share maritime information amongst authorized shore users to ensure consistency and reduce the reporting burden by ship personnel. More effective shore-to-shore information exchange will aid safety, security, the identification of risk, environmental protection and improve logistics management.</w:t>
+              <w:jc w:val="left"/>
+            </w:pPr>
+            <w:r>
+              <w:t xml:space="preserve">Shore authorities need an enhanced ability to share maritime information amongst authorized shore users to ensure consistency and reduce the reporting burden by ship personnel.</w:t>
+            </w:r>
+          </w:p>
+          <w:p>
+            <w:pPr>
+              <w:pStyle w:val="Compact"/>
+              <w:jc w:val="left"/>
+            </w:pPr>
+            <w:r>
+              <w:t xml:space="preserve">More effective shore-to-shore information exchange will aid safety, security, the identification of risk, environmental protection and improve logistics management.</w:t>
             </w:r>
           </w:p>
         </w:tc>
@@ -10573,11 +10693,19 @@
           <w:tcPr/>
           <w:p>
             <w:pPr>
-              <w:pStyle w:val="Compact"/>
-              <w:jc w:val="left"/>
-            </w:pPr>
-            <w:r>
-              <w:t xml:space="preserve">A clear need was expressed for there to be an effective and robust means of communication for ship and shore users. Shore-based users require an effective means of communicating with ships to facilitate safety, security and environmental protection and to provide operational information. To be effective, communication with and between ships should make best use of audio/visual aids and standard phrases to minimize linguistic challenges and distractions to operators. Research has indicated that a high percentage of seafarers regard language incompatibility and non-standard phrases as a major problem. They also highlighted equipment failure and busy communication channels as concerns that needed to be addressed.</w:t>
+              <w:jc w:val="left"/>
+            </w:pPr>
+            <w:r>
+              <w:t xml:space="preserve">A clear need was expressed for there to be an effective and robust means of communication for ship and shore users. Shore-based users require an effective means of communicating with ships to facilitate safety, security and environmental protection and to provide operational information. To be effective, communication with and between ships should make best use of audio/visual aids and standard phrases to minimize linguistic challenges and distractions to operators.</w:t>
+            </w:r>
+          </w:p>
+          <w:p>
+            <w:pPr>
+              <w:pStyle w:val="Compact"/>
+              <w:jc w:val="left"/>
+            </w:pPr>
+            <w:r>
+              <w:t xml:space="preserve">Research has indicated that a high percentage of seafarers regard language incompatibility and non-standard phrases as a major problem. They also highlighted equipment failure and busy communication channels as concerns that needed to be addressed.</w:t>
             </w:r>
           </w:p>
         </w:tc>
@@ -10593,7 +10721,7 @@
               <w:jc w:val="left"/>
             </w:pPr>
             <w:r>
-              <w:t xml:space="preserve">Common maritime information/data structure</w:t>
+              <w:t xml:space="preserve">Automated and standardized reporting functions</w:t>
             </w:r>
           </w:p>
           <w:p>
@@ -10831,7 +10959,7 @@
               <w:jc w:val="left"/>
             </w:pPr>
             <w:r>
-              <w:t xml:space="preserve">*Effective Communication and information sharing</w:t>
+              <w:t xml:space="preserve">Effective Communication and information sharing</w:t>
             </w:r>
           </w:p>
         </w:tc>
@@ -16504,7 +16632,7 @@
     </w:lvl>
   </w:abstractNum>
   <w:abstractNum w:abstractNumId="25">
-    <w:nsid w:val="02E515F6"/>
+    <w:nsid w:val="04F72322"/>
     <w:multiLevelType w:val="multilevel"/>
     <w:lvl w:ilvl="0">
       <w:numFmt w:val="bullet"/>

--- a/output/iala_ms2_maritime_service.docx
+++ b/output/iala_ms2_maritime_service.docx
@@ -9222,27 +9222,19 @@
               <w:jc w:val="left"/>
             </w:pPr>
             <w:r>
-              <w:t xml:space="preserve">Maritime Safety Information (MSI) Seafarers expressed a desire to sort and display MSI, such as NAVTEX, SafetyNET, more effectively.</w:t>
-            </w:r>
-          </w:p>
-        </w:tc>
-        <w:tc>
-          <w:tcPr/>
-          <w:p>
-            <w:pPr>
-              <w:jc w:val="left"/>
-            </w:pPr>
-            <w:r>
-              <w:t xml:space="preserve">On most ships, NAVTEX information is displayed on a separate screen or printed on a scroll of paper. The Latitude and Longitude of the MSI must then be compared to that of the ship by the watchkeeper to identify whether the information is relevant and poses a risk. For example, notifications of new and dangerous wreck carriers are not prioritized over drifting buoys, possibly hundreds of miles away from the ship’s intended route.</w:t>
-            </w:r>
-          </w:p>
-          <w:p>
-            <w:pPr>
-              <w:pStyle w:val="Compact"/>
-              <w:jc w:val="left"/>
-            </w:pPr>
-            <w:r>
-              <w:t xml:space="preserve">This is a very time-consuming and distracting task, and susceptible to human error. Seafarers considered that presenting such safety information on the ship’s navigation display would be far more effective and a clear benefit of e-Navigation.</w:t>
+              <w:t xml:space="preserve">Maritime Safety Information (MSI): Seafarers expressed a desire to sort and display MSI, such as NAVTEX, SafetyNET, more effectively.</w:t>
+            </w:r>
+          </w:p>
+        </w:tc>
+        <w:tc>
+          <w:tcPr/>
+          <w:p>
+            <w:pPr>
+              <w:pStyle w:val="Compact"/>
+              <w:jc w:val="left"/>
+            </w:pPr>
+            <w:r>
+              <w:t xml:space="preserve">On most ships, NAVTEX information is displayed on a separate screen or printed on a scroll of paper. The Latitude and Longitude of the MSI must then be compared to that of the ship by the watchkeeper to identify whether the information is relevant and poses a risk. For example, notifications of new and dangerous wreck carriers are not prioritized over drifting buoys, possibly hundreds of miles away from the ship’s intended route.This is a very time-consuming and distracting task, and susceptible to human error. Seafarers considered that presenting such safety information on the ship’s navigation display would be far more effective and a clear benefit of e-Navigation.</w:t>
             </w:r>
           </w:p>
         </w:tc>
@@ -16632,7 +16624,7 @@
     </w:lvl>
   </w:abstractNum>
   <w:abstractNum w:abstractNumId="25">
-    <w:nsid w:val="04F72322"/>
+    <w:nsid w:val="01BAB056"/>
     <w:multiLevelType w:val="multilevel"/>
     <w:lvl w:ilvl="0">
       <w:numFmt w:val="bullet"/>

--- a/output/iala_ms2_maritime_service.docx
+++ b/output/iala_ms2_maritime_service.docx
@@ -9230,11 +9230,19 @@
           <w:tcPr/>
           <w:p>
             <w:pPr>
-              <w:pStyle w:val="Compact"/>
-              <w:jc w:val="left"/>
-            </w:pPr>
-            <w:r>
-              <w:t xml:space="preserve">On most ships, NAVTEX information is displayed on a separate screen or printed on a scroll of paper. The Latitude and Longitude of the MSI must then be compared to that of the ship by the watchkeeper to identify whether the information is relevant and poses a risk. For example, notifications of new and dangerous wreck carriers are not prioritized over drifting buoys, possibly hundreds of miles away from the ship’s intended route.This is a very time-consuming and distracting task, and susceptible to human error. Seafarers considered that presenting such safety information on the ship’s navigation display would be far more effective and a clear benefit of e-Navigation.</w:t>
+              <w:jc w:val="left"/>
+            </w:pPr>
+            <w:r>
+              <w:t xml:space="preserve">On most ships, NAVTEX information is displayed on a separate screen or printed on a scroll of paper. The Latitude and Longitude of the MSI must then be compared to that of the ship by the watchkeeper to identify whether the information is relevant and poses a risk. For example, notifications of new and dangerous wreck carriers are not prioritized over drifting buoys, possibly hundreds of miles away from the ship’s intended route.</w:t>
+            </w:r>
+          </w:p>
+          <w:p>
+            <w:pPr>
+              <w:pStyle w:val="Compact"/>
+              <w:jc w:val="left"/>
+            </w:pPr>
+            <w:r>
+              <w:t xml:space="preserve">This is a very time-consuming and distracting task, and susceptible to human error. Seafarers considered that presenting such safety information on the ship’s navigation display would be far more effective and a clear benefit of e-Navigation.</w:t>
             </w:r>
           </w:p>
         </w:tc>
@@ -16624,7 +16632,7 @@
     </w:lvl>
   </w:abstractNum>
   <w:abstractNum w:abstractNumId="25">
-    <w:nsid w:val="01BAB056"/>
+    <w:nsid w:val="048EF695"/>
     <w:multiLevelType w:val="multilevel"/>
     <w:lvl w:ilvl="0">
       <w:numFmt w:val="bullet"/>

--- a/output/iala_ms2_maritime_service.docx
+++ b/output/iala_ms2_maritime_service.docx
@@ -5126,7 +5126,22 @@
         <w:pStyle w:val="FirstParagraph"/>
       </w:pPr>
       <w:r>
-        <w:t xml:space="preserve">The Aton Authorities of the IALA member states, as the organizations responsible for the maintenance and operation of the marine Aids to Navigation in their respective geographical areas, are primarily concerned with fulfilling their day-to-day responsibilities. The aspiration for the MS-2 – Aids to Navigation Service is to support them in that regard. The service should therefore only provide the relevant AtoN information and report discrepancies as soon as possible. Additional information and functionality should be avoided, for the benefit of simplicity and reliability. The service itself may be regarded as an AtoN, and therefore the AtoN categorization and availability objectives, as per IALA O-130</w:t>
+        <w:t xml:space="preserve">The Aton Authorities of the IALA member states, as the organizations responsible for the maintenance and operation of the marine Aids to Navigation in their respective geographical areas, are primarily concerned with fulfilling their day-to-day responsibilities. The aspiration for the MS-2 – Aids to Navigation Service is to support them in that regard. The service should therefore only provide the relevant AtoN information and report discrepancies as soon as possible. Additional information and functionality should be avoided, for the benefit of simplicity and reliability. As the IALA Disctinary definition of a Marine Aids to Navigation (AtoN)</w:t>
+      </w:r>
+      <w:r>
+        <w:t xml:space="preserve"> </w:t>
+      </w:r>
+      <w:r>
+        <w:t xml:space="preserve">“</w:t>
+      </w:r>
+      <w:r>
+        <w:t xml:space="preserve">means a device, system, or service, external to a vessel, designed and operated to enhance safe and efficient navigation of all vessels and/or vessel traffic</w:t>
+      </w:r>
+      <w:r>
+        <w:t xml:space="preserve">”</w:t>
+      </w:r>
+      <w:r>
+        <w:t xml:space="preserve">, the service itself may be regarded as an Marine AtoN, and therefore the AtoN categorization and availability objectives, as per IALA O-130</w:t>
       </w:r>
       <w:r>
         <w:t xml:space="preserve"> </w:t>
@@ -7678,7 +7693,7 @@
         <w:t xml:space="preserve"> </w:t>
       </w:r>
       <w:r>
-        <w:t xml:space="preserve">(IALA dictionary) and were checked as correct at the time of going to print. Where conflict arises, the IALA Dictionary should be considered as the authoritative source of definitions used in IALA documents.</w:t>
+        <w:t xml:space="preserve">(IALA Dictionary) and were checked as correct at the time of going to print. Where conflict arises, the IALA Dictionary should be considered as the authoritative source of definitions used in IALA documents.</w:t>
       </w:r>
     </w:p>
     <w:p>
@@ -16632,7 +16647,7 @@
     </w:lvl>
   </w:abstractNum>
   <w:abstractNum w:abstractNumId="25">
-    <w:nsid w:val="048EF695"/>
+    <w:nsid w:val="03294E0D"/>
     <w:multiLevelType w:val="multilevel"/>
     <w:lvl w:ilvl="0">
       <w:numFmt w:val="bullet"/>

--- a/output/iala_ms2_maritime_service.docx
+++ b/output/iala_ms2_maritime_service.docx
@@ -5132,12 +5132,30 @@
         <w:t xml:space="preserve"> </w:t>
       </w:r>
       <w:r>
+        <w:rPr>
+          <w:b/>
+          <w:bCs/>
+          <w:i/>
+          <w:iCs/>
+        </w:rPr>
         <w:t xml:space="preserve">“</w:t>
       </w:r>
       <w:r>
+        <w:rPr>
+          <w:b/>
+          <w:bCs/>
+          <w:i/>
+          <w:iCs/>
+        </w:rPr>
         <w:t xml:space="preserve">means a device, system, or service, external to a vessel, designed and operated to enhance safe and efficient navigation of all vessels and/or vessel traffic</w:t>
       </w:r>
       <w:r>
+        <w:rPr>
+          <w:b/>
+          <w:bCs/>
+          <w:i/>
+          <w:iCs/>
+        </w:rPr>
         <w:t xml:space="preserve">”</w:t>
       </w:r>
       <w:r>
@@ -16647,7 +16665,7 @@
     </w:lvl>
   </w:abstractNum>
   <w:abstractNum w:abstractNumId="25">
-    <w:nsid w:val="03294E0D"/>
+    <w:nsid w:val="04AFC2A0"/>
     <w:multiLevelType w:val="multilevel"/>
     <w:lvl w:ilvl="0">
       <w:numFmt w:val="bullet"/>

--- a/output/iala_ms2_maritime_service.docx
+++ b/output/iala_ms2_maritime_service.docx
@@ -7577,7 +7577,7 @@
       <w:r>
         <w:drawing>
           <wp:inline>
-            <wp:extent cx="5648325" cy="3105150"/>
+            <wp:extent cx="6477000" cy="3525733"/>
             <wp:effectExtent b="0" l="0" r="0" t="0"/>
             <wp:docPr descr="Figure 2: Business Process Model for AtoN Information in ENCs" title="" id="2" name="Picture"/>
             <a:graphic>
@@ -7598,7 +7598,7 @@
                   <pic:spPr bwMode="auto">
                     <a:xfrm>
                       <a:off x="0" y="0"/>
-                      <a:ext cx="5648325" cy="3105150"/>
+                      <a:ext cx="6477000" cy="3525733"/>
                     </a:xfrm>
                     <a:prstGeom prst="rect">
                       <a:avLst/>
@@ -7632,7 +7632,7 @@
       <w:r>
         <w:drawing>
           <wp:inline>
-            <wp:extent cx="6105525" cy="3286125"/>
+            <wp:extent cx="6477000" cy="5040174"/>
             <wp:effectExtent b="0" l="0" r="0" t="0"/>
             <wp:docPr descr="Figure 3: The S-100 Operational Context in terms of the AtoN Information distribution" title="" id="3" name="Picture"/>
             <a:graphic>
@@ -7653,7 +7653,7 @@
                   <pic:spPr bwMode="auto">
                     <a:xfrm>
                       <a:off x="0" y="0"/>
-                      <a:ext cx="6105525" cy="3286125"/>
+                      <a:ext cx="6477000" cy="5040174"/>
                     </a:xfrm>
                     <a:prstGeom prst="rect">
                       <a:avLst/>
@@ -16665,7 +16665,7 @@
     </w:lvl>
   </w:abstractNum>
   <w:abstractNum w:abstractNumId="25">
-    <w:nsid w:val="04AFC2A0"/>
+    <w:nsid w:val="04B251FA"/>
     <w:multiLevelType w:val="multilevel"/>
     <w:lvl w:ilvl="0">
       <w:numFmt w:val="bullet"/>

--- a/output/iala_ms2_maritime_service.docx
+++ b/output/iala_ms2_maritime_service.docx
@@ -1465,7 +1465,7 @@
         <w:pStyle w:val="BodyText"/>
       </w:pPr>
       <w:r>
-        <w:t xml:space="preserve">Public Portal services could potentially act as another vital distribution point. They can be paid of free of charge services, which may offer access to the AtoN information through IHO S-125 data product specification. S-201 is not suggested for this operation as an unnecessarily large description with potential safety issues. The S 201 format is designed for different aspects of maritime navigation, and although it is technically supported by Electronic Chart Display and Information Systems (ECDIS), this is not currently the accepted standard method of distribution. Navigational Warning (NW) and other MSI-related information may also be shared using the NW IHO S-124 data product. The information flow through a coastal authority or a public portal, may further support the AtoN information dissemination to end-users without equipment covered by SOLAS, more specifically users of third-party Electronic Chart Systems (ECS). This flow can also complement the availability of AtoN information towards the OEMs if and when required.</w:t>
+        <w:t xml:space="preserve">Public Portal services are defined as any public-facing digital services, including IP based human readable websites and web based APIs, that could potentially act as another vital distribution point. They can be paid or free of charge services, which may offer access to the AtoN information through IHO S-125 data product specification. S-201 is not suggested for this operation as an unnecessarily large description with potential safety issues. The S 201 format is designed for different aspects of maritime navigation, and although it is technically supported by Electronic Chart Display and Information Systems (ECDIS), this is not currently the accepted standard method of distribution. Navigational Warning (NW) and other MSI-related information may also be shared using the NW IHO S-124 data product. The information flow through a coastal authority or a public portal, may further support the AtoN information dissemination to end-users without equipment covered by SOLAS, more specifically users of third-party Electronic Chart Systems (ECS). This flow can also complement the availability of AtoN information towards the OEMs if and when required.</w:t>
       </w:r>
     </w:p>
     <w:p>
@@ -5075,6 +5075,112 @@
           </w:p>
         </w:tc>
       </w:tr>
+      <w:tr>
+        <w:tc>
+          <w:tcPr>
+            <w:vMerge w:val="restart"/>
+          </w:tcPr>
+          <w:p>
+            <w:pPr>
+              <w:pStyle w:val="Compact"/>
+              <w:jc w:val="left"/>
+            </w:pPr>
+            <w:r>
+              <w:t xml:space="preserve">F019</w:t>
+            </w:r>
+          </w:p>
+        </w:tc>
+        <w:tc>
+          <w:tcPr/>
+          <w:p>
+            <w:pPr>
+              <w:pStyle w:val="Compact"/>
+              <w:jc w:val="left"/>
+            </w:pPr>
+            <w:r>
+              <w:t xml:space="preserve">As a: Seafarer,</w:t>
+            </w:r>
+          </w:p>
+        </w:tc>
+        <w:tc>
+          <w:tcPr>
+            <w:vMerge w:val="restart"/>
+          </w:tcPr>
+          <w:p>
+            <w:pPr>
+              <w:pStyle w:val="Compact"/>
+              <w:jc w:val="left"/>
+            </w:pPr>
+            <w:r>
+              <w:t xml:space="preserve">OBJ1, OBJ5</w:t>
+            </w:r>
+          </w:p>
+        </w:tc>
+      </w:tr>
+      <w:tr>
+        <w:tc>
+          <w:tcPr>
+            <w:gridSpan w:val="1"/>
+            <w:vMerge w:val="continue"/>
+          </w:tcPr>
+          <w:p>
+            <w:pPr/>
+          </w:p>
+        </w:tc>
+        <w:tc>
+          <w:tcPr/>
+          <w:p>
+            <w:pPr>
+              <w:pStyle w:val="Compact"/>
+              <w:jc w:val="left"/>
+            </w:pPr>
+            <w:r>
+              <w:t xml:space="preserve">I want to: be able to see only the AtoN status change information on top of my navigational chart,</w:t>
+            </w:r>
+          </w:p>
+        </w:tc>
+        <w:tc>
+          <w:tcPr>
+            <w:gridSpan w:val="1"/>
+            <w:vMerge w:val="continue"/>
+          </w:tcPr>
+          <w:p>
+            <w:pPr/>
+          </w:p>
+        </w:tc>
+      </w:tr>
+      <w:tr>
+        <w:tc>
+          <w:tcPr>
+            <w:gridSpan w:val="1"/>
+            <w:vMerge w:val="continue"/>
+          </w:tcPr>
+          <w:p>
+            <w:pPr/>
+          </w:p>
+        </w:tc>
+        <w:tc>
+          <w:tcPr/>
+          <w:p>
+            <w:pPr>
+              <w:pStyle w:val="Compact"/>
+              <w:jc w:val="left"/>
+            </w:pPr>
+            <w:r>
+              <w:t xml:space="preserve">so that:: the display of information is harmonized and it is clear what the significant changes in AtoNs are.</w:t>
+            </w:r>
+          </w:p>
+        </w:tc>
+        <w:tc>
+          <w:tcPr>
+            <w:gridSpan w:val="1"/>
+            <w:vMerge w:val="continue"/>
+          </w:tcPr>
+          <w:p>
+            <w:pPr/>
+          </w:p>
+        </w:tc>
+      </w:tr>
     </w:tbl>
     <w:bookmarkEnd w:id="11"/>
     <w:bookmarkEnd w:id="12"/>
@@ -5254,7 +5360,7 @@
         <w:t xml:space="preserve"> </w:t>
       </w:r>
       <w:r>
-        <w:t xml:space="preserve">S-100 Datasets</w:t>
+        <w:t xml:space="preserve">S-100 Datasets, and</w:t>
       </w:r>
     </w:p>
     <w:p>
@@ -5265,7 +5371,7 @@
         </w:numPr>
       </w:pPr>
       <w:r>
-        <w:t xml:space="preserve">Exchange of S-100 100 Exchange Sets</w:t>
+        <w:t xml:space="preserve">Exchange of S-100 100 Exchange Sets, along with the machine readable part of the product specification.</w:t>
       </w:r>
     </w:p>
     <w:p>
@@ -7873,6 +7979,22 @@
       </w:pPr>
       <w:r>
         <w:t xml:space="preserve">Single frequency time-shared broadcast system with automated reception and message rejection/selection facilities. Use of NAVTEX is regulated by the IMO NAVTEX Manual (IMO publication 951).</w:t>
+      </w:r>
+    </w:p>
+    <w:p>
+      <w:pPr>
+        <w:pStyle w:val="DefinitionTerm"/>
+      </w:pPr>
+      <w:r>
+        <w:t xml:space="preserve">Public Portal</w:t>
+      </w:r>
+    </w:p>
+    <w:p>
+      <w:pPr>
+        <w:pStyle w:val="Definition"/>
+      </w:pPr>
+      <w:r>
+        <w:t xml:space="preserve">Public Portal services are defined as any public-facing digital services, including IP based human readable websites and web based APIs.</w:t>
       </w:r>
     </w:p>
     <w:p>
@@ -16665,7 +16787,7 @@
     </w:lvl>
   </w:abstractNum>
   <w:abstractNum w:abstractNumId="25">
-    <w:nsid w:val="04B251FA"/>
+    <w:nsid w:val="04B7BF67"/>
     <w:multiLevelType w:val="multilevel"/>
     <w:lvl w:ilvl="0">
       <w:numFmt w:val="bullet"/>

--- a/output/iala_ms2_maritime_service.docx
+++ b/output/iala_ms2_maritime_service.docx
@@ -1013,7 +1013,17 @@
         <w:t xml:space="preserve">Description</w:t>
       </w:r>
     </w:p>
-    <w:bookmarkStart w:id="0" w:name="sec:introduction"/>
+    <w:bookmarkStart w:id="0" w:name="executive-summary"/>
+    <w:p>
+      <w:pPr>
+        <w:pStyle w:val="Heading1"/>
+      </w:pPr>
+      <w:r>
+        <w:t xml:space="preserve">Executive Summary</w:t>
+      </w:r>
+    </w:p>
+    <w:bookmarkEnd w:id="0"/>
+    <w:bookmarkStart w:id="1" w:name="sec:introduction"/>
     <w:p>
       <w:pPr>
         <w:pStyle w:val="Heading1"/>
@@ -1180,7 +1190,7 @@
         <w:t xml:space="preserve">IALA as the organisation responsible for the harmonization and standardisation of the provision of Aids to Navigation (AtoNs), is the most well-positioned international body to provide a more detailed description of the context of the MS-2 – Aids to Navigation Service and offer guidance the high-level considerations of how it should be implemented. To do so, the IALA G-1155 [6] guideline template is utilised, as this was specifically defined to support the IALA members on the specification process of MS.</w:t>
       </w:r>
     </w:p>
-    <w:bookmarkStart w:id="1" w:name="sec:introduction_purpose"/>
+    <w:bookmarkStart w:id="2" w:name="sec:introduction_purpose"/>
     <w:p>
       <w:pPr>
         <w:pStyle w:val="Heading2"/>
@@ -1252,8 +1262,8 @@
         <w:t xml:space="preserve">Business architecture with a Business Process Model (BPM).</w:t>
       </w:r>
     </w:p>
-    <w:bookmarkEnd w:id="0"/>
-    <w:bookmarkStart w:id="2" w:name="sec:introduction_context"/>
+    <w:bookmarkEnd w:id="1"/>
+    <w:bookmarkStart w:id="3" w:name="sec:introduction_context"/>
     <w:p>
       <w:pPr>
         <w:pStyle w:val="Heading2"/>
@@ -1296,7 +1306,7 @@
         <w:t xml:space="preserve">. In the question of PNT, the physical AtoN infrastructure is seen as an integral part, as it cannot be spoofed or jammed. In addition, AtoN structures can be utilised to measure the integrity of PNT information. As such, PNT will be considered in this document as well.</w:t>
       </w:r>
     </w:p>
-    <w:bookmarkStart w:id="3" w:name="sec:introduction_aton_info_flow"/>
+    <w:bookmarkStart w:id="4" w:name="sec:introduction_aton_info_flow"/>
     <w:p>
       <w:pPr>
         <w:pStyle w:val="Heading3"/>
@@ -1476,8 +1486,8 @@
         <w:t xml:space="preserve">On the ship-side, the processed and distributed AtoN information is intended to reach all end-users, including SOLAS vessels, non-SOLAS vessels. This ensures that all classes of maritime traffic, from large commercial ships to smaller recreational or non-SOLAS vessels, can reliably access the same navigational information, even if it has been packaged differently, or is distributed with a different update frequency. The harmonized data flow enhances maritime safety by ensuring that critical AtoNs, such as buoys, beacons, and lighthouses, are accurately represented in digital navigation systems. The MS-2 service also aspires to establish a standardized and trustworthy feedback loop for AtoN status reports. This would allow mariners to report AtoN outages and deviations from the advertised standards. Communication security and identity management become paramount in that use case, to ensure the reliability and integrity of the reported outages.</w:t>
       </w:r>
     </w:p>
-    <w:bookmarkEnd w:id="1"/>
-    <w:bookmarkStart w:id="4" w:name="sec:introduction_information_types"/>
+    <w:bookmarkEnd w:id="2"/>
+    <w:bookmarkStart w:id="5" w:name="sec:introduction_information_types"/>
     <w:p>
       <w:pPr>
         <w:pStyle w:val="Heading3"/>
@@ -1688,8 +1698,8 @@
         <w:t xml:space="preserve">New construction areas (e.g. offshore wind farms)</w:t>
       </w:r>
     </w:p>
-    <w:bookmarkEnd w:id="2"/>
-    <w:bookmarkStart w:id="5" w:name="sec:introduction_assoc_services"/>
+    <w:bookmarkEnd w:id="3"/>
+    <w:bookmarkStart w:id="6" w:name="sec:introduction_assoc_services"/>
     <w:p>
       <w:pPr>
         <w:pStyle w:val="Heading3"/>
@@ -1715,7 +1725,7 @@
         <w:t xml:space="preserve">, the MS-2 – Aids to Navigation Service make use of the IHO S-100 framework relevant data product specifications (S-125, S-124, S-201 and S-240) and is comprised of a set of associated technical services, as shown in the following table:</w:t>
       </w:r>
     </w:p>
-    <w:bookmarkStart w:id="6" w:name="tbl:assoc-tech-services"/>
+    <w:bookmarkStart w:id="7" w:name="tbl:assoc-tech-services"/>
     <w:p>
       <w:pPr>
         <w:pStyle w:val="TableCaption"/>
@@ -1996,10 +2006,10 @@
         </w:tc>
       </w:tr>
     </w:tbl>
-    <w:bookmarkEnd w:id="3"/>
     <w:bookmarkEnd w:id="4"/>
     <w:bookmarkEnd w:id="5"/>
-    <w:bookmarkStart w:id="7" w:name="sec:introduction_objectives"/>
+    <w:bookmarkEnd w:id="6"/>
+    <w:bookmarkStart w:id="8" w:name="sec:introduction_objectives"/>
     <w:p>
       <w:pPr>
         <w:pStyle w:val="Heading2"/>
@@ -2172,8 +2182,8 @@
         <w:t xml:space="preserve">identifiers, provided for each of the stated objectives, should be used to reference the objective for each of the technical service requirement specifications.</w:t>
       </w:r>
     </w:p>
-    <w:bookmarkEnd w:id="6"/>
-    <w:bookmarkStart w:id="8" w:name="sec:introduction_intended_users"/>
+    <w:bookmarkEnd w:id="7"/>
+    <w:bookmarkStart w:id="9" w:name="sec:introduction_intended_users"/>
     <w:p>
       <w:pPr>
         <w:pStyle w:val="Heading2"/>
@@ -2300,9 +2310,9 @@
         <w:t xml:space="preserve">Mariners with or without SOLAS equipment navigating in coastal or open waters</w:t>
       </w:r>
     </w:p>
-    <w:bookmarkEnd w:id="7"/>
     <w:bookmarkEnd w:id="8"/>
-    <w:bookmarkStart w:id="9" w:name="sec:user-needs"/>
+    <w:bookmarkEnd w:id="9"/>
+    <w:bookmarkStart w:id="10" w:name="sec:user-needs"/>
     <w:p>
       <w:pPr>
         <w:pStyle w:val="Heading1"/>
@@ -2319,7 +2329,7 @@
         <w:t xml:space="preserve">This section presents in Table 2 the per objective information needs, which are to be fulfilled by the MS-2 – Aids to Navigation Service. It should be stressed that all users identified in the previous section are included in this context, not just the mariner end-users.</w:t>
       </w:r>
     </w:p>
-    <w:bookmarkStart w:id="10" w:name="tbl:ms2-user-needs"/>
+    <w:bookmarkStart w:id="11" w:name="tbl:ms2-user-needs"/>
     <w:p>
       <w:pPr>
         <w:pStyle w:val="TableCaption"/>
@@ -3020,9 +3030,9 @@
         </w:tc>
       </w:tr>
     </w:tbl>
-    <w:bookmarkEnd w:id="9"/>
     <w:bookmarkEnd w:id="10"/>
-    <w:bookmarkStart w:id="11" w:name="sec:features"/>
+    <w:bookmarkEnd w:id="11"/>
+    <w:bookmarkStart w:id="12" w:name="sec:features"/>
     <w:p>
       <w:pPr>
         <w:pStyle w:val="Heading1"/>
@@ -3105,7 +3115,7 @@
         <w:t xml:space="preserve">: Any entity responsible for packaging, distributing, and presenting AtoN information to the intermediate or end-users (service consumers). This could be a government agency, such as an AtoN Authority or a Hydrographic Office. Alternatively, it might be a private company offering navigation services, like a marine data provider or an ECDIS manufacturer.</w:t>
       </w:r>
     </w:p>
-    <w:bookmarkStart w:id="12" w:name="tbl:ms2-feature-descriptions"/>
+    <w:bookmarkStart w:id="13" w:name="tbl:ms2-feature-descriptions"/>
     <w:p>
       <w:pPr>
         <w:pStyle w:val="TableCaption"/>
@@ -5182,9 +5192,9 @@
         </w:tc>
       </w:tr>
     </w:tbl>
-    <w:bookmarkEnd w:id="11"/>
     <w:bookmarkEnd w:id="12"/>
-    <w:bookmarkStart w:id="13" w:name="sec:guiding_principles"/>
+    <w:bookmarkEnd w:id="13"/>
+    <w:bookmarkStart w:id="14" w:name="sec:guiding_principles"/>
     <w:p>
       <w:pPr>
         <w:pStyle w:val="Heading1"/>
@@ -5193,7 +5203,7 @@
         <w:t xml:space="preserve">Guiding Principles</w:t>
       </w:r>
     </w:p>
-    <w:bookmarkStart w:id="14" w:name="architectural-parameters"/>
+    <w:bookmarkStart w:id="15" w:name="architectural-parameters"/>
     <w:p>
       <w:pPr>
         <w:pStyle w:val="Heading2"/>
@@ -5218,7 +5228,7 @@
         <w:t xml:space="preserve">Each architectural parameter is described in its section below, with the rational for each being clearly stated.</w:t>
       </w:r>
     </w:p>
-    <w:bookmarkStart w:id="15" w:name="X5048dd33168ad30b948854993cecabb1ab0e0ec"/>
+    <w:bookmarkStart w:id="16" w:name="X5048dd33168ad30b948854993cecabb1ab0e0ec"/>
     <w:p>
       <w:pPr>
         <w:pStyle w:val="Heading3"/>
@@ -5277,8 +5287,8 @@
         <w:t xml:space="preserve">, could potentially apply to it.</w:t>
       </w:r>
     </w:p>
-    <w:bookmarkEnd w:id="13"/>
-    <w:bookmarkStart w:id="16" w:name="use-of-the-iho-s-100-framework"/>
+    <w:bookmarkEnd w:id="14"/>
+    <w:bookmarkStart w:id="17" w:name="use-of-the-iho-s-100-framework"/>
     <w:p>
       <w:pPr>
         <w:pStyle w:val="Heading3"/>
@@ -5371,7 +5381,7 @@
         </w:numPr>
       </w:pPr>
       <w:r>
-        <w:t xml:space="preserve">Exchange of S-100 100 Exchange Sets, along with the machine readable part of the product specification.</w:t>
+        <w:t xml:space="preserve">Exchange of S-100 100 Exchange Sets, along with the machine readable parts of the product specification.</w:t>
       </w:r>
     </w:p>
     <w:p>
@@ -5390,8 +5400,8 @@
         <w:t xml:space="preserve">However, for cases where the data is intended (directly or indirectly) for consumption by ECDIS, or other equipment covered by SOLAS, additional information such as the data product feature catalogue and relevant metadata (including security details) is necessary. In S-100, these data structures are organised into a collection of files, known as Exchange Sets. This would be the method of choice for transferring the AtoN information in the Figure 1 data flow, which passes through the HO and the RENCs.</w:t>
       </w:r>
     </w:p>
-    <w:bookmarkEnd w:id="14"/>
-    <w:bookmarkStart w:id="17" w:name="use-of-established-data-products"/>
+    <w:bookmarkEnd w:id="15"/>
+    <w:bookmarkStart w:id="18" w:name="use-of-established-data-products"/>
     <w:p>
       <w:pPr>
         <w:pStyle w:val="Heading3"/>
@@ -5405,7 +5415,7 @@
         <w:pStyle w:val="FirstParagraph"/>
       </w:pPr>
       <w:r>
-        <w:t xml:space="preserve">AtoN and NW (MSI-related) information must be provided using the existing relevant S-100 product specifications, if present. More specifically, for the associated technical services list, identified in Section 1.2 the respective IHO data products based on the S-100 framework are:</w:t>
+        <w:t xml:space="preserve">AtoN and NW (MSI-related) information must be provided using the existing relevant S-100 product specifications, if present. More specifically, for the associated technical services list, identified in Section 2.2 the respective IHO data products based on the S-100 framework are:</w:t>
       </w:r>
     </w:p>
     <w:p>
@@ -5460,8 +5470,8 @@
         <w:t xml:space="preserve">This way the information will be more widely understood, while the services will reuse existing data product specifications. For cases where an existing data product specification is not available (e.g. in the case of AtoN Status Reports from mariners), new data standardized product specifications should be proposed and developed.</w:t>
       </w:r>
     </w:p>
-    <w:bookmarkEnd w:id="15"/>
-    <w:bookmarkStart w:id="18" w:name="secure-by-design"/>
+    <w:bookmarkEnd w:id="16"/>
+    <w:bookmarkStart w:id="19" w:name="secure-by-design"/>
     <w:p>
       <w:pPr>
         <w:pStyle w:val="Heading3"/>
@@ -5498,8 +5508,8 @@
         <w:t xml:space="preserve">This approach is mandatory to be incorporated into the new development of all the MS-2 – Aids to Navigation Service subsystems. Service providers should be able to secure their AtoN information flows, ensuring that only authorised users utilise the system resources, and that this is achieved in a controlled manner. In addition, authentication and authorisation techniques can be used to support potential auditing and even billing capabilities. Finally, all end-users should also be able to independently verify the integrity and accuracy of the information they have received.</w:t>
       </w:r>
     </w:p>
-    <w:bookmarkEnd w:id="16"/>
-    <w:bookmarkStart w:id="19" w:name="leverage-automation"/>
+    <w:bookmarkEnd w:id="17"/>
+    <w:bookmarkStart w:id="20" w:name="leverage-automation"/>
     <w:p>
       <w:pPr>
         <w:pStyle w:val="Heading3"/>
@@ -5524,8 +5534,8 @@
         <w:t xml:space="preserve">Of particular interest to the AtoN Authorities of the IALA member states, is the automation of the communication between them and the HOs. Automatic updates on the status of the AtoN operations, as well as automatic confirmations of successful receipt of those updates by the HO, should be considered as the top priorities during the first phases of the MS-2 deployment.</w:t>
       </w:r>
     </w:p>
-    <w:bookmarkEnd w:id="17"/>
-    <w:bookmarkStart w:id="20" w:name="data-driven"/>
+    <w:bookmarkEnd w:id="18"/>
+    <w:bookmarkStart w:id="21" w:name="data-driven"/>
     <w:p>
       <w:pPr>
         <w:pStyle w:val="Heading3"/>
@@ -5550,9 +5560,9 @@
         <w:t xml:space="preserve">It is however well understood that this might not always be feasible - at least not during the first phases of the system deployment (due to practical reasons, resource constraints etc.). It is therefore expected that at least initially, only the high priority AtoN discrepancies/changes and NW (MSI-related) information, would follow the data driven approach, while the rest of the AtoN information data flows of Figure 1, would be produced and promulgated at regular intervals (e.g. once a day or a week).</w:t>
       </w:r>
     </w:p>
-    <w:bookmarkEnd w:id="18"/>
     <w:bookmarkEnd w:id="19"/>
-    <w:bookmarkStart w:id="21" w:name="X543fc3ee69d8b9eebfbf21368042f80b38ec856"/>
+    <w:bookmarkEnd w:id="20"/>
+    <w:bookmarkStart w:id="22" w:name="X543fc3ee69d8b9eebfbf21368042f80b38ec856"/>
     <w:p>
       <w:pPr>
         <w:pStyle w:val="Heading2"/>
@@ -5561,7 +5571,7 @@
         <w:t xml:space="preserve">Functional and Non-Functional Requirements</w:t>
       </w:r>
     </w:p>
-    <w:bookmarkStart w:id="22" w:name="tbl:ms2-functional-requirements"/>
+    <w:bookmarkStart w:id="23" w:name="tbl:ms2-functional-requirements"/>
     <w:p>
       <w:pPr>
         <w:pStyle w:val="TableCaption"/>
@@ -6905,8 +6915,8 @@
         </w:tc>
       </w:tr>
     </w:tbl>
-    <w:bookmarkEnd w:id="20"/>
-    <w:bookmarkStart w:id="23" w:name="tbl:ms2-non-functional-requirements"/>
+    <w:bookmarkEnd w:id="21"/>
+    <w:bookmarkStart w:id="24" w:name="tbl:ms2-non-functional-requirements"/>
     <w:p>
       <w:pPr>
         <w:pStyle w:val="TableCaption"/>
@@ -7656,10 +7666,10 @@
         </w:tc>
       </w:tr>
     </w:tbl>
-    <w:bookmarkEnd w:id="21"/>
     <w:bookmarkEnd w:id="22"/>
     <w:bookmarkEnd w:id="23"/>
-    <w:bookmarkStart w:id="24" w:name="sec:business_process"/>
+    <w:bookmarkEnd w:id="24"/>
+    <w:bookmarkStart w:id="25" w:name="sec:business_process"/>
     <w:p>
       <w:pPr>
         <w:pStyle w:val="Heading1"/>
@@ -7673,7 +7683,7 @@
         <w:pStyle w:val="FirstParagraph"/>
       </w:pPr>
       <w:r>
-        <w:t xml:space="preserve">Figure 2 on the left depicts the general business process for the update of AtoN information on ENC’s as it is in the current situation. The AtoN information service aims to automate the collection AtoN updates and delivery to the service consumer this is depicted on the right side of the figure.</w:t>
+        <w:t xml:space="preserve">Figure 2 depicts the general business process model for updating the AtoN information on ENCs, as it is expected to take place after the introduction of S-201 and S-125. The introduction of the MS-2 - Aids to Navigation Service intends to automate the collection AtoN updates and delivery to the service consumer, whether that is a HO, a shore-side entity (such as a public portal, a RECN, a VAR or an OEM), or a ship-side seafarer.</w:t>
       </w:r>
     </w:p>
     <w:p xmlns:a="http://schemas.openxmlformats.org/drawingml/2006/main" xmlns:pic="http://schemas.openxmlformats.org/drawingml/2006/picture">
@@ -7683,7 +7693,7 @@
       <w:r>
         <w:drawing>
           <wp:inline>
-            <wp:extent cx="6477000" cy="3525733"/>
+            <wp:extent cx="6477000" cy="4562480"/>
             <wp:effectExtent b="0" l="0" r="0" t="0"/>
             <wp:docPr descr="Figure 2: Business Process Model for AtoN Information in ENCs" title="" id="2" name="Picture"/>
             <a:graphic>
@@ -7704,7 +7714,7 @@
                   <pic:spPr bwMode="auto">
                     <a:xfrm>
                       <a:off x="0" y="0"/>
-                      <a:ext cx="6477000" cy="3525733"/>
+                      <a:ext cx="6477000" cy="4562480"/>
                     </a:xfrm>
                     <a:prstGeom prst="rect">
                       <a:avLst/>
@@ -7731,6 +7741,32 @@
         <w:t xml:space="preserve">Figure 2: Business Process Model for AtoN Information in ENCs</w:t>
       </w:r>
     </w:p>
+    <w:p>
+      <w:pPr>
+        <w:pStyle w:val="BodyText"/>
+      </w:pPr>
+      <w:r>
+        <w:t xml:space="preserve">In the diagram of Figure 2, the</w:t>
+      </w:r>
+      <w:r>
+        <w:t xml:space="preserve"> </w:t>
+      </w:r>
+      <w:r>
+        <w:t xml:space="preserve">“</w:t>
+      </w:r>
+      <w:r>
+        <w:t xml:space="preserve">Validation Operation</w:t>
+      </w:r>
+      <w:r>
+        <w:t xml:space="preserve">”</w:t>
+      </w:r>
+      <w:r>
+        <w:t xml:space="preserve"> </w:t>
+      </w:r>
+      <w:r>
+        <w:t xml:space="preserve">task of the HO, relates to the data conformity against the respective data product specifications, not validation of the data content itself. The accuracy of the data is the responsibility of the competent AtoN Authority, of course within the limits of the operational constraints. Additional tests for the cross-validation between the involved data products is also required by the HO or the RENC, to ensure that all data product datasets published are compatible and do not provide conflicting information.</w:t>
+      </w:r>
+    </w:p>
     <w:p xmlns:a="http://schemas.openxmlformats.org/drawingml/2006/main" xmlns:pic="http://schemas.openxmlformats.org/drawingml/2006/picture">
       <w:pPr>
         <w:pStyle w:val="CaptionedFigure"/>
@@ -7738,14 +7774,14 @@
       <w:r>
         <w:drawing>
           <wp:inline>
-            <wp:extent cx="6477000" cy="5040174"/>
+            <wp:extent cx="6477000" cy="4727996"/>
             <wp:effectExtent b="0" l="0" r="0" t="0"/>
-            <wp:docPr descr="Figure 3: The S-100 Operational Context in terms of the AtoN Information distribution" title="" id="3" name="Picture"/>
+            <wp:docPr descr="Figure 3: Business Process Model for AtoN" title="" id="3" name="Picture"/>
             <a:graphic>
               <a:graphicData uri="http://schemas.openxmlformats.org/drawingml/2006/picture">
                 <pic:pic>
                   <pic:nvPicPr>
-                    <pic:cNvPr descr="source/guideline/../../resources/business_process_operational_context.png" id="3" name="Picture"/>
+                    <pic:cNvPr descr="source/guideline/../../resources/business_process_s124_s125.png" id="3" name="Picture"/>
                     <pic:cNvPicPr>
                       <a:picLocks noChangeArrowheads="1" noChangeAspect="1"/>
                     </pic:cNvPicPr>
@@ -7759,7 +7795,7 @@
                   <pic:spPr bwMode="auto">
                     <a:xfrm>
                       <a:off x="0" y="0"/>
-                      <a:ext cx="6477000" cy="5040174"/>
+                      <a:ext cx="6477000" cy="4727996"/>
                     </a:xfrm>
                     <a:prstGeom prst="rect">
                       <a:avLst/>
@@ -7783,25 +7819,52 @@
         <w:pStyle w:val="ImageCaption"/>
       </w:pPr>
       <w:r>
-        <w:t xml:space="preserve">Figure 3: The S-100 Operational Context in terms of the AtoN Information distribution</w:t>
-      </w:r>
-    </w:p>
-    <w:bookmarkEnd w:id="24"/>
-    <w:bookmarkStart w:id="25" w:name="definitions"/>
-    <w:p>
-      <w:pPr>
-        <w:pStyle w:val="Heading1"/>
-      </w:pPr>
-      <w:r>
-        <w:t xml:space="preserve">Definitions</w:t>
+        <w:t xml:space="preserve">Figure 3: Business Process Model for AtoN</w:t>
       </w:r>
     </w:p>
     <w:p>
       <w:pPr>
+        <w:pStyle w:val="BodyText"/>
+      </w:pPr>
+      <w:r>
+        <w:t xml:space="preserve">Figure 2 also captures cases where the AtoN incident reported is considered as urgent by the AtoN Authority. The business process thatis followed in those cases, is further described in Figure </w:t>
+      </w:r>
+      <w:r>
+        <w:rPr>
+          <w:b/>
+          <w:bCs/>
+        </w:rPr>
+        <w:t xml:space="preserve">¿fig:business_process_s124?</w:t>
+      </w:r>
+      <w:r>
+        <w:t xml:space="preserve">. As depicted, the promulgation of a Navigational Warning through S-124 is mandated, thus the incident is reported and initially handled by the Navigational Warning Service. After a new S-124 dataset has been produced and promulgated, the incident can be further analysed by the AtoN Service for the timely update of its S-125 datasets. In accordance with the IMO documentation</w:t>
+      </w:r>
+      <w:r>
+        <w:t xml:space="preserve"> </w:t>
+      </w:r>
+      <w:r>
+        <w:t xml:space="preserve">[5]</w:t>
+      </w:r>
+      <w:r>
+        <w:t xml:space="preserve">, both the Navigational Warning and AtoN Services are expected to be digital techical services. The operational structure and responsibility for these digital services should be determined by the competent authorities of the respective coastal states (e.g. Coastal Authority, HO, AtoN Authority etc.), in accordance with their national policies and regulations.</w:t>
+      </w:r>
+    </w:p>
+    <w:bookmarkEnd w:id="25"/>
+    <w:bookmarkStart w:id="26" w:name="definitions"/>
+    <w:p>
+      <w:pPr>
+        <w:pStyle w:val="Heading1"/>
+      </w:pPr>
+      <w:r>
+        <w:t xml:space="preserve">Definitions</w:t>
+      </w:r>
+    </w:p>
+    <w:p>
+      <w:pPr>
         <w:pStyle w:val="FirstParagraph"/>
       </w:pPr>
       <w:r>
-        <w:t xml:space="preserve">The definitions of terms used in this Guideline can be found in the</w:t>
+        <w:t xml:space="preserve">The definitions of terms used in this Guideline, some of which can be found in the</w:t>
       </w:r>
       <w:r>
         <w:t xml:space="preserve"> </w:t>
@@ -7817,7 +7880,7 @@
         <w:t xml:space="preserve"> </w:t>
       </w:r>
       <w:r>
-        <w:t xml:space="preserve">(IALA Dictionary) and were checked as correct at the time of going to print. Where conflict arises, the IALA Dictionary should be considered as the authoritative source of definitions used in IALA documents.</w:t>
+        <w:t xml:space="preserve">(IALA Dictionary), were checked as correct at the time of going to print. Where conflict arises, the IALA Dictionary should be considered as the authoritative source of definitions used in IALA documents.</w:t>
       </w:r>
     </w:p>
     <w:p>
@@ -8061,30 +8124,8 @@
         <w:t xml:space="preserve">Functions or procedures which enable programmatic communication with a service via a service interface.</w:t>
       </w:r>
     </w:p>
-    <w:p>
-      <w:pPr>
-        <w:pStyle w:val="DefinitionTerm"/>
-      </w:pPr>
-      <w:r>
-        <w:t xml:space="preserve">Service Physical Data Model</w:t>
-      </w:r>
-    </w:p>
-    <w:p>
-      <w:pPr>
-        <w:pStyle w:val="Definition"/>
-      </w:pPr>
-      <w:r>
-        <w:t xml:space="preserve">Describes the realisation of a dedicated service data model in a dedicated technology. This includes a detailed description of the data S-212 to be exchanged using the chosen technology. The actual format of the service physical data model depends on the chosen technology. Examples may be WSDL and XSD files (e.g., for SOAP services) or swagger (Open API) specifications (e.g., for REST services). If an external data model exists (e.g., a standard data model), then the service physical data model shall refer to it: each data item of the service physical data model shall be mapped to a data item defined in the external data model.</w:t>
-      </w:r>
-      <w:r>
-        <w:t xml:space="preserve"> </w:t>
-      </w:r>
-      <w:r>
-        <w:t xml:space="preserve">In order to prove correct implementation of the service specification, there shall exist a mapping between the service physical data model and the service data model. This means, each data item used in the service physical data model shall be mapped to a corresponding data item of the service data model. (In case of existing mappings to a common external (standard) data model from both the service data model and the service physical data model, such a mapping is implicitly given.)</w:t>
-      </w:r>
-    </w:p>
-    <w:bookmarkEnd w:id="25"/>
-    <w:bookmarkStart w:id="26" w:name="abbreviations"/>
+    <w:bookmarkEnd w:id="26"/>
+    <w:bookmarkStart w:id="27" w:name="abbreviations"/>
     <w:p>
       <w:pPr>
         <w:pStyle w:val="Heading1"/>
@@ -8792,8 +8833,8 @@
         </w:tc>
       </w:tr>
     </w:tbl>
-    <w:bookmarkEnd w:id="26"/>
-    <w:bookmarkStart w:id="27" w:name="references"/>
+    <w:bookmarkEnd w:id="27"/>
+    <w:bookmarkStart w:id="28" w:name="references"/>
     <w:p>
       <w:pPr>
         <w:pStyle w:val="Heading1"/>
@@ -8802,8 +8843,8 @@
         <w:t xml:space="preserve">References</w:t>
       </w:r>
     </w:p>
-    <w:bookmarkStart w:id="28" w:name="refs"/>
-    <w:bookmarkStart w:id="29" w:name="ref-cite:imo-msc-85-26-add1-annex20-2010"/>
+    <w:bookmarkStart w:id="29" w:name="refs"/>
+    <w:bookmarkStart w:id="30" w:name="ref-cite:imo-msc-85-26-add1-annex20-2010"/>
     <w:p>
       <w:pPr>
         <w:pStyle w:val="Bibliography"/>
@@ -8840,56 +8881,16 @@
       </w:r>
       <w:r>
         <w:t xml:space="preserve">-MSC.85/26/Add.1, Annex 20, 2010.</w:t>
-      </w:r>
-    </w:p>
-    <w:bookmarkEnd w:id="27"/>
-    <w:bookmarkStart w:id="30" w:name="ref-cite:imo-msc-85-26-add1-annex21-2010"/>
-    <w:p>
-      <w:pPr>
-        <w:pStyle w:val="Bibliography"/>
-      </w:pPr>
-      <w:r>
-        <w:t xml:space="preserve">[2]</w:t>
-      </w:r>
-      <w:r>
-        <w:t xml:space="preserve"> </w:t>
-      </w:r>
-      <w:r>
-        <w:t xml:space="preserve">	</w:t>
-      </w:r>
-      <w:r>
-        <w:t xml:space="preserve">International Maritime Organization (IMO),</w:t>
-      </w:r>
-      <w:r>
-        <w:t xml:space="preserve"> </w:t>
-      </w:r>
-      <w:r>
-        <w:t xml:space="preserve">“Framework for the implementation process for the e-navigation strategy,”</w:t>
-      </w:r>
-      <w:r>
-        <w:t xml:space="preserve"> </w:t>
-      </w:r>
-      <w:r>
-        <w:t xml:space="preserve">Resolution</w:t>
-      </w:r>
-      <w:r>
-        <w:t xml:space="preserve"> </w:t>
-      </w:r>
-      <w:r>
-        <w:t xml:space="preserve">IMO</w:t>
-      </w:r>
-      <w:r>
-        <w:t xml:space="preserve">-MSC.85/26/Add.1, Annex 21, 2010.</w:t>
       </w:r>
     </w:p>
     <w:bookmarkEnd w:id="28"/>
-    <w:bookmarkStart w:id="31" w:name="ref-cite:imo-msc-1-circ1595-2018"/>
+    <w:bookmarkStart w:id="31" w:name="ref-cite:imo-msc-85-26-add1-annex21-2010"/>
     <w:p>
       <w:pPr>
         <w:pStyle w:val="Bibliography"/>
       </w:pPr>
       <w:r>
-        <w:t xml:space="preserve">[3]</w:t>
+        <w:t xml:space="preserve">[2]</w:t>
       </w:r>
       <w:r>
         <w:t xml:space="preserve"> </w:t>
@@ -8904,13 +8905,13 @@
         <w:t xml:space="preserve"> </w:t>
       </w:r>
       <w:r>
-        <w:t xml:space="preserve">“E-navigation strategy implementation plan - update 1,”</w:t>
+        <w:t xml:space="preserve">“Framework for the implementation process for the e-navigation strategy,”</w:t>
       </w:r>
       <w:r>
         <w:t xml:space="preserve"> </w:t>
       </w:r>
       <w:r>
-        <w:t xml:space="preserve">Circular</w:t>
+        <w:t xml:space="preserve">Resolution</w:t>
       </w:r>
       <w:r>
         <w:t xml:space="preserve"> </w:t>
@@ -8919,17 +8920,17 @@
         <w:t xml:space="preserve">IMO</w:t>
       </w:r>
       <w:r>
-        <w:t xml:space="preserve">-MSC.1/Circ.1595, 2018.</w:t>
+        <w:t xml:space="preserve">-MSC.85/26/Add.1, Annex 21, 2010.</w:t>
       </w:r>
     </w:p>
     <w:bookmarkEnd w:id="29"/>
-    <w:bookmarkStart w:id="32" w:name="ref-cite:imo-msc-1-circ1610-2019"/>
+    <w:bookmarkStart w:id="32" w:name="ref-cite:imo-msc-1-circ1595-2018"/>
     <w:p>
       <w:pPr>
         <w:pStyle w:val="Bibliography"/>
       </w:pPr>
       <w:r>
-        <w:t xml:space="preserve">[4]</w:t>
+        <w:t xml:space="preserve">[3]</w:t>
       </w:r>
       <w:r>
         <w:t xml:space="preserve"> </w:t>
@@ -8944,7 +8945,7 @@
         <w:t xml:space="preserve"> </w:t>
       </w:r>
       <w:r>
-        <w:t xml:space="preserve">“Initial descriptions of maritime services in the context of e-navigation,”</w:t>
+        <w:t xml:space="preserve">“E-navigation strategy implementation plan - update 1,”</w:t>
       </w:r>
       <w:r>
         <w:t xml:space="preserve"> </w:t>
@@ -8959,17 +8960,17 @@
         <w:t xml:space="preserve">IMO</w:t>
       </w:r>
       <w:r>
-        <w:t xml:space="preserve">-MSC.1/Circ.1610, 2019.</w:t>
+        <w:t xml:space="preserve">-MSC.1/Circ.1595, 2018.</w:t>
       </w:r>
     </w:p>
     <w:bookmarkEnd w:id="30"/>
-    <w:bookmarkStart w:id="33" w:name="ref-cite:imo-msc-1-circ1610-rev1-2024"/>
+    <w:bookmarkStart w:id="33" w:name="ref-cite:imo-msc-1-circ1610-2019"/>
     <w:p>
       <w:pPr>
         <w:pStyle w:val="Bibliography"/>
       </w:pPr>
       <w:r>
-        <w:t xml:space="preserve">[5]</w:t>
+        <w:t xml:space="preserve">[4]</w:t>
       </w:r>
       <w:r>
         <w:t xml:space="preserve"> </w:t>
@@ -8984,7 +8985,7 @@
         <w:t xml:space="preserve"> </w:t>
       </w:r>
       <w:r>
-        <w:t xml:space="preserve">“Descriptions of maritime services in the context of e-navigation,”</w:t>
+        <w:t xml:space="preserve">“Initial descriptions of maritime services in the context of e-navigation,”</w:t>
       </w:r>
       <w:r>
         <w:t xml:space="preserve"> </w:t>
@@ -8999,11 +9000,51 @@
         <w:t xml:space="preserve">IMO</w:t>
       </w:r>
       <w:r>
-        <w:t xml:space="preserve">-MSC.1/Circ.1610/Rev.1, 2024.</w:t>
+        <w:t xml:space="preserve">-MSC.1/Circ.1610, 2019.</w:t>
       </w:r>
     </w:p>
     <w:bookmarkEnd w:id="31"/>
-    <w:bookmarkStart w:id="34" w:name="ref-cite:iec-63173-2"/>
+    <w:bookmarkStart w:id="34" w:name="ref-cite:imo-msc-1-circ1610-rev1-2024"/>
+    <w:p>
+      <w:pPr>
+        <w:pStyle w:val="Bibliography"/>
+      </w:pPr>
+      <w:r>
+        <w:t xml:space="preserve">[5]</w:t>
+      </w:r>
+      <w:r>
+        <w:t xml:space="preserve"> </w:t>
+      </w:r>
+      <w:r>
+        <w:t xml:space="preserve">	</w:t>
+      </w:r>
+      <w:r>
+        <w:t xml:space="preserve">International Maritime Organization (IMO),</w:t>
+      </w:r>
+      <w:r>
+        <w:t xml:space="preserve"> </w:t>
+      </w:r>
+      <w:r>
+        <w:t xml:space="preserve">“Descriptions of maritime services in the context of e-navigation,”</w:t>
+      </w:r>
+      <w:r>
+        <w:t xml:space="preserve"> </w:t>
+      </w:r>
+      <w:r>
+        <w:t xml:space="preserve">Circular</w:t>
+      </w:r>
+      <w:r>
+        <w:t xml:space="preserve"> </w:t>
+      </w:r>
+      <w:r>
+        <w:t xml:space="preserve">IMO</w:t>
+      </w:r>
+      <w:r>
+        <w:t xml:space="preserve">-MSC.1/Circ.1610/Rev.1, 2024.</w:t>
+      </w:r>
+    </w:p>
+    <w:bookmarkEnd w:id="32"/>
+    <w:bookmarkStart w:id="35" w:name="ref-cite:iec-63173-2"/>
     <w:p>
       <w:pPr>
         <w:pStyle w:val="Bibliography"/>
@@ -9044,8 +9085,8 @@
         </w:r>
       </w:hyperlink>
     </w:p>
-    <w:bookmarkEnd w:id="32"/>
-    <w:bookmarkStart w:id="35" w:name="ref-cite:iala-o130"/>
+    <w:bookmarkEnd w:id="33"/>
+    <w:bookmarkStart w:id="36" w:name="ref-cite:iala-o130"/>
     <w:p>
       <w:pPr>
         <w:pStyle w:val="Bibliography"/>
@@ -9086,8 +9127,8 @@
         </w:r>
       </w:hyperlink>
     </w:p>
-    <w:bookmarkEnd w:id="33"/>
-    <w:bookmarkStart w:id="36" w:name="ref-cite:wikipedia-authentication"/>
+    <w:bookmarkEnd w:id="34"/>
+    <w:bookmarkStart w:id="37" w:name="ref-cite:wikipedia-authentication"/>
     <w:p>
       <w:pPr>
         <w:pStyle w:val="Bibliography"/>
@@ -9129,10 +9170,10 @@
         </w:r>
       </w:hyperlink>
     </w:p>
-    <w:bookmarkEnd w:id="34"/>
     <w:bookmarkEnd w:id="35"/>
     <w:bookmarkEnd w:id="36"/>
-    <w:bookmarkStart w:id="37" w:name="annex-a.-imo-user-needs-and-priorities"/>
+    <w:bookmarkEnd w:id="37"/>
+    <w:bookmarkStart w:id="38" w:name="annex-a.-imo-user-needs-and-priorities"/>
     <w:p>
       <w:pPr>
         <w:pStyle w:val="Heading1"/>
@@ -9158,7 +9199,7 @@
         <w:t xml:space="preserve">. The tables focus specifically on Shipboard, Shore-based and Search and Rescue (SAR) users respectively. Only the entries that are deemed relevant to the MS-2 Aids to Navigation Service specification have been included.</w:t>
       </w:r>
     </w:p>
-    <w:bookmarkStart w:id="38" w:name="tbl:shipboard-user-needs-and-priorities"/>
+    <w:bookmarkStart w:id="39" w:name="tbl:shipboard-user-needs-and-priorities"/>
     <w:p>
       <w:pPr>
         <w:pStyle w:val="TableCaption"/>
@@ -9984,8 +10025,8 @@
         </w:tc>
       </w:tr>
     </w:tbl>
-    <w:bookmarkEnd w:id="37"/>
-    <w:bookmarkStart w:id="39" w:name="X1a559463e309c2f4c5ef74becad3ce32c893384"/>
+    <w:bookmarkEnd w:id="38"/>
+    <w:bookmarkStart w:id="40" w:name="X1a559463e309c2f4c5ef74becad3ce32c893384"/>
     <w:p>
       <w:pPr>
         <w:pStyle w:val="TableCaption"/>
@@ -10915,8 +10956,8 @@
         </w:tc>
       </w:tr>
     </w:tbl>
-    <w:bookmarkEnd w:id="38"/>
-    <w:bookmarkStart w:id="40" w:name="tbl:sar-needs-and-priorities"/>
+    <w:bookmarkEnd w:id="39"/>
+    <w:bookmarkStart w:id="41" w:name="tbl:sar-needs-and-priorities"/>
     <w:p>
       <w:pPr>
         <w:pStyle w:val="TableCaption"/>
@@ -11190,8 +11231,8 @@
         </w:tc>
       </w:tr>
     </w:tbl>
-    <w:bookmarkEnd w:id="39"/>
     <w:bookmarkEnd w:id="40"/>
+    <w:bookmarkEnd w:id="41"/>
     <w:sectPr>
       <w:headerReference w:type="even" r:id="rId26"/>
       <w:headerReference w:type="default" r:id="rId27"/>
@@ -16787,7 +16828,7 @@
     </w:lvl>
   </w:abstractNum>
   <w:abstractNum w:abstractNumId="25">
-    <w:nsid w:val="04B7BF67"/>
+    <w:nsid w:val="02B49B7D"/>
     <w:multiLevelType w:val="multilevel"/>
     <w:lvl w:ilvl="0">
       <w:numFmt w:val="bullet"/>

--- a/output/iala_ms2_maritime_service.docx
+++ b/output/iala_ms2_maritime_service.docx
@@ -1022,52 +1022,38 @@
         <w:t xml:space="preserve">Executive Summary</w:t>
       </w:r>
     </w:p>
-    <w:bookmarkEnd w:id="0"/>
-    <w:bookmarkStart w:id="1" w:name="sec:introduction"/>
-    <w:p>
-      <w:pPr>
-        <w:pStyle w:val="Heading1"/>
-      </w:pPr>
-      <w:r>
-        <w:t xml:space="preserve">Introduction</w:t>
-      </w:r>
-    </w:p>
     <w:p>
       <w:pPr>
         <w:pStyle w:val="FirstParagraph"/>
       </w:pPr>
       <w:r>
-        <w:t xml:space="preserve">The maritime domain is facing a number for challenges, mainly due to the increasing demand, that may increase the risk of an accident or loss of life. These challenges require technological solutions and e-Navigation, as a concept, is one such solution. The International Maritime Organization (IMO) in 2010, adopted a strategy for the development and implementation of this concept (MSC.85/26/Add.1 Annexes 20</w:t>
+        <w:t xml:space="preserve">The IMO has since 2010 introduced and promoted e-Navigation as a concept for the migitation of the future challenges of the maritime domain. The IMO e-Navigation Strategy Implementation Plan (SIP) defines a set of Maritime Services (MS) as the means of providing electronic information in a harmonized way. MS-2 - Aids to Navigation Service was introduced, with the aim of promulgating the latest information on AtoN and augment charted AtoN information. This guideline presents the a holistic overview of MS2 from the point of view of IALA.</w:t>
+      </w:r>
+    </w:p>
+    <w:p>
+      <w:pPr>
+        <w:pStyle w:val="BodyText"/>
+      </w:pPr>
+      <w:r>
+        <w:t xml:space="preserve">In the envisaged context, the AtoN information is collected and monotired by the AtoN Authorites, which in collaboration with the Coastal Authorities and the Hydrographic Offices (HO) disseminate it to all interested parties. There are two main flows of the AtoN information towards the final end-uset which is the mariner.For mariners onboard vessels with SOLAS equipment the</w:t>
       </w:r>
       <w:r>
         <w:t xml:space="preserve"> </w:t>
       </w:r>
       <w:r>
-        <w:t xml:space="preserve">[1]</w:t>
+        <w:t xml:space="preserve">“</w:t>
+      </w:r>
+      <w:r>
+        <w:t xml:space="preserve">official</w:t>
+      </w:r>
+      <w:r>
+        <w:t xml:space="preserve">”</w:t>
       </w:r>
       <w:r>
         <w:t xml:space="preserve"> </w:t>
       </w:r>
       <w:r>
-        <w:t xml:space="preserve">and 21</w:t>
-      </w:r>
-      <w:r>
-        <w:t xml:space="preserve"> </w:t>
-      </w:r>
-      <w:r>
-        <w:t xml:space="preserve">[2]</w:t>
-      </w:r>
-      <w:r>
-        <w:t xml:space="preserve">), which eventually resulted in the adoption of the MSC.1/Circ.1595 Strategy Implementation Plan (SIP)</w:t>
-      </w:r>
-      <w:r>
-        <w:t xml:space="preserve"> </w:t>
-      </w:r>
-      <w:r>
-        <w:t xml:space="preserve">[3]</w:t>
-      </w:r>
-      <w:r>
-        <w:t xml:space="preserve">. In that document e‐Navigation is defined as:</w:t>
+        <w:t xml:space="preserve">flow is controlled and quality-assured by the HOs, RENCS, VARs and Distributors/OEMs. For all other mariners, AtoN Authorities can utilised public portals and other ECS providers.</w:t>
       </w:r>
     </w:p>
     <w:p>
@@ -1075,21 +1061,7 @@
         <w:pStyle w:val="BodyText"/>
       </w:pPr>
       <w:r>
-        <w:t xml:space="preserve">“</w:t>
-      </w:r>
-      <w:r>
-        <w:t xml:space="preserve">…the harmonized collection, integration, exchange, presentation and analysis of maritime information on-board and ashore by electronic means to enhance berth-to-berth navigation and related services, for safety and security at sea and protection of the marine environment.</w:t>
-      </w:r>
-      <w:r>
-        <w:t xml:space="preserve">”</w:t>
-      </w:r>
-    </w:p>
-    <w:p>
-      <w:pPr>
-        <w:pStyle w:val="BodyText"/>
-      </w:pPr>
-      <w:r>
-        <w:t xml:space="preserve">The IMO SIP outlines 5 key solutions as the basis for accomplishing the e-Navigation vision:</w:t>
+        <w:t xml:space="preserve">The AtoN information will require a number of technical services to be successfully promulgated in a timely manner, including:</w:t>
       </w:r>
     </w:p>
     <w:p>
@@ -1100,7 +1072,7 @@
         </w:numPr>
       </w:pPr>
       <w:r>
-        <w:t xml:space="preserve">S1: improved, harmonized and user-friendly bridge design.</w:t>
+        <w:t xml:space="preserve">Aton Service providing AtoN information using S-125</w:t>
       </w:r>
     </w:p>
     <w:p>
@@ -1111,7 +1083,7 @@
         </w:numPr>
       </w:pPr>
       <w:r>
-        <w:t xml:space="preserve">S2: means for standardized and automated reporting.</w:t>
+        <w:t xml:space="preserve">Enhanced AtoN Servive providing AtoN infomation using S-201</w:t>
       </w:r>
     </w:p>
     <w:p>
@@ -1122,7 +1094,7 @@
         </w:numPr>
       </w:pPr>
       <w:r>
-        <w:t xml:space="preserve">S3: improved reliability, resilience and integrity of bridge equipment and navigation information.</w:t>
+        <w:t xml:space="preserve">Navigational Warning Service providing information on AtoN incidents using S-124</w:t>
       </w:r>
     </w:p>
     <w:p>
@@ -1133,18 +1105,7 @@
         </w:numPr>
       </w:pPr>
       <w:r>
-        <w:t xml:space="preserve">S4: integration and presentation of available information in graphical displays received via communication equipment.</w:t>
-      </w:r>
-    </w:p>
-    <w:p>
-      <w:pPr>
-        <w:numPr>
-          <w:ilvl w:val="0"/>
-          <w:numId w:val="66"/>
-        </w:numPr>
-      </w:pPr>
-      <w:r>
-        <w:t xml:space="preserve">S5: improved communication of VTS Service Portfolio (not limited to VTS stations).</w:t>
+        <w:t xml:space="preserve">PNT Service using the S-240 product specification</w:t>
       </w:r>
     </w:p>
     <w:p>
@@ -1152,59 +1113,7 @@
         <w:pStyle w:val="FirstParagraph"/>
       </w:pPr>
       <w:r>
-        <w:t xml:space="preserve">As part of the improved provision of services to vessels through e-Navigation, Maritime Services (MSs) have been identified as the means of providing electronic information in a harmonized way, which is part of solution S5.</w:t>
-      </w:r>
-    </w:p>
-    <w:p>
-      <w:pPr>
-        <w:pStyle w:val="BodyText"/>
-      </w:pPr>
-      <w:r>
-        <w:t xml:space="preserve">Under MSC.1/Circ.1610</w:t>
-      </w:r>
-      <w:r>
-        <w:t xml:space="preserve"> </w:t>
-      </w:r>
-      <w:r>
-        <w:t xml:space="preserve">[4]</w:t>
-      </w:r>
-      <w:r>
-        <w:t xml:space="preserve">, as amended</w:t>
-      </w:r>
-      <w:r>
-        <w:t xml:space="preserve"> </w:t>
-      </w:r>
-      <w:r>
-        <w:t xml:space="preserve">[5]</w:t>
-      </w:r>
-      <w:r>
-        <w:t xml:space="preserve"> </w:t>
-      </w:r>
-      <w:r>
-        <w:t xml:space="preserve">per IALA input, the IMO provides a set of descriptions of the identified MSs, to ensure that their future implementation is done internationally in a standardized and harmonized format. The MS-2 ¬– Aids to Navigation Service was introduced, with the aim of promulgating the latest information on AtoN and augment charted AtoN information on an appropriate shipborne navigation display prior to updates to the nautical chart.</w:t>
-      </w:r>
-      <w:r>
-        <w:t xml:space="preserve"> </w:t>
-      </w:r>
-      <w:r>
-        <w:t xml:space="preserve">IALA as the organisation responsible for the harmonization and standardisation of the provision of Aids to Navigation (AtoNs), is the most well-positioned international body to provide a more detailed description of the context of the MS-2 – Aids to Navigation Service and offer guidance the high-level considerations of how it should be implemented. To do so, the IALA G-1155 [6] guideline template is utilised, as this was specifically defined to support the IALA members on the specification process of MS.</w:t>
-      </w:r>
-    </w:p>
-    <w:bookmarkStart w:id="2" w:name="sec:introduction_purpose"/>
-    <w:p>
-      <w:pPr>
-        <w:pStyle w:val="Heading2"/>
-      </w:pPr>
-      <w:r>
-        <w:t xml:space="preserve">Purpose of this Guideline</w:t>
-      </w:r>
-    </w:p>
-    <w:p>
-      <w:pPr>
-        <w:pStyle w:val="FirstParagraph"/>
-      </w:pPr>
-      <w:r>
-        <w:t xml:space="preserve">The purpose of this document is to provide a holistic overview of the MS-2 – Aids to Navigation Service and its building blocks in a technology-independent way. The aim is to outline the e-Navigation context of the service, establish the captured user needs which justify a business case for it, and finally support the service architects in creating a description on the involved technical services at a high level of abstraction, by providing the key aspects of the service at the logical level:</w:t>
+        <w:t xml:space="preserve">As a whole IALA recognises the following six key objectives for MS2:</w:t>
       </w:r>
     </w:p>
     <w:p>
@@ -1215,7 +1124,14 @@
         </w:numPr>
       </w:pPr>
       <w:r>
-        <w:t xml:space="preserve">Context and goal of the service.</w:t>
+        <w:rPr>
+          <w:b/>
+          <w:bCs/>
+        </w:rPr>
+        <w:t xml:space="preserve">OBJ1</w:t>
+      </w:r>
+      <w:r>
+        <w:t xml:space="preserve">: Provision of AtoN information service to all end-users.</w:t>
       </w:r>
     </w:p>
     <w:p>
@@ -1226,7 +1142,14 @@
         </w:numPr>
       </w:pPr>
       <w:r>
-        <w:t xml:space="preserve">Relations to other services.</w:t>
+        <w:rPr>
+          <w:b/>
+          <w:bCs/>
+        </w:rPr>
+        <w:t xml:space="preserve">OBJ2</w:t>
+      </w:r>
+      <w:r>
+        <w:t xml:space="preserve">: Provision of AtoN information to other authorities.</w:t>
       </w:r>
     </w:p>
     <w:p>
@@ -1237,7 +1160,14 @@
         </w:numPr>
       </w:pPr>
       <w:r>
-        <w:t xml:space="preserve">User needs, information needs, high level functional and non‐functional requirements.</w:t>
+        <w:rPr>
+          <w:b/>
+          <w:bCs/>
+        </w:rPr>
+        <w:t xml:space="preserve">OBJ3</w:t>
+      </w:r>
+      <w:r>
+        <w:t xml:space="preserve">: Describe physical, virtual and synthetic AtoN.</w:t>
       </w:r>
     </w:p>
     <w:p>
@@ -1248,7 +1178,14 @@
         </w:numPr>
       </w:pPr>
       <w:r>
-        <w:t xml:space="preserve">Requirements traceability matrix.</w:t>
+        <w:rPr>
+          <w:b/>
+          <w:bCs/>
+        </w:rPr>
+        <w:t xml:space="preserve">OBJ4</w:t>
+      </w:r>
+      <w:r>
+        <w:t xml:space="preserve">: Deliver the current status and changes of AtoN information.</w:t>
       </w:r>
     </w:p>
     <w:p>
@@ -1256,6 +1193,371 @@
         <w:numPr>
           <w:ilvl w:val="0"/>
           <w:numId w:val="67"/>
+        </w:numPr>
+      </w:pPr>
+      <w:r>
+        <w:rPr>
+          <w:b/>
+          <w:bCs/>
+        </w:rPr>
+        <w:t xml:space="preserve">OBJ5</w:t>
+      </w:r>
+      <w:r>
+        <w:t xml:space="preserve">: Supplement charts and nautical publications with accurate</w:t>
+      </w:r>
+      <w:r>
+        <w:t xml:space="preserve"> </w:t>
+      </w:r>
+      <w:r>
+        <w:t xml:space="preserve">“</w:t>
+      </w:r>
+      <w:r>
+        <w:t xml:space="preserve">high-quality</w:t>
+      </w:r>
+      <w:r>
+        <w:t xml:space="preserve">”</w:t>
+      </w:r>
+      <w:r>
+        <w:t xml:space="preserve"> </w:t>
+      </w:r>
+      <w:r>
+        <w:t xml:space="preserve">AtoN information.</w:t>
+      </w:r>
+    </w:p>
+    <w:p>
+      <w:pPr>
+        <w:numPr>
+          <w:ilvl w:val="0"/>
+          <w:numId w:val="67"/>
+        </w:numPr>
+      </w:pPr>
+      <w:r>
+        <w:rPr>
+          <w:b/>
+          <w:bCs/>
+        </w:rPr>
+        <w:t xml:space="preserve">OBJ6</w:t>
+      </w:r>
+      <w:r>
+        <w:t xml:space="preserve">: Support the adoption of MASS, supplying up-to-date machine readable AtoN information.</w:t>
+      </w:r>
+    </w:p>
+    <w:p>
+      <w:pPr>
+        <w:pStyle w:val="FirstParagraph"/>
+      </w:pPr>
+      <w:r>
+        <w:t xml:space="preserve">This document identifies a number of individual features and architectural parameters that MS2 need to provide to support these six objectives. The service features are specified from the point of view of each of the involved information producers and consumers, while the architectural parameters are high level guidelines that outline the importance of:</w:t>
+      </w:r>
+    </w:p>
+    <w:p>
+      <w:pPr>
+        <w:numPr>
+          <w:ilvl w:val="0"/>
+          <w:numId w:val="68"/>
+        </w:numPr>
+      </w:pPr>
+      <w:r>
+        <w:t xml:space="preserve">Focus on the provision of AtoN information</w:t>
+      </w:r>
+    </w:p>
+    <w:p>
+      <w:pPr>
+        <w:numPr>
+          <w:ilvl w:val="0"/>
+          <w:numId w:val="68"/>
+        </w:numPr>
+      </w:pPr>
+      <w:r>
+        <w:t xml:space="preserve">Use of the S-100 Framework</w:t>
+      </w:r>
+    </w:p>
+    <w:p>
+      <w:pPr>
+        <w:numPr>
+          <w:ilvl w:val="0"/>
+          <w:numId w:val="68"/>
+        </w:numPr>
+      </w:pPr>
+      <w:r>
+        <w:t xml:space="preserve">Use of established data product specifications</w:t>
+      </w:r>
+    </w:p>
+    <w:p>
+      <w:pPr>
+        <w:numPr>
+          <w:ilvl w:val="0"/>
+          <w:numId w:val="68"/>
+        </w:numPr>
+      </w:pPr>
+      <w:r>
+        <w:t xml:space="preserve">Secure by design</w:t>
+      </w:r>
+    </w:p>
+    <w:p>
+      <w:pPr>
+        <w:numPr>
+          <w:ilvl w:val="0"/>
+          <w:numId w:val="68"/>
+        </w:numPr>
+      </w:pPr>
+      <w:r>
+        <w:t xml:space="preserve">Leverage automation</w:t>
+      </w:r>
+    </w:p>
+    <w:p>
+      <w:pPr>
+        <w:numPr>
+          <w:ilvl w:val="0"/>
+          <w:numId w:val="68"/>
+        </w:numPr>
+      </w:pPr>
+      <w:r>
+        <w:t xml:space="preserve">Data Driven</w:t>
+      </w:r>
+    </w:p>
+    <w:p>
+      <w:pPr>
+        <w:pStyle w:val="FirstParagraph"/>
+      </w:pPr>
+      <w:r>
+        <w:t xml:space="preserve">Finally the document defines 19 functional and 10 non-functiona requiredments, so that the technical service development can take place with clearly identified goals. To support that even more, the document provides a high level description of the AtoN update business process model, as well as the envisaged process on how S-124 and S-125 can be used to promulated urgent AtoN status changes in a timely manner. This is in line with the relevant IALA publications.</w:t>
+      </w:r>
+    </w:p>
+    <w:bookmarkEnd w:id="0"/>
+    <w:bookmarkStart w:id="1" w:name="sec:introduction"/>
+    <w:p>
+      <w:pPr>
+        <w:pStyle w:val="Heading1"/>
+      </w:pPr>
+      <w:r>
+        <w:t xml:space="preserve">Introduction</w:t>
+      </w:r>
+    </w:p>
+    <w:p>
+      <w:pPr>
+        <w:pStyle w:val="FirstParagraph"/>
+      </w:pPr>
+      <w:r>
+        <w:t xml:space="preserve">The maritime domain is facing a number for challenges, mainly due to the increasing demand, that may increase the risk of an accident or loss of life. These challenges require technological solutions and e-Navigation, as a concept, is one such solution. The International Maritime Organization (IMO) in 2010, adopted a strategy for the development and implementation of this concept (MSC.85/26/Add.1 Annexes 20</w:t>
+      </w:r>
+      <w:r>
+        <w:t xml:space="preserve"> </w:t>
+      </w:r>
+      <w:r>
+        <w:t xml:space="preserve">[1]</w:t>
+      </w:r>
+      <w:r>
+        <w:t xml:space="preserve"> </w:t>
+      </w:r>
+      <w:r>
+        <w:t xml:space="preserve">and 21</w:t>
+      </w:r>
+      <w:r>
+        <w:t xml:space="preserve"> </w:t>
+      </w:r>
+      <w:r>
+        <w:t xml:space="preserve">[2]</w:t>
+      </w:r>
+      <w:r>
+        <w:t xml:space="preserve">), which eventually resulted in the adoption of the MSC.1/Circ.1595 Strategy Implementation Plan (SIP)</w:t>
+      </w:r>
+      <w:r>
+        <w:t xml:space="preserve"> </w:t>
+      </w:r>
+      <w:r>
+        <w:t xml:space="preserve">[3]</w:t>
+      </w:r>
+      <w:r>
+        <w:t xml:space="preserve">. In that document e‐Navigation is defined as:</w:t>
+      </w:r>
+    </w:p>
+    <w:p>
+      <w:pPr>
+        <w:pStyle w:val="BodyText"/>
+      </w:pPr>
+      <w:r>
+        <w:t xml:space="preserve">“</w:t>
+      </w:r>
+      <w:r>
+        <w:t xml:space="preserve">…the harmonized collection, integration, exchange, presentation and analysis of maritime information on-board and ashore by electronic means to enhance berth-to-berth navigation and related services, for safety and security at sea and protection of the marine environment.</w:t>
+      </w:r>
+      <w:r>
+        <w:t xml:space="preserve">”</w:t>
+      </w:r>
+    </w:p>
+    <w:p>
+      <w:pPr>
+        <w:pStyle w:val="BodyText"/>
+      </w:pPr>
+      <w:r>
+        <w:t xml:space="preserve">The IMO SIP outlines 5 key solutions as the basis for accomplishing the e-Navigation vision:</w:t>
+      </w:r>
+    </w:p>
+    <w:p>
+      <w:pPr>
+        <w:numPr>
+          <w:ilvl w:val="0"/>
+          <w:numId w:val="69"/>
+        </w:numPr>
+      </w:pPr>
+      <w:r>
+        <w:t xml:space="preserve">S1: improved, harmonized and user-friendly bridge design.</w:t>
+      </w:r>
+    </w:p>
+    <w:p>
+      <w:pPr>
+        <w:numPr>
+          <w:ilvl w:val="0"/>
+          <w:numId w:val="69"/>
+        </w:numPr>
+      </w:pPr>
+      <w:r>
+        <w:t xml:space="preserve">S2: means for standardized and automated reporting.</w:t>
+      </w:r>
+    </w:p>
+    <w:p>
+      <w:pPr>
+        <w:numPr>
+          <w:ilvl w:val="0"/>
+          <w:numId w:val="69"/>
+        </w:numPr>
+      </w:pPr>
+      <w:r>
+        <w:t xml:space="preserve">S3: improved reliability, resilience and integrity of bridge equipment and navigation information.</w:t>
+      </w:r>
+    </w:p>
+    <w:p>
+      <w:pPr>
+        <w:numPr>
+          <w:ilvl w:val="0"/>
+          <w:numId w:val="69"/>
+        </w:numPr>
+      </w:pPr>
+      <w:r>
+        <w:t xml:space="preserve">S4: integration and presentation of available information in graphical displays received via communication equipment.</w:t>
+      </w:r>
+    </w:p>
+    <w:p>
+      <w:pPr>
+        <w:numPr>
+          <w:ilvl w:val="0"/>
+          <w:numId w:val="69"/>
+        </w:numPr>
+      </w:pPr>
+      <w:r>
+        <w:t xml:space="preserve">S5: improved communication of VTS Service Portfolio (not limited to VTS stations).</w:t>
+      </w:r>
+    </w:p>
+    <w:p>
+      <w:pPr>
+        <w:pStyle w:val="FirstParagraph"/>
+      </w:pPr>
+      <w:r>
+        <w:t xml:space="preserve">As part of the improved provision of services to vessels through e-Navigation, Maritime Services (MSs) have been identified as the means of providing electronic information in a harmonized way, which is part of solution S5.</w:t>
+      </w:r>
+    </w:p>
+    <w:p>
+      <w:pPr>
+        <w:pStyle w:val="BodyText"/>
+      </w:pPr>
+      <w:r>
+        <w:t xml:space="preserve">Under MSC.1/Circ.1610</w:t>
+      </w:r>
+      <w:r>
+        <w:t xml:space="preserve"> </w:t>
+      </w:r>
+      <w:r>
+        <w:t xml:space="preserve">[4]</w:t>
+      </w:r>
+      <w:r>
+        <w:t xml:space="preserve">, as amended</w:t>
+      </w:r>
+      <w:r>
+        <w:t xml:space="preserve"> </w:t>
+      </w:r>
+      <w:r>
+        <w:t xml:space="preserve">[5]</w:t>
+      </w:r>
+      <w:r>
+        <w:t xml:space="preserve"> </w:t>
+      </w:r>
+      <w:r>
+        <w:t xml:space="preserve">per IALA input, the IMO provides a set of descriptions of the identified MSs, to ensure that their future implementation is done internationally in a standardized and harmonized format. The MS-2 - Aids to Navigation Service was introduced, with the aim of promulgating the latest information on AtoN and augment charted AtoN information on an appropriate shipborne navigation display prior to updates to the nautical chart.</w:t>
+      </w:r>
+      <w:r>
+        <w:t xml:space="preserve"> </w:t>
+      </w:r>
+      <w:r>
+        <w:t xml:space="preserve">IALA as the organisation responsible for the harmonization and standardisation of the provision of Aids to Navigation (AtoNs), is the most well-positioned international body to provide a more detailed description of the context of the MS-2 - Aids to Navigation Service and offer guidance the high-level considerations of how it should be implemented. To do so, the IALA G-1155 [6] guideline template is utilised, as this was specifically defined to support the IALA members on the specification process of MS.</w:t>
+      </w:r>
+    </w:p>
+    <w:bookmarkStart w:id="2" w:name="sec:introduction_purpose"/>
+    <w:p>
+      <w:pPr>
+        <w:pStyle w:val="Heading2"/>
+      </w:pPr>
+      <w:r>
+        <w:t xml:space="preserve">Purpose of this Guideline</w:t>
+      </w:r>
+    </w:p>
+    <w:p>
+      <w:pPr>
+        <w:pStyle w:val="FirstParagraph"/>
+      </w:pPr>
+      <w:r>
+        <w:t xml:space="preserve">The purpose of this document is to provide a holistic overview of the MS-2 – Aids to Navigation Service and its building blocks in a technology-independent way. The aim is to outline the e-Navigation context of the service, establish the captured user needs which justify a business case for it, and finally support the service architects in creating a description on the involved technical services at a high level of abstraction, by providing the key aspects of the service at the logical level:</w:t>
+      </w:r>
+    </w:p>
+    <w:p>
+      <w:pPr>
+        <w:numPr>
+          <w:ilvl w:val="0"/>
+          <w:numId w:val="70"/>
+        </w:numPr>
+      </w:pPr>
+      <w:r>
+        <w:t xml:space="preserve">Context and goal of the service.</w:t>
+      </w:r>
+    </w:p>
+    <w:p>
+      <w:pPr>
+        <w:numPr>
+          <w:ilvl w:val="0"/>
+          <w:numId w:val="70"/>
+        </w:numPr>
+      </w:pPr>
+      <w:r>
+        <w:t xml:space="preserve">Relations to other services.</w:t>
+      </w:r>
+    </w:p>
+    <w:p>
+      <w:pPr>
+        <w:numPr>
+          <w:ilvl w:val="0"/>
+          <w:numId w:val="70"/>
+        </w:numPr>
+      </w:pPr>
+      <w:r>
+        <w:t xml:space="preserve">User needs, information needs, high level functional and non‐functional requirements.</w:t>
+      </w:r>
+    </w:p>
+    <w:p>
+      <w:pPr>
+        <w:numPr>
+          <w:ilvl w:val="0"/>
+          <w:numId w:val="70"/>
+        </w:numPr>
+      </w:pPr>
+      <w:r>
+        <w:t xml:space="preserve">Requirements traceability matrix.</w:t>
+      </w:r>
+    </w:p>
+    <w:p>
+      <w:pPr>
+        <w:numPr>
+          <w:ilvl w:val="0"/>
+          <w:numId w:val="70"/>
         </w:numPr>
       </w:pPr>
       <w:r>
@@ -1375,7 +1677,7 @@
         <w:pStyle w:val="ImageCaption"/>
         <w:numPr>
           <w:ilvl w:val="0"/>
-          <w:numId w:val="68"/>
+          <w:numId w:val="71"/>
         </w:numPr>
       </w:pPr>
       <w:r>
@@ -1394,7 +1696,7 @@
       <w:pPr>
         <w:numPr>
           <w:ilvl w:val="0"/>
-          <w:numId w:val="69"/>
+          <w:numId w:val="72"/>
         </w:numPr>
       </w:pPr>
       <w:r>
@@ -1405,7 +1707,7 @@
       <w:pPr>
         <w:numPr>
           <w:ilvl w:val="0"/>
-          <w:numId w:val="69"/>
+          <w:numId w:val="72"/>
         </w:numPr>
       </w:pPr>
       <w:r>
@@ -1517,7 +1819,7 @@
       <w:pPr>
         <w:numPr>
           <w:ilvl w:val="0"/>
-          <w:numId w:val="70"/>
+          <w:numId w:val="73"/>
         </w:numPr>
       </w:pPr>
       <w:r>
@@ -1528,7 +1830,7 @@
       <w:pPr>
         <w:numPr>
           <w:ilvl w:val="0"/>
-          <w:numId w:val="70"/>
+          <w:numId w:val="73"/>
         </w:numPr>
       </w:pPr>
       <w:r>
@@ -1539,7 +1841,7 @@
       <w:pPr>
         <w:numPr>
           <w:ilvl w:val="0"/>
-          <w:numId w:val="70"/>
+          <w:numId w:val="73"/>
         </w:numPr>
       </w:pPr>
       <w:r>
@@ -1550,7 +1852,7 @@
       <w:pPr>
         <w:numPr>
           <w:ilvl w:val="0"/>
-          <w:numId w:val="70"/>
+          <w:numId w:val="73"/>
         </w:numPr>
       </w:pPr>
       <w:r>
@@ -1561,7 +1863,7 @@
       <w:pPr>
         <w:numPr>
           <w:ilvl w:val="0"/>
-          <w:numId w:val="70"/>
+          <w:numId w:val="73"/>
         </w:numPr>
       </w:pPr>
       <w:r>
@@ -1572,7 +1874,7 @@
       <w:pPr>
         <w:numPr>
           <w:ilvl w:val="0"/>
-          <w:numId w:val="70"/>
+          <w:numId w:val="73"/>
         </w:numPr>
       </w:pPr>
       <w:r>
@@ -1583,7 +1885,7 @@
       <w:pPr>
         <w:numPr>
           <w:ilvl w:val="0"/>
-          <w:numId w:val="70"/>
+          <w:numId w:val="73"/>
         </w:numPr>
       </w:pPr>
       <w:r>
@@ -1594,7 +1896,7 @@
       <w:pPr>
         <w:numPr>
           <w:ilvl w:val="0"/>
-          <w:numId w:val="70"/>
+          <w:numId w:val="73"/>
         </w:numPr>
       </w:pPr>
       <w:r>
@@ -1605,7 +1907,7 @@
       <w:pPr>
         <w:numPr>
           <w:ilvl w:val="0"/>
-          <w:numId w:val="70"/>
+          <w:numId w:val="73"/>
         </w:numPr>
       </w:pPr>
       <w:r>
@@ -1616,7 +1918,7 @@
       <w:pPr>
         <w:numPr>
           <w:ilvl w:val="0"/>
-          <w:numId w:val="70"/>
+          <w:numId w:val="73"/>
         </w:numPr>
       </w:pPr>
       <w:r>
@@ -1627,7 +1929,7 @@
       <w:pPr>
         <w:numPr>
           <w:ilvl w:val="0"/>
-          <w:numId w:val="70"/>
+          <w:numId w:val="73"/>
         </w:numPr>
       </w:pPr>
       <w:r>
@@ -1638,7 +1940,7 @@
       <w:pPr>
         <w:numPr>
           <w:ilvl w:val="0"/>
-          <w:numId w:val="70"/>
+          <w:numId w:val="73"/>
         </w:numPr>
       </w:pPr>
       <w:r>
@@ -1649,7 +1951,7 @@
       <w:pPr>
         <w:numPr>
           <w:ilvl w:val="0"/>
-          <w:numId w:val="70"/>
+          <w:numId w:val="73"/>
         </w:numPr>
       </w:pPr>
       <w:r>
@@ -1660,7 +1962,7 @@
       <w:pPr>
         <w:numPr>
           <w:ilvl w:val="0"/>
-          <w:numId w:val="70"/>
+          <w:numId w:val="73"/>
         </w:numPr>
       </w:pPr>
       <w:r>
@@ -1671,7 +1973,7 @@
       <w:pPr>
         <w:numPr>
           <w:ilvl w:val="0"/>
-          <w:numId w:val="70"/>
+          <w:numId w:val="73"/>
         </w:numPr>
       </w:pPr>
       <w:r>
@@ -1691,7 +1993,7 @@
         <w:pStyle w:val="Compact"/>
         <w:numPr>
           <w:ilvl w:val="0"/>
-          <w:numId w:val="71"/>
+          <w:numId w:val="74"/>
         </w:numPr>
       </w:pPr>
       <w:r>
@@ -1731,7 +2033,7 @@
         <w:pStyle w:val="TableCaption"/>
         <w:numPr>
           <w:ilvl w:val="0"/>
-          <w:numId w:val="72"/>
+          <w:numId w:val="75"/>
         </w:numPr>
       </w:pPr>
       <w:r>
@@ -2036,7 +2338,7 @@
       <w:pPr>
         <w:numPr>
           <w:ilvl w:val="0"/>
-          <w:numId w:val="73"/>
+          <w:numId w:val="76"/>
         </w:numPr>
       </w:pPr>
       <w:r>
@@ -2054,7 +2356,7 @@
       <w:pPr>
         <w:numPr>
           <w:ilvl w:val="0"/>
-          <w:numId w:val="73"/>
+          <w:numId w:val="76"/>
         </w:numPr>
       </w:pPr>
       <w:r>
@@ -2072,7 +2374,7 @@
       <w:pPr>
         <w:numPr>
           <w:ilvl w:val="0"/>
-          <w:numId w:val="73"/>
+          <w:numId w:val="76"/>
         </w:numPr>
       </w:pPr>
       <w:r>
@@ -2090,7 +2392,7 @@
       <w:pPr>
         <w:numPr>
           <w:ilvl w:val="0"/>
-          <w:numId w:val="73"/>
+          <w:numId w:val="76"/>
         </w:numPr>
       </w:pPr>
       <w:r>
@@ -2108,7 +2410,7 @@
       <w:pPr>
         <w:numPr>
           <w:ilvl w:val="0"/>
-          <w:numId w:val="73"/>
+          <w:numId w:val="76"/>
         </w:numPr>
       </w:pPr>
       <w:r>
@@ -2144,7 +2446,7 @@
       <w:pPr>
         <w:numPr>
           <w:ilvl w:val="0"/>
-          <w:numId w:val="73"/>
+          <w:numId w:val="76"/>
         </w:numPr>
       </w:pPr>
       <w:r>
@@ -2204,7 +2506,7 @@
       <w:pPr>
         <w:numPr>
           <w:ilvl w:val="0"/>
-          <w:numId w:val="74"/>
+          <w:numId w:val="77"/>
         </w:numPr>
       </w:pPr>
       <w:r>
@@ -2215,7 +2517,7 @@
       <w:pPr>
         <w:numPr>
           <w:ilvl w:val="0"/>
-          <w:numId w:val="74"/>
+          <w:numId w:val="77"/>
         </w:numPr>
       </w:pPr>
       <w:r>
@@ -2226,7 +2528,7 @@
       <w:pPr>
         <w:numPr>
           <w:ilvl w:val="0"/>
-          <w:numId w:val="74"/>
+          <w:numId w:val="77"/>
         </w:numPr>
       </w:pPr>
       <w:r>
@@ -2237,7 +2539,7 @@
       <w:pPr>
         <w:numPr>
           <w:ilvl w:val="0"/>
-          <w:numId w:val="74"/>
+          <w:numId w:val="77"/>
         </w:numPr>
       </w:pPr>
       <w:r>
@@ -2248,7 +2550,7 @@
       <w:pPr>
         <w:numPr>
           <w:ilvl w:val="0"/>
-          <w:numId w:val="74"/>
+          <w:numId w:val="77"/>
         </w:numPr>
       </w:pPr>
       <w:r>
@@ -2259,7 +2561,7 @@
       <w:pPr>
         <w:numPr>
           <w:ilvl w:val="0"/>
-          <w:numId w:val="74"/>
+          <w:numId w:val="77"/>
         </w:numPr>
       </w:pPr>
       <w:r>
@@ -2270,7 +2572,7 @@
       <w:pPr>
         <w:numPr>
           <w:ilvl w:val="0"/>
-          <w:numId w:val="74"/>
+          <w:numId w:val="77"/>
         </w:numPr>
       </w:pPr>
       <w:r>
@@ -2281,7 +2583,7 @@
       <w:pPr>
         <w:numPr>
           <w:ilvl w:val="0"/>
-          <w:numId w:val="74"/>
+          <w:numId w:val="77"/>
         </w:numPr>
       </w:pPr>
       <w:r>
@@ -2292,7 +2594,7 @@
       <w:pPr>
         <w:numPr>
           <w:ilvl w:val="0"/>
-          <w:numId w:val="74"/>
+          <w:numId w:val="77"/>
         </w:numPr>
       </w:pPr>
       <w:r>
@@ -2303,7 +2605,7 @@
       <w:pPr>
         <w:numPr>
           <w:ilvl w:val="0"/>
-          <w:numId w:val="74"/>
+          <w:numId w:val="77"/>
         </w:numPr>
       </w:pPr>
       <w:r>
@@ -3079,7 +3381,7 @@
       <w:pPr>
         <w:numPr>
           <w:ilvl w:val="0"/>
-          <w:numId w:val="75"/>
+          <w:numId w:val="78"/>
         </w:numPr>
       </w:pPr>
       <w:r>
@@ -3099,7 +3401,7 @@
       <w:pPr>
         <w:numPr>
           <w:ilvl w:val="0"/>
-          <w:numId w:val="75"/>
+          <w:numId w:val="78"/>
         </w:numPr>
       </w:pPr>
       <w:r>
@@ -5348,7 +5650,7 @@
       <w:pPr>
         <w:numPr>
           <w:ilvl w:val="0"/>
-          <w:numId w:val="76"/>
+          <w:numId w:val="79"/>
         </w:numPr>
       </w:pPr>
       <w:r>
@@ -5377,7 +5679,7 @@
       <w:pPr>
         <w:numPr>
           <w:ilvl w:val="0"/>
-          <w:numId w:val="76"/>
+          <w:numId w:val="79"/>
         </w:numPr>
       </w:pPr>
       <w:r>
@@ -5422,7 +5724,7 @@
       <w:pPr>
         <w:numPr>
           <w:ilvl w:val="0"/>
-          <w:numId w:val="77"/>
+          <w:numId w:val="80"/>
         </w:numPr>
       </w:pPr>
       <w:r>
@@ -5433,7 +5735,7 @@
       <w:pPr>
         <w:numPr>
           <w:ilvl w:val="0"/>
-          <w:numId w:val="77"/>
+          <w:numId w:val="80"/>
         </w:numPr>
       </w:pPr>
       <w:r>
@@ -5444,7 +5746,7 @@
       <w:pPr>
         <w:numPr>
           <w:ilvl w:val="0"/>
-          <w:numId w:val="77"/>
+          <w:numId w:val="80"/>
         </w:numPr>
       </w:pPr>
       <w:r>
@@ -5455,7 +5757,7 @@
       <w:pPr>
         <w:numPr>
           <w:ilvl w:val="0"/>
-          <w:numId w:val="77"/>
+          <w:numId w:val="80"/>
         </w:numPr>
       </w:pPr>
       <w:r>
@@ -7695,7 +7997,7 @@
           <wp:inline>
             <wp:extent cx="6477000" cy="4562480"/>
             <wp:effectExtent b="0" l="0" r="0" t="0"/>
-            <wp:docPr descr="Figure 2: Business Process Model for AtoN Information in ENCs" title="" id="2" name="Picture"/>
+            <wp:docPr descr="Figure 2: Business Process Model for AtoN Information in ENCs." title="" id="2" name="Picture"/>
             <a:graphic>
               <a:graphicData uri="http://schemas.openxmlformats.org/drawingml/2006/picture">
                 <pic:pic>
@@ -7738,7 +8040,7 @@
         <w:pStyle w:val="ImageCaption"/>
       </w:pPr>
       <w:r>
-        <w:t xml:space="preserve">Figure 2: Business Process Model for AtoN Information in ENCs</w:t>
+        <w:t xml:space="preserve">Figure 2: Business Process Model for AtoN Information in ENCs.</w:t>
       </w:r>
     </w:p>
     <w:p>
@@ -7776,7 +8078,7 @@
           <wp:inline>
             <wp:extent cx="6477000" cy="4727996"/>
             <wp:effectExtent b="0" l="0" r="0" t="0"/>
-            <wp:docPr descr="Figure 3: Business Process Model for AtoN" title="" id="3" name="Picture"/>
+            <wp:docPr descr="Figure 3: Business Process Model for handling urgent AtoN incidents." title="" id="3" name="Picture"/>
             <a:graphic>
               <a:graphicData uri="http://schemas.openxmlformats.org/drawingml/2006/picture">
                 <pic:pic>
@@ -7819,7 +8121,7 @@
         <w:pStyle w:val="ImageCaption"/>
       </w:pPr>
       <w:r>
-        <w:t xml:space="preserve">Figure 3: Business Process Model for AtoN</w:t>
+        <w:t xml:space="preserve">Figure 3: Business Process Model for handling urgent AtoN incidents.</w:t>
       </w:r>
     </w:p>
     <w:p>
@@ -7827,17 +8129,7 @@
         <w:pStyle w:val="BodyText"/>
       </w:pPr>
       <w:r>
-        <w:t xml:space="preserve">Figure 2 also captures cases where the AtoN incident reported is considered as urgent by the AtoN Authority. The business process thatis followed in those cases, is further described in Figure </w:t>
-      </w:r>
-      <w:r>
-        <w:rPr>
-          <w:b/>
-          <w:bCs/>
-        </w:rPr>
-        <w:t xml:space="preserve">¿fig:business_process_s124?</w:t>
-      </w:r>
-      <w:r>
-        <w:t xml:space="preserve">. As depicted, the promulgation of a Navigational Warning through S-124 is mandated, thus the incident is reported and initially handled by the Navigational Warning Service. After a new S-124 dataset has been produced and promulgated, the incident can be further analysed by the AtoN Service for the timely update of its S-125 datasets. In accordance with the IMO documentation</w:t>
+        <w:t xml:space="preserve">Figure 2 also captures cases where the AtoN incident reported is considered as urgent by the AtoN Authority. The business process thatis followed in those cases, is further described in Figure 3. As depicted, the promulgation of a Navigational Warning through S-124 is mandated, thus the incident is reported and initially handled by the Navigational Warning Service. After a new S-124 dataset has been produced and promulgated, the incident can be further analysed by the AtoN Service for the timely update of its S-125 datasets. In accordance with the IMO documentation</w:t>
       </w:r>
       <w:r>
         <w:t xml:space="preserve"> </w:t>
@@ -9336,7 +9628,7 @@
               <w:pStyle w:val="Compact"/>
               <w:numPr>
                 <w:ilvl w:val="0"/>
-                <w:numId w:val="78"/>
+                <w:numId w:val="81"/>
               </w:numPr>
               <w:jc w:val="left"/>
             </w:pPr>
@@ -9349,7 +9641,7 @@
               <w:pStyle w:val="Compact"/>
               <w:numPr>
                 <w:ilvl w:val="0"/>
-                <w:numId w:val="78"/>
+                <w:numId w:val="81"/>
               </w:numPr>
               <w:jc w:val="left"/>
             </w:pPr>
@@ -9362,7 +9654,7 @@
               <w:pStyle w:val="Compact"/>
               <w:numPr>
                 <w:ilvl w:val="0"/>
-                <w:numId w:val="78"/>
+                <w:numId w:val="81"/>
               </w:numPr>
               <w:jc w:val="left"/>
             </w:pPr>
@@ -9375,7 +9667,7 @@
               <w:pStyle w:val="Compact"/>
               <w:numPr>
                 <w:ilvl w:val="0"/>
-                <w:numId w:val="78"/>
+                <w:numId w:val="81"/>
               </w:numPr>
               <w:jc w:val="left"/>
             </w:pPr>
@@ -9449,7 +9741,7 @@
               <w:pStyle w:val="Compact"/>
               <w:numPr>
                 <w:ilvl w:val="0"/>
-                <w:numId w:val="78"/>
+                <w:numId w:val="81"/>
               </w:numPr>
               <w:jc w:val="left"/>
             </w:pPr>
@@ -9462,7 +9754,7 @@
               <w:pStyle w:val="Compact"/>
               <w:numPr>
                 <w:ilvl w:val="0"/>
-                <w:numId w:val="78"/>
+                <w:numId w:val="81"/>
               </w:numPr>
               <w:jc w:val="left"/>
             </w:pPr>
@@ -9475,7 +9767,7 @@
               <w:pStyle w:val="Compact"/>
               <w:numPr>
                 <w:ilvl w:val="0"/>
-                <w:numId w:val="78"/>
+                <w:numId w:val="81"/>
               </w:numPr>
               <w:jc w:val="left"/>
             </w:pPr>
@@ -9488,7 +9780,7 @@
               <w:pStyle w:val="Compact"/>
               <w:numPr>
                 <w:ilvl w:val="0"/>
-                <w:numId w:val="78"/>
+                <w:numId w:val="81"/>
               </w:numPr>
               <w:jc w:val="left"/>
             </w:pPr>
@@ -9554,7 +9846,7 @@
               <w:pStyle w:val="Compact"/>
               <w:numPr>
                 <w:ilvl w:val="0"/>
-                <w:numId w:val="78"/>
+                <w:numId w:val="81"/>
               </w:numPr>
               <w:jc w:val="left"/>
             </w:pPr>
@@ -9567,7 +9859,7 @@
               <w:pStyle w:val="Compact"/>
               <w:numPr>
                 <w:ilvl w:val="0"/>
-                <w:numId w:val="78"/>
+                <w:numId w:val="81"/>
               </w:numPr>
               <w:jc w:val="left"/>
             </w:pPr>
@@ -9580,7 +9872,7 @@
               <w:pStyle w:val="Compact"/>
               <w:numPr>
                 <w:ilvl w:val="0"/>
-                <w:numId w:val="78"/>
+                <w:numId w:val="81"/>
               </w:numPr>
               <w:jc w:val="left"/>
             </w:pPr>
@@ -9593,7 +9885,7 @@
               <w:pStyle w:val="Compact"/>
               <w:numPr>
                 <w:ilvl w:val="0"/>
-                <w:numId w:val="78"/>
+                <w:numId w:val="81"/>
               </w:numPr>
               <w:jc w:val="left"/>
             </w:pPr>
@@ -9675,7 +9967,7 @@
               <w:pStyle w:val="Compact"/>
               <w:numPr>
                 <w:ilvl w:val="0"/>
-                <w:numId w:val="78"/>
+                <w:numId w:val="81"/>
               </w:numPr>
               <w:jc w:val="left"/>
             </w:pPr>
@@ -9688,7 +9980,7 @@
               <w:pStyle w:val="Compact"/>
               <w:numPr>
                 <w:ilvl w:val="0"/>
-                <w:numId w:val="78"/>
+                <w:numId w:val="81"/>
               </w:numPr>
               <w:jc w:val="left"/>
             </w:pPr>
@@ -9754,7 +10046,7 @@
               <w:pStyle w:val="Compact"/>
               <w:numPr>
                 <w:ilvl w:val="0"/>
-                <w:numId w:val="78"/>
+                <w:numId w:val="81"/>
               </w:numPr>
               <w:jc w:val="left"/>
             </w:pPr>
@@ -9767,7 +10059,7 @@
               <w:pStyle w:val="Compact"/>
               <w:numPr>
                 <w:ilvl w:val="0"/>
-                <w:numId w:val="78"/>
+                <w:numId w:val="81"/>
               </w:numPr>
               <w:jc w:val="left"/>
             </w:pPr>
@@ -9833,7 +10125,7 @@
               <w:pStyle w:val="Compact"/>
               <w:numPr>
                 <w:ilvl w:val="0"/>
-                <w:numId w:val="78"/>
+                <w:numId w:val="81"/>
               </w:numPr>
               <w:jc w:val="left"/>
             </w:pPr>
@@ -9846,7 +10138,7 @@
               <w:pStyle w:val="Compact"/>
               <w:numPr>
                 <w:ilvl w:val="0"/>
-                <w:numId w:val="78"/>
+                <w:numId w:val="81"/>
               </w:numPr>
               <w:jc w:val="left"/>
             </w:pPr>
@@ -9859,7 +10151,7 @@
               <w:pStyle w:val="Compact"/>
               <w:numPr>
                 <w:ilvl w:val="0"/>
-                <w:numId w:val="78"/>
+                <w:numId w:val="81"/>
               </w:numPr>
               <w:jc w:val="left"/>
             </w:pPr>
@@ -9872,7 +10164,7 @@
               <w:pStyle w:val="Compact"/>
               <w:numPr>
                 <w:ilvl w:val="0"/>
-                <w:numId w:val="78"/>
+                <w:numId w:val="81"/>
               </w:numPr>
               <w:jc w:val="left"/>
             </w:pPr>
@@ -9938,7 +10230,7 @@
               <w:pStyle w:val="Compact"/>
               <w:numPr>
                 <w:ilvl w:val="0"/>
-                <w:numId w:val="78"/>
+                <w:numId w:val="81"/>
               </w:numPr>
               <w:jc w:val="left"/>
             </w:pPr>
@@ -9951,7 +10243,7 @@
               <w:pStyle w:val="Compact"/>
               <w:numPr>
                 <w:ilvl w:val="0"/>
-                <w:numId w:val="78"/>
+                <w:numId w:val="81"/>
               </w:numPr>
               <w:jc w:val="left"/>
             </w:pPr>
@@ -9964,7 +10256,7 @@
               <w:pStyle w:val="Compact"/>
               <w:numPr>
                 <w:ilvl w:val="0"/>
-                <w:numId w:val="78"/>
+                <w:numId w:val="81"/>
               </w:numPr>
               <w:jc w:val="left"/>
             </w:pPr>
@@ -9977,7 +10269,7 @@
               <w:pStyle w:val="Compact"/>
               <w:numPr>
                 <w:ilvl w:val="0"/>
-                <w:numId w:val="78"/>
+                <w:numId w:val="81"/>
               </w:numPr>
               <w:jc w:val="left"/>
             </w:pPr>
@@ -9990,7 +10282,7 @@
               <w:pStyle w:val="Compact"/>
               <w:numPr>
                 <w:ilvl w:val="0"/>
-                <w:numId w:val="78"/>
+                <w:numId w:val="81"/>
               </w:numPr>
               <w:jc w:val="left"/>
             </w:pPr>
@@ -10198,7 +10490,7 @@
               <w:pStyle w:val="Compact"/>
               <w:numPr>
                 <w:ilvl w:val="0"/>
-                <w:numId w:val="79"/>
+                <w:numId w:val="82"/>
               </w:numPr>
               <w:jc w:val="left"/>
             </w:pPr>
@@ -10211,7 +10503,7 @@
               <w:pStyle w:val="Compact"/>
               <w:numPr>
                 <w:ilvl w:val="0"/>
-                <w:numId w:val="79"/>
+                <w:numId w:val="82"/>
               </w:numPr>
               <w:jc w:val="left"/>
             </w:pPr>
@@ -10224,7 +10516,7 @@
               <w:pStyle w:val="Compact"/>
               <w:numPr>
                 <w:ilvl w:val="0"/>
-                <w:numId w:val="79"/>
+                <w:numId w:val="82"/>
               </w:numPr>
               <w:jc w:val="left"/>
             </w:pPr>
@@ -10237,7 +10529,7 @@
               <w:pStyle w:val="Compact"/>
               <w:numPr>
                 <w:ilvl w:val="0"/>
-                <w:numId w:val="79"/>
+                <w:numId w:val="82"/>
               </w:numPr>
               <w:jc w:val="left"/>
             </w:pPr>
@@ -10250,7 +10542,7 @@
               <w:pStyle w:val="Compact"/>
               <w:numPr>
                 <w:ilvl w:val="0"/>
-                <w:numId w:val="79"/>
+                <w:numId w:val="82"/>
               </w:numPr>
               <w:jc w:val="left"/>
             </w:pPr>
@@ -10351,7 +10643,7 @@
               <w:pStyle w:val="Compact"/>
               <w:numPr>
                 <w:ilvl w:val="0"/>
-                <w:numId w:val="79"/>
+                <w:numId w:val="82"/>
               </w:numPr>
               <w:jc w:val="left"/>
             </w:pPr>
@@ -10364,7 +10656,7 @@
               <w:pStyle w:val="Compact"/>
               <w:numPr>
                 <w:ilvl w:val="0"/>
-                <w:numId w:val="79"/>
+                <w:numId w:val="82"/>
               </w:numPr>
               <w:jc w:val="left"/>
             </w:pPr>
@@ -10377,7 +10669,7 @@
               <w:pStyle w:val="Compact"/>
               <w:numPr>
                 <w:ilvl w:val="0"/>
-                <w:numId w:val="79"/>
+                <w:numId w:val="82"/>
               </w:numPr>
               <w:jc w:val="left"/>
             </w:pPr>
@@ -10390,7 +10682,7 @@
               <w:pStyle w:val="Compact"/>
               <w:numPr>
                 <w:ilvl w:val="0"/>
-                <w:numId w:val="79"/>
+                <w:numId w:val="82"/>
               </w:numPr>
               <w:jc w:val="left"/>
             </w:pPr>
@@ -10403,7 +10695,7 @@
               <w:pStyle w:val="Compact"/>
               <w:numPr>
                 <w:ilvl w:val="0"/>
-                <w:numId w:val="79"/>
+                <w:numId w:val="82"/>
               </w:numPr>
               <w:jc w:val="left"/>
             </w:pPr>
@@ -10416,7 +10708,7 @@
               <w:pStyle w:val="Compact"/>
               <w:numPr>
                 <w:ilvl w:val="0"/>
-                <w:numId w:val="79"/>
+                <w:numId w:val="82"/>
               </w:numPr>
               <w:jc w:val="left"/>
             </w:pPr>
@@ -10499,7 +10791,7 @@
               <w:pStyle w:val="Compact"/>
               <w:numPr>
                 <w:ilvl w:val="0"/>
-                <w:numId w:val="79"/>
+                <w:numId w:val="82"/>
               </w:numPr>
               <w:jc w:val="left"/>
             </w:pPr>
@@ -10512,7 +10804,7 @@
               <w:pStyle w:val="Compact"/>
               <w:numPr>
                 <w:ilvl w:val="0"/>
-                <w:numId w:val="79"/>
+                <w:numId w:val="82"/>
               </w:numPr>
               <w:jc w:val="left"/>
             </w:pPr>
@@ -10525,7 +10817,7 @@
               <w:pStyle w:val="Compact"/>
               <w:numPr>
                 <w:ilvl w:val="0"/>
-                <w:numId w:val="79"/>
+                <w:numId w:val="82"/>
               </w:numPr>
               <w:jc w:val="left"/>
             </w:pPr>
@@ -10538,7 +10830,7 @@
               <w:pStyle w:val="Compact"/>
               <w:numPr>
                 <w:ilvl w:val="0"/>
-                <w:numId w:val="79"/>
+                <w:numId w:val="82"/>
               </w:numPr>
               <w:jc w:val="left"/>
             </w:pPr>
@@ -10551,7 +10843,7 @@
               <w:pStyle w:val="Compact"/>
               <w:numPr>
                 <w:ilvl w:val="0"/>
-                <w:numId w:val="79"/>
+                <w:numId w:val="82"/>
               </w:numPr>
               <w:jc w:val="left"/>
             </w:pPr>
@@ -10564,7 +10856,7 @@
               <w:pStyle w:val="Compact"/>
               <w:numPr>
                 <w:ilvl w:val="0"/>
-                <w:numId w:val="79"/>
+                <w:numId w:val="82"/>
               </w:numPr>
               <w:jc w:val="left"/>
             </w:pPr>
@@ -10647,7 +10939,7 @@
               <w:pStyle w:val="Compact"/>
               <w:numPr>
                 <w:ilvl w:val="0"/>
-                <w:numId w:val="79"/>
+                <w:numId w:val="82"/>
               </w:numPr>
               <w:jc w:val="left"/>
             </w:pPr>
@@ -10660,7 +10952,7 @@
               <w:pStyle w:val="Compact"/>
               <w:numPr>
                 <w:ilvl w:val="0"/>
-                <w:numId w:val="79"/>
+                <w:numId w:val="82"/>
               </w:numPr>
               <w:jc w:val="left"/>
             </w:pPr>
@@ -10673,7 +10965,7 @@
               <w:pStyle w:val="Compact"/>
               <w:numPr>
                 <w:ilvl w:val="0"/>
-                <w:numId w:val="79"/>
+                <w:numId w:val="82"/>
               </w:numPr>
               <w:jc w:val="left"/>
             </w:pPr>
@@ -10686,7 +10978,7 @@
               <w:pStyle w:val="Compact"/>
               <w:numPr>
                 <w:ilvl w:val="0"/>
-                <w:numId w:val="79"/>
+                <w:numId w:val="82"/>
               </w:numPr>
               <w:jc w:val="left"/>
             </w:pPr>
@@ -10699,7 +10991,7 @@
               <w:pStyle w:val="Compact"/>
               <w:numPr>
                 <w:ilvl w:val="0"/>
-                <w:numId w:val="79"/>
+                <w:numId w:val="82"/>
               </w:numPr>
               <w:jc w:val="left"/>
             </w:pPr>
@@ -10773,7 +11065,7 @@
               <w:pStyle w:val="Compact"/>
               <w:numPr>
                 <w:ilvl w:val="0"/>
-                <w:numId w:val="79"/>
+                <w:numId w:val="82"/>
               </w:numPr>
               <w:jc w:val="left"/>
             </w:pPr>
@@ -10786,7 +11078,7 @@
               <w:pStyle w:val="Compact"/>
               <w:numPr>
                 <w:ilvl w:val="0"/>
-                <w:numId w:val="79"/>
+                <w:numId w:val="82"/>
               </w:numPr>
               <w:jc w:val="left"/>
             </w:pPr>
@@ -10799,7 +11091,7 @@
               <w:pStyle w:val="Compact"/>
               <w:numPr>
                 <w:ilvl w:val="0"/>
-                <w:numId w:val="79"/>
+                <w:numId w:val="82"/>
               </w:numPr>
               <w:jc w:val="left"/>
             </w:pPr>
@@ -10812,7 +11104,7 @@
               <w:pStyle w:val="Compact"/>
               <w:numPr>
                 <w:ilvl w:val="0"/>
-                <w:numId w:val="79"/>
+                <w:numId w:val="82"/>
               </w:numPr>
               <w:jc w:val="left"/>
             </w:pPr>
@@ -10825,7 +11117,7 @@
               <w:pStyle w:val="Compact"/>
               <w:numPr>
                 <w:ilvl w:val="0"/>
-                <w:numId w:val="79"/>
+                <w:numId w:val="82"/>
               </w:numPr>
               <w:jc w:val="left"/>
             </w:pPr>
@@ -10838,7 +11130,7 @@
               <w:pStyle w:val="Compact"/>
               <w:numPr>
                 <w:ilvl w:val="0"/>
-                <w:numId w:val="79"/>
+                <w:numId w:val="82"/>
               </w:numPr>
               <w:jc w:val="left"/>
             </w:pPr>
@@ -10912,7 +11204,7 @@
               <w:pStyle w:val="Compact"/>
               <w:numPr>
                 <w:ilvl w:val="0"/>
-                <w:numId w:val="79"/>
+                <w:numId w:val="82"/>
               </w:numPr>
               <w:jc w:val="left"/>
             </w:pPr>
@@ -10925,7 +11217,7 @@
               <w:pStyle w:val="Compact"/>
               <w:numPr>
                 <w:ilvl w:val="0"/>
-                <w:numId w:val="79"/>
+                <w:numId w:val="82"/>
               </w:numPr>
               <w:jc w:val="left"/>
             </w:pPr>
@@ -11094,7 +11386,7 @@
               <w:pStyle w:val="Compact"/>
               <w:numPr>
                 <w:ilvl w:val="0"/>
-                <w:numId w:val="80"/>
+                <w:numId w:val="83"/>
               </w:numPr>
               <w:jc w:val="left"/>
             </w:pPr>
@@ -11107,7 +11399,7 @@
               <w:pStyle w:val="Compact"/>
               <w:numPr>
                 <w:ilvl w:val="0"/>
-                <w:numId w:val="80"/>
+                <w:numId w:val="83"/>
               </w:numPr>
               <w:jc w:val="left"/>
             </w:pPr>
@@ -11120,7 +11412,7 @@
               <w:pStyle w:val="Compact"/>
               <w:numPr>
                 <w:ilvl w:val="0"/>
-                <w:numId w:val="80"/>
+                <w:numId w:val="83"/>
               </w:numPr>
               <w:jc w:val="left"/>
             </w:pPr>
@@ -11178,7 +11470,7 @@
               <w:pStyle w:val="Compact"/>
               <w:numPr>
                 <w:ilvl w:val="0"/>
-                <w:numId w:val="80"/>
+                <w:numId w:val="83"/>
               </w:numPr>
               <w:jc w:val="left"/>
             </w:pPr>
@@ -11191,7 +11483,7 @@
               <w:pStyle w:val="Compact"/>
               <w:numPr>
                 <w:ilvl w:val="0"/>
-                <w:numId w:val="80"/>
+                <w:numId w:val="83"/>
               </w:numPr>
               <w:jc w:val="left"/>
             </w:pPr>
@@ -11204,7 +11496,7 @@
               <w:pStyle w:val="Compact"/>
               <w:numPr>
                 <w:ilvl w:val="0"/>
-                <w:numId w:val="80"/>
+                <w:numId w:val="83"/>
               </w:numPr>
               <w:jc w:val="left"/>
             </w:pPr>
@@ -16828,7 +17120,7 @@
     </w:lvl>
   </w:abstractNum>
   <w:abstractNum w:abstractNumId="25">
-    <w:nsid w:val="02B49B7D"/>
+    <w:nsid w:val="025CDDC4"/>
     <w:multiLevelType w:val="multilevel"/>
     <w:lvl w:ilvl="0">
       <w:numFmt w:val="bullet"/>
@@ -17539,11 +17831,8 @@
   <w:num w:numId="67">
     <w:abstractNumId w:val="25"/>
   </w:num>
-  <w:num w:numId="68" w16cid:durableId="1023478736">
-    <w:abstractNumId w:val="9"/>
-    <w:lvlOverride w:ilvl="0">
-      <w:startOverride w:val="1"/>
-    </w:lvlOverride>
+  <w:num w:numId="68">
+    <w:abstractNumId w:val="25"/>
   </w:num>
   <w:num w:numId="69">
     <w:abstractNumId w:val="25"/>
@@ -17551,14 +17840,14 @@
   <w:num w:numId="70">
     <w:abstractNumId w:val="25"/>
   </w:num>
-  <w:num w:numId="71">
-    <w:abstractNumId w:val="25"/>
-  </w:num>
-  <w:num w:numId="72" w16cid:durableId="1117405132">
-    <w:abstractNumId w:val="6"/>
+  <w:num w:numId="71" w16cid:durableId="1023478736">
+    <w:abstractNumId w:val="9"/>
     <w:lvlOverride w:ilvl="0">
       <w:startOverride w:val="1"/>
     </w:lvlOverride>
+  </w:num>
+  <w:num w:numId="72">
+    <w:abstractNumId w:val="25"/>
   </w:num>
   <w:num w:numId="73">
     <w:abstractNumId w:val="25"/>
@@ -17566,8 +17855,11 @@
   <w:num w:numId="74">
     <w:abstractNumId w:val="25"/>
   </w:num>
-  <w:num w:numId="75">
-    <w:abstractNumId w:val="25"/>
+  <w:num w:numId="75" w16cid:durableId="1117405132">
+    <w:abstractNumId w:val="6"/>
+    <w:lvlOverride w:ilvl="0">
+      <w:startOverride w:val="1"/>
+    </w:lvlOverride>
   </w:num>
   <w:num w:numId="76">
     <w:abstractNumId w:val="25"/>
@@ -17578,46 +17870,55 @@
   <w:num w:numId="78">
     <w:abstractNumId w:val="25"/>
   </w:num>
-  <w:num w:numId="78">
-    <w:abstractNumId w:val="25"/>
-  </w:num>
-  <w:num w:numId="78">
-    <w:abstractNumId w:val="25"/>
-  </w:num>
-  <w:num w:numId="78">
-    <w:abstractNumId w:val="25"/>
-  </w:num>
-  <w:num w:numId="78">
-    <w:abstractNumId w:val="25"/>
-  </w:num>
-  <w:num w:numId="78">
-    <w:abstractNumId w:val="25"/>
-  </w:num>
-  <w:num w:numId="78">
-    <w:abstractNumId w:val="25"/>
-  </w:num>
-  <w:num w:numId="79">
-    <w:abstractNumId w:val="25"/>
-  </w:num>
-  <w:num w:numId="79">
-    <w:abstractNumId w:val="25"/>
-  </w:num>
-  <w:num w:numId="79">
-    <w:abstractNumId w:val="25"/>
-  </w:num>
-  <w:num w:numId="79">
-    <w:abstractNumId w:val="25"/>
-  </w:num>
-  <w:num w:numId="79">
-    <w:abstractNumId w:val="25"/>
-  </w:num>
   <w:num w:numId="79">
     <w:abstractNumId w:val="25"/>
   </w:num>
   <w:num w:numId="80">
     <w:abstractNumId w:val="25"/>
   </w:num>
-  <w:num w:numId="80">
+  <w:num w:numId="81">
+    <w:abstractNumId w:val="25"/>
+  </w:num>
+  <w:num w:numId="81">
+    <w:abstractNumId w:val="25"/>
+  </w:num>
+  <w:num w:numId="81">
+    <w:abstractNumId w:val="25"/>
+  </w:num>
+  <w:num w:numId="81">
+    <w:abstractNumId w:val="25"/>
+  </w:num>
+  <w:num w:numId="81">
+    <w:abstractNumId w:val="25"/>
+  </w:num>
+  <w:num w:numId="81">
+    <w:abstractNumId w:val="25"/>
+  </w:num>
+  <w:num w:numId="81">
+    <w:abstractNumId w:val="25"/>
+  </w:num>
+  <w:num w:numId="82">
+    <w:abstractNumId w:val="25"/>
+  </w:num>
+  <w:num w:numId="82">
+    <w:abstractNumId w:val="25"/>
+  </w:num>
+  <w:num w:numId="82">
+    <w:abstractNumId w:val="25"/>
+  </w:num>
+  <w:num w:numId="82">
+    <w:abstractNumId w:val="25"/>
+  </w:num>
+  <w:num w:numId="82">
+    <w:abstractNumId w:val="25"/>
+  </w:num>
+  <w:num w:numId="82">
+    <w:abstractNumId w:val="25"/>
+  </w:num>
+  <w:num w:numId="83">
+    <w:abstractNumId w:val="25"/>
+  </w:num>
+  <w:num w:numId="83">
     <w:abstractNumId w:val="25"/>
   </w:num>
   <w:num w:numId="65" w16cid:durableId="1362778104">

--- a/output/iala_ms2_maritime_service.docx
+++ b/output/iala_ms2_maritime_service.docx
@@ -1027,7 +1027,7 @@
         <w:pStyle w:val="FirstParagraph"/>
       </w:pPr>
       <w:r>
-        <w:t xml:space="preserve">The IMO has since 2010 introduced and promoted e-Navigation as a concept for the migitation of the future challenges of the maritime domain. The IMO e-Navigation Strategy Implementation Plan (SIP) defines a set of Maritime Services (MS) as the means of providing electronic information in a harmonized way. MS-2 - Aids to Navigation Service was introduced, with the aim of promulgating the latest information on AtoN and augment charted AtoN information. This guideline presents the a holistic overview of MS2 from the point of view of IALA.</w:t>
+        <w:t xml:space="preserve">In 2010 the IMO introduced and promoted e-Navigation as a concept for the migitation of the future challenges of the maritime domain. The e-Navigation Strategy Implementation Plan (SIP) defines a set of Maritime Services (MS) as the means of providing electronic information in a harmonized way. The MS-2 - Aids to Navigation Service was introduced, with the aim of promulgating the latest information on AtoN and augment charted AtoN information. This document presents a holistic overview of MS2 from the point of view of IALA.</w:t>
       </w:r>
     </w:p>
     <w:p>
@@ -1035,7 +1035,7 @@
         <w:pStyle w:val="BodyText"/>
       </w:pPr>
       <w:r>
-        <w:t xml:space="preserve">In the envisaged context, the AtoN information is collected and monotired by the AtoN Authorites, which in collaboration with the Coastal Authorities and the Hydrographic Offices (HO) disseminate it to all interested parties. There are two main flows of the AtoN information towards the final end-uset which is the mariner.For mariners onboard vessels with SOLAS equipment the</w:t>
+        <w:t xml:space="preserve">In the operational context, the AtoN information is collected and monotired by the AtoN Authorites, which in collaboration with the Coastal Authorities and the Hydrographic Offices (HO) disseminate it to all interested parties. There are two main flows of the AtoN information towards the final end-uset which is the mariner. Onboard vessels with SOLAS equipment, the</w:t>
       </w:r>
       <w:r>
         <w:t xml:space="preserve"> </w:t>
@@ -1053,7 +1053,7 @@
         <w:t xml:space="preserve"> </w:t>
       </w:r>
       <w:r>
-        <w:t xml:space="preserve">flow is controlled and quality-assured by the HOs, RENCS, VARs and Distributors/OEMs. For all other mariners, AtoN Authorities can utilised public portals and other ECS providers.</w:t>
+        <w:t xml:space="preserve">flow is controlled and quality-assured by the HOs, RENCS, VARs and Distributors/OEMs. For all other mariners, AtoN Authorities can utilise public portals and ECS providers.</w:t>
       </w:r>
     </w:p>
     <w:p>
@@ -1061,7 +1061,15 @@
         <w:pStyle w:val="BodyText"/>
       </w:pPr>
       <w:r>
-        <w:t xml:space="preserve">The AtoN information will require a number of technical services to be successfully promulgated in a timely manner, including:</w:t>
+        <w:t xml:space="preserve">The AtoN information will require a number of technical services to be successfully promulgated in a timely manner, including, an Aton Information Service providing AtoN information over S-125, an Enhanced AtoN Information Servive providing AtoN infomation over S-201,a Navigational Warning Service providing information on AtoN incidents using S-124, and a PNT Service using the S-240 product specification.</w:t>
+      </w:r>
+    </w:p>
+    <w:p>
+      <w:pPr>
+        <w:pStyle w:val="BodyText"/>
+      </w:pPr>
+      <w:r>
+        <w:t xml:space="preserve">IALA recognises the following six key objectives for MS2:</w:t>
       </w:r>
     </w:p>
     <w:p>
@@ -1069,58 +1077,6 @@
         <w:numPr>
           <w:ilvl w:val="0"/>
           <w:numId w:val="66"/>
-        </w:numPr>
-      </w:pPr>
-      <w:r>
-        <w:t xml:space="preserve">Aton Service providing AtoN information using S-125</w:t>
-      </w:r>
-    </w:p>
-    <w:p>
-      <w:pPr>
-        <w:numPr>
-          <w:ilvl w:val="0"/>
-          <w:numId w:val="66"/>
-        </w:numPr>
-      </w:pPr>
-      <w:r>
-        <w:t xml:space="preserve">Enhanced AtoN Servive providing AtoN infomation using S-201</w:t>
-      </w:r>
-    </w:p>
-    <w:p>
-      <w:pPr>
-        <w:numPr>
-          <w:ilvl w:val="0"/>
-          <w:numId w:val="66"/>
-        </w:numPr>
-      </w:pPr>
-      <w:r>
-        <w:t xml:space="preserve">Navigational Warning Service providing information on AtoN incidents using S-124</w:t>
-      </w:r>
-    </w:p>
-    <w:p>
-      <w:pPr>
-        <w:numPr>
-          <w:ilvl w:val="0"/>
-          <w:numId w:val="66"/>
-        </w:numPr>
-      </w:pPr>
-      <w:r>
-        <w:t xml:space="preserve">PNT Service using the S-240 product specification</w:t>
-      </w:r>
-    </w:p>
-    <w:p>
-      <w:pPr>
-        <w:pStyle w:val="FirstParagraph"/>
-      </w:pPr>
-      <w:r>
-        <w:t xml:space="preserve">As a whole IALA recognises the following six key objectives for MS2:</w:t>
-      </w:r>
-    </w:p>
-    <w:p>
-      <w:pPr>
-        <w:numPr>
-          <w:ilvl w:val="0"/>
-          <w:numId w:val="67"/>
         </w:numPr>
       </w:pPr>
       <w:r>
@@ -1138,7 +1094,7 @@
       <w:pPr>
         <w:numPr>
           <w:ilvl w:val="0"/>
-          <w:numId w:val="67"/>
+          <w:numId w:val="66"/>
         </w:numPr>
       </w:pPr>
       <w:r>
@@ -1156,7 +1112,7 @@
       <w:pPr>
         <w:numPr>
           <w:ilvl w:val="0"/>
-          <w:numId w:val="67"/>
+          <w:numId w:val="66"/>
         </w:numPr>
       </w:pPr>
       <w:r>
@@ -1174,7 +1130,7 @@
       <w:pPr>
         <w:numPr>
           <w:ilvl w:val="0"/>
-          <w:numId w:val="67"/>
+          <w:numId w:val="66"/>
         </w:numPr>
       </w:pPr>
       <w:r>
@@ -1192,7 +1148,7 @@
       <w:pPr>
         <w:numPr>
           <w:ilvl w:val="0"/>
-          <w:numId w:val="67"/>
+          <w:numId w:val="66"/>
         </w:numPr>
       </w:pPr>
       <w:r>
@@ -1228,7 +1184,7 @@
       <w:pPr>
         <w:numPr>
           <w:ilvl w:val="0"/>
-          <w:numId w:val="67"/>
+          <w:numId w:val="66"/>
         </w:numPr>
       </w:pPr>
       <w:r>
@@ -1247,7 +1203,151 @@
         <w:pStyle w:val="FirstParagraph"/>
       </w:pPr>
       <w:r>
-        <w:t xml:space="preserve">This document identifies a number of individual features and architectural parameters that MS2 need to provide to support these six objectives. The service features are specified from the point of view of each of the involved information producers and consumers, while the architectural parameters are high level guidelines that outline the importance of:</w:t>
+        <w:t xml:space="preserve">With these objectives in mind, IALA identified a number of individual features and architectural parameters that are required for MS2 to support these six objectives. The service features are specified from the point of view of each of the involved information producers and consumers, while the architectural parameters are high-level guidelines that outline the importance of:</w:t>
+      </w:r>
+    </w:p>
+    <w:p>
+      <w:pPr>
+        <w:numPr>
+          <w:ilvl w:val="0"/>
+          <w:numId w:val="67"/>
+        </w:numPr>
+      </w:pPr>
+      <w:r>
+        <w:t xml:space="preserve">Focus on the provision of AtoN information</w:t>
+      </w:r>
+    </w:p>
+    <w:p>
+      <w:pPr>
+        <w:numPr>
+          <w:ilvl w:val="0"/>
+          <w:numId w:val="67"/>
+        </w:numPr>
+      </w:pPr>
+      <w:r>
+        <w:t xml:space="preserve">Use of the S-100 Framework</w:t>
+      </w:r>
+    </w:p>
+    <w:p>
+      <w:pPr>
+        <w:numPr>
+          <w:ilvl w:val="0"/>
+          <w:numId w:val="67"/>
+        </w:numPr>
+      </w:pPr>
+      <w:r>
+        <w:t xml:space="preserve">Use of established data product specifications</w:t>
+      </w:r>
+    </w:p>
+    <w:p>
+      <w:pPr>
+        <w:numPr>
+          <w:ilvl w:val="0"/>
+          <w:numId w:val="67"/>
+        </w:numPr>
+      </w:pPr>
+      <w:r>
+        <w:t xml:space="preserve">Secure by design</w:t>
+      </w:r>
+    </w:p>
+    <w:p>
+      <w:pPr>
+        <w:numPr>
+          <w:ilvl w:val="0"/>
+          <w:numId w:val="67"/>
+        </w:numPr>
+      </w:pPr>
+      <w:r>
+        <w:t xml:space="preserve">Leverage automation</w:t>
+      </w:r>
+    </w:p>
+    <w:p>
+      <w:pPr>
+        <w:numPr>
+          <w:ilvl w:val="0"/>
+          <w:numId w:val="67"/>
+        </w:numPr>
+      </w:pPr>
+      <w:r>
+        <w:t xml:space="preserve">Data Driven</w:t>
+      </w:r>
+    </w:p>
+    <w:p>
+      <w:pPr>
+        <w:pStyle w:val="FirstParagraph"/>
+      </w:pPr>
+      <w:r>
+        <w:t xml:space="preserve">This document finally defines 19 functional and 10 non-functiona requiredments, so that the technical service development can take place with clearly identified goals. A high-level description of the AtoN update business process model is also provided, as well as the envisaged process on how S-124 and S-125 can be used to promulated urgent AtoN status changes in a timely manner. This is in line with the relevant IALA publications.</w:t>
+      </w:r>
+    </w:p>
+    <w:bookmarkEnd w:id="0"/>
+    <w:bookmarkStart w:id="1" w:name="sec:introduction"/>
+    <w:p>
+      <w:pPr>
+        <w:pStyle w:val="Heading1"/>
+      </w:pPr>
+      <w:r>
+        <w:t xml:space="preserve">Introduction</w:t>
+      </w:r>
+    </w:p>
+    <w:p>
+      <w:pPr>
+        <w:pStyle w:val="FirstParagraph"/>
+      </w:pPr>
+      <w:r>
+        <w:t xml:space="preserve">The maritime domain is facing a number for challenges, mainly due to the increasing demand, that may increase the risk of an accident or loss of life. These challenges require technological solutions and e-Navigation, as a concept, is one such solution. The International Maritime Organization (IMO) in 2010, adopted a strategy for the development and implementation of this concept (MSC.85/26/Add.1 Annexes 20</w:t>
+      </w:r>
+      <w:r>
+        <w:t xml:space="preserve"> </w:t>
+      </w:r>
+      <w:r>
+        <w:t xml:space="preserve">[1]</w:t>
+      </w:r>
+      <w:r>
+        <w:t xml:space="preserve"> </w:t>
+      </w:r>
+      <w:r>
+        <w:t xml:space="preserve">and 21</w:t>
+      </w:r>
+      <w:r>
+        <w:t xml:space="preserve"> </w:t>
+      </w:r>
+      <w:r>
+        <w:t xml:space="preserve">[2]</w:t>
+      </w:r>
+      <w:r>
+        <w:t xml:space="preserve">), which eventually resulted in the adoption of the MSC.1/Circ.1595 Strategy Implementation Plan (SIP)</w:t>
+      </w:r>
+      <w:r>
+        <w:t xml:space="preserve"> </w:t>
+      </w:r>
+      <w:r>
+        <w:t xml:space="preserve">[3]</w:t>
+      </w:r>
+      <w:r>
+        <w:t xml:space="preserve">. In that document e‐Navigation is defined as:</w:t>
+      </w:r>
+    </w:p>
+    <w:p>
+      <w:pPr>
+        <w:pStyle w:val="BodyText"/>
+      </w:pPr>
+      <w:r>
+        <w:t xml:space="preserve">“</w:t>
+      </w:r>
+      <w:r>
+        <w:t xml:space="preserve">…the harmonized collection, integration, exchange, presentation and analysis of maritime information on-board and ashore by electronic means to enhance berth-to-berth navigation and related services, for safety and security at sea and protection of the marine environment.</w:t>
+      </w:r>
+      <w:r>
+        <w:t xml:space="preserve">”</w:t>
+      </w:r>
+    </w:p>
+    <w:p>
+      <w:pPr>
+        <w:pStyle w:val="BodyText"/>
+      </w:pPr>
+      <w:r>
+        <w:t xml:space="preserve">The IMO SIP outlines 5 key solutions as the basis for accomplishing the e-Navigation vision:</w:t>
       </w:r>
     </w:p>
     <w:p>
@@ -1258,7 +1358,7 @@
         </w:numPr>
       </w:pPr>
       <w:r>
-        <w:t xml:space="preserve">Focus on the provision of AtoN information</w:t>
+        <w:t xml:space="preserve">S1: improved, harmonized and user-friendly bridge design.</w:t>
       </w:r>
     </w:p>
     <w:p>
@@ -1269,7 +1369,7 @@
         </w:numPr>
       </w:pPr>
       <w:r>
-        <w:t xml:space="preserve">Use of the S-100 Framework</w:t>
+        <w:t xml:space="preserve">S2: means for standardized and automated reporting.</w:t>
       </w:r>
     </w:p>
     <w:p>
@@ -1280,7 +1380,7 @@
         </w:numPr>
       </w:pPr>
       <w:r>
-        <w:t xml:space="preserve">Use of established data product specifications</w:t>
+        <w:t xml:space="preserve">S3: improved reliability, resilience and integrity of bridge equipment and navigation information.</w:t>
       </w:r>
     </w:p>
     <w:p>
@@ -1291,7 +1391,7 @@
         </w:numPr>
       </w:pPr>
       <w:r>
-        <w:t xml:space="preserve">Secure by design</w:t>
+        <w:t xml:space="preserve">S4: integration and presentation of available information in graphical displays received via communication equipment.</w:t>
       </w:r>
     </w:p>
     <w:p>
@@ -1302,18 +1402,7 @@
         </w:numPr>
       </w:pPr>
       <w:r>
-        <w:t xml:space="preserve">Leverage automation</w:t>
-      </w:r>
-    </w:p>
-    <w:p>
-      <w:pPr>
-        <w:numPr>
-          <w:ilvl w:val="0"/>
-          <w:numId w:val="68"/>
-        </w:numPr>
-      </w:pPr>
-      <w:r>
-        <w:t xml:space="preserve">Data Driven</w:t>
+        <w:t xml:space="preserve">S5: improved communication of VTS Service Portfolio (not limited to VTS stations).</w:t>
       </w:r>
     </w:p>
     <w:p>
@@ -1321,17 +1410,51 @@
         <w:pStyle w:val="FirstParagraph"/>
       </w:pPr>
       <w:r>
-        <w:t xml:space="preserve">Finally the document defines 19 functional and 10 non-functiona requiredments, so that the technical service development can take place with clearly identified goals. To support that even more, the document provides a high level description of the AtoN update business process model, as well as the envisaged process on how S-124 and S-125 can be used to promulated urgent AtoN status changes in a timely manner. This is in line with the relevant IALA publications.</w:t>
-      </w:r>
-    </w:p>
-    <w:bookmarkEnd w:id="0"/>
-    <w:bookmarkStart w:id="1" w:name="sec:introduction"/>
-    <w:p>
-      <w:pPr>
-        <w:pStyle w:val="Heading1"/>
-      </w:pPr>
-      <w:r>
-        <w:t xml:space="preserve">Introduction</w:t>
+        <w:t xml:space="preserve">As part of the improved provision of services to vessels through e-Navigation, Maritime Services (MSs) have been identified as the means of providing electronic information in a harmonized way, which is part of solution S5.</w:t>
+      </w:r>
+    </w:p>
+    <w:p>
+      <w:pPr>
+        <w:pStyle w:val="BodyText"/>
+      </w:pPr>
+      <w:r>
+        <w:t xml:space="preserve">Under MSC.1/Circ.1610</w:t>
+      </w:r>
+      <w:r>
+        <w:t xml:space="preserve"> </w:t>
+      </w:r>
+      <w:r>
+        <w:t xml:space="preserve">[4]</w:t>
+      </w:r>
+      <w:r>
+        <w:t xml:space="preserve">, as amended</w:t>
+      </w:r>
+      <w:r>
+        <w:t xml:space="preserve"> </w:t>
+      </w:r>
+      <w:r>
+        <w:t xml:space="preserve">[5]</w:t>
+      </w:r>
+      <w:r>
+        <w:t xml:space="preserve"> </w:t>
+      </w:r>
+      <w:r>
+        <w:t xml:space="preserve">per IALA input, the IMO provides a set of descriptions of the identified MSs, to ensure that their future implementation is done internationally in a standardized and harmonized format. The MS-2 - Aids to Navigation Service was introduced, with the aim of promulgating the latest information on AtoN and augment charted AtoN information on an appropriate shipborne navigation display prior to updates to the nautical chart.</w:t>
+      </w:r>
+      <w:r>
+        <w:t xml:space="preserve"> </w:t>
+      </w:r>
+      <w:r>
+        <w:t xml:space="preserve">IALA as the organisation responsible for the harmonization and standardisation of the provision of Aids to Navigation (AtoNs), is the most well-positioned international body to provide a more detailed description of the context of the MS-2 - Aids to Navigation Service and offer guidance the high-level considerations of how it should be implemented. To do so, the IALA G-1155 [6] guideline template is utilised, as this was specifically defined to support the IALA members on the specification process of MS.</w:t>
+      </w:r>
+    </w:p>
+    <w:bookmarkStart w:id="2" w:name="sec:introduction_purpose"/>
+    <w:p>
+      <w:pPr>
+        <w:pStyle w:val="Heading2"/>
+      </w:pPr>
+      <w:r>
+        <w:t xml:space="preserve">Purpose of this Guideline</w:t>
       </w:r>
     </w:p>
     <w:p>
@@ -1339,59 +1462,7 @@
         <w:pStyle w:val="FirstParagraph"/>
       </w:pPr>
       <w:r>
-        <w:t xml:space="preserve">The maritime domain is facing a number for challenges, mainly due to the increasing demand, that may increase the risk of an accident or loss of life. These challenges require technological solutions and e-Navigation, as a concept, is one such solution. The International Maritime Organization (IMO) in 2010, adopted a strategy for the development and implementation of this concept (MSC.85/26/Add.1 Annexes 20</w:t>
-      </w:r>
-      <w:r>
-        <w:t xml:space="preserve"> </w:t>
-      </w:r>
-      <w:r>
-        <w:t xml:space="preserve">[1]</w:t>
-      </w:r>
-      <w:r>
-        <w:t xml:space="preserve"> </w:t>
-      </w:r>
-      <w:r>
-        <w:t xml:space="preserve">and 21</w:t>
-      </w:r>
-      <w:r>
-        <w:t xml:space="preserve"> </w:t>
-      </w:r>
-      <w:r>
-        <w:t xml:space="preserve">[2]</w:t>
-      </w:r>
-      <w:r>
-        <w:t xml:space="preserve">), which eventually resulted in the adoption of the MSC.1/Circ.1595 Strategy Implementation Plan (SIP)</w:t>
-      </w:r>
-      <w:r>
-        <w:t xml:space="preserve"> </w:t>
-      </w:r>
-      <w:r>
-        <w:t xml:space="preserve">[3]</w:t>
-      </w:r>
-      <w:r>
-        <w:t xml:space="preserve">. In that document e‐Navigation is defined as:</w:t>
-      </w:r>
-    </w:p>
-    <w:p>
-      <w:pPr>
-        <w:pStyle w:val="BodyText"/>
-      </w:pPr>
-      <w:r>
-        <w:t xml:space="preserve">“</w:t>
-      </w:r>
-      <w:r>
-        <w:t xml:space="preserve">…the harmonized collection, integration, exchange, presentation and analysis of maritime information on-board and ashore by electronic means to enhance berth-to-berth navigation and related services, for safety and security at sea and protection of the marine environment.</w:t>
-      </w:r>
-      <w:r>
-        <w:t xml:space="preserve">”</w:t>
-      </w:r>
-    </w:p>
-    <w:p>
-      <w:pPr>
-        <w:pStyle w:val="BodyText"/>
-      </w:pPr>
-      <w:r>
-        <w:t xml:space="preserve">The IMO SIP outlines 5 key solutions as the basis for accomplishing the e-Navigation vision:</w:t>
+        <w:t xml:space="preserve">The purpose of this document is to provide a holistic overview of the MS-2 – Aids to Navigation Service and its building blocks in a technology-independent way. The aim is to outline the e-Navigation context of the service, establish the captured user needs which justify a business case for it, and finally support the service architects in creating a description on the involved technical services at a high level of abstraction, by providing the key aspects of the service at the logical level:</w:t>
       </w:r>
     </w:p>
     <w:p>
@@ -1402,7 +1473,7 @@
         </w:numPr>
       </w:pPr>
       <w:r>
-        <w:t xml:space="preserve">S1: improved, harmonized and user-friendly bridge design.</w:t>
+        <w:t xml:space="preserve">Context and goal of the service.</w:t>
       </w:r>
     </w:p>
     <w:p>
@@ -1413,7 +1484,7 @@
         </w:numPr>
       </w:pPr>
       <w:r>
-        <w:t xml:space="preserve">S2: means for standardized and automated reporting.</w:t>
+        <w:t xml:space="preserve">Relations to other services.</w:t>
       </w:r>
     </w:p>
     <w:p>
@@ -1424,7 +1495,7 @@
         </w:numPr>
       </w:pPr>
       <w:r>
-        <w:t xml:space="preserve">S3: improved reliability, resilience and integrity of bridge equipment and navigation information.</w:t>
+        <w:t xml:space="preserve">User needs, information needs, high level functional and non‐functional requirements.</w:t>
       </w:r>
     </w:p>
     <w:p>
@@ -1435,7 +1506,7 @@
         </w:numPr>
       </w:pPr>
       <w:r>
-        <w:t xml:space="preserve">S4: integration and presentation of available information in graphical displays received via communication equipment.</w:t>
+        <w:t xml:space="preserve">Requirements traceability matrix.</w:t>
       </w:r>
     </w:p>
     <w:p>
@@ -1443,121 +1514,6 @@
         <w:numPr>
           <w:ilvl w:val="0"/>
           <w:numId w:val="69"/>
-        </w:numPr>
-      </w:pPr>
-      <w:r>
-        <w:t xml:space="preserve">S5: improved communication of VTS Service Portfolio (not limited to VTS stations).</w:t>
-      </w:r>
-    </w:p>
-    <w:p>
-      <w:pPr>
-        <w:pStyle w:val="FirstParagraph"/>
-      </w:pPr>
-      <w:r>
-        <w:t xml:space="preserve">As part of the improved provision of services to vessels through e-Navigation, Maritime Services (MSs) have been identified as the means of providing electronic information in a harmonized way, which is part of solution S5.</w:t>
-      </w:r>
-    </w:p>
-    <w:p>
-      <w:pPr>
-        <w:pStyle w:val="BodyText"/>
-      </w:pPr>
-      <w:r>
-        <w:t xml:space="preserve">Under MSC.1/Circ.1610</w:t>
-      </w:r>
-      <w:r>
-        <w:t xml:space="preserve"> </w:t>
-      </w:r>
-      <w:r>
-        <w:t xml:space="preserve">[4]</w:t>
-      </w:r>
-      <w:r>
-        <w:t xml:space="preserve">, as amended</w:t>
-      </w:r>
-      <w:r>
-        <w:t xml:space="preserve"> </w:t>
-      </w:r>
-      <w:r>
-        <w:t xml:space="preserve">[5]</w:t>
-      </w:r>
-      <w:r>
-        <w:t xml:space="preserve"> </w:t>
-      </w:r>
-      <w:r>
-        <w:t xml:space="preserve">per IALA input, the IMO provides a set of descriptions of the identified MSs, to ensure that their future implementation is done internationally in a standardized and harmonized format. The MS-2 - Aids to Navigation Service was introduced, with the aim of promulgating the latest information on AtoN and augment charted AtoN information on an appropriate shipborne navigation display prior to updates to the nautical chart.</w:t>
-      </w:r>
-      <w:r>
-        <w:t xml:space="preserve"> </w:t>
-      </w:r>
-      <w:r>
-        <w:t xml:space="preserve">IALA as the organisation responsible for the harmonization and standardisation of the provision of Aids to Navigation (AtoNs), is the most well-positioned international body to provide a more detailed description of the context of the MS-2 - Aids to Navigation Service and offer guidance the high-level considerations of how it should be implemented. To do so, the IALA G-1155 [6] guideline template is utilised, as this was specifically defined to support the IALA members on the specification process of MS.</w:t>
-      </w:r>
-    </w:p>
-    <w:bookmarkStart w:id="2" w:name="sec:introduction_purpose"/>
-    <w:p>
-      <w:pPr>
-        <w:pStyle w:val="Heading2"/>
-      </w:pPr>
-      <w:r>
-        <w:t xml:space="preserve">Purpose of this Guideline</w:t>
-      </w:r>
-    </w:p>
-    <w:p>
-      <w:pPr>
-        <w:pStyle w:val="FirstParagraph"/>
-      </w:pPr>
-      <w:r>
-        <w:t xml:space="preserve">The purpose of this document is to provide a holistic overview of the MS-2 – Aids to Navigation Service and its building blocks in a technology-independent way. The aim is to outline the e-Navigation context of the service, establish the captured user needs which justify a business case for it, and finally support the service architects in creating a description on the involved technical services at a high level of abstraction, by providing the key aspects of the service at the logical level:</w:t>
-      </w:r>
-    </w:p>
-    <w:p>
-      <w:pPr>
-        <w:numPr>
-          <w:ilvl w:val="0"/>
-          <w:numId w:val="70"/>
-        </w:numPr>
-      </w:pPr>
-      <w:r>
-        <w:t xml:space="preserve">Context and goal of the service.</w:t>
-      </w:r>
-    </w:p>
-    <w:p>
-      <w:pPr>
-        <w:numPr>
-          <w:ilvl w:val="0"/>
-          <w:numId w:val="70"/>
-        </w:numPr>
-      </w:pPr>
-      <w:r>
-        <w:t xml:space="preserve">Relations to other services.</w:t>
-      </w:r>
-    </w:p>
-    <w:p>
-      <w:pPr>
-        <w:numPr>
-          <w:ilvl w:val="0"/>
-          <w:numId w:val="70"/>
-        </w:numPr>
-      </w:pPr>
-      <w:r>
-        <w:t xml:space="preserve">User needs, information needs, high level functional and non‐functional requirements.</w:t>
-      </w:r>
-    </w:p>
-    <w:p>
-      <w:pPr>
-        <w:numPr>
-          <w:ilvl w:val="0"/>
-          <w:numId w:val="70"/>
-        </w:numPr>
-      </w:pPr>
-      <w:r>
-        <w:t xml:space="preserve">Requirements traceability matrix.</w:t>
-      </w:r>
-    </w:p>
-    <w:p>
-      <w:pPr>
-        <w:numPr>
-          <w:ilvl w:val="0"/>
-          <w:numId w:val="70"/>
         </w:numPr>
       </w:pPr>
       <w:r>
@@ -1677,11 +1633,49 @@
         <w:pStyle w:val="ImageCaption"/>
         <w:numPr>
           <w:ilvl w:val="0"/>
+          <w:numId w:val="70"/>
+        </w:numPr>
+      </w:pPr>
+      <w:r>
+        <w:t xml:space="preserve">Figure 1: AtoN Information Flow</w:t>
+      </w:r>
+    </w:p>
+    <w:p>
+      <w:pPr>
+        <w:pStyle w:val="BodyText"/>
+      </w:pPr>
+      <w:r>
+        <w:t xml:space="preserve">The diagram is divided into two main sections, illustrating how navigation data is distributed and utilized.</w:t>
+      </w:r>
+    </w:p>
+    <w:p>
+      <w:pPr>
+        <w:numPr>
+          <w:ilvl w:val="0"/>
           <w:numId w:val="71"/>
         </w:numPr>
       </w:pPr>
       <w:r>
-        <w:t xml:space="preserve">Figure 1: AtoN Information Flow</w:t>
+        <w:t xml:space="preserve">The Shore-Side</w:t>
+      </w:r>
+    </w:p>
+    <w:p>
+      <w:pPr>
+        <w:numPr>
+          <w:ilvl w:val="0"/>
+          <w:numId w:val="71"/>
+        </w:numPr>
+      </w:pPr>
+      <w:r>
+        <w:t xml:space="preserve">The Ship-Side</w:t>
+      </w:r>
+    </w:p>
+    <w:p>
+      <w:pPr>
+        <w:pStyle w:val="FirstParagraph"/>
+      </w:pPr>
+      <w:r>
+        <w:t xml:space="preserve">At the core, the AtoN Authority serves as the primary provider of AtoN information. This may be collected directly and/or indirectly, from all AtoN deployed and monitored in the AtoN authority’s area of responsibility. The AtoN Authority is in most cases in close collaboration (in several member states even joint) with the responsible Coastal Authority and the Hydrographic Office (HO) Authority. These three entities are required to continuously share AtoN information. This inter-authority data exchange is expected to take place using the IALA S-201 data product specification. The AtoN information is then disseminated to other key stakeholders such as Search and Rescue (SAR) Authorities, Regional Electronic Navigational Chart Coordination Centre (RENCs), and in some cases even maritime data Value Added Resellers (VARs). The primary data format used for all these interactions is expected to be in line with the IHO S-100 framework. The conformance requirement enhances the data quality and supports the interoperability of the communication mechanisms.</w:t>
       </w:r>
     </w:p>
     <w:p>
@@ -1689,7 +1683,92 @@
         <w:pStyle w:val="BodyText"/>
       </w:pPr>
       <w:r>
-        <w:t xml:space="preserve">The diagram is divided into two main sections, illustrating how navigation data is distributed and utilized.</w:t>
+        <w:t xml:space="preserve">On the commercial and technical side, the AtoN information extends to Value-Added Resellers (VARS), as well as the Distributors and Original Equipment Manufacturers (OEMs), which are responsible for the distribution of navigational data and AtoN information to the end-users using equipment covered by SOLAS. This step includes the communication over the</w:t>
+      </w:r>
+      <w:r>
+        <w:t xml:space="preserve"> </w:t>
+      </w:r>
+      <w:r>
+        <w:t xml:space="preserve">“</w:t>
+      </w:r>
+      <w:r>
+        <w:t xml:space="preserve">last-mile</w:t>
+      </w:r>
+      <w:r>
+        <w:t xml:space="preserve">”</w:t>
+      </w:r>
+      <w:r>
+        <w:t xml:space="preserve">, as this is defined by the IEC 63173-2 (SECOM)</w:t>
+      </w:r>
+      <w:r>
+        <w:t xml:space="preserve"> </w:t>
+      </w:r>
+      <w:r>
+        <w:t xml:space="preserve">[6]</w:t>
+      </w:r>
+      <w:r>
+        <w:t xml:space="preserve">. standard. The design and implementation however of the</w:t>
+      </w:r>
+      <w:r>
+        <w:t xml:space="preserve"> </w:t>
+      </w:r>
+      <w:r>
+        <w:t xml:space="preserve">“</w:t>
+      </w:r>
+      <w:r>
+        <w:t xml:space="preserve">last-mile</w:t>
+      </w:r>
+      <w:r>
+        <w:t xml:space="preserve">”</w:t>
+      </w:r>
+      <w:r>
+        <w:t xml:space="preserve"> </w:t>
+      </w:r>
+      <w:r>
+        <w:t xml:space="preserve">solutions, is considered to be vendor-specific and outside the scope of this document.</w:t>
+      </w:r>
+    </w:p>
+    <w:p>
+      <w:pPr>
+        <w:pStyle w:val="BodyText"/>
+      </w:pPr>
+      <w:r>
+        <w:t xml:space="preserve">Public Portal services are defined as any public-facing digital services, including IP based human readable websites and web based APIs, that could potentially act as another vital distribution point. They can be paid or free of charge services, which may offer access to the AtoN information through IHO S-125 data product specification. S-201 is not suggested for this operation as an unnecessarily large description with potential safety issues. The S 201 format is designed for different aspects of maritime navigation, and although it is technically supported by Electronic Chart Display and Information Systems (ECDIS), this is not currently the accepted standard method of distribution. Navigational Warning (NW) and other MSI-related information may also be shared using the NW IHO S-124 data product. The information flow through a coastal authority or a public portal, may further support the AtoN information dissemination to end-users without equipment covered by SOLAS, more specifically users of third-party Electronic Chart Systems (ECS). This flow can also complement the availability of AtoN information towards the OEMs if and when required.</w:t>
+      </w:r>
+    </w:p>
+    <w:p>
+      <w:pPr>
+        <w:pStyle w:val="BodyText"/>
+      </w:pPr>
+      <w:r>
+        <w:t xml:space="preserve">On the ship-side, the processed and distributed AtoN information is intended to reach all end-users, including SOLAS vessels, non-SOLAS vessels. This ensures that all classes of maritime traffic, from large commercial ships to smaller recreational or non-SOLAS vessels, can reliably access the same navigational information, even if it has been packaged differently, or is distributed with a different update frequency. The harmonized data flow enhances maritime safety by ensuring that critical AtoNs, such as buoys, beacons, and lighthouses, are accurately represented in digital navigation systems. The MS-2 service also aspires to establish a standardized and trustworthy feedback loop for AtoN status reports. This would allow mariners to report AtoN outages and deviations from the advertised standards. Communication security and identity management become paramount in that use case, to ensure the reliability and integrity of the reported outages.</w:t>
+      </w:r>
+    </w:p>
+    <w:bookmarkEnd w:id="2"/>
+    <w:bookmarkStart w:id="5" w:name="sec:introduction_information_types"/>
+    <w:p>
+      <w:pPr>
+        <w:pStyle w:val="Heading3"/>
+      </w:pPr>
+      <w:r>
+        <w:t xml:space="preserve">Types Of Information</w:t>
+      </w:r>
+    </w:p>
+    <w:p>
+      <w:pPr>
+        <w:pStyle w:val="FirstParagraph"/>
+      </w:pPr>
+      <w:r>
+        <w:t xml:space="preserve">As per the non-exhaustive list found in</w:t>
+      </w:r>
+      <w:r>
+        <w:t xml:space="preserve"> </w:t>
+      </w:r>
+      <w:r>
+        <w:t xml:space="preserve">[5]</w:t>
+      </w:r>
+      <w:r>
+        <w:t xml:space="preserve">, user needs may include the most up-to-date presentation of information on:</w:t>
       </w:r>
     </w:p>
     <w:p>
@@ -1700,7 +1779,7 @@
         </w:numPr>
       </w:pPr>
       <w:r>
-        <w:t xml:space="preserve">The Shore-Side</w:t>
+        <w:t xml:space="preserve">New hazards (fixed or dynamic)</w:t>
       </w:r>
     </w:p>
     <w:p>
@@ -1711,7 +1790,150 @@
         </w:numPr>
       </w:pPr>
       <w:r>
-        <w:t xml:space="preserve">The Ship-Side</w:t>
+        <w:t xml:space="preserve">Temporary channels or routes</w:t>
+      </w:r>
+    </w:p>
+    <w:p>
+      <w:pPr>
+        <w:numPr>
+          <w:ilvl w:val="0"/>
+          <w:numId w:val="72"/>
+        </w:numPr>
+      </w:pPr>
+      <w:r>
+        <w:t xml:space="preserve">Temporary areas to be avoided (e.g. restricted areas, military exercises)</w:t>
+      </w:r>
+    </w:p>
+    <w:p>
+      <w:pPr>
+        <w:numPr>
+          <w:ilvl w:val="0"/>
+          <w:numId w:val="72"/>
+        </w:numPr>
+      </w:pPr>
+      <w:r>
+        <w:t xml:space="preserve">Survey, dredging, fishing, special marine events)</w:t>
+      </w:r>
+    </w:p>
+    <w:p>
+      <w:pPr>
+        <w:numPr>
+          <w:ilvl w:val="0"/>
+          <w:numId w:val="72"/>
+        </w:numPr>
+      </w:pPr>
+      <w:r>
+        <w:t xml:space="preserve">Changed hydrography, such as shifting banks</w:t>
+      </w:r>
+    </w:p>
+    <w:p>
+      <w:pPr>
+        <w:numPr>
+          <w:ilvl w:val="0"/>
+          <w:numId w:val="72"/>
+        </w:numPr>
+      </w:pPr>
+      <w:r>
+        <w:t xml:space="preserve">Temporary replacement of a charted aid that is off station or removed</w:t>
+      </w:r>
+    </w:p>
+    <w:p>
+      <w:pPr>
+        <w:numPr>
+          <w:ilvl w:val="0"/>
+          <w:numId w:val="72"/>
+        </w:numPr>
+      </w:pPr>
+      <w:r>
+        <w:t xml:space="preserve">Dynamic areas (e.g. reduced visibility, presence of protected species)</w:t>
+      </w:r>
+    </w:p>
+    <w:p>
+      <w:pPr>
+        <w:numPr>
+          <w:ilvl w:val="0"/>
+          <w:numId w:val="72"/>
+        </w:numPr>
+      </w:pPr>
+      <w:r>
+        <w:t xml:space="preserve">Polar navigation, provided there is sufficient means of radio communication broadcast and charting</w:t>
+      </w:r>
+    </w:p>
+    <w:p>
+      <w:pPr>
+        <w:numPr>
+          <w:ilvl w:val="0"/>
+          <w:numId w:val="72"/>
+        </w:numPr>
+      </w:pPr>
+      <w:r>
+        <w:t xml:space="preserve">Ice conditions and navigation</w:t>
+      </w:r>
+    </w:p>
+    <w:p>
+      <w:pPr>
+        <w:numPr>
+          <w:ilvl w:val="0"/>
+          <w:numId w:val="72"/>
+        </w:numPr>
+      </w:pPr>
+      <w:r>
+        <w:t xml:space="preserve">Incident response (e.g. environmental, search and rescue)</w:t>
+      </w:r>
+    </w:p>
+    <w:p>
+      <w:pPr>
+        <w:numPr>
+          <w:ilvl w:val="0"/>
+          <w:numId w:val="72"/>
+        </w:numPr>
+      </w:pPr>
+      <w:r>
+        <w:t xml:space="preserve">Port-specific applications (e.g. passage planning, amended pilot boarding location)</w:t>
+      </w:r>
+    </w:p>
+    <w:p>
+      <w:pPr>
+        <w:numPr>
+          <w:ilvl w:val="0"/>
+          <w:numId w:val="72"/>
+        </w:numPr>
+      </w:pPr>
+      <w:r>
+        <w:t xml:space="preserve">Measures for the protection of the marine environment</w:t>
+      </w:r>
+    </w:p>
+    <w:p>
+      <w:pPr>
+        <w:numPr>
+          <w:ilvl w:val="0"/>
+          <w:numId w:val="72"/>
+        </w:numPr>
+      </w:pPr>
+      <w:r>
+        <w:t xml:space="preserve">Security</w:t>
+      </w:r>
+    </w:p>
+    <w:p>
+      <w:pPr>
+        <w:numPr>
+          <w:ilvl w:val="0"/>
+          <w:numId w:val="72"/>
+        </w:numPr>
+      </w:pPr>
+      <w:r>
+        <w:t xml:space="preserve">PNT information on position in real time (timing is a critical component in the provision of some AtoN services, and the need to synchronize and reference radionavigation signals to Universal Coordinated Time (UTC) will increase as look to use more diverse systems and solutions)</w:t>
+      </w:r>
+    </w:p>
+    <w:p>
+      <w:pPr>
+        <w:numPr>
+          <w:ilvl w:val="0"/>
+          <w:numId w:val="72"/>
+        </w:numPr>
+      </w:pPr>
+      <w:r>
+        <w:t xml:space="preserve">PNT integrity (recognizing the vulnerability of radionavigation systems to interference (e.g. GNSS jamming); the use of multiple dissimilar positioning and timing systems is required to achieve resilience in support of safe navigation and the optimal working of AtoN)</w:t>
       </w:r>
     </w:p>
     <w:p>
@@ -1719,265 +1941,29 @@
         <w:pStyle w:val="FirstParagraph"/>
       </w:pPr>
       <w:r>
-        <w:t xml:space="preserve">At the core, the AtoN Authority serves as the primary provider of AtoN information. This may be collected directly and/or indirectly, from all AtoN deployed and monitored in the AtoN authority’s area of responsibility. The AtoN Authority is in most cases in close collaboration (in several member states even joint) with the responsible Coastal Authority and the Hydrographic Office (HO) Authority. These three entities are required to continuously share AtoN information. This inter-authority data exchange is expected to take place using the IALA S-201 data product specification. The AtoN information is then disseminated to other key stakeholders such as Search and Rescue (SAR) Authorities, Regional Electronic Navigational Chart Coordination Centre (RENCs), and in some cases even maritime data Value Added Resellers (VARs). The primary data format used for all these interactions is expected to be in line with the IHO S-100 framework. The conformance requirement enhances the data quality and supports the interoperability of the communication mechanisms.</w:t>
-      </w:r>
-    </w:p>
-    <w:p>
-      <w:pPr>
-        <w:pStyle w:val="BodyText"/>
-      </w:pPr>
-      <w:r>
-        <w:t xml:space="preserve">On the commercial and technical side, the AtoN information extends to Value-Added Resellers (VARS), as well as the Distributors and Original Equipment Manufacturers (OEMs), which are responsible for the distribution of navigational data and AtoN information to the end-users using equipment covered by SOLAS. This step includes the communication over the</w:t>
-      </w:r>
-      <w:r>
-        <w:t xml:space="preserve"> </w:t>
-      </w:r>
-      <w:r>
-        <w:t xml:space="preserve">“</w:t>
-      </w:r>
-      <w:r>
-        <w:t xml:space="preserve">last-mile</w:t>
-      </w:r>
-      <w:r>
-        <w:t xml:space="preserve">”</w:t>
-      </w:r>
-      <w:r>
-        <w:t xml:space="preserve">, as this is defined by the IEC 63173-2 (SECOM)</w:t>
-      </w:r>
-      <w:r>
-        <w:t xml:space="preserve"> </w:t>
-      </w:r>
-      <w:r>
-        <w:t xml:space="preserve">[6]</w:t>
-      </w:r>
-      <w:r>
-        <w:t xml:space="preserve">. standard. The design and implementation however of the</w:t>
-      </w:r>
-      <w:r>
-        <w:t xml:space="preserve"> </w:t>
-      </w:r>
-      <w:r>
-        <w:t xml:space="preserve">“</w:t>
-      </w:r>
-      <w:r>
-        <w:t xml:space="preserve">last-mile</w:t>
-      </w:r>
-      <w:r>
-        <w:t xml:space="preserve">”</w:t>
-      </w:r>
-      <w:r>
-        <w:t xml:space="preserve"> </w:t>
-      </w:r>
-      <w:r>
-        <w:t xml:space="preserve">solutions, is considered to be vendor-specific and outside the scope of this document.</w:t>
-      </w:r>
-    </w:p>
-    <w:p>
-      <w:pPr>
-        <w:pStyle w:val="BodyText"/>
-      </w:pPr>
-      <w:r>
-        <w:t xml:space="preserve">Public Portal services are defined as any public-facing digital services, including IP based human readable websites and web based APIs, that could potentially act as another vital distribution point. They can be paid or free of charge services, which may offer access to the AtoN information through IHO S-125 data product specification. S-201 is not suggested for this operation as an unnecessarily large description with potential safety issues. The S 201 format is designed for different aspects of maritime navigation, and although it is technically supported by Electronic Chart Display and Information Systems (ECDIS), this is not currently the accepted standard method of distribution. Navigational Warning (NW) and other MSI-related information may also be shared using the NW IHO S-124 data product. The information flow through a coastal authority or a public portal, may further support the AtoN information dissemination to end-users without equipment covered by SOLAS, more specifically users of third-party Electronic Chart Systems (ECS). This flow can also complement the availability of AtoN information towards the OEMs if and when required.</w:t>
-      </w:r>
-    </w:p>
-    <w:p>
-      <w:pPr>
-        <w:pStyle w:val="BodyText"/>
-      </w:pPr>
-      <w:r>
-        <w:t xml:space="preserve">On the ship-side, the processed and distributed AtoN information is intended to reach all end-users, including SOLAS vessels, non-SOLAS vessels. This ensures that all classes of maritime traffic, from large commercial ships to smaller recreational or non-SOLAS vessels, can reliably access the same navigational information, even if it has been packaged differently, or is distributed with a different update frequency. The harmonized data flow enhances maritime safety by ensuring that critical AtoNs, such as buoys, beacons, and lighthouses, are accurately represented in digital navigation systems. The MS-2 service also aspires to establish a standardized and trustworthy feedback loop for AtoN status reports. This would allow mariners to report AtoN outages and deviations from the advertised standards. Communication security and identity management become paramount in that use case, to ensure the reliability and integrity of the reported outages.</w:t>
-      </w:r>
-    </w:p>
-    <w:bookmarkEnd w:id="2"/>
-    <w:bookmarkStart w:id="5" w:name="sec:introduction_information_types"/>
-    <w:p>
-      <w:pPr>
-        <w:pStyle w:val="Heading3"/>
-      </w:pPr>
-      <w:r>
-        <w:t xml:space="preserve">Types Of Information</w:t>
-      </w:r>
-    </w:p>
-    <w:p>
-      <w:pPr>
-        <w:pStyle w:val="FirstParagraph"/>
-      </w:pPr>
-      <w:r>
-        <w:t xml:space="preserve">As per the non-exhaustive list found in</w:t>
-      </w:r>
-      <w:r>
-        <w:t xml:space="preserve"> </w:t>
-      </w:r>
-      <w:r>
-        <w:t xml:space="preserve">[5]</w:t>
-      </w:r>
-      <w:r>
-        <w:t xml:space="preserve">, user needs may include the most up-to-date presentation of information on:</w:t>
-      </w:r>
-    </w:p>
-    <w:p>
-      <w:pPr>
+        <w:t xml:space="preserve">This document also makes special mention to the following types:</w:t>
+      </w:r>
+    </w:p>
+    <w:p>
+      <w:pPr>
+        <w:pStyle w:val="Compact"/>
         <w:numPr>
           <w:ilvl w:val="0"/>
           <w:numId w:val="73"/>
         </w:numPr>
       </w:pPr>
       <w:r>
-        <w:t xml:space="preserve">New hazards (fixed or dynamic)</w:t>
-      </w:r>
-    </w:p>
-    <w:p>
-      <w:pPr>
-        <w:numPr>
-          <w:ilvl w:val="0"/>
-          <w:numId w:val="73"/>
-        </w:numPr>
-      </w:pPr>
-      <w:r>
-        <w:t xml:space="preserve">Temporary channels or routes</w:t>
-      </w:r>
-    </w:p>
-    <w:p>
-      <w:pPr>
-        <w:numPr>
-          <w:ilvl w:val="0"/>
-          <w:numId w:val="73"/>
-        </w:numPr>
-      </w:pPr>
-      <w:r>
-        <w:t xml:space="preserve">Temporary areas to be avoided (e.g. restricted areas, military exercises)</w:t>
-      </w:r>
-    </w:p>
-    <w:p>
-      <w:pPr>
-        <w:numPr>
-          <w:ilvl w:val="0"/>
-          <w:numId w:val="73"/>
-        </w:numPr>
-      </w:pPr>
-      <w:r>
-        <w:t xml:space="preserve">Survey, dredging, fishing, special marine events)</w:t>
-      </w:r>
-    </w:p>
-    <w:p>
-      <w:pPr>
-        <w:numPr>
-          <w:ilvl w:val="0"/>
-          <w:numId w:val="73"/>
-        </w:numPr>
-      </w:pPr>
-      <w:r>
-        <w:t xml:space="preserve">Changed hydrography, such as shifting banks</w:t>
-      </w:r>
-    </w:p>
-    <w:p>
-      <w:pPr>
-        <w:numPr>
-          <w:ilvl w:val="0"/>
-          <w:numId w:val="73"/>
-        </w:numPr>
-      </w:pPr>
-      <w:r>
-        <w:t xml:space="preserve">Temporary replacement of a charted aid that is off station or removed</w:t>
-      </w:r>
-    </w:p>
-    <w:p>
-      <w:pPr>
-        <w:numPr>
-          <w:ilvl w:val="0"/>
-          <w:numId w:val="73"/>
-        </w:numPr>
-      </w:pPr>
-      <w:r>
-        <w:t xml:space="preserve">Dynamic areas (e.g. reduced visibility, presence of protected species)</w:t>
-      </w:r>
-    </w:p>
-    <w:p>
-      <w:pPr>
-        <w:numPr>
-          <w:ilvl w:val="0"/>
-          <w:numId w:val="73"/>
-        </w:numPr>
-      </w:pPr>
-      <w:r>
-        <w:t xml:space="preserve">Polar navigation, provided there is sufficient means of radio communication broadcast and charting</w:t>
-      </w:r>
-    </w:p>
-    <w:p>
-      <w:pPr>
-        <w:numPr>
-          <w:ilvl w:val="0"/>
-          <w:numId w:val="73"/>
-        </w:numPr>
-      </w:pPr>
-      <w:r>
-        <w:t xml:space="preserve">Ice conditions and navigation</w:t>
-      </w:r>
-    </w:p>
-    <w:p>
-      <w:pPr>
-        <w:numPr>
-          <w:ilvl w:val="0"/>
-          <w:numId w:val="73"/>
-        </w:numPr>
-      </w:pPr>
-      <w:r>
-        <w:t xml:space="preserve">Incident response (e.g. environmental, search and rescue)</w:t>
-      </w:r>
-    </w:p>
-    <w:p>
-      <w:pPr>
-        <w:numPr>
-          <w:ilvl w:val="0"/>
-          <w:numId w:val="73"/>
-        </w:numPr>
-      </w:pPr>
-      <w:r>
-        <w:t xml:space="preserve">Port-specific applications (e.g. passage planning, amended pilot boarding location)</w:t>
-      </w:r>
-    </w:p>
-    <w:p>
-      <w:pPr>
-        <w:numPr>
-          <w:ilvl w:val="0"/>
-          <w:numId w:val="73"/>
-        </w:numPr>
-      </w:pPr>
-      <w:r>
-        <w:t xml:space="preserve">Measures for the protection of the marine environment</w:t>
-      </w:r>
-    </w:p>
-    <w:p>
-      <w:pPr>
-        <w:numPr>
-          <w:ilvl w:val="0"/>
-          <w:numId w:val="73"/>
-        </w:numPr>
-      </w:pPr>
-      <w:r>
-        <w:t xml:space="preserve">Security</w:t>
-      </w:r>
-    </w:p>
-    <w:p>
-      <w:pPr>
-        <w:numPr>
-          <w:ilvl w:val="0"/>
-          <w:numId w:val="73"/>
-        </w:numPr>
-      </w:pPr>
-      <w:r>
-        <w:t xml:space="preserve">PNT information on position in real time (timing is a critical component in the provision of some AtoN services, and the need to synchronize and reference radionavigation signals to Universal Coordinated Time (UTC) will increase as look to use more diverse systems and solutions)</w:t>
-      </w:r>
-    </w:p>
-    <w:p>
-      <w:pPr>
-        <w:numPr>
-          <w:ilvl w:val="0"/>
-          <w:numId w:val="73"/>
-        </w:numPr>
-      </w:pPr>
-      <w:r>
-        <w:t xml:space="preserve">PNT integrity (recognizing the vulnerability of radionavigation systems to interference (e.g. GNSS jamming); the use of multiple dissimilar positioning and timing systems is required to achieve resilience in support of safe navigation and the optimal working of AtoN)</w:t>
+        <w:t xml:space="preserve">New construction areas (e.g. offshore wind farms)</w:t>
+      </w:r>
+    </w:p>
+    <w:bookmarkEnd w:id="3"/>
+    <w:bookmarkStart w:id="6" w:name="sec:introduction_assoc_services"/>
+    <w:p>
+      <w:pPr>
+        <w:pStyle w:val="Heading3"/>
+      </w:pPr>
+      <w:r>
+        <w:t xml:space="preserve">Associated Technical Services</w:t>
       </w:r>
     </w:p>
     <w:p>
@@ -1985,55 +1971,25 @@
         <w:pStyle w:val="FirstParagraph"/>
       </w:pPr>
       <w:r>
-        <w:t xml:space="preserve">This document also makes special mention to the following types:</w:t>
-      </w:r>
-    </w:p>
-    <w:p>
-      <w:pPr>
-        <w:pStyle w:val="Compact"/>
+        <w:t xml:space="preserve">Once again, as per</w:t>
+      </w:r>
+      <w:r>
+        <w:t xml:space="preserve"> </w:t>
+      </w:r>
+      <w:r>
+        <w:t xml:space="preserve">[5]</w:t>
+      </w:r>
+      <w:r>
+        <w:t xml:space="preserve">, the MS-2 – Aids to Navigation Service make use of the IHO S-100 framework relevant data product specifications (S-125, S-124, S-201 and S-240) and is comprised of a set of associated technical services, as shown in the following table:</w:t>
+      </w:r>
+    </w:p>
+    <w:bookmarkStart w:id="7" w:name="tbl:assoc-tech-services"/>
+    <w:p>
+      <w:pPr>
+        <w:pStyle w:val="TableCaption"/>
         <w:numPr>
           <w:ilvl w:val="0"/>
           <w:numId w:val="74"/>
-        </w:numPr>
-      </w:pPr>
-      <w:r>
-        <w:t xml:space="preserve">New construction areas (e.g. offshore wind farms)</w:t>
-      </w:r>
-    </w:p>
-    <w:bookmarkEnd w:id="3"/>
-    <w:bookmarkStart w:id="6" w:name="sec:introduction_assoc_services"/>
-    <w:p>
-      <w:pPr>
-        <w:pStyle w:val="Heading3"/>
-      </w:pPr>
-      <w:r>
-        <w:t xml:space="preserve">Associated Technical Services</w:t>
-      </w:r>
-    </w:p>
-    <w:p>
-      <w:pPr>
-        <w:pStyle w:val="FirstParagraph"/>
-      </w:pPr>
-      <w:r>
-        <w:t xml:space="preserve">Once again, as per</w:t>
-      </w:r>
-      <w:r>
-        <w:t xml:space="preserve"> </w:t>
-      </w:r>
-      <w:r>
-        <w:t xml:space="preserve">[5]</w:t>
-      </w:r>
-      <w:r>
-        <w:t xml:space="preserve">, the MS-2 – Aids to Navigation Service make use of the IHO S-100 framework relevant data product specifications (S-125, S-124, S-201 and S-240) and is comprised of a set of associated technical services, as shown in the following table:</w:t>
-      </w:r>
-    </w:p>
-    <w:bookmarkStart w:id="7" w:name="tbl:assoc-tech-services"/>
-    <w:p>
-      <w:pPr>
-        <w:pStyle w:val="TableCaption"/>
-        <w:numPr>
-          <w:ilvl w:val="0"/>
-          <w:numId w:val="75"/>
         </w:numPr>
       </w:pPr>
       <w:r>
@@ -2338,7 +2294,7 @@
       <w:pPr>
         <w:numPr>
           <w:ilvl w:val="0"/>
-          <w:numId w:val="76"/>
+          <w:numId w:val="75"/>
         </w:numPr>
       </w:pPr>
       <w:r>
@@ -2356,7 +2312,7 @@
       <w:pPr>
         <w:numPr>
           <w:ilvl w:val="0"/>
-          <w:numId w:val="76"/>
+          <w:numId w:val="75"/>
         </w:numPr>
       </w:pPr>
       <w:r>
@@ -2374,7 +2330,7 @@
       <w:pPr>
         <w:numPr>
           <w:ilvl w:val="0"/>
-          <w:numId w:val="76"/>
+          <w:numId w:val="75"/>
         </w:numPr>
       </w:pPr>
       <w:r>
@@ -2392,7 +2348,7 @@
       <w:pPr>
         <w:numPr>
           <w:ilvl w:val="0"/>
-          <w:numId w:val="76"/>
+          <w:numId w:val="75"/>
         </w:numPr>
       </w:pPr>
       <w:r>
@@ -2410,7 +2366,7 @@
       <w:pPr>
         <w:numPr>
           <w:ilvl w:val="0"/>
-          <w:numId w:val="76"/>
+          <w:numId w:val="75"/>
         </w:numPr>
       </w:pPr>
       <w:r>
@@ -2446,7 +2402,7 @@
       <w:pPr>
         <w:numPr>
           <w:ilvl w:val="0"/>
-          <w:numId w:val="76"/>
+          <w:numId w:val="75"/>
         </w:numPr>
       </w:pPr>
       <w:r>
@@ -2506,7 +2462,7 @@
       <w:pPr>
         <w:numPr>
           <w:ilvl w:val="0"/>
-          <w:numId w:val="77"/>
+          <w:numId w:val="76"/>
         </w:numPr>
       </w:pPr>
       <w:r>
@@ -2517,7 +2473,7 @@
       <w:pPr>
         <w:numPr>
           <w:ilvl w:val="0"/>
-          <w:numId w:val="77"/>
+          <w:numId w:val="76"/>
         </w:numPr>
       </w:pPr>
       <w:r>
@@ -2528,7 +2484,7 @@
       <w:pPr>
         <w:numPr>
           <w:ilvl w:val="0"/>
-          <w:numId w:val="77"/>
+          <w:numId w:val="76"/>
         </w:numPr>
       </w:pPr>
       <w:r>
@@ -2539,7 +2495,7 @@
       <w:pPr>
         <w:numPr>
           <w:ilvl w:val="0"/>
-          <w:numId w:val="77"/>
+          <w:numId w:val="76"/>
         </w:numPr>
       </w:pPr>
       <w:r>
@@ -2550,7 +2506,7 @@
       <w:pPr>
         <w:numPr>
           <w:ilvl w:val="0"/>
-          <w:numId w:val="77"/>
+          <w:numId w:val="76"/>
         </w:numPr>
       </w:pPr>
       <w:r>
@@ -2561,7 +2517,7 @@
       <w:pPr>
         <w:numPr>
           <w:ilvl w:val="0"/>
-          <w:numId w:val="77"/>
+          <w:numId w:val="76"/>
         </w:numPr>
       </w:pPr>
       <w:r>
@@ -2572,7 +2528,7 @@
       <w:pPr>
         <w:numPr>
           <w:ilvl w:val="0"/>
-          <w:numId w:val="77"/>
+          <w:numId w:val="76"/>
         </w:numPr>
       </w:pPr>
       <w:r>
@@ -2583,7 +2539,7 @@
       <w:pPr>
         <w:numPr>
           <w:ilvl w:val="0"/>
-          <w:numId w:val="77"/>
+          <w:numId w:val="76"/>
         </w:numPr>
       </w:pPr>
       <w:r>
@@ -2594,7 +2550,7 @@
       <w:pPr>
         <w:numPr>
           <w:ilvl w:val="0"/>
-          <w:numId w:val="77"/>
+          <w:numId w:val="76"/>
         </w:numPr>
       </w:pPr>
       <w:r>
@@ -2605,7 +2561,7 @@
       <w:pPr>
         <w:numPr>
           <w:ilvl w:val="0"/>
-          <w:numId w:val="77"/>
+          <w:numId w:val="76"/>
         </w:numPr>
       </w:pPr>
       <w:r>
@@ -3381,7 +3337,7 @@
       <w:pPr>
         <w:numPr>
           <w:ilvl w:val="0"/>
-          <w:numId w:val="78"/>
+          <w:numId w:val="77"/>
         </w:numPr>
       </w:pPr>
       <w:r>
@@ -3401,7 +3357,7 @@
       <w:pPr>
         <w:numPr>
           <w:ilvl w:val="0"/>
-          <w:numId w:val="78"/>
+          <w:numId w:val="77"/>
         </w:numPr>
       </w:pPr>
       <w:r>
@@ -5650,7 +5606,7 @@
       <w:pPr>
         <w:numPr>
           <w:ilvl w:val="0"/>
-          <w:numId w:val="79"/>
+          <w:numId w:val="78"/>
         </w:numPr>
       </w:pPr>
       <w:r>
@@ -5673,6 +5629,51 @@
       </w:r>
       <w:r>
         <w:t xml:space="preserve">S-100 Datasets, and</w:t>
+      </w:r>
+    </w:p>
+    <w:p>
+      <w:pPr>
+        <w:numPr>
+          <w:ilvl w:val="0"/>
+          <w:numId w:val="78"/>
+        </w:numPr>
+      </w:pPr>
+      <w:r>
+        <w:t xml:space="preserve">Exchange of S-100 100 Exchange Sets, along with the machine readable parts of the product specification.</w:t>
+      </w:r>
+    </w:p>
+    <w:p>
+      <w:pPr>
+        <w:pStyle w:val="FirstParagraph"/>
+      </w:pPr>
+      <w:r>
+        <w:t xml:space="preserve">S-100 datasets are in most cases XML-based files, that contain no additional metadata. This simpler representation of AtoN information, can in some cases might be the preferred way for transferring the data, especially if these are not intended for portrayal on ECDIS devices. A related use case could be the digital equivalent of the current List of Lights carriage requirement.</w:t>
+      </w:r>
+    </w:p>
+    <w:p>
+      <w:pPr>
+        <w:pStyle w:val="BodyText"/>
+      </w:pPr>
+      <w:r>
+        <w:t xml:space="preserve">However, for cases where the data is intended (directly or indirectly) for consumption by ECDIS, or other equipment covered by SOLAS, additional information such as the data product feature catalogue and relevant metadata (including security details) is necessary. In S-100, these data structures are organised into a collection of files, known as Exchange Sets. This would be the method of choice for transferring the AtoN information in the Figure 1 data flow, which passes through the HO and the RENCs.</w:t>
+      </w:r>
+    </w:p>
+    <w:bookmarkEnd w:id="15"/>
+    <w:bookmarkStart w:id="18" w:name="use-of-established-data-products"/>
+    <w:p>
+      <w:pPr>
+        <w:pStyle w:val="Heading3"/>
+      </w:pPr>
+      <w:r>
+        <w:t xml:space="preserve">Use of Established Data Products</w:t>
+      </w:r>
+    </w:p>
+    <w:p>
+      <w:pPr>
+        <w:pStyle w:val="FirstParagraph"/>
+      </w:pPr>
+      <w:r>
+        <w:t xml:space="preserve">AtoN and NW (MSI-related) information must be provided using the existing relevant S-100 product specifications, if present. More specifically, for the associated technical services list, identified in Section 2.2 the respective IHO data products based on the S-100 framework are:</w:t>
       </w:r>
     </w:p>
     <w:p>
@@ -5683,81 +5684,36 @@
         </w:numPr>
       </w:pPr>
       <w:r>
-        <w:t xml:space="preserve">Exchange of S-100 100 Exchange Sets, along with the machine readable parts of the product specification.</w:t>
-      </w:r>
-    </w:p>
-    <w:p>
-      <w:pPr>
-        <w:pStyle w:val="FirstParagraph"/>
-      </w:pPr>
-      <w:r>
-        <w:t xml:space="preserve">S-100 datasets are in most cases XML-based files, that contain no additional metadata. This simpler representation of AtoN information, can in some cases might be the preferred way for transferring the data, especially if these are not intended for portrayal on ECDIS devices. A related use case could be the digital equivalent of the current List of Lights carriage requirement.</w:t>
-      </w:r>
-    </w:p>
-    <w:p>
-      <w:pPr>
-        <w:pStyle w:val="BodyText"/>
-      </w:pPr>
-      <w:r>
-        <w:t xml:space="preserve">However, for cases where the data is intended (directly or indirectly) for consumption by ECDIS, or other equipment covered by SOLAS, additional information such as the data product feature catalogue and relevant metadata (including security details) is necessary. In S-100, these data structures are organised into a collection of files, known as Exchange Sets. This would be the method of choice for transferring the AtoN information in the Figure 1 data flow, which passes through the HO and the RENCs.</w:t>
-      </w:r>
-    </w:p>
-    <w:bookmarkEnd w:id="15"/>
-    <w:bookmarkStart w:id="18" w:name="use-of-established-data-products"/>
-    <w:p>
-      <w:pPr>
-        <w:pStyle w:val="Heading3"/>
-      </w:pPr>
-      <w:r>
-        <w:t xml:space="preserve">Use of Established Data Products</w:t>
-      </w:r>
-    </w:p>
-    <w:p>
-      <w:pPr>
-        <w:pStyle w:val="FirstParagraph"/>
-      </w:pPr>
-      <w:r>
-        <w:t xml:space="preserve">AtoN and NW (MSI-related) information must be provided using the existing relevant S-100 product specifications, if present. More specifically, for the associated technical services list, identified in Section 2.2 the respective IHO data products based on the S-100 framework are:</w:t>
+        <w:t xml:space="preserve">S-124</w:t>
       </w:r>
     </w:p>
     <w:p>
       <w:pPr>
         <w:numPr>
           <w:ilvl w:val="0"/>
-          <w:numId w:val="80"/>
+          <w:numId w:val="79"/>
         </w:numPr>
       </w:pPr>
       <w:r>
-        <w:t xml:space="preserve">S-124</w:t>
+        <w:t xml:space="preserve">S-125</w:t>
       </w:r>
     </w:p>
     <w:p>
       <w:pPr>
         <w:numPr>
           <w:ilvl w:val="0"/>
-          <w:numId w:val="80"/>
+          <w:numId w:val="79"/>
         </w:numPr>
       </w:pPr>
       <w:r>
-        <w:t xml:space="preserve">S-125</w:t>
+        <w:t xml:space="preserve">S-201</w:t>
       </w:r>
     </w:p>
     <w:p>
       <w:pPr>
         <w:numPr>
           <w:ilvl w:val="0"/>
-          <w:numId w:val="80"/>
-        </w:numPr>
-      </w:pPr>
-      <w:r>
-        <w:t xml:space="preserve">S-201</w:t>
-      </w:r>
-    </w:p>
-    <w:p>
-      <w:pPr>
-        <w:numPr>
-          <w:ilvl w:val="0"/>
-          <w:numId w:val="80"/>
+          <w:numId w:val="79"/>
         </w:numPr>
       </w:pPr>
       <w:r>
@@ -9628,7 +9584,7 @@
               <w:pStyle w:val="Compact"/>
               <w:numPr>
                 <w:ilvl w:val="0"/>
-                <w:numId w:val="81"/>
+                <w:numId w:val="80"/>
               </w:numPr>
               <w:jc w:val="left"/>
             </w:pPr>
@@ -9641,7 +9597,7 @@
               <w:pStyle w:val="Compact"/>
               <w:numPr>
                 <w:ilvl w:val="0"/>
-                <w:numId w:val="81"/>
+                <w:numId w:val="80"/>
               </w:numPr>
               <w:jc w:val="left"/>
             </w:pPr>
@@ -9654,7 +9610,7 @@
               <w:pStyle w:val="Compact"/>
               <w:numPr>
                 <w:ilvl w:val="0"/>
-                <w:numId w:val="81"/>
+                <w:numId w:val="80"/>
               </w:numPr>
               <w:jc w:val="left"/>
             </w:pPr>
@@ -9667,7 +9623,7 @@
               <w:pStyle w:val="Compact"/>
               <w:numPr>
                 <w:ilvl w:val="0"/>
-                <w:numId w:val="81"/>
+                <w:numId w:val="80"/>
               </w:numPr>
               <w:jc w:val="left"/>
             </w:pPr>
@@ -9741,7 +9697,7 @@
               <w:pStyle w:val="Compact"/>
               <w:numPr>
                 <w:ilvl w:val="0"/>
-                <w:numId w:val="81"/>
+                <w:numId w:val="80"/>
               </w:numPr>
               <w:jc w:val="left"/>
             </w:pPr>
@@ -9754,7 +9710,7 @@
               <w:pStyle w:val="Compact"/>
               <w:numPr>
                 <w:ilvl w:val="0"/>
-                <w:numId w:val="81"/>
+                <w:numId w:val="80"/>
               </w:numPr>
               <w:jc w:val="left"/>
             </w:pPr>
@@ -9767,7 +9723,7 @@
               <w:pStyle w:val="Compact"/>
               <w:numPr>
                 <w:ilvl w:val="0"/>
-                <w:numId w:val="81"/>
+                <w:numId w:val="80"/>
               </w:numPr>
               <w:jc w:val="left"/>
             </w:pPr>
@@ -9780,7 +9736,7 @@
               <w:pStyle w:val="Compact"/>
               <w:numPr>
                 <w:ilvl w:val="0"/>
-                <w:numId w:val="81"/>
+                <w:numId w:val="80"/>
               </w:numPr>
               <w:jc w:val="left"/>
             </w:pPr>
@@ -9846,7 +9802,7 @@
               <w:pStyle w:val="Compact"/>
               <w:numPr>
                 <w:ilvl w:val="0"/>
-                <w:numId w:val="81"/>
+                <w:numId w:val="80"/>
               </w:numPr>
               <w:jc w:val="left"/>
             </w:pPr>
@@ -9859,7 +9815,7 @@
               <w:pStyle w:val="Compact"/>
               <w:numPr>
                 <w:ilvl w:val="0"/>
-                <w:numId w:val="81"/>
+                <w:numId w:val="80"/>
               </w:numPr>
               <w:jc w:val="left"/>
             </w:pPr>
@@ -9872,7 +9828,7 @@
               <w:pStyle w:val="Compact"/>
               <w:numPr>
                 <w:ilvl w:val="0"/>
-                <w:numId w:val="81"/>
+                <w:numId w:val="80"/>
               </w:numPr>
               <w:jc w:val="left"/>
             </w:pPr>
@@ -9885,7 +9841,7 @@
               <w:pStyle w:val="Compact"/>
               <w:numPr>
                 <w:ilvl w:val="0"/>
-                <w:numId w:val="81"/>
+                <w:numId w:val="80"/>
               </w:numPr>
               <w:jc w:val="left"/>
             </w:pPr>
@@ -9967,7 +9923,7 @@
               <w:pStyle w:val="Compact"/>
               <w:numPr>
                 <w:ilvl w:val="0"/>
-                <w:numId w:val="81"/>
+                <w:numId w:val="80"/>
               </w:numPr>
               <w:jc w:val="left"/>
             </w:pPr>
@@ -9980,7 +9936,7 @@
               <w:pStyle w:val="Compact"/>
               <w:numPr>
                 <w:ilvl w:val="0"/>
-                <w:numId w:val="81"/>
+                <w:numId w:val="80"/>
               </w:numPr>
               <w:jc w:val="left"/>
             </w:pPr>
@@ -10046,7 +10002,7 @@
               <w:pStyle w:val="Compact"/>
               <w:numPr>
                 <w:ilvl w:val="0"/>
-                <w:numId w:val="81"/>
+                <w:numId w:val="80"/>
               </w:numPr>
               <w:jc w:val="left"/>
             </w:pPr>
@@ -10059,7 +10015,7 @@
               <w:pStyle w:val="Compact"/>
               <w:numPr>
                 <w:ilvl w:val="0"/>
-                <w:numId w:val="81"/>
+                <w:numId w:val="80"/>
               </w:numPr>
               <w:jc w:val="left"/>
             </w:pPr>
@@ -10125,7 +10081,7 @@
               <w:pStyle w:val="Compact"/>
               <w:numPr>
                 <w:ilvl w:val="0"/>
-                <w:numId w:val="81"/>
+                <w:numId w:val="80"/>
               </w:numPr>
               <w:jc w:val="left"/>
             </w:pPr>
@@ -10138,7 +10094,7 @@
               <w:pStyle w:val="Compact"/>
               <w:numPr>
                 <w:ilvl w:val="0"/>
-                <w:numId w:val="81"/>
+                <w:numId w:val="80"/>
               </w:numPr>
               <w:jc w:val="left"/>
             </w:pPr>
@@ -10151,7 +10107,7 @@
               <w:pStyle w:val="Compact"/>
               <w:numPr>
                 <w:ilvl w:val="0"/>
-                <w:numId w:val="81"/>
+                <w:numId w:val="80"/>
               </w:numPr>
               <w:jc w:val="left"/>
             </w:pPr>
@@ -10164,7 +10120,7 @@
               <w:pStyle w:val="Compact"/>
               <w:numPr>
                 <w:ilvl w:val="0"/>
-                <w:numId w:val="81"/>
+                <w:numId w:val="80"/>
               </w:numPr>
               <w:jc w:val="left"/>
             </w:pPr>
@@ -10230,7 +10186,7 @@
               <w:pStyle w:val="Compact"/>
               <w:numPr>
                 <w:ilvl w:val="0"/>
-                <w:numId w:val="81"/>
+                <w:numId w:val="80"/>
               </w:numPr>
               <w:jc w:val="left"/>
             </w:pPr>
@@ -10243,7 +10199,7 @@
               <w:pStyle w:val="Compact"/>
               <w:numPr>
                 <w:ilvl w:val="0"/>
-                <w:numId w:val="81"/>
+                <w:numId w:val="80"/>
               </w:numPr>
               <w:jc w:val="left"/>
             </w:pPr>
@@ -10256,7 +10212,7 @@
               <w:pStyle w:val="Compact"/>
               <w:numPr>
                 <w:ilvl w:val="0"/>
-                <w:numId w:val="81"/>
+                <w:numId w:val="80"/>
               </w:numPr>
               <w:jc w:val="left"/>
             </w:pPr>
@@ -10269,7 +10225,7 @@
               <w:pStyle w:val="Compact"/>
               <w:numPr>
                 <w:ilvl w:val="0"/>
-                <w:numId w:val="81"/>
+                <w:numId w:val="80"/>
               </w:numPr>
               <w:jc w:val="left"/>
             </w:pPr>
@@ -10282,7 +10238,7 @@
               <w:pStyle w:val="Compact"/>
               <w:numPr>
                 <w:ilvl w:val="0"/>
-                <w:numId w:val="81"/>
+                <w:numId w:val="80"/>
               </w:numPr>
               <w:jc w:val="left"/>
             </w:pPr>
@@ -10490,7 +10446,7 @@
               <w:pStyle w:val="Compact"/>
               <w:numPr>
                 <w:ilvl w:val="0"/>
-                <w:numId w:val="82"/>
+                <w:numId w:val="81"/>
               </w:numPr>
               <w:jc w:val="left"/>
             </w:pPr>
@@ -10503,7 +10459,7 @@
               <w:pStyle w:val="Compact"/>
               <w:numPr>
                 <w:ilvl w:val="0"/>
-                <w:numId w:val="82"/>
+                <w:numId w:val="81"/>
               </w:numPr>
               <w:jc w:val="left"/>
             </w:pPr>
@@ -10516,7 +10472,7 @@
               <w:pStyle w:val="Compact"/>
               <w:numPr>
                 <w:ilvl w:val="0"/>
-                <w:numId w:val="82"/>
+                <w:numId w:val="81"/>
               </w:numPr>
               <w:jc w:val="left"/>
             </w:pPr>
@@ -10529,7 +10485,7 @@
               <w:pStyle w:val="Compact"/>
               <w:numPr>
                 <w:ilvl w:val="0"/>
-                <w:numId w:val="82"/>
+                <w:numId w:val="81"/>
               </w:numPr>
               <w:jc w:val="left"/>
             </w:pPr>
@@ -10542,7 +10498,7 @@
               <w:pStyle w:val="Compact"/>
               <w:numPr>
                 <w:ilvl w:val="0"/>
-                <w:numId w:val="82"/>
+                <w:numId w:val="81"/>
               </w:numPr>
               <w:jc w:val="left"/>
             </w:pPr>
@@ -10643,7 +10599,7 @@
               <w:pStyle w:val="Compact"/>
               <w:numPr>
                 <w:ilvl w:val="0"/>
-                <w:numId w:val="82"/>
+                <w:numId w:val="81"/>
               </w:numPr>
               <w:jc w:val="left"/>
             </w:pPr>
@@ -10656,7 +10612,7 @@
               <w:pStyle w:val="Compact"/>
               <w:numPr>
                 <w:ilvl w:val="0"/>
-                <w:numId w:val="82"/>
+                <w:numId w:val="81"/>
               </w:numPr>
               <w:jc w:val="left"/>
             </w:pPr>
@@ -10669,7 +10625,7 @@
               <w:pStyle w:val="Compact"/>
               <w:numPr>
                 <w:ilvl w:val="0"/>
-                <w:numId w:val="82"/>
+                <w:numId w:val="81"/>
               </w:numPr>
               <w:jc w:val="left"/>
             </w:pPr>
@@ -10682,7 +10638,7 @@
               <w:pStyle w:val="Compact"/>
               <w:numPr>
                 <w:ilvl w:val="0"/>
-                <w:numId w:val="82"/>
+                <w:numId w:val="81"/>
               </w:numPr>
               <w:jc w:val="left"/>
             </w:pPr>
@@ -10695,7 +10651,7 @@
               <w:pStyle w:val="Compact"/>
               <w:numPr>
                 <w:ilvl w:val="0"/>
-                <w:numId w:val="82"/>
+                <w:numId w:val="81"/>
               </w:numPr>
               <w:jc w:val="left"/>
             </w:pPr>
@@ -10708,7 +10664,7 @@
               <w:pStyle w:val="Compact"/>
               <w:numPr>
                 <w:ilvl w:val="0"/>
-                <w:numId w:val="82"/>
+                <w:numId w:val="81"/>
               </w:numPr>
               <w:jc w:val="left"/>
             </w:pPr>
@@ -10791,7 +10747,7 @@
               <w:pStyle w:val="Compact"/>
               <w:numPr>
                 <w:ilvl w:val="0"/>
-                <w:numId w:val="82"/>
+                <w:numId w:val="81"/>
               </w:numPr>
               <w:jc w:val="left"/>
             </w:pPr>
@@ -10804,7 +10760,7 @@
               <w:pStyle w:val="Compact"/>
               <w:numPr>
                 <w:ilvl w:val="0"/>
-                <w:numId w:val="82"/>
+                <w:numId w:val="81"/>
               </w:numPr>
               <w:jc w:val="left"/>
             </w:pPr>
@@ -10817,7 +10773,7 @@
               <w:pStyle w:val="Compact"/>
               <w:numPr>
                 <w:ilvl w:val="0"/>
-                <w:numId w:val="82"/>
+                <w:numId w:val="81"/>
               </w:numPr>
               <w:jc w:val="left"/>
             </w:pPr>
@@ -10830,7 +10786,7 @@
               <w:pStyle w:val="Compact"/>
               <w:numPr>
                 <w:ilvl w:val="0"/>
-                <w:numId w:val="82"/>
+                <w:numId w:val="81"/>
               </w:numPr>
               <w:jc w:val="left"/>
             </w:pPr>
@@ -10843,7 +10799,7 @@
               <w:pStyle w:val="Compact"/>
               <w:numPr>
                 <w:ilvl w:val="0"/>
-                <w:numId w:val="82"/>
+                <w:numId w:val="81"/>
               </w:numPr>
               <w:jc w:val="left"/>
             </w:pPr>
@@ -10856,7 +10812,7 @@
               <w:pStyle w:val="Compact"/>
               <w:numPr>
                 <w:ilvl w:val="0"/>
-                <w:numId w:val="82"/>
+                <w:numId w:val="81"/>
               </w:numPr>
               <w:jc w:val="left"/>
             </w:pPr>
@@ -10939,7 +10895,7 @@
               <w:pStyle w:val="Compact"/>
               <w:numPr>
                 <w:ilvl w:val="0"/>
-                <w:numId w:val="82"/>
+                <w:numId w:val="81"/>
               </w:numPr>
               <w:jc w:val="left"/>
             </w:pPr>
@@ -10952,7 +10908,7 @@
               <w:pStyle w:val="Compact"/>
               <w:numPr>
                 <w:ilvl w:val="0"/>
-                <w:numId w:val="82"/>
+                <w:numId w:val="81"/>
               </w:numPr>
               <w:jc w:val="left"/>
             </w:pPr>
@@ -10965,7 +10921,7 @@
               <w:pStyle w:val="Compact"/>
               <w:numPr>
                 <w:ilvl w:val="0"/>
-                <w:numId w:val="82"/>
+                <w:numId w:val="81"/>
               </w:numPr>
               <w:jc w:val="left"/>
             </w:pPr>
@@ -10978,7 +10934,7 @@
               <w:pStyle w:val="Compact"/>
               <w:numPr>
                 <w:ilvl w:val="0"/>
-                <w:numId w:val="82"/>
+                <w:numId w:val="81"/>
               </w:numPr>
               <w:jc w:val="left"/>
             </w:pPr>
@@ -10991,7 +10947,7 @@
               <w:pStyle w:val="Compact"/>
               <w:numPr>
                 <w:ilvl w:val="0"/>
-                <w:numId w:val="82"/>
+                <w:numId w:val="81"/>
               </w:numPr>
               <w:jc w:val="left"/>
             </w:pPr>
@@ -11065,7 +11021,7 @@
               <w:pStyle w:val="Compact"/>
               <w:numPr>
                 <w:ilvl w:val="0"/>
-                <w:numId w:val="82"/>
+                <w:numId w:val="81"/>
               </w:numPr>
               <w:jc w:val="left"/>
             </w:pPr>
@@ -11078,7 +11034,7 @@
               <w:pStyle w:val="Compact"/>
               <w:numPr>
                 <w:ilvl w:val="0"/>
-                <w:numId w:val="82"/>
+                <w:numId w:val="81"/>
               </w:numPr>
               <w:jc w:val="left"/>
             </w:pPr>
@@ -11091,7 +11047,7 @@
               <w:pStyle w:val="Compact"/>
               <w:numPr>
                 <w:ilvl w:val="0"/>
-                <w:numId w:val="82"/>
+                <w:numId w:val="81"/>
               </w:numPr>
               <w:jc w:val="left"/>
             </w:pPr>
@@ -11104,7 +11060,7 @@
               <w:pStyle w:val="Compact"/>
               <w:numPr>
                 <w:ilvl w:val="0"/>
-                <w:numId w:val="82"/>
+                <w:numId w:val="81"/>
               </w:numPr>
               <w:jc w:val="left"/>
             </w:pPr>
@@ -11117,7 +11073,7 @@
               <w:pStyle w:val="Compact"/>
               <w:numPr>
                 <w:ilvl w:val="0"/>
-                <w:numId w:val="82"/>
+                <w:numId w:val="81"/>
               </w:numPr>
               <w:jc w:val="left"/>
             </w:pPr>
@@ -11130,7 +11086,7 @@
               <w:pStyle w:val="Compact"/>
               <w:numPr>
                 <w:ilvl w:val="0"/>
-                <w:numId w:val="82"/>
+                <w:numId w:val="81"/>
               </w:numPr>
               <w:jc w:val="left"/>
             </w:pPr>
@@ -11204,7 +11160,7 @@
               <w:pStyle w:val="Compact"/>
               <w:numPr>
                 <w:ilvl w:val="0"/>
-                <w:numId w:val="82"/>
+                <w:numId w:val="81"/>
               </w:numPr>
               <w:jc w:val="left"/>
             </w:pPr>
@@ -11217,7 +11173,7 @@
               <w:pStyle w:val="Compact"/>
               <w:numPr>
                 <w:ilvl w:val="0"/>
-                <w:numId w:val="82"/>
+                <w:numId w:val="81"/>
               </w:numPr>
               <w:jc w:val="left"/>
             </w:pPr>
@@ -11386,7 +11342,7 @@
               <w:pStyle w:val="Compact"/>
               <w:numPr>
                 <w:ilvl w:val="0"/>
-                <w:numId w:val="83"/>
+                <w:numId w:val="82"/>
               </w:numPr>
               <w:jc w:val="left"/>
             </w:pPr>
@@ -11399,7 +11355,7 @@
               <w:pStyle w:val="Compact"/>
               <w:numPr>
                 <w:ilvl w:val="0"/>
-                <w:numId w:val="83"/>
+                <w:numId w:val="82"/>
               </w:numPr>
               <w:jc w:val="left"/>
             </w:pPr>
@@ -11412,7 +11368,7 @@
               <w:pStyle w:val="Compact"/>
               <w:numPr>
                 <w:ilvl w:val="0"/>
-                <w:numId w:val="83"/>
+                <w:numId w:val="82"/>
               </w:numPr>
               <w:jc w:val="left"/>
             </w:pPr>
@@ -11470,7 +11426,7 @@
               <w:pStyle w:val="Compact"/>
               <w:numPr>
                 <w:ilvl w:val="0"/>
-                <w:numId w:val="83"/>
+                <w:numId w:val="82"/>
               </w:numPr>
               <w:jc w:val="left"/>
             </w:pPr>
@@ -11483,7 +11439,7 @@
               <w:pStyle w:val="Compact"/>
               <w:numPr>
                 <w:ilvl w:val="0"/>
-                <w:numId w:val="83"/>
+                <w:numId w:val="82"/>
               </w:numPr>
               <w:jc w:val="left"/>
             </w:pPr>
@@ -11496,7 +11452,7 @@
               <w:pStyle w:val="Compact"/>
               <w:numPr>
                 <w:ilvl w:val="0"/>
-                <w:numId w:val="83"/>
+                <w:numId w:val="82"/>
               </w:numPr>
               <w:jc w:val="left"/>
             </w:pPr>
@@ -17120,7 +17076,7 @@
     </w:lvl>
   </w:abstractNum>
   <w:abstractNum w:abstractNumId="25">
-    <w:nsid w:val="025CDDC4"/>
+    <w:nsid w:val="0577E732"/>
     <w:multiLevelType w:val="multilevel"/>
     <w:lvl w:ilvl="0">
       <w:numFmt w:val="bullet"/>
@@ -17837,14 +17793,14 @@
   <w:num w:numId="69">
     <w:abstractNumId w:val="25"/>
   </w:num>
-  <w:num w:numId="70">
-    <w:abstractNumId w:val="25"/>
-  </w:num>
-  <w:num w:numId="71" w16cid:durableId="1023478736">
+  <w:num w:numId="70" w16cid:durableId="1023478736">
     <w:abstractNumId w:val="9"/>
     <w:lvlOverride w:ilvl="0">
       <w:startOverride w:val="1"/>
     </w:lvlOverride>
+  </w:num>
+  <w:num w:numId="71">
+    <w:abstractNumId w:val="25"/>
   </w:num>
   <w:num w:numId="72">
     <w:abstractNumId w:val="25"/>
@@ -17852,14 +17808,14 @@
   <w:num w:numId="73">
     <w:abstractNumId w:val="25"/>
   </w:num>
-  <w:num w:numId="74">
-    <w:abstractNumId w:val="25"/>
-  </w:num>
-  <w:num w:numId="75" w16cid:durableId="1117405132">
+  <w:num w:numId="74" w16cid:durableId="1117405132">
     <w:abstractNumId w:val="6"/>
     <w:lvlOverride w:ilvl="0">
       <w:startOverride w:val="1"/>
     </w:lvlOverride>
+  </w:num>
+  <w:num w:numId="75">
+    <w:abstractNumId w:val="25"/>
   </w:num>
   <w:num w:numId="76">
     <w:abstractNumId w:val="25"/>
@@ -17876,7 +17832,22 @@
   <w:num w:numId="80">
     <w:abstractNumId w:val="25"/>
   </w:num>
-  <w:num w:numId="81">
+  <w:num w:numId="80">
+    <w:abstractNumId w:val="25"/>
+  </w:num>
+  <w:num w:numId="80">
+    <w:abstractNumId w:val="25"/>
+  </w:num>
+  <w:num w:numId="80">
+    <w:abstractNumId w:val="25"/>
+  </w:num>
+  <w:num w:numId="80">
+    <w:abstractNumId w:val="25"/>
+  </w:num>
+  <w:num w:numId="80">
+    <w:abstractNumId w:val="25"/>
+  </w:num>
+  <w:num w:numId="80">
     <w:abstractNumId w:val="25"/>
   </w:num>
   <w:num w:numId="81">
@@ -17901,24 +17872,6 @@
     <w:abstractNumId w:val="25"/>
   </w:num>
   <w:num w:numId="82">
-    <w:abstractNumId w:val="25"/>
-  </w:num>
-  <w:num w:numId="82">
-    <w:abstractNumId w:val="25"/>
-  </w:num>
-  <w:num w:numId="82">
-    <w:abstractNumId w:val="25"/>
-  </w:num>
-  <w:num w:numId="82">
-    <w:abstractNumId w:val="25"/>
-  </w:num>
-  <w:num w:numId="82">
-    <w:abstractNumId w:val="25"/>
-  </w:num>
-  <w:num w:numId="83">
-    <w:abstractNumId w:val="25"/>
-  </w:num>
-  <w:num w:numId="83">
     <w:abstractNumId w:val="25"/>
   </w:num>
   <w:num w:numId="65" w16cid:durableId="1362778104">

--- a/output/iala_ms2_maritime_service.docx
+++ b/output/iala_ms2_maritime_service.docx
@@ -1277,7 +1277,7 @@
         <w:pStyle w:val="FirstParagraph"/>
       </w:pPr>
       <w:r>
-        <w:t xml:space="preserve">This document finally defines 19 functional and 10 non-functiona requiredments, so that the technical service development can take place with clearly identified goals. A high-level description of the AtoN update business process model is also provided, as well as the envisaged process on how S-124 and S-125 can be used to promulated urgent AtoN status changes in a timely manner. This is in line with the relevant IALA publications.</w:t>
+        <w:t xml:space="preserve">It is noted, that the MS2 can be regarded as an AtoN itself and might need to follow to the IALA-defined AtoN categorisation and availability objectives, as it is designed to support the safety of navigation. This document finally defines 19 functional and 10 non-functiona requiredments, so that the technical service development can proceed with clearly identified goals. A high-level description of the AtoN update business process model is also provided, as well as the envisaged process on how S-124 and S-125 can be used to promulated urgent AtoN status changes in a timely manner. This are in line with the relevant IALA publications.</w:t>
       </w:r>
     </w:p>
     <w:bookmarkEnd w:id="0"/>
@@ -17076,7 +17076,7 @@
     </w:lvl>
   </w:abstractNum>
   <w:abstractNum w:abstractNumId="25">
-    <w:nsid w:val="0577E732"/>
+    <w:nsid w:val="034D1CC2"/>
     <w:multiLevelType w:val="multilevel"/>
     <w:lvl w:ilvl="0">
       <w:numFmt w:val="bullet"/>

--- a/output/iala_ms2_maritime_service.docx
+++ b/output/iala_ms2_maritime_service.docx
@@ -1277,7 +1277,7 @@
         <w:pStyle w:val="FirstParagraph"/>
       </w:pPr>
       <w:r>
-        <w:t xml:space="preserve">It is noted, that the MS2 can be regarded as an AtoN itself and might need to follow to the IALA-defined AtoN categorisation and availability objectives, as it is designed to support the safety of navigation. This document finally defines 19 functional and 10 non-functiona requiredments, so that the technical service development can proceed with clearly identified goals. A high-level description of the AtoN update business process model is also provided, as well as the envisaged process on how S-124 and S-125 can be used to promulated urgent AtoN status changes in a timely manner. This are in line with the relevant IALA publications.</w:t>
+        <w:t xml:space="preserve">It is noted, that the MS2 can be regarded as an AtoN itself and might need to follow to the IALA-defined AtoN categorisation and availability objectives, as it is designed to support the safety of navigation. This document finally defines 19 functional and 10 non-functiona requiredments, so that the technical service development can proceed with clearly identified goals. A high-level description of the AtoN update business process model is also provided, as well as the envisaged process on how S-124 and S-125 can be used to promulated urgent AtoN status changes in a timely manner, both in line with the relevant IALA documentation.</w:t>
       </w:r>
     </w:p>
     <w:bookmarkEnd w:id="0"/>
@@ -7941,6 +7941,15 @@
         <w:pStyle w:val="FirstParagraph"/>
       </w:pPr>
       <w:r>
+        <w:t xml:space="preserve">In line with the relevant IALA documentation</w:t>
+      </w:r>
+      <w:r>
+        <w:t xml:space="preserve">[8]</w:t>
+      </w:r>
+      <w:r>
+        <w:t xml:space="preserve"> </w:t>
+      </w:r>
+      <w:r>
         <w:t xml:space="preserve">Figure 2 depicts the general business process model for updating the AtoN information on ENCs, as it is expected to take place after the introduction of S-201 and S-125. The introduction of the MS-2 - Aids to Navigation Service intends to automate the collection AtoN updates and delivery to the service consumer, whether that is a HO, a shore-side entity (such as a public portal, a RECN, a VAR or an OEM), or a ship-side seafarer.</w:t>
       </w:r>
     </w:p>
@@ -8206,7 +8215,7 @@
         <w:t xml:space="preserve"> </w:t>
       </w:r>
       <w:r>
-        <w:t xml:space="preserve">[8]</w:t>
+        <w:t xml:space="preserve">[9]</w:t>
       </w:r>
       <w:r>
         <w:t xml:space="preserve">.</w:t>
@@ -9376,13 +9385,44 @@
       </w:hyperlink>
     </w:p>
     <w:bookmarkEnd w:id="34"/>
-    <w:bookmarkStart w:id="37" w:name="ref-cite:wikipedia-authentication"/>
+    <w:bookmarkStart w:id="37" w:name="X1a2206412ccd23306f02a65349d60183c2ed6ab"/>
     <w:p>
       <w:pPr>
         <w:pStyle w:val="Bibliography"/>
       </w:pPr>
       <w:r>
         <w:t xml:space="preserve">[8]</w:t>
+      </w:r>
+      <w:r>
+        <w:t xml:space="preserve"> </w:t>
+      </w:r>
+      <w:r>
+        <w:t xml:space="preserve">	</w:t>
+      </w:r>
+      <w:r>
+        <w:t xml:space="preserve">International Organization for Marine Aids to Navigation (IALA),</w:t>
+      </w:r>
+      <w:r>
+        <w:t xml:space="preserve"> </w:t>
+      </w:r>
+      <w:r>
+        <w:t xml:space="preserve">“S-100 operational intaction diagram,”</w:t>
+      </w:r>
+      <w:r>
+        <w:t xml:space="preserve"> </w:t>
+      </w:r>
+      <w:r>
+        <w:t xml:space="preserve">Committee Ouput - Diagram ARM17-6.2.5.</w:t>
+      </w:r>
+    </w:p>
+    <w:bookmarkEnd w:id="35"/>
+    <w:bookmarkStart w:id="38" w:name="ref-cite:wikipedia-authentication"/>
+    <w:p>
+      <w:pPr>
+        <w:pStyle w:val="Bibliography"/>
+      </w:pPr>
+      <w:r>
+        <w:t xml:space="preserve">[9]</w:t>
       </w:r>
       <w:r>
         <w:t xml:space="preserve"> </w:t>
@@ -9418,10 +9458,10 @@
         </w:r>
       </w:hyperlink>
     </w:p>
-    <w:bookmarkEnd w:id="35"/>
     <w:bookmarkEnd w:id="36"/>
     <w:bookmarkEnd w:id="37"/>
-    <w:bookmarkStart w:id="38" w:name="annex-a.-imo-user-needs-and-priorities"/>
+    <w:bookmarkEnd w:id="38"/>
+    <w:bookmarkStart w:id="39" w:name="annex-a.-imo-user-needs-and-priorities"/>
     <w:p>
       <w:pPr>
         <w:pStyle w:val="Heading1"/>
@@ -9447,7 +9487,7 @@
         <w:t xml:space="preserve">. The tables focus specifically on Shipboard, Shore-based and Search and Rescue (SAR) users respectively. Only the entries that are deemed relevant to the MS-2 Aids to Navigation Service specification have been included.</w:t>
       </w:r>
     </w:p>
-    <w:bookmarkStart w:id="39" w:name="tbl:shipboard-user-needs-and-priorities"/>
+    <w:bookmarkStart w:id="40" w:name="tbl:shipboard-user-needs-and-priorities"/>
     <w:p>
       <w:pPr>
         <w:pStyle w:val="TableCaption"/>
@@ -10273,8 +10313,8 @@
         </w:tc>
       </w:tr>
     </w:tbl>
-    <w:bookmarkEnd w:id="38"/>
-    <w:bookmarkStart w:id="40" w:name="X1a559463e309c2f4c5ef74becad3ce32c893384"/>
+    <w:bookmarkEnd w:id="39"/>
+    <w:bookmarkStart w:id="41" w:name="X1a559463e309c2f4c5ef74becad3ce32c893384"/>
     <w:p>
       <w:pPr>
         <w:pStyle w:val="TableCaption"/>
@@ -10334,7 +10374,7 @@
               <w:jc w:val="left"/>
             </w:pPr>
             <w:r>
-              <w:t xml:space="preserve">Relation to IMO strateg</w:t>
+              <w:t xml:space="preserve">Relation to IMO strategy</w:t>
             </w:r>
           </w:p>
         </w:tc>
@@ -11204,8 +11244,8 @@
         </w:tc>
       </w:tr>
     </w:tbl>
-    <w:bookmarkEnd w:id="39"/>
-    <w:bookmarkStart w:id="41" w:name="tbl:sar-needs-and-priorities"/>
+    <w:bookmarkEnd w:id="40"/>
+    <w:bookmarkStart w:id="42" w:name="tbl:sar-needs-and-priorities"/>
     <w:p>
       <w:pPr>
         <w:pStyle w:val="TableCaption"/>
@@ -11265,7 +11305,7 @@
               <w:jc w:val="left"/>
             </w:pPr>
             <w:r>
-              <w:t xml:space="preserve">Relation to IMO strateg</w:t>
+              <w:t xml:space="preserve">Relation to IMO strategy</w:t>
             </w:r>
           </w:p>
         </w:tc>
@@ -11479,8 +11519,8 @@
         </w:tc>
       </w:tr>
     </w:tbl>
-    <w:bookmarkEnd w:id="40"/>
     <w:bookmarkEnd w:id="41"/>
+    <w:bookmarkEnd w:id="42"/>
     <w:sectPr>
       <w:headerReference w:type="even" r:id="rId26"/>
       <w:headerReference w:type="default" r:id="rId27"/>
@@ -17076,7 +17116,7 @@
     </w:lvl>
   </w:abstractNum>
   <w:abstractNum w:abstractNumId="25">
-    <w:nsid w:val="034D1CC2"/>
+    <w:nsid w:val="043C0CE2"/>
     <w:multiLevelType w:val="multilevel"/>
     <w:lvl w:ilvl="0">
       <w:numFmt w:val="bullet"/>

--- a/output/iala_ms2_maritime_service.docx
+++ b/output/iala_ms2_maritime_service.docx
@@ -7947,10 +7947,7 @@
         <w:t xml:space="preserve">[8]</w:t>
       </w:r>
       <w:r>
-        <w:t xml:space="preserve"> </w:t>
-      </w:r>
-      <w:r>
-        <w:t xml:space="preserve">Figure 2 depicts the general business process model for updating the AtoN information on ENCs, as it is expected to take place after the introduction of S-201 and S-125. The introduction of the MS-2 - Aids to Navigation Service intends to automate the collection AtoN updates and delivery to the service consumer, whether that is a HO, a shore-side entity (such as a public portal, a RECN, a VAR or an OEM), or a ship-side seafarer.</w:t>
+        <w:t xml:space="preserve">, Figure 2 depicts the general business process model for updating the AtoN information on ENCs, as it is expected to take place after the introduction of S-201 and S-125. The introduction of the MS-2 - Aids to Navigation Service intends to automate the collection AtoN updates and delivery to the service consumer, whether that is a HO, a shore-side entity (such as a public portal, a RECN, a VAR or an OEM), or a ship-side seafarer.</w:t>
       </w:r>
     </w:p>
     <w:p xmlns:a="http://schemas.openxmlformats.org/drawingml/2006/main" xmlns:pic="http://schemas.openxmlformats.org/drawingml/2006/picture">
@@ -17116,7 +17113,7 @@
     </w:lvl>
   </w:abstractNum>
   <w:abstractNum w:abstractNumId="25">
-    <w:nsid w:val="043C0CE2"/>
+    <w:nsid w:val="003F6F04"/>
     <w:multiLevelType w:val="multilevel"/>
     <w:lvl w:ilvl="0">
       <w:numFmt w:val="bullet"/>

--- a/output/iala_ms2_maritime_service.docx
+++ b/output/iala_ms2_maritime_service.docx
@@ -9544,7 +9544,7 @@
               <w:jc w:val="left"/>
             </w:pPr>
             <w:r>
-              <w:t xml:space="preserve">Relation to IMO strateg</w:t>
+              <w:t xml:space="preserve">Relation to IMO strategy</w:t>
             </w:r>
           </w:p>
         </w:tc>
@@ -17113,7 +17113,7 @@
     </w:lvl>
   </w:abstractNum>
   <w:abstractNum w:abstractNumId="25">
-    <w:nsid w:val="003F6F04"/>
+    <w:nsid w:val="0071A655"/>
     <w:multiLevelType w:val="multilevel"/>
     <w:lvl w:ilvl="0">
       <w:numFmt w:val="bullet"/>

--- a/output/iala_ms2_maritime_service.docx
+++ b/output/iala_ms2_maritime_service.docx
@@ -9403,7 +9403,7 @@
         <w:t xml:space="preserve"> </w:t>
       </w:r>
       <w:r>
-        <w:t xml:space="preserve">“S-100 operational intaction diagram,”</w:t>
+        <w:t xml:space="preserve">“S-100 operational interaction diagram,”</w:t>
       </w:r>
       <w:r>
         <w:t xml:space="preserve"> </w:t>
@@ -17113,7 +17113,7 @@
     </w:lvl>
   </w:abstractNum>
   <w:abstractNum w:abstractNumId="25">
-    <w:nsid w:val="0071A655"/>
+    <w:nsid w:val="00436D8A"/>
     <w:multiLevelType w:val="multilevel"/>
     <w:lvl w:ilvl="0">
       <w:numFmt w:val="bullet"/>

--- a/output/iala_ms2_maritime_service.docx
+++ b/output/iala_ms2_maritime_service.docx
@@ -1203,7 +1203,7 @@
         <w:pStyle w:val="FirstParagraph"/>
       </w:pPr>
       <w:r>
-        <w:t xml:space="preserve">With these objectives in mind, IALA identified a number of individual features and architectural parameters that are required for MS2 to support these six objectives. The service features are specified from the point of view of each of the involved information producers and consumers, while the architectural parameters are high-level guidelines that outline the importance of:</w:t>
+        <w:t xml:space="preserve">IALA identified a number of individual features and architectural parameters that are required for MS2 to support these six objectives. The service features are specified from the point of view of each of the involved information producers and consumers, while the architectural parameters outline the importance of:</w:t>
       </w:r>
     </w:p>
     <w:p>
@@ -17113,7 +17113,7 @@
     </w:lvl>
   </w:abstractNum>
   <w:abstractNum w:abstractNumId="25">
-    <w:nsid w:val="00436D8A"/>
+    <w:nsid w:val="046B7A20"/>
     <w:multiLevelType w:val="multilevel"/>
     <w:lvl w:ilvl="0">
       <w:numFmt w:val="bullet"/>

--- a/output/iala_ms2_maritime_service.docx
+++ b/output/iala_ms2_maritime_service.docx
@@ -1035,7 +1035,7 @@
         <w:pStyle w:val="BodyText"/>
       </w:pPr>
       <w:r>
-        <w:t xml:space="preserve">In the operational context, the AtoN information is collected and monotired by the AtoN Authorites, which in collaboration with the Coastal Authorities and the Hydrographic Offices (HO) disseminate it to all interested parties. There are two main flows of the AtoN information towards the final end-uset which is the mariner. Onboard vessels with SOLAS equipment, the</w:t>
+        <w:t xml:space="preserve">In the operational context, the AtoN information is collected and monotired by the AtoN Authorites, which in collaboration with the Coastal Authorities and the Hydrographic Offices (HO), disseminate it to all interested parties. There are two main flows of the AtoN information towards the final end-user - the mariner. Onboard vessels with SOLAS equipment, the</w:t>
       </w:r>
       <w:r>
         <w:t xml:space="preserve"> </w:t>
@@ -1061,7 +1061,7 @@
         <w:pStyle w:val="BodyText"/>
       </w:pPr>
       <w:r>
-        <w:t xml:space="preserve">The AtoN information will require a number of technical services to be successfully promulgated in a timely manner, including, an Aton Information Service providing AtoN information over S-125, an Enhanced AtoN Information Servive providing AtoN infomation over S-201,a Navigational Warning Service providing information on AtoN incidents using S-124, and a PNT Service using the S-240 product specification.</w:t>
+        <w:t xml:space="preserve">The AtoN information will require a number of technical services to be successfully promulgated in a timely manner, including, an Aton Information Service providing information over S-125, an Enhanced AtoN Information Servive providing infomation over S-201, a Navigational Warning Service providing information on AtoN incidents using S-124, and a PNT Service using the S-240 product specification.</w:t>
       </w:r>
     </w:p>
     <w:p>
@@ -17113,7 +17113,7 @@
     </w:lvl>
   </w:abstractNum>
   <w:abstractNum w:abstractNumId="25">
-    <w:nsid w:val="046B7A20"/>
+    <w:nsid w:val="03F0D37C"/>
     <w:multiLevelType w:val="multilevel"/>
     <w:lvl w:ilvl="0">
       <w:numFmt w:val="bullet"/>

--- a/output/iala_ms2_maritime_service.docx
+++ b/output/iala_ms2_maritime_service.docx
@@ -1027,7 +1027,7 @@
         <w:pStyle w:val="FirstParagraph"/>
       </w:pPr>
       <w:r>
-        <w:t xml:space="preserve">In 2010 the IMO introduced and promoted e-Navigation as a concept for the migitation of the future challenges of the maritime domain. The e-Navigation Strategy Implementation Plan (SIP) defines a set of Maritime Services (MS) as the means of providing electronic information in a harmonized way. The MS-2 - Aids to Navigation Service was introduced, with the aim of promulgating the latest information on AtoN and augment charted AtoN information. This document presents a holistic overview of MS2 from the point of view of IALA.</w:t>
+        <w:t xml:space="preserve">In 2010 the IMO introduced and promoted e-Navigation as a concept for the mitigation of the future challenges of the maritime domain. The e-Navigation Strategy Implementation Plan (SIP) defines a set of Maritime Services (MS) as the means of providing electronic information in a harmonized way. The MS-2 - Aids to Navigation Service was introduced, with the aim of promulgating the latest information on AtoN and augmenting charted AtoN information. This document presents a holistic overview of MS2 from the point of view of IALA.</w:t>
       </w:r>
     </w:p>
     <w:p>
@@ -1035,7 +1035,7 @@
         <w:pStyle w:val="BodyText"/>
       </w:pPr>
       <w:r>
-        <w:t xml:space="preserve">In the operational context, the AtoN information is collected and monotired by the AtoN Authorites, which in collaboration with the Coastal Authorities and the Hydrographic Offices (HO), disseminate it to all interested parties. There are two main flows of the AtoN information towards the final end-user - the mariner. Onboard vessels with SOLAS equipment, the</w:t>
+        <w:t xml:space="preserve">In the operational context, the AtoN information is collected and monitored by the AtoN Authorities, and in collaboration with the Coastal Authorities and the Hydrographic Offices (HO), disseminated to all interested parties. There are two main flows of the AtoN information towards the final end-user (the mariner). Onboard vessels with SOLAS equipment, the</w:t>
       </w:r>
       <w:r>
         <w:t xml:space="preserve"> </w:t>
@@ -1061,7 +1061,7 @@
         <w:pStyle w:val="BodyText"/>
       </w:pPr>
       <w:r>
-        <w:t xml:space="preserve">The AtoN information will require a number of technical services to be successfully promulgated in a timely manner, including, an Aton Information Service providing information over S-125, an Enhanced AtoN Information Servive providing infomation over S-201, a Navigational Warning Service providing information on AtoN incidents using S-124, and a PNT Service using the S-240 product specification.</w:t>
+        <w:t xml:space="preserve">The AtoN information will require a number of technical services to be successfully promulgated in a timely manner, including, an AtoN Information Service providing information over S-125, an Enhanced AtoN Information Service providing information over S-201, a Navigational Warning Service providing information on AtoN incidents using S-124, and a PNT Service using the S-240 product specification.</w:t>
       </w:r>
     </w:p>
     <w:p>
@@ -1203,7 +1203,7 @@
         <w:pStyle w:val="FirstParagraph"/>
       </w:pPr>
       <w:r>
-        <w:t xml:space="preserve">IALA identified a number of individual features and architectural parameters that are required for MS2 to support these six objectives. The service features are specified from the point of view of each of the involved information producers and consumers, while the architectural parameters outline the importance of:</w:t>
+        <w:t xml:space="preserve">IALA identified a number of individual features and architectural parameters that are required for MS2 to support these six objectives. The service features are specified from the point of view of each of the stakeholders, while the architectural parameters outline the importance of:</w:t>
       </w:r>
     </w:p>
     <w:p>
@@ -1277,7 +1277,7 @@
         <w:pStyle w:val="FirstParagraph"/>
       </w:pPr>
       <w:r>
-        <w:t xml:space="preserve">It is noted, that the MS2 can be regarded as an AtoN itself and might need to follow to the IALA-defined AtoN categorisation and availability objectives, as it is designed to support the safety of navigation. This document finally defines 19 functional and 10 non-functiona requiredments, so that the technical service development can proceed with clearly identified goals. A high-level description of the AtoN update business process model is also provided, as well as the envisaged process on how S-124 and S-125 can be used to promulated urgent AtoN status changes in a timely manner, both in line with the relevant IALA documentation.</w:t>
+        <w:t xml:space="preserve">It is noted, that the MS2 can be regarded as an AtoN itself and might need to adhere to the IALA-defined AtoN categorisation and availability objectives, as it is designed to support the safety of navigation. This document concludes with 19 functional and 10 non-functional requirements, so that the technical service development can proceed with clearly identified goals. A high-level description of the AtoN update business process model is also provided, as well as the envisaged process on how S-124 and S-125 can be used to promulgate urgent AtoN status changes in a timely manner, both compliant with the relevant IALA documentation.</w:t>
       </w:r>
     </w:p>
     <w:bookmarkEnd w:id="0"/>
@@ -17113,7 +17113,7 @@
     </w:lvl>
   </w:abstractNum>
   <w:abstractNum w:abstractNumId="25">
-    <w:nsid w:val="03F0D37C"/>
+    <w:nsid w:val="04703E5B"/>
     <w:multiLevelType w:val="multilevel"/>
     <w:lvl w:ilvl="0">
       <w:numFmt w:val="bullet"/>

--- a/output/iala_ms2_maritime_service.docx
+++ b/output/iala_ms2_maritime_service.docx
@@ -3527,7 +3527,7 @@
               <w:jc w:val="left"/>
             </w:pPr>
             <w:r>
-              <w:t xml:space="preserve">so that: I can access relevant navigation information for my operational needs and minimise the communication resource requirements.</w:t>
+              <w:t xml:space="preserve">so that: I can access relevant navigation information for my operational needs and minimize the communication resource requirements.</w:t>
             </w:r>
           </w:p>
         </w:tc>
@@ -3633,7 +3633,7 @@
               <w:jc w:val="left"/>
             </w:pPr>
             <w:r>
-              <w:t xml:space="preserve">so that: I can automatically receive changes without repeated manual requests, minimising the required effort and delays.</w:t>
+              <w:t xml:space="preserve">so that: I can automatically receive changes without repeated manual requests, minimizing the required effort and delays.</w:t>
             </w:r>
           </w:p>
         </w:tc>
@@ -3845,7 +3845,7 @@
               <w:jc w:val="left"/>
             </w:pPr>
             <w:r>
-              <w:t xml:space="preserve">so that: I can automatically receive updates on change, but only when I need them to minimise use resource usage and costs.</w:t>
+              <w:t xml:space="preserve">so that: I can automatically receive updates on change, but only when I need them to minimize use resource usage and costs.</w:t>
             </w:r>
           </w:p>
         </w:tc>
@@ -4799,7 +4799,7 @@
               <w:jc w:val="left"/>
             </w:pPr>
             <w:r>
-              <w:t xml:space="preserve">so that: I can realise operational efficiencies and minimise costs.</w:t>
+              <w:t xml:space="preserve">so that: I can realize operational efficiencies and minimize costs.</w:t>
             </w:r>
           </w:p>
         </w:tc>
@@ -5500,7 +5500,7 @@
         <w:pStyle w:val="FirstParagraph"/>
       </w:pPr>
       <w:r>
-        <w:t xml:space="preserve">The Aton Authorities of the IALA member states, as the organizations responsible for the maintenance and operation of the marine Aids to Navigation in their respective geographical areas, are primarily concerned with fulfilling their day-to-day responsibilities. The aspiration for the MS-2 – Aids to Navigation Service is to support them in that regard. The service should therefore only provide the relevant AtoN information and report discrepancies as soon as possible. Additional information and functionality should be avoided, for the benefit of simplicity and reliability. As the IALA Disctinary definition of a Marine Aids to Navigation (AtoN)</w:t>
+        <w:t xml:space="preserve">The Aton Authorities of the IALA member states, as the organizations responsible for the maintenance and operation of the marine Aids to Navigation in their respective geographical areas, are primarily concerned with fulfilling their day-to-day responsibilities. The aspiration for the MS-2 – Aids to Navigation Service is to support them in that regard. The service should therefore only provide the relevant AtoN information and report discrepancies as soon as possible. Additional information and functionality should be avoided, for the benefit of simplicity and reliability. As the IALA Dictionary definition of a Marine Aids to Navigation (AtoN)</w:t>
       </w:r>
       <w:r>
         <w:t xml:space="preserve"> </w:t>
@@ -6363,7 +6363,7 @@
               <w:jc w:val="left"/>
             </w:pPr>
             <w:r>
-              <w:t xml:space="preserve">The service must be able to provide the users with the status of their respective subscritions and whether the current dataset is the latest one, along with other relevant information.</w:t>
+              <w:t xml:space="preserve">The service must be able to provide the users with the status of their respective subscriptions and whether the current dataset is the latest one, along with other relevant information.</w:t>
             </w:r>
           </w:p>
         </w:tc>
@@ -7944,10 +7944,13 @@
         <w:t xml:space="preserve">In line with the relevant IALA documentation</w:t>
       </w:r>
       <w:r>
+        <w:t xml:space="preserve"> </w:t>
+      </w:r>
+      <w:r>
         <w:t xml:space="preserve">[8]</w:t>
       </w:r>
       <w:r>
-        <w:t xml:space="preserve">, Figure 2 depicts the general business process model for updating the AtoN information on ENCs, as it is expected to take place after the introduction of S-201 and S-125. The introduction of the MS-2 - Aids to Navigation Service intends to automate the collection AtoN updates and delivery to the service consumer, whether that is a HO, a shore-side entity (such as a public portal, a RECN, a VAR or an OEM), or a ship-side seafarer.</w:t>
+        <w:t xml:space="preserve">, Figure 2 depicts the general business process model for updating the AtoN information on ENCs, as it is expected to take place after the introduction of S-201 and S-125. The introduction of the MS-2 - Aids to Navigation Service intends to automate the collection AtoN updates and delivery to the service consumer, whether that is a HO, a shore-side entity (such as a public portal, a RENC, a VAR or an OEM), or a ship-side seafarer.</w:t>
       </w:r>
     </w:p>
     <w:p xmlns:a="http://schemas.openxmlformats.org/drawingml/2006/main" xmlns:pic="http://schemas.openxmlformats.org/drawingml/2006/picture">
@@ -8091,7 +8094,7 @@
         <w:pStyle w:val="BodyText"/>
       </w:pPr>
       <w:r>
-        <w:t xml:space="preserve">Figure 2 also captures cases where the AtoN incident reported is considered as urgent by the AtoN Authority. The business process thatis followed in those cases, is further described in Figure 3. As depicted, the promulgation of a Navigational Warning through S-124 is mandated, thus the incident is reported and initially handled by the Navigational Warning Service. After a new S-124 dataset has been produced and promulgated, the incident can be further analysed by the AtoN Service for the timely update of its S-125 datasets. In accordance with the IMO documentation</w:t>
+        <w:t xml:space="preserve">Figure 2 also captures cases where the AtoN incident reported is considered as urgent by the AtoN Authority. The business process that is followed in those cases, is further described in Figure 3. As depicted, the promulgation of a Navigational Warning through S-124 is mandated, thus the incident is reported and initially handled by the Navigational Warning Service. After a new S-124 dataset has been produced and promulgated, the incident can be further analysed by the AtoN Service for the timely update of its S-125 datasets. In accordance with the IMO documentation</w:t>
       </w:r>
       <w:r>
         <w:t xml:space="preserve"> </w:t>
@@ -8100,7 +8103,7 @@
         <w:t xml:space="preserve">[5]</w:t>
       </w:r>
       <w:r>
-        <w:t xml:space="preserve">, both the Navigational Warning and AtoN Services are expected to be digital techical services. The operational structure and responsibility for these digital services should be determined by the competent authorities of the respective coastal states (e.g. Coastal Authority, HO, AtoN Authority etc.), in accordance with their national policies and regulations.</w:t>
+        <w:t xml:space="preserve">, both the Navigational Warning and AtoN Services are expected to be digital technical services. The operational structure and responsibility for these digital services should be determined by the competent authorities of the respective coastal states (e.g. Coastal Authority, HO, AtoN Authority etc.), in accordance with their national policies and regulations.</w:t>
       </w:r>
     </w:p>
     <w:bookmarkEnd w:id="25"/>
@@ -8359,7 +8362,7 @@
         <w:pStyle w:val="Definition"/>
       </w:pPr>
       <w:r>
-        <w:t xml:space="preserve">The communication mechanism of the service, i.e., interaction mechanism between service provider and service consumer. A service interface is characterised by a message exchange pattern and consists of service operations that are either allocated to the provider or the consumer of the service.</w:t>
+        <w:t xml:space="preserve">The communication mechanism of the service, i.e., interaction mechanism between service provider and service consumer. A service interface is characterized by a message exchange pattern and consists of service operations that are either allocated to the provider or the consumer of the service.</w:t>
       </w:r>
     </w:p>
     <w:p>
@@ -9409,7 +9412,7 @@
         <w:t xml:space="preserve"> </w:t>
       </w:r>
       <w:r>
-        <w:t xml:space="preserve">Committee Ouput - Diagram ARM17-6.2.5.</w:t>
+        <w:t xml:space="preserve">Committee Output - Diagram ARM17-6.2.5.</w:t>
       </w:r>
     </w:p>
     <w:bookmarkEnd w:id="35"/>
@@ -17113,7 +17116,7 @@
     </w:lvl>
   </w:abstractNum>
   <w:abstractNum w:abstractNumId="25">
-    <w:nsid w:val="04703E5B"/>
+    <w:nsid w:val="03727D16"/>
     <w:multiLevelType w:val="multilevel"/>
     <w:lvl w:ilvl="0">
       <w:numFmt w:val="bullet"/>

--- a/output/iala_ms2_maritime_service.docx
+++ b/output/iala_ms2_maritime_service.docx
@@ -1277,7 +1277,15 @@
         <w:pStyle w:val="FirstParagraph"/>
       </w:pPr>
       <w:r>
-        <w:t xml:space="preserve">It is noted, that the MS2 can be regarded as an AtoN itself and might need to adhere to the IALA-defined AtoN categorisation and availability objectives, as it is designed to support the safety of navigation. This document concludes with 19 functional and 10 non-functional requirements, so that the technical service development can proceed with clearly identified goals. A high-level description of the AtoN update business process model is also provided, as well as the envisaged process on how S-124 and S-125 can be used to promulgate urgent AtoN status changes in a timely manner, both compliant with the relevant IALA documentation.</w:t>
+        <w:t xml:space="preserve">It is noted, that the MS2 can be regarded as an AtoN itself and might need to adhere to the IALA-defined AtoN categorisation and availability objectives, as it is designed to support the safety of navigation.</w:t>
+      </w:r>
+    </w:p>
+    <w:p>
+      <w:pPr>
+        <w:pStyle w:val="BodyText"/>
+      </w:pPr>
+      <w:r>
+        <w:t xml:space="preserve">This document concludes with 19 functional and 10 non-functional requirements, so that the technical service development can proceed with clearly identified goals. A high-level description of the AtoN update business process model is also provided, as well as the envisaged process on how S-124 and S-125 can be used to promulgate urgent AtoN status changes in a timely manner, both compliant with the relevant IALA documentation.</w:t>
       </w:r>
     </w:p>
     <w:bookmarkEnd w:id="0"/>
@@ -4449,7 +4457,7 @@
               <w:jc w:val="left"/>
             </w:pPr>
             <w:r>
-              <w:t xml:space="preserve">I want to: Make my services available only to authorised users,</w:t>
+              <w:t xml:space="preserve">I want to: Make my services available only to authorized users,</w:t>
             </w:r>
           </w:p>
         </w:tc>
@@ -5435,7 +5443,7 @@
               <w:jc w:val="left"/>
             </w:pPr>
             <w:r>
-              <w:t xml:space="preserve">so that:: the display of information is harmonized and it is clear what the significant changes in AtoNs are.</w:t>
+              <w:t xml:space="preserve">so that: the display of information is harmonized and it is clear what the significant changes in AtoNs are.</w:t>
             </w:r>
           </w:p>
         </w:tc>
@@ -5835,7 +5843,7 @@
         <w:pStyle w:val="TableCaption"/>
       </w:pPr>
       <w:r>
-        <w:t xml:space="preserve">Functional Requirements for the MS-2 AtoN Information Service.</w:t>
+        <w:t xml:space="preserve">Functional Requirements for the MS-2 - Aids to Navigation Service.</w:t>
       </w:r>
     </w:p>
     <w:tbl>
@@ -5844,7 +5852,7 @@
         <w:tblW w:type="pct" w:w="5000"/>
         <w:tblLayout w:type="fixed"/>
         <w:tblLook w:firstRow="1" w:lastRow="0" w:firstColumn="0" w:lastColumn="0" w:noHBand="0" w:noVBand="0" w:val="0020"/>
-        <w:tblCaption w:val="Functional Requirements for the MS-2 AtoN Information Service."/>
+        <w:tblCaption w:val="Functional Requirements for the MS-2 - Aids to Navigation Service."/>
       </w:tblPr>
       <w:tblGrid>
         <w:gridCol w:w="1584"/>
@@ -7180,7 +7188,7 @@
         <w:pStyle w:val="TableCaption"/>
       </w:pPr>
       <w:r>
-        <w:t xml:space="preserve">Non-Functional Requirements for the MS-2 AtoN Information Service.</w:t>
+        <w:t xml:space="preserve">Non-Functional Requirements for the MS-2 - Aids to Navigation Service.</w:t>
       </w:r>
     </w:p>
     <w:tbl>
@@ -7189,7 +7197,7 @@
         <w:tblW w:type="pct" w:w="5000"/>
         <w:tblLayout w:type="fixed"/>
         <w:tblLook w:firstRow="1" w:lastRow="0" w:firstColumn="0" w:lastColumn="0" w:noHBand="0" w:noVBand="0" w:val="0020"/>
-        <w:tblCaption w:val="Non-Functional Requirements for the MS-2 AtoN Information Service."/>
+        <w:tblCaption w:val="Non-Functional Requirements for the MS-2 - Aids to Navigation Service."/>
       </w:tblPr>
       <w:tblGrid>
         <w:gridCol w:w="1584"/>
@@ -17116,7 +17124,7 @@
     </w:lvl>
   </w:abstractNum>
   <w:abstractNum w:abstractNumId="25">
-    <w:nsid w:val="03727D16"/>
+    <w:nsid w:val="02C8BF63"/>
     <w:multiLevelType w:val="multilevel"/>
     <w:lvl w:ilvl="0">
       <w:numFmt w:val="bullet"/>

--- a/output/iala_ms2_maritime_service.docx
+++ b/output/iala_ms2_maritime_service.docx
@@ -17124,7 +17124,7 @@
     </w:lvl>
   </w:abstractNum>
   <w:abstractNum w:abstractNumId="25">
-    <w:nsid w:val="02C8BF63"/>
+    <w:nsid w:val="00AC4BEB"/>
     <w:multiLevelType w:val="multilevel"/>
     <w:lvl w:ilvl="0">
       <w:numFmt w:val="bullet"/>

--- a/output/iala_ms2_maritime_service.docx
+++ b/output/iala_ms2_maritime_service.docx
@@ -17124,7 +17124,7 @@
     </w:lvl>
   </w:abstractNum>
   <w:abstractNum w:abstractNumId="25">
-    <w:nsid w:val="00AC4BEB"/>
+    <w:nsid w:val="00FBB242"/>
     <w:multiLevelType w:val="multilevel"/>
     <w:lvl w:ilvl="0">
       <w:numFmt w:val="bullet"/>
